--- a/[BD1]Documentacion_201701133.docx
+++ b/[BD1]Documentacion_201701133.docx
@@ -584,42 +584,1669 @@
           <w:szCs w:val="24"/>
           <w:lang w:val="es-GT"/>
         </w:rPr>
-        <w:t xml:space="preserve">Aplicando la primera forma normal </w:t>
+        <w:t>Al leer el enunciado se definieron las siguientes tablas</w:t>
       </w:r>
-      <w:r>
+    </w:p>
+    <w:p>
+      <w:pPr>
+        <w:pStyle w:val="ListParagraph"/>
+        <w:numPr>
+          <w:ilvl w:val="0"/>
+          <w:numId w:val="3"/>
+        </w:numPr>
+        <w:jc w:val="both"/>
         <w:rPr>
           <w:sz w:val="24"/>
           <w:szCs w:val="24"/>
           <w:lang w:val="es-GT"/>
         </w:rPr>
-        <w:t>se obtienen las siguientes tablas</w:t>
-      </w:r>
-    </w:p>
-    <w:p>
-      <w:pPr>
-        <w:jc w:val="both"/>
+      </w:pPr>
+      <w:r>
         <w:rPr>
           <w:sz w:val="24"/>
           <w:szCs w:val="24"/>
           <w:lang w:val="es-GT"/>
         </w:rPr>
-      </w:pPr>
-      <w:bookmarkStart w:id="0" w:name="_GoBack"/>
-      <w:bookmarkEnd w:id="0"/>
-    </w:p>
-    <w:p>
-      <w:pPr>
-        <w:jc w:val="both"/>
+        <w:t xml:space="preserve">Tabla </w:t>
+      </w:r>
+      <w:r>
         <w:rPr>
           <w:sz w:val="24"/>
           <w:szCs w:val="24"/>
           <w:lang w:val="es-GT"/>
         </w:rPr>
-      </w:pPr>
-    </w:p>
-    <w:p>
-      <w:pPr>
+        <w:t>Zona</w:t>
+      </w:r>
+    </w:p>
+    <w:tbl>
+      <w:tblPr>
+        <w:tblStyle w:val="GridTable1Light"/>
+        <w:tblW w:w="4790" w:type="dxa"/>
         <w:jc w:val="center"/>
+        <w:tblLook w:val="04A0" w:firstRow="1" w:lastRow="0" w:firstColumn="1" w:lastColumn="0" w:noHBand="0" w:noVBand="1"/>
+      </w:tblPr>
+      <w:tblGrid>
+        <w:gridCol w:w="1254"/>
+        <w:gridCol w:w="960"/>
+        <w:gridCol w:w="1450"/>
+        <w:gridCol w:w="1609"/>
+      </w:tblGrid>
+      <w:tr>
+        <w:trPr>
+          <w:cnfStyle w:val="100000000000" w:firstRow="1" w:lastRow="0" w:firstColumn="0" w:lastColumn="0" w:oddVBand="0" w:evenVBand="0" w:oddHBand="0" w:evenHBand="0" w:firstRowFirstColumn="0" w:firstRowLastColumn="0" w:lastRowFirstColumn="0" w:lastRowLastColumn="0"/>
+          <w:trHeight w:val="300"/>
+          <w:jc w:val="center"/>
+        </w:trPr>
+        <w:tc>
+          <w:tcPr>
+            <w:cnfStyle w:val="001000000000" w:firstRow="0" w:lastRow="0" w:firstColumn="1" w:lastColumn="0" w:oddVBand="0" w:evenVBand="0" w:oddHBand="0" w:evenHBand="0" w:firstRowFirstColumn="0" w:firstRowLastColumn="0" w:lastRowFirstColumn="0" w:lastRowLastColumn="0"/>
+            <w:tcW w:w="1254" w:type="dxa"/>
+            <w:noWrap/>
+            <w:hideMark/>
+          </w:tcPr>
+          <w:p>
+            <w:pPr>
+              <w:rPr>
+                <w:rFonts w:ascii="Calibri" w:eastAsia="Times New Roman" w:hAnsi="Calibri" w:cs="Calibri"/>
+                <w:color w:val="000000"/>
+                <w:lang w:val="es-GT" w:eastAsia="es-GT"/>
+              </w:rPr>
+            </w:pPr>
+            <w:r>
+              <w:rPr>
+                <w:rFonts w:ascii="Calibri" w:eastAsia="Times New Roman" w:hAnsi="Calibri" w:cs="Calibri"/>
+                <w:color w:val="000000"/>
+                <w:lang w:val="es-GT" w:eastAsia="es-GT"/>
+              </w:rPr>
+              <w:t>PAIS</w:t>
+            </w:r>
+          </w:p>
+        </w:tc>
+        <w:tc>
+          <w:tcPr>
+            <w:tcW w:w="960" w:type="dxa"/>
+            <w:noWrap/>
+            <w:hideMark/>
+          </w:tcPr>
+          <w:p>
+            <w:pPr>
+              <w:cnfStyle w:val="100000000000" w:firstRow="1" w:lastRow="0" w:firstColumn="0" w:lastColumn="0" w:oddVBand="0" w:evenVBand="0" w:oddHBand="0" w:evenHBand="0" w:firstRowFirstColumn="0" w:firstRowLastColumn="0" w:lastRowFirstColumn="0" w:lastRowLastColumn="0"/>
+              <w:rPr>
+                <w:rFonts w:ascii="Calibri" w:eastAsia="Times New Roman" w:hAnsi="Calibri" w:cs="Calibri"/>
+                <w:color w:val="000000"/>
+                <w:lang w:val="es-GT" w:eastAsia="es-GT"/>
+              </w:rPr>
+            </w:pPr>
+            <w:r>
+              <w:rPr>
+                <w:rFonts w:ascii="Calibri" w:eastAsia="Times New Roman" w:hAnsi="Calibri" w:cs="Calibri"/>
+                <w:color w:val="000000"/>
+                <w:lang w:val="es-GT" w:eastAsia="es-GT"/>
+              </w:rPr>
+              <w:t>REGION</w:t>
+            </w:r>
+          </w:p>
+        </w:tc>
+        <w:tc>
+          <w:tcPr>
+            <w:tcW w:w="967" w:type="dxa"/>
+            <w:noWrap/>
+            <w:hideMark/>
+          </w:tcPr>
+          <w:p>
+            <w:pPr>
+              <w:cnfStyle w:val="100000000000" w:firstRow="1" w:lastRow="0" w:firstColumn="0" w:lastColumn="0" w:oddVBand="0" w:evenVBand="0" w:oddHBand="0" w:evenHBand="0" w:firstRowFirstColumn="0" w:firstRowLastColumn="0" w:lastRowFirstColumn="0" w:lastRowLastColumn="0"/>
+              <w:rPr>
+                <w:rFonts w:ascii="Calibri" w:eastAsia="Times New Roman" w:hAnsi="Calibri" w:cs="Calibri"/>
+                <w:color w:val="000000"/>
+                <w:lang w:val="es-GT" w:eastAsia="es-GT"/>
+              </w:rPr>
+            </w:pPr>
+            <w:r>
+              <w:rPr>
+                <w:rFonts w:ascii="Calibri" w:eastAsia="Times New Roman" w:hAnsi="Calibri" w:cs="Calibri"/>
+                <w:color w:val="000000"/>
+                <w:lang w:val="es-GT" w:eastAsia="es-GT"/>
+              </w:rPr>
+              <w:t>DEPTO</w:t>
+            </w:r>
+          </w:p>
+        </w:tc>
+        <w:tc>
+          <w:tcPr>
+            <w:tcW w:w="1609" w:type="dxa"/>
+            <w:noWrap/>
+            <w:hideMark/>
+          </w:tcPr>
+          <w:p>
+            <w:pPr>
+              <w:cnfStyle w:val="100000000000" w:firstRow="1" w:lastRow="0" w:firstColumn="0" w:lastColumn="0" w:oddVBand="0" w:evenVBand="0" w:oddHBand="0" w:evenHBand="0" w:firstRowFirstColumn="0" w:firstRowLastColumn="0" w:lastRowFirstColumn="0" w:lastRowLastColumn="0"/>
+              <w:rPr>
+                <w:rFonts w:ascii="Calibri" w:eastAsia="Times New Roman" w:hAnsi="Calibri" w:cs="Calibri"/>
+                <w:color w:val="000000"/>
+                <w:lang w:val="es-GT" w:eastAsia="es-GT"/>
+              </w:rPr>
+            </w:pPr>
+            <w:r>
+              <w:rPr>
+                <w:rFonts w:ascii="Calibri" w:eastAsia="Times New Roman" w:hAnsi="Calibri" w:cs="Calibri"/>
+                <w:color w:val="000000"/>
+                <w:lang w:val="es-GT" w:eastAsia="es-GT"/>
+              </w:rPr>
+              <w:t>MUNICIPIO</w:t>
+            </w:r>
+          </w:p>
+        </w:tc>
+      </w:tr>
+      <w:tr>
+        <w:trPr>
+          <w:trHeight w:val="300"/>
+          <w:jc w:val="center"/>
+        </w:trPr>
+        <w:tc>
+          <w:tcPr>
+            <w:cnfStyle w:val="001000000000" w:firstRow="0" w:lastRow="0" w:firstColumn="1" w:lastColumn="0" w:oddVBand="0" w:evenVBand="0" w:oddHBand="0" w:evenHBand="0" w:firstRowFirstColumn="0" w:firstRowLastColumn="0" w:lastRowFirstColumn="0" w:lastRowLastColumn="0"/>
+            <w:tcW w:w="1254" w:type="dxa"/>
+            <w:noWrap/>
+            <w:hideMark/>
+          </w:tcPr>
+          <w:p>
+            <w:pPr>
+              <w:rPr>
+                <w:rFonts w:ascii="Calibri" w:eastAsia="Times New Roman" w:hAnsi="Calibri" w:cs="Calibri"/>
+                <w:b w:val="0"/>
+                <w:bCs w:val="0"/>
+                <w:color w:val="000000"/>
+                <w:lang w:val="es-GT" w:eastAsia="es-GT"/>
+              </w:rPr>
+            </w:pPr>
+            <w:r>
+              <w:rPr>
+                <w:rFonts w:ascii="Calibri" w:eastAsia="Times New Roman" w:hAnsi="Calibri" w:cs="Calibri"/>
+                <w:b w:val="0"/>
+                <w:bCs w:val="0"/>
+                <w:color w:val="000000"/>
+                <w:lang w:val="es-GT" w:eastAsia="es-GT"/>
+              </w:rPr>
+              <w:t>EL SALVADOR</w:t>
+            </w:r>
+          </w:p>
+        </w:tc>
+        <w:tc>
+          <w:tcPr>
+            <w:tcW w:w="960" w:type="dxa"/>
+            <w:noWrap/>
+            <w:hideMark/>
+          </w:tcPr>
+          <w:p>
+            <w:pPr>
+              <w:cnfStyle w:val="000000000000" w:firstRow="0" w:lastRow="0" w:firstColumn="0" w:lastColumn="0" w:oddVBand="0" w:evenVBand="0" w:oddHBand="0" w:evenHBand="0" w:firstRowFirstColumn="0" w:firstRowLastColumn="0" w:lastRowFirstColumn="0" w:lastRowLastColumn="0"/>
+              <w:rPr>
+                <w:rFonts w:ascii="Calibri" w:eastAsia="Times New Roman" w:hAnsi="Calibri" w:cs="Calibri"/>
+                <w:color w:val="000000"/>
+                <w:lang w:val="es-GT" w:eastAsia="es-GT"/>
+              </w:rPr>
+            </w:pPr>
+            <w:r>
+              <w:rPr>
+                <w:rFonts w:ascii="Calibri" w:eastAsia="Times New Roman" w:hAnsi="Calibri" w:cs="Calibri"/>
+                <w:color w:val="000000"/>
+                <w:lang w:val="es-GT" w:eastAsia="es-GT"/>
+              </w:rPr>
+              <w:t>REGION 1</w:t>
+            </w:r>
+          </w:p>
+        </w:tc>
+        <w:tc>
+          <w:tcPr>
+            <w:tcW w:w="967" w:type="dxa"/>
+            <w:noWrap/>
+            <w:hideMark/>
+          </w:tcPr>
+          <w:p>
+            <w:pPr>
+              <w:cnfStyle w:val="000000000000" w:firstRow="0" w:lastRow="0" w:firstColumn="0" w:lastColumn="0" w:oddVBand="0" w:evenVBand="0" w:oddHBand="0" w:evenHBand="0" w:firstRowFirstColumn="0" w:firstRowLastColumn="0" w:lastRowFirstColumn="0" w:lastRowLastColumn="0"/>
+              <w:rPr>
+                <w:rFonts w:ascii="Calibri" w:eastAsia="Times New Roman" w:hAnsi="Calibri" w:cs="Calibri"/>
+                <w:color w:val="000000"/>
+                <w:lang w:val="es-GT" w:eastAsia="es-GT"/>
+              </w:rPr>
+            </w:pPr>
+            <w:r>
+              <w:rPr>
+                <w:rFonts w:ascii="Calibri" w:eastAsia="Times New Roman" w:hAnsi="Calibri" w:cs="Calibri"/>
+                <w:color w:val="000000"/>
+                <w:lang w:val="es-GT" w:eastAsia="es-GT"/>
+              </w:rPr>
+              <w:t xml:space="preserve">Cabañas   </w:t>
+            </w:r>
+          </w:p>
+        </w:tc>
+        <w:tc>
+          <w:tcPr>
+            <w:tcW w:w="1609" w:type="dxa"/>
+            <w:noWrap/>
+            <w:hideMark/>
+          </w:tcPr>
+          <w:p>
+            <w:pPr>
+              <w:cnfStyle w:val="000000000000" w:firstRow="0" w:lastRow="0" w:firstColumn="0" w:lastColumn="0" w:oddVBand="0" w:evenVBand="0" w:oddHBand="0" w:evenHBand="0" w:firstRowFirstColumn="0" w:firstRowLastColumn="0" w:lastRowFirstColumn="0" w:lastRowLastColumn="0"/>
+              <w:rPr>
+                <w:rFonts w:ascii="Calibri" w:eastAsia="Times New Roman" w:hAnsi="Calibri" w:cs="Calibri"/>
+                <w:color w:val="000000"/>
+                <w:lang w:val="es-GT" w:eastAsia="es-GT"/>
+              </w:rPr>
+            </w:pPr>
+            <w:r>
+              <w:rPr>
+                <w:rFonts w:ascii="Calibri" w:eastAsia="Times New Roman" w:hAnsi="Calibri" w:cs="Calibri"/>
+                <w:color w:val="000000"/>
+                <w:lang w:val="es-GT" w:eastAsia="es-GT"/>
+              </w:rPr>
+              <w:t>Sensuntepeque</w:t>
+            </w:r>
+          </w:p>
+        </w:tc>
+      </w:tr>
+      <w:tr>
+        <w:trPr>
+          <w:trHeight w:val="300"/>
+          <w:jc w:val="center"/>
+        </w:trPr>
+        <w:tc>
+          <w:tcPr>
+            <w:cnfStyle w:val="001000000000" w:firstRow="0" w:lastRow="0" w:firstColumn="1" w:lastColumn="0" w:oddVBand="0" w:evenVBand="0" w:oddHBand="0" w:evenHBand="0" w:firstRowFirstColumn="0" w:firstRowLastColumn="0" w:lastRowFirstColumn="0" w:lastRowLastColumn="0"/>
+            <w:tcW w:w="1254" w:type="dxa"/>
+            <w:noWrap/>
+            <w:hideMark/>
+          </w:tcPr>
+          <w:p>
+            <w:pPr>
+              <w:rPr>
+                <w:rFonts w:ascii="Calibri" w:eastAsia="Times New Roman" w:hAnsi="Calibri" w:cs="Calibri"/>
+                <w:b w:val="0"/>
+                <w:bCs w:val="0"/>
+                <w:color w:val="000000"/>
+                <w:lang w:val="es-GT" w:eastAsia="es-GT"/>
+              </w:rPr>
+            </w:pPr>
+            <w:r>
+              <w:rPr>
+                <w:rFonts w:ascii="Calibri" w:eastAsia="Times New Roman" w:hAnsi="Calibri" w:cs="Calibri"/>
+                <w:b w:val="0"/>
+                <w:bCs w:val="0"/>
+                <w:color w:val="000000"/>
+                <w:lang w:val="es-GT" w:eastAsia="es-GT"/>
+              </w:rPr>
+              <w:t>EL SALVADOR</w:t>
+            </w:r>
+          </w:p>
+        </w:tc>
+        <w:tc>
+          <w:tcPr>
+            <w:tcW w:w="960" w:type="dxa"/>
+            <w:noWrap/>
+            <w:hideMark/>
+          </w:tcPr>
+          <w:p>
+            <w:pPr>
+              <w:cnfStyle w:val="000000000000" w:firstRow="0" w:lastRow="0" w:firstColumn="0" w:lastColumn="0" w:oddVBand="0" w:evenVBand="0" w:oddHBand="0" w:evenHBand="0" w:firstRowFirstColumn="0" w:firstRowLastColumn="0" w:lastRowFirstColumn="0" w:lastRowLastColumn="0"/>
+              <w:rPr>
+                <w:rFonts w:ascii="Calibri" w:eastAsia="Times New Roman" w:hAnsi="Calibri" w:cs="Calibri"/>
+                <w:color w:val="000000"/>
+                <w:lang w:val="es-GT" w:eastAsia="es-GT"/>
+              </w:rPr>
+            </w:pPr>
+            <w:r>
+              <w:rPr>
+                <w:rFonts w:ascii="Calibri" w:eastAsia="Times New Roman" w:hAnsi="Calibri" w:cs="Calibri"/>
+                <w:color w:val="000000"/>
+                <w:lang w:val="es-GT" w:eastAsia="es-GT"/>
+              </w:rPr>
+              <w:t>REGION 1</w:t>
+            </w:r>
+          </w:p>
+        </w:tc>
+        <w:tc>
+          <w:tcPr>
+            <w:tcW w:w="967" w:type="dxa"/>
+            <w:noWrap/>
+            <w:hideMark/>
+          </w:tcPr>
+          <w:p>
+            <w:pPr>
+              <w:cnfStyle w:val="000000000000" w:firstRow="0" w:lastRow="0" w:firstColumn="0" w:lastColumn="0" w:oddVBand="0" w:evenVBand="0" w:oddHBand="0" w:evenHBand="0" w:firstRowFirstColumn="0" w:firstRowLastColumn="0" w:lastRowFirstColumn="0" w:lastRowLastColumn="0"/>
+              <w:rPr>
+                <w:rFonts w:ascii="Calibri" w:eastAsia="Times New Roman" w:hAnsi="Calibri" w:cs="Calibri"/>
+                <w:color w:val="000000"/>
+                <w:lang w:val="es-GT" w:eastAsia="es-GT"/>
+              </w:rPr>
+            </w:pPr>
+            <w:r>
+              <w:rPr>
+                <w:rFonts w:ascii="Calibri" w:eastAsia="Times New Roman" w:hAnsi="Calibri" w:cs="Calibri"/>
+                <w:color w:val="000000"/>
+                <w:lang w:val="es-GT" w:eastAsia="es-GT"/>
+              </w:rPr>
+              <w:t xml:space="preserve">Cabañas   </w:t>
+            </w:r>
+          </w:p>
+        </w:tc>
+        <w:tc>
+          <w:tcPr>
+            <w:tcW w:w="1609" w:type="dxa"/>
+            <w:noWrap/>
+            <w:hideMark/>
+          </w:tcPr>
+          <w:p>
+            <w:pPr>
+              <w:cnfStyle w:val="000000000000" w:firstRow="0" w:lastRow="0" w:firstColumn="0" w:lastColumn="0" w:oddVBand="0" w:evenVBand="0" w:oddHBand="0" w:evenHBand="0" w:firstRowFirstColumn="0" w:firstRowLastColumn="0" w:lastRowFirstColumn="0" w:lastRowLastColumn="0"/>
+              <w:rPr>
+                <w:rFonts w:ascii="Calibri" w:eastAsia="Times New Roman" w:hAnsi="Calibri" w:cs="Calibri"/>
+                <w:color w:val="000000"/>
+                <w:lang w:val="es-GT" w:eastAsia="es-GT"/>
+              </w:rPr>
+            </w:pPr>
+            <w:r>
+              <w:rPr>
+                <w:rFonts w:ascii="Calibri" w:eastAsia="Times New Roman" w:hAnsi="Calibri" w:cs="Calibri"/>
+                <w:color w:val="000000"/>
+                <w:lang w:val="es-GT" w:eastAsia="es-GT"/>
+              </w:rPr>
+              <w:t>Ilobasco</w:t>
+            </w:r>
+          </w:p>
+        </w:tc>
+      </w:tr>
+      <w:tr>
+        <w:trPr>
+          <w:trHeight w:val="300"/>
+          <w:jc w:val="center"/>
+        </w:trPr>
+        <w:tc>
+          <w:tcPr>
+            <w:cnfStyle w:val="001000000000" w:firstRow="0" w:lastRow="0" w:firstColumn="1" w:lastColumn="0" w:oddVBand="0" w:evenVBand="0" w:oddHBand="0" w:evenHBand="0" w:firstRowFirstColumn="0" w:firstRowLastColumn="0" w:lastRowFirstColumn="0" w:lastRowLastColumn="0"/>
+            <w:tcW w:w="1254" w:type="dxa"/>
+            <w:noWrap/>
+          </w:tcPr>
+          <w:p>
+            <w:pPr>
+              <w:rPr>
+                <w:rFonts w:ascii="Calibri" w:eastAsia="Times New Roman" w:hAnsi="Calibri" w:cs="Calibri"/>
+                <w:b w:val="0"/>
+                <w:bCs w:val="0"/>
+                <w:color w:val="000000"/>
+                <w:lang w:val="es-GT" w:eastAsia="es-GT"/>
+              </w:rPr>
+            </w:pPr>
+            <w:r>
+              <w:rPr>
+                <w:b w:val="0"/>
+                <w:bCs w:val="0"/>
+              </w:rPr>
+              <w:t>EL SALVADOR</w:t>
+            </w:r>
+          </w:p>
+        </w:tc>
+        <w:tc>
+          <w:tcPr>
+            <w:tcW w:w="960" w:type="dxa"/>
+            <w:noWrap/>
+          </w:tcPr>
+          <w:p>
+            <w:pPr>
+              <w:cnfStyle w:val="000000000000" w:firstRow="0" w:lastRow="0" w:firstColumn="0" w:lastColumn="0" w:oddVBand="0" w:evenVBand="0" w:oddHBand="0" w:evenHBand="0" w:firstRowFirstColumn="0" w:firstRowLastColumn="0" w:lastRowFirstColumn="0" w:lastRowLastColumn="0"/>
+              <w:rPr>
+                <w:rFonts w:ascii="Calibri" w:eastAsia="Times New Roman" w:hAnsi="Calibri" w:cs="Calibri"/>
+                <w:color w:val="000000"/>
+                <w:lang w:val="es-GT" w:eastAsia="es-GT"/>
+              </w:rPr>
+            </w:pPr>
+            <w:r>
+              <w:t>REGION 2</w:t>
+            </w:r>
+          </w:p>
+        </w:tc>
+        <w:tc>
+          <w:tcPr>
+            <w:tcW w:w="967" w:type="dxa"/>
+            <w:noWrap/>
+          </w:tcPr>
+          <w:p>
+            <w:pPr>
+              <w:cnfStyle w:val="000000000000" w:firstRow="0" w:lastRow="0" w:firstColumn="0" w:lastColumn="0" w:oddVBand="0" w:evenVBand="0" w:oddHBand="0" w:evenHBand="0" w:firstRowFirstColumn="0" w:firstRowLastColumn="0" w:lastRowFirstColumn="0" w:lastRowLastColumn="0"/>
+              <w:rPr>
+                <w:rFonts w:ascii="Calibri" w:eastAsia="Times New Roman" w:hAnsi="Calibri" w:cs="Calibri"/>
+                <w:color w:val="000000"/>
+                <w:lang w:val="es-GT" w:eastAsia="es-GT"/>
+              </w:rPr>
+            </w:pPr>
+            <w:r>
+              <w:t>Chalatenango</w:t>
+            </w:r>
+          </w:p>
+        </w:tc>
+        <w:tc>
+          <w:tcPr>
+            <w:tcW w:w="1609" w:type="dxa"/>
+            <w:noWrap/>
+          </w:tcPr>
+          <w:p>
+            <w:pPr>
+              <w:cnfStyle w:val="000000000000" w:firstRow="0" w:lastRow="0" w:firstColumn="0" w:lastColumn="0" w:oddVBand="0" w:evenVBand="0" w:oddHBand="0" w:evenHBand="0" w:firstRowFirstColumn="0" w:firstRowLastColumn="0" w:lastRowFirstColumn="0" w:lastRowLastColumn="0"/>
+              <w:rPr>
+                <w:rFonts w:ascii="Calibri" w:eastAsia="Times New Roman" w:hAnsi="Calibri" w:cs="Calibri"/>
+                <w:color w:val="000000"/>
+                <w:lang w:val="es-GT" w:eastAsia="es-GT"/>
+              </w:rPr>
+            </w:pPr>
+            <w:r>
+              <w:t>Chalatenango</w:t>
+            </w:r>
+          </w:p>
+        </w:tc>
+      </w:tr>
+    </w:tbl>
+    <w:p>
+      <w:pPr>
+        <w:jc w:val="center"/>
+        <w:rPr>
+          <w:sz w:val="24"/>
+          <w:szCs w:val="24"/>
+          <w:lang w:val="es-GT"/>
+        </w:rPr>
+      </w:pPr>
+    </w:p>
+    <w:p>
+      <w:pPr>
+        <w:jc w:val="both"/>
+        <w:rPr>
+          <w:sz w:val="24"/>
+          <w:szCs w:val="24"/>
+          <w:lang w:val="es-GT"/>
+        </w:rPr>
+      </w:pPr>
+    </w:p>
+    <w:tbl>
+      <w:tblPr>
+        <w:tblStyle w:val="GridTable1Light"/>
+        <w:tblW w:w="4906" w:type="dxa"/>
+        <w:tblLook w:val="04A0" w:firstRow="1" w:lastRow="0" w:firstColumn="1" w:lastColumn="0" w:noHBand="0" w:noVBand="1"/>
+      </w:tblPr>
+      <w:tblGrid>
+        <w:gridCol w:w="2300"/>
+        <w:gridCol w:w="1646"/>
+        <w:gridCol w:w="960"/>
+      </w:tblGrid>
+      <w:tr>
+        <w:trPr>
+          <w:cnfStyle w:val="100000000000" w:firstRow="1" w:lastRow="0" w:firstColumn="0" w:lastColumn="0" w:oddVBand="0" w:evenVBand="0" w:oddHBand="0" w:evenHBand="0" w:firstRowFirstColumn="0" w:firstRowLastColumn="0" w:lastRowFirstColumn="0" w:lastRowLastColumn="0"/>
+          <w:trHeight w:val="70"/>
+        </w:trPr>
+        <w:tc>
+          <w:tcPr>
+            <w:cnfStyle w:val="001000000000" w:firstRow="0" w:lastRow="0" w:firstColumn="1" w:lastColumn="0" w:oddVBand="0" w:evenVBand="0" w:oddHBand="0" w:evenHBand="0" w:firstRowFirstColumn="0" w:firstRowLastColumn="0" w:lastRowFirstColumn="0" w:lastRowLastColumn="0"/>
+            <w:tcW w:w="2300" w:type="dxa"/>
+            <w:noWrap/>
+            <w:hideMark/>
+          </w:tcPr>
+          <w:p>
+            <w:pPr>
+              <w:rPr>
+                <w:rFonts w:ascii="Calibri" w:eastAsia="Times New Roman" w:hAnsi="Calibri" w:cs="Calibri"/>
+                <w:color w:val="000000"/>
+                <w:lang w:val="es-GT" w:eastAsia="es-GT"/>
+              </w:rPr>
+            </w:pPr>
+            <w:bookmarkStart w:id="0" w:name="_GoBack"/>
+            <w:r>
+              <w:rPr>
+                <w:rFonts w:ascii="Calibri" w:eastAsia="Times New Roman" w:hAnsi="Calibri" w:cs="Calibri"/>
+                <w:color w:val="000000"/>
+                <w:lang w:val="es-GT" w:eastAsia="es-GT"/>
+              </w:rPr>
+              <w:t>NOMBRE_ELECCION</w:t>
+            </w:r>
+          </w:p>
+        </w:tc>
+        <w:tc>
+          <w:tcPr>
+            <w:tcW w:w="1646" w:type="dxa"/>
+            <w:noWrap/>
+            <w:hideMark/>
+          </w:tcPr>
+          <w:p>
+            <w:pPr>
+              <w:cnfStyle w:val="100000000000" w:firstRow="1" w:lastRow="0" w:firstColumn="0" w:lastColumn="0" w:oddVBand="0" w:evenVBand="0" w:oddHBand="0" w:evenHBand="0" w:firstRowFirstColumn="0" w:firstRowLastColumn="0" w:lastRowFirstColumn="0" w:lastRowLastColumn="0"/>
+              <w:rPr>
+                <w:rFonts w:ascii="Calibri" w:eastAsia="Times New Roman" w:hAnsi="Calibri" w:cs="Calibri"/>
+                <w:color w:val="000000"/>
+                <w:lang w:val="es-GT" w:eastAsia="es-GT"/>
+              </w:rPr>
+            </w:pPr>
+            <w:r>
+              <w:rPr>
+                <w:rFonts w:ascii="Calibri" w:eastAsia="Times New Roman" w:hAnsi="Calibri" w:cs="Calibri"/>
+                <w:color w:val="000000"/>
+                <w:lang w:val="es-GT" w:eastAsia="es-GT"/>
+              </w:rPr>
+              <w:t>AÑO_ELECCION</w:t>
+            </w:r>
+          </w:p>
+        </w:tc>
+        <w:tc>
+          <w:tcPr>
+            <w:tcW w:w="960" w:type="dxa"/>
+            <w:noWrap/>
+            <w:hideMark/>
+          </w:tcPr>
+          <w:p>
+            <w:pPr>
+              <w:cnfStyle w:val="100000000000" w:firstRow="1" w:lastRow="0" w:firstColumn="0" w:lastColumn="0" w:oddVBand="0" w:evenVBand="0" w:oddHBand="0" w:evenHBand="0" w:firstRowFirstColumn="0" w:firstRowLastColumn="0" w:lastRowFirstColumn="0" w:lastRowLastColumn="0"/>
+              <w:rPr>
+                <w:rFonts w:ascii="Calibri" w:eastAsia="Times New Roman" w:hAnsi="Calibri" w:cs="Calibri"/>
+                <w:color w:val="000000"/>
+                <w:lang w:val="es-GT" w:eastAsia="es-GT"/>
+              </w:rPr>
+            </w:pPr>
+            <w:r>
+              <w:rPr>
+                <w:rFonts w:ascii="Calibri" w:eastAsia="Times New Roman" w:hAnsi="Calibri" w:cs="Calibri"/>
+                <w:color w:val="000000"/>
+                <w:lang w:val="es-GT" w:eastAsia="es-GT"/>
+              </w:rPr>
+              <w:t>PAIS</w:t>
+            </w:r>
+          </w:p>
+        </w:tc>
+      </w:tr>
+      <w:bookmarkEnd w:id="0"/>
+    </w:tbl>
+    <w:p>
+      <w:pPr>
+        <w:rPr>
+          <w:lang w:val="es-GT"/>
+        </w:rPr>
+      </w:pPr>
+    </w:p>
+    <w:tbl>
+      <w:tblPr>
+        <w:tblStyle w:val="GridTable1Light"/>
+        <w:tblW w:w="2726" w:type="dxa"/>
+        <w:tblLook w:val="04A0" w:firstRow="1" w:lastRow="0" w:firstColumn="1" w:lastColumn="0" w:noHBand="0" w:noVBand="1"/>
+      </w:tblPr>
+      <w:tblGrid>
+        <w:gridCol w:w="1046"/>
+        <w:gridCol w:w="1996"/>
+      </w:tblGrid>
+      <w:tr>
+        <w:trPr>
+          <w:cnfStyle w:val="100000000000" w:firstRow="1" w:lastRow="0" w:firstColumn="0" w:lastColumn="0" w:oddVBand="0" w:evenVBand="0" w:oddHBand="0" w:evenHBand="0" w:firstRowFirstColumn="0" w:firstRowLastColumn="0" w:lastRowFirstColumn="0" w:lastRowLastColumn="0"/>
+          <w:trHeight w:val="300"/>
+        </w:trPr>
+        <w:tc>
+          <w:tcPr>
+            <w:cnfStyle w:val="001000000000" w:firstRow="0" w:lastRow="0" w:firstColumn="1" w:lastColumn="0" w:oddVBand="0" w:evenVBand="0" w:oddHBand="0" w:evenHBand="0" w:firstRowFirstColumn="0" w:firstRowLastColumn="0" w:lastRowFirstColumn="0" w:lastRowLastColumn="0"/>
+            <w:tcW w:w="960" w:type="dxa"/>
+            <w:noWrap/>
+            <w:hideMark/>
+          </w:tcPr>
+          <w:p>
+            <w:pPr>
+              <w:rPr>
+                <w:rFonts w:ascii="Calibri" w:eastAsia="Times New Roman" w:hAnsi="Calibri" w:cs="Calibri"/>
+                <w:color w:val="000000"/>
+                <w:lang w:val="es-GT" w:eastAsia="es-GT"/>
+              </w:rPr>
+            </w:pPr>
+            <w:r>
+              <w:rPr>
+                <w:rFonts w:ascii="Calibri" w:eastAsia="Times New Roman" w:hAnsi="Calibri" w:cs="Calibri"/>
+                <w:color w:val="000000"/>
+                <w:lang w:val="es-GT" w:eastAsia="es-GT"/>
+              </w:rPr>
+              <w:t>PARTIDO</w:t>
+            </w:r>
+          </w:p>
+        </w:tc>
+        <w:tc>
+          <w:tcPr>
+            <w:tcW w:w="1766" w:type="dxa"/>
+            <w:noWrap/>
+            <w:hideMark/>
+          </w:tcPr>
+          <w:p>
+            <w:pPr>
+              <w:cnfStyle w:val="100000000000" w:firstRow="1" w:lastRow="0" w:firstColumn="0" w:lastColumn="0" w:oddVBand="0" w:evenVBand="0" w:oddHBand="0" w:evenHBand="0" w:firstRowFirstColumn="0" w:firstRowLastColumn="0" w:lastRowFirstColumn="0" w:lastRowLastColumn="0"/>
+              <w:rPr>
+                <w:rFonts w:ascii="Calibri" w:eastAsia="Times New Roman" w:hAnsi="Calibri" w:cs="Calibri"/>
+                <w:color w:val="000000"/>
+                <w:lang w:val="es-GT" w:eastAsia="es-GT"/>
+              </w:rPr>
+            </w:pPr>
+            <w:r>
+              <w:rPr>
+                <w:rFonts w:ascii="Calibri" w:eastAsia="Times New Roman" w:hAnsi="Calibri" w:cs="Calibri"/>
+                <w:color w:val="000000"/>
+                <w:lang w:val="es-GT" w:eastAsia="es-GT"/>
+              </w:rPr>
+              <w:t>NOMBRE_PARTIDO</w:t>
+            </w:r>
+          </w:p>
+        </w:tc>
+      </w:tr>
+    </w:tbl>
+    <w:p>
+      <w:pPr>
+        <w:rPr>
+          <w:lang w:val="es-GT"/>
+        </w:rPr>
+      </w:pPr>
+    </w:p>
+    <w:tbl>
+      <w:tblPr>
+        <w:tblStyle w:val="GridTable1Light"/>
+        <w:tblW w:w="7762" w:type="dxa"/>
+        <w:tblLook w:val="04A0" w:firstRow="1" w:lastRow="0" w:firstColumn="1" w:lastColumn="0" w:noHBand="0" w:noVBand="1"/>
+      </w:tblPr>
+      <w:tblGrid>
+        <w:gridCol w:w="960"/>
+        <w:gridCol w:w="960"/>
+        <w:gridCol w:w="1548"/>
+        <w:gridCol w:w="1269"/>
+        <w:gridCol w:w="1158"/>
+        <w:gridCol w:w="960"/>
+        <w:gridCol w:w="1765"/>
+      </w:tblGrid>
+      <w:tr>
+        <w:trPr>
+          <w:cnfStyle w:val="100000000000" w:firstRow="1" w:lastRow="0" w:firstColumn="0" w:lastColumn="0" w:oddVBand="0" w:evenVBand="0" w:oddHBand="0" w:evenHBand="0" w:firstRowFirstColumn="0" w:firstRowLastColumn="0" w:lastRowFirstColumn="0" w:lastRowLastColumn="0"/>
+          <w:trHeight w:val="181"/>
+        </w:trPr>
+        <w:tc>
+          <w:tcPr>
+            <w:cnfStyle w:val="001000000000" w:firstRow="0" w:lastRow="0" w:firstColumn="1" w:lastColumn="0" w:oddVBand="0" w:evenVBand="0" w:oddHBand="0" w:evenHBand="0" w:firstRowFirstColumn="0" w:firstRowLastColumn="0" w:lastRowFirstColumn="0" w:lastRowLastColumn="0"/>
+            <w:tcW w:w="960" w:type="dxa"/>
+            <w:noWrap/>
+            <w:hideMark/>
+          </w:tcPr>
+          <w:p>
+            <w:pPr>
+              <w:rPr>
+                <w:rFonts w:ascii="Calibri" w:eastAsia="Times New Roman" w:hAnsi="Calibri" w:cs="Calibri"/>
+                <w:color w:val="000000"/>
+                <w:lang w:val="es-GT" w:eastAsia="es-GT"/>
+              </w:rPr>
+            </w:pPr>
+            <w:r>
+              <w:rPr>
+                <w:rFonts w:ascii="Calibri" w:eastAsia="Times New Roman" w:hAnsi="Calibri" w:cs="Calibri"/>
+                <w:color w:val="000000"/>
+                <w:lang w:val="es-GT" w:eastAsia="es-GT"/>
+              </w:rPr>
+              <w:t>SEXO</w:t>
+            </w:r>
+          </w:p>
+        </w:tc>
+        <w:tc>
+          <w:tcPr>
+            <w:tcW w:w="960" w:type="dxa"/>
+            <w:noWrap/>
+            <w:hideMark/>
+          </w:tcPr>
+          <w:p>
+            <w:pPr>
+              <w:cnfStyle w:val="100000000000" w:firstRow="1" w:lastRow="0" w:firstColumn="0" w:lastColumn="0" w:oddVBand="0" w:evenVBand="0" w:oddHBand="0" w:evenHBand="0" w:firstRowFirstColumn="0" w:firstRowLastColumn="0" w:lastRowFirstColumn="0" w:lastRowLastColumn="0"/>
+              <w:rPr>
+                <w:rFonts w:ascii="Calibri" w:eastAsia="Times New Roman" w:hAnsi="Calibri" w:cs="Calibri"/>
+                <w:color w:val="000000"/>
+                <w:lang w:val="es-GT" w:eastAsia="es-GT"/>
+              </w:rPr>
+            </w:pPr>
+            <w:r>
+              <w:rPr>
+                <w:rFonts w:ascii="Calibri" w:eastAsia="Times New Roman" w:hAnsi="Calibri" w:cs="Calibri"/>
+                <w:color w:val="000000"/>
+                <w:lang w:val="es-GT" w:eastAsia="es-GT"/>
+              </w:rPr>
+              <w:t>RAZA</w:t>
+            </w:r>
+          </w:p>
+        </w:tc>
+        <w:tc>
+          <w:tcPr>
+            <w:tcW w:w="1329" w:type="dxa"/>
+            <w:noWrap/>
+            <w:hideMark/>
+          </w:tcPr>
+          <w:p>
+            <w:pPr>
+              <w:cnfStyle w:val="100000000000" w:firstRow="1" w:lastRow="0" w:firstColumn="0" w:lastColumn="0" w:oddVBand="0" w:evenVBand="0" w:oddHBand="0" w:evenHBand="0" w:firstRowFirstColumn="0" w:firstRowLastColumn="0" w:lastRowFirstColumn="0" w:lastRowLastColumn="0"/>
+              <w:rPr>
+                <w:rFonts w:ascii="Calibri" w:eastAsia="Times New Roman" w:hAnsi="Calibri" w:cs="Calibri"/>
+                <w:color w:val="000000"/>
+                <w:lang w:val="es-GT" w:eastAsia="es-GT"/>
+              </w:rPr>
+            </w:pPr>
+            <w:r>
+              <w:rPr>
+                <w:rFonts w:ascii="Calibri" w:eastAsia="Times New Roman" w:hAnsi="Calibri" w:cs="Calibri"/>
+                <w:color w:val="000000"/>
+                <w:lang w:val="es-GT" w:eastAsia="es-GT"/>
+              </w:rPr>
+              <w:t>ANALFABETOS</w:t>
+            </w:r>
+          </w:p>
+        </w:tc>
+        <w:tc>
+          <w:tcPr>
+            <w:tcW w:w="1060" w:type="dxa"/>
+            <w:noWrap/>
+            <w:hideMark/>
+          </w:tcPr>
+          <w:p>
+            <w:pPr>
+              <w:cnfStyle w:val="100000000000" w:firstRow="1" w:lastRow="0" w:firstColumn="0" w:lastColumn="0" w:oddVBand="0" w:evenVBand="0" w:oddHBand="0" w:evenHBand="0" w:firstRowFirstColumn="0" w:firstRowLastColumn="0" w:lastRowFirstColumn="0" w:lastRowLastColumn="0"/>
+              <w:rPr>
+                <w:rFonts w:ascii="Calibri" w:eastAsia="Times New Roman" w:hAnsi="Calibri" w:cs="Calibri"/>
+                <w:color w:val="000000"/>
+                <w:lang w:val="es-GT" w:eastAsia="es-GT"/>
+              </w:rPr>
+            </w:pPr>
+            <w:r>
+              <w:rPr>
+                <w:rFonts w:ascii="Calibri" w:eastAsia="Times New Roman" w:hAnsi="Calibri" w:cs="Calibri"/>
+                <w:color w:val="000000"/>
+                <w:lang w:val="es-GT" w:eastAsia="es-GT"/>
+              </w:rPr>
+              <w:t>ALFABETOS</w:t>
+            </w:r>
+          </w:p>
+        </w:tc>
+        <w:tc>
+          <w:tcPr>
+            <w:tcW w:w="960" w:type="dxa"/>
+            <w:noWrap/>
+            <w:hideMark/>
+          </w:tcPr>
+          <w:p>
+            <w:pPr>
+              <w:cnfStyle w:val="100000000000" w:firstRow="1" w:lastRow="0" w:firstColumn="0" w:lastColumn="0" w:oddVBand="0" w:evenVBand="0" w:oddHBand="0" w:evenHBand="0" w:firstRowFirstColumn="0" w:firstRowLastColumn="0" w:lastRowFirstColumn="0" w:lastRowLastColumn="0"/>
+              <w:rPr>
+                <w:rFonts w:ascii="Calibri" w:eastAsia="Times New Roman" w:hAnsi="Calibri" w:cs="Calibri"/>
+                <w:color w:val="000000"/>
+                <w:lang w:val="es-GT" w:eastAsia="es-GT"/>
+              </w:rPr>
+            </w:pPr>
+            <w:r>
+              <w:rPr>
+                <w:rFonts w:ascii="Calibri" w:eastAsia="Times New Roman" w:hAnsi="Calibri" w:cs="Calibri"/>
+                <w:color w:val="000000"/>
+                <w:lang w:val="es-GT" w:eastAsia="es-GT"/>
+              </w:rPr>
+              <w:t>PRIMARIA</w:t>
+            </w:r>
+          </w:p>
+        </w:tc>
+        <w:tc>
+          <w:tcPr>
+            <w:tcW w:w="960" w:type="dxa"/>
+            <w:noWrap/>
+            <w:hideMark/>
+          </w:tcPr>
+          <w:p>
+            <w:pPr>
+              <w:cnfStyle w:val="100000000000" w:firstRow="1" w:lastRow="0" w:firstColumn="0" w:lastColumn="0" w:oddVBand="0" w:evenVBand="0" w:oddHBand="0" w:evenHBand="0" w:firstRowFirstColumn="0" w:firstRowLastColumn="0" w:lastRowFirstColumn="0" w:lastRowLastColumn="0"/>
+              <w:rPr>
+                <w:rFonts w:ascii="Calibri" w:eastAsia="Times New Roman" w:hAnsi="Calibri" w:cs="Calibri"/>
+                <w:color w:val="000000"/>
+                <w:lang w:val="es-GT" w:eastAsia="es-GT"/>
+              </w:rPr>
+            </w:pPr>
+            <w:r>
+              <w:rPr>
+                <w:rFonts w:ascii="Calibri" w:eastAsia="Times New Roman" w:hAnsi="Calibri" w:cs="Calibri"/>
+                <w:color w:val="000000"/>
+                <w:lang w:val="es-GT" w:eastAsia="es-GT"/>
+              </w:rPr>
+              <w:t>NIVEL MEDIO</w:t>
+            </w:r>
+          </w:p>
+        </w:tc>
+        <w:tc>
+          <w:tcPr>
+            <w:tcW w:w="1533" w:type="dxa"/>
+            <w:noWrap/>
+            <w:hideMark/>
+          </w:tcPr>
+          <w:p>
+            <w:pPr>
+              <w:cnfStyle w:val="100000000000" w:firstRow="1" w:lastRow="0" w:firstColumn="0" w:lastColumn="0" w:oddVBand="0" w:evenVBand="0" w:oddHBand="0" w:evenHBand="0" w:firstRowFirstColumn="0" w:firstRowLastColumn="0" w:lastRowFirstColumn="0" w:lastRowLastColumn="0"/>
+              <w:rPr>
+                <w:rFonts w:ascii="Calibri" w:eastAsia="Times New Roman" w:hAnsi="Calibri" w:cs="Calibri"/>
+                <w:color w:val="000000"/>
+                <w:lang w:val="es-GT" w:eastAsia="es-GT"/>
+              </w:rPr>
+            </w:pPr>
+            <w:r>
+              <w:rPr>
+                <w:rFonts w:ascii="Calibri" w:eastAsia="Times New Roman" w:hAnsi="Calibri" w:cs="Calibri"/>
+                <w:color w:val="000000"/>
+                <w:lang w:val="es-GT" w:eastAsia="es-GT"/>
+              </w:rPr>
+              <w:t>UNIVERSITARIOS</w:t>
+            </w:r>
+          </w:p>
+        </w:tc>
+      </w:tr>
+    </w:tbl>
+    <w:p>
+      <w:pPr>
+        <w:rPr>
+          <w:lang w:val="es-GT"/>
+        </w:rPr>
+      </w:pPr>
+    </w:p>
+    <w:tbl>
+      <w:tblPr>
+        <w:tblStyle w:val="GridTable1Light"/>
+        <w:tblpPr w:leftFromText="141" w:rightFromText="141" w:vertAnchor="text" w:horzAnchor="margin" w:tblpXSpec="right" w:tblpY="1016"/>
+        <w:tblW w:w="2508" w:type="dxa"/>
+        <w:tblLook w:val="04A0" w:firstRow="1" w:lastRow="0" w:firstColumn="1" w:lastColumn="0" w:noHBand="0" w:noVBand="1"/>
+      </w:tblPr>
+      <w:tblGrid>
+        <w:gridCol w:w="1254"/>
+        <w:gridCol w:w="1450"/>
+      </w:tblGrid>
+      <w:tr>
+        <w:trPr>
+          <w:cnfStyle w:val="100000000000" w:firstRow="1" w:lastRow="0" w:firstColumn="0" w:lastColumn="0" w:oddVBand="0" w:evenVBand="0" w:oddHBand="0" w:evenHBand="0" w:firstRowFirstColumn="0" w:firstRowLastColumn="0" w:lastRowFirstColumn="0" w:lastRowLastColumn="0"/>
+          <w:trHeight w:val="300"/>
+        </w:trPr>
+        <w:tc>
+          <w:tcPr>
+            <w:cnfStyle w:val="001000000000" w:firstRow="0" w:lastRow="0" w:firstColumn="1" w:lastColumn="0" w:oddVBand="0" w:evenVBand="0" w:oddHBand="0" w:evenHBand="0" w:firstRowFirstColumn="0" w:firstRowLastColumn="0" w:lastRowFirstColumn="0" w:lastRowLastColumn="0"/>
+            <w:tcW w:w="1254" w:type="dxa"/>
+            <w:noWrap/>
+            <w:hideMark/>
+          </w:tcPr>
+          <w:p>
+            <w:pPr>
+              <w:rPr>
+                <w:rFonts w:ascii="Calibri" w:eastAsia="Times New Roman" w:hAnsi="Calibri" w:cs="Calibri"/>
+                <w:color w:val="000000"/>
+                <w:lang w:val="es-GT" w:eastAsia="es-GT"/>
+              </w:rPr>
+            </w:pPr>
+            <w:r>
+              <w:rPr>
+                <w:rFonts w:ascii="Calibri" w:eastAsia="Times New Roman" w:hAnsi="Calibri" w:cs="Calibri"/>
+                <w:color w:val="000000"/>
+                <w:lang w:val="es-GT" w:eastAsia="es-GT"/>
+              </w:rPr>
+              <w:t>ID_</w:t>
+            </w:r>
+            <w:r>
+              <w:rPr>
+                <w:rFonts w:ascii="Calibri" w:eastAsia="Times New Roman" w:hAnsi="Calibri" w:cs="Calibri"/>
+                <w:color w:val="000000"/>
+                <w:lang w:val="es-GT" w:eastAsia="es-GT"/>
+              </w:rPr>
+              <w:t>DEPTO</w:t>
+            </w:r>
+          </w:p>
+        </w:tc>
+        <w:tc>
+          <w:tcPr>
+            <w:tcW w:w="1254" w:type="dxa"/>
+          </w:tcPr>
+          <w:p>
+            <w:pPr>
+              <w:cnfStyle w:val="100000000000" w:firstRow="1" w:lastRow="0" w:firstColumn="0" w:lastColumn="0" w:oddVBand="0" w:evenVBand="0" w:oddHBand="0" w:evenHBand="0" w:firstRowFirstColumn="0" w:firstRowLastColumn="0" w:lastRowFirstColumn="0" w:lastRowLastColumn="0"/>
+              <w:rPr>
+                <w:rFonts w:ascii="Calibri" w:eastAsia="Times New Roman" w:hAnsi="Calibri" w:cs="Calibri"/>
+                <w:color w:val="000000"/>
+                <w:lang w:val="es-GT" w:eastAsia="es-GT"/>
+              </w:rPr>
+            </w:pPr>
+            <w:r>
+              <w:rPr>
+                <w:rFonts w:ascii="Calibri" w:eastAsia="Times New Roman" w:hAnsi="Calibri" w:cs="Calibri"/>
+                <w:color w:val="000000"/>
+                <w:lang w:val="es-GT" w:eastAsia="es-GT"/>
+              </w:rPr>
+              <w:t>DEPTO</w:t>
+            </w:r>
+          </w:p>
+        </w:tc>
+      </w:tr>
+      <w:tr>
+        <w:trPr>
+          <w:trHeight w:val="300"/>
+        </w:trPr>
+        <w:tc>
+          <w:tcPr>
+            <w:cnfStyle w:val="001000000000" w:firstRow="0" w:lastRow="0" w:firstColumn="1" w:lastColumn="0" w:oddVBand="0" w:evenVBand="0" w:oddHBand="0" w:evenHBand="0" w:firstRowFirstColumn="0" w:firstRowLastColumn="0" w:lastRowFirstColumn="0" w:lastRowLastColumn="0"/>
+            <w:tcW w:w="1254" w:type="dxa"/>
+            <w:noWrap/>
+            <w:hideMark/>
+          </w:tcPr>
+          <w:p>
+            <w:pPr>
+              <w:rPr>
+                <w:rFonts w:ascii="Calibri" w:eastAsia="Times New Roman" w:hAnsi="Calibri" w:cs="Calibri"/>
+                <w:b w:val="0"/>
+                <w:bCs w:val="0"/>
+                <w:color w:val="000000"/>
+                <w:lang w:val="es-GT" w:eastAsia="es-GT"/>
+              </w:rPr>
+            </w:pPr>
+            <w:r>
+              <w:rPr>
+                <w:rFonts w:ascii="Calibri" w:eastAsia="Times New Roman" w:hAnsi="Calibri" w:cs="Calibri"/>
+                <w:b w:val="0"/>
+                <w:bCs w:val="0"/>
+                <w:color w:val="000000"/>
+                <w:lang w:val="es-GT" w:eastAsia="es-GT"/>
+              </w:rPr>
+              <w:t>1</w:t>
+            </w:r>
+          </w:p>
+        </w:tc>
+        <w:tc>
+          <w:tcPr>
+            <w:tcW w:w="1254" w:type="dxa"/>
+          </w:tcPr>
+          <w:p>
+            <w:pPr>
+              <w:cnfStyle w:val="000000000000" w:firstRow="0" w:lastRow="0" w:firstColumn="0" w:lastColumn="0" w:oddVBand="0" w:evenVBand="0" w:oddHBand="0" w:evenHBand="0" w:firstRowFirstColumn="0" w:firstRowLastColumn="0" w:lastRowFirstColumn="0" w:lastRowLastColumn="0"/>
+              <w:rPr>
+                <w:rFonts w:ascii="Calibri" w:eastAsia="Times New Roman" w:hAnsi="Calibri" w:cs="Calibri"/>
+                <w:color w:val="000000"/>
+                <w:lang w:val="es-GT" w:eastAsia="es-GT"/>
+              </w:rPr>
+            </w:pPr>
+            <w:r>
+              <w:rPr>
+                <w:rFonts w:ascii="Calibri" w:eastAsia="Times New Roman" w:hAnsi="Calibri" w:cs="Calibri"/>
+                <w:color w:val="000000"/>
+                <w:lang w:val="es-GT" w:eastAsia="es-GT"/>
+              </w:rPr>
+              <w:t xml:space="preserve">Cabañas   </w:t>
+            </w:r>
+          </w:p>
+        </w:tc>
+      </w:tr>
+      <w:tr>
+        <w:trPr>
+          <w:trHeight w:val="300"/>
+        </w:trPr>
+        <w:tc>
+          <w:tcPr>
+            <w:cnfStyle w:val="001000000000" w:firstRow="0" w:lastRow="0" w:firstColumn="1" w:lastColumn="0" w:oddVBand="0" w:evenVBand="0" w:oddHBand="0" w:evenHBand="0" w:firstRowFirstColumn="0" w:firstRowLastColumn="0" w:lastRowFirstColumn="0" w:lastRowLastColumn="0"/>
+            <w:tcW w:w="1254" w:type="dxa"/>
+            <w:noWrap/>
+          </w:tcPr>
+          <w:p>
+            <w:pPr>
+              <w:rPr>
+                <w:rFonts w:ascii="Calibri" w:eastAsia="Times New Roman" w:hAnsi="Calibri" w:cs="Calibri"/>
+                <w:b w:val="0"/>
+                <w:bCs w:val="0"/>
+                <w:color w:val="000000"/>
+                <w:lang w:val="es-GT" w:eastAsia="es-GT"/>
+              </w:rPr>
+            </w:pPr>
+            <w:r>
+              <w:rPr>
+                <w:rFonts w:ascii="Calibri" w:eastAsia="Times New Roman" w:hAnsi="Calibri" w:cs="Calibri"/>
+                <w:b w:val="0"/>
+                <w:bCs w:val="0"/>
+                <w:color w:val="000000"/>
+                <w:lang w:val="es-GT" w:eastAsia="es-GT"/>
+              </w:rPr>
+              <w:t>2</w:t>
+            </w:r>
+          </w:p>
+        </w:tc>
+        <w:tc>
+          <w:tcPr>
+            <w:tcW w:w="1254" w:type="dxa"/>
+          </w:tcPr>
+          <w:p>
+            <w:pPr>
+              <w:cnfStyle w:val="000000000000" w:firstRow="0" w:lastRow="0" w:firstColumn="0" w:lastColumn="0" w:oddVBand="0" w:evenVBand="0" w:oddHBand="0" w:evenHBand="0" w:firstRowFirstColumn="0" w:firstRowLastColumn="0" w:lastRowFirstColumn="0" w:lastRowLastColumn="0"/>
+              <w:rPr>
+                <w:rFonts w:ascii="Calibri" w:eastAsia="Times New Roman" w:hAnsi="Calibri" w:cs="Calibri"/>
+                <w:color w:val="000000"/>
+                <w:lang w:val="es-GT" w:eastAsia="es-GT"/>
+              </w:rPr>
+            </w:pPr>
+            <w:r>
+              <w:t>Chalatenango</w:t>
+            </w:r>
+          </w:p>
+        </w:tc>
+      </w:tr>
+    </w:tbl>
+    <w:p>
+      <w:pPr>
+        <w:jc w:val="both"/>
+        <w:rPr>
+          <w:lang w:val="es-GT"/>
+        </w:rPr>
+      </w:pPr>
+      <w:r>
+        <w:rPr>
+          <w:lang w:val="es-GT"/>
+        </w:rPr>
+        <w:t xml:space="preserve">Aplicando la primera forma normal sobre la tabla zona donde requiere que todos los datos sean atómicos </w:t>
+      </w:r>
+      <w:r>
+        <w:rPr>
+          <w:lang w:val="es-GT"/>
+        </w:rPr>
+        <w:t xml:space="preserve">dado que las columnas región, departamento y municipios no son atómicos se separan en diferentes entidades  </w:t>
+      </w:r>
+    </w:p>
+    <w:tbl>
+      <w:tblPr>
+        <w:tblStyle w:val="GridTable1Light"/>
+        <w:tblW w:w="2508" w:type="dxa"/>
+        <w:tblLook w:val="04A0" w:firstRow="1" w:lastRow="0" w:firstColumn="1" w:lastColumn="0" w:noHBand="0" w:noVBand="1"/>
+      </w:tblPr>
+      <w:tblGrid>
+        <w:gridCol w:w="1254"/>
+        <w:gridCol w:w="1254"/>
+      </w:tblGrid>
+      <w:tr>
+        <w:trPr>
+          <w:cnfStyle w:val="100000000000" w:firstRow="1" w:lastRow="0" w:firstColumn="0" w:lastColumn="0" w:oddVBand="0" w:evenVBand="0" w:oddHBand="0" w:evenHBand="0" w:firstRowFirstColumn="0" w:firstRowLastColumn="0" w:lastRowFirstColumn="0" w:lastRowLastColumn="0"/>
+          <w:trHeight w:val="300"/>
+        </w:trPr>
+        <w:tc>
+          <w:tcPr>
+            <w:cnfStyle w:val="001000000000" w:firstRow="0" w:lastRow="0" w:firstColumn="1" w:lastColumn="0" w:oddVBand="0" w:evenVBand="0" w:oddHBand="0" w:evenHBand="0" w:firstRowFirstColumn="0" w:firstRowLastColumn="0" w:lastRowFirstColumn="0" w:lastRowLastColumn="0"/>
+            <w:tcW w:w="1254" w:type="dxa"/>
+            <w:noWrap/>
+            <w:hideMark/>
+          </w:tcPr>
+          <w:p>
+            <w:pPr>
+              <w:rPr>
+                <w:rFonts w:ascii="Calibri" w:eastAsia="Times New Roman" w:hAnsi="Calibri" w:cs="Calibri"/>
+                <w:color w:val="000000"/>
+                <w:lang w:val="es-GT" w:eastAsia="es-GT"/>
+              </w:rPr>
+            </w:pPr>
+            <w:r>
+              <w:rPr>
+                <w:rFonts w:ascii="Calibri" w:eastAsia="Times New Roman" w:hAnsi="Calibri" w:cs="Calibri"/>
+                <w:color w:val="000000"/>
+                <w:lang w:val="es-GT" w:eastAsia="es-GT"/>
+              </w:rPr>
+              <w:t>ID_PAIS</w:t>
+            </w:r>
+          </w:p>
+        </w:tc>
+        <w:tc>
+          <w:tcPr>
+            <w:tcW w:w="1254" w:type="dxa"/>
+          </w:tcPr>
+          <w:p>
+            <w:pPr>
+              <w:cnfStyle w:val="100000000000" w:firstRow="1" w:lastRow="0" w:firstColumn="0" w:lastColumn="0" w:oddVBand="0" w:evenVBand="0" w:oddHBand="0" w:evenHBand="0" w:firstRowFirstColumn="0" w:firstRowLastColumn="0" w:lastRowFirstColumn="0" w:lastRowLastColumn="0"/>
+              <w:rPr>
+                <w:rFonts w:ascii="Calibri" w:eastAsia="Times New Roman" w:hAnsi="Calibri" w:cs="Calibri"/>
+                <w:color w:val="000000"/>
+                <w:lang w:val="es-GT" w:eastAsia="es-GT"/>
+              </w:rPr>
+            </w:pPr>
+            <w:r>
+              <w:rPr>
+                <w:rFonts w:ascii="Calibri" w:eastAsia="Times New Roman" w:hAnsi="Calibri" w:cs="Calibri"/>
+                <w:color w:val="000000"/>
+                <w:lang w:val="es-GT" w:eastAsia="es-GT"/>
+              </w:rPr>
+              <w:t>PAIS</w:t>
+            </w:r>
+          </w:p>
+        </w:tc>
+      </w:tr>
+      <w:tr>
+        <w:trPr>
+          <w:trHeight w:val="300"/>
+        </w:trPr>
+        <w:tc>
+          <w:tcPr>
+            <w:cnfStyle w:val="001000000000" w:firstRow="0" w:lastRow="0" w:firstColumn="1" w:lastColumn="0" w:oddVBand="0" w:evenVBand="0" w:oddHBand="0" w:evenHBand="0" w:firstRowFirstColumn="0" w:firstRowLastColumn="0" w:lastRowFirstColumn="0" w:lastRowLastColumn="0"/>
+            <w:tcW w:w="1254" w:type="dxa"/>
+            <w:noWrap/>
+            <w:hideMark/>
+          </w:tcPr>
+          <w:p>
+            <w:pPr>
+              <w:rPr>
+                <w:rFonts w:ascii="Calibri" w:eastAsia="Times New Roman" w:hAnsi="Calibri" w:cs="Calibri"/>
+                <w:b w:val="0"/>
+                <w:bCs w:val="0"/>
+                <w:color w:val="000000"/>
+                <w:lang w:val="es-GT" w:eastAsia="es-GT"/>
+              </w:rPr>
+            </w:pPr>
+            <w:r>
+              <w:rPr>
+                <w:rFonts w:ascii="Calibri" w:eastAsia="Times New Roman" w:hAnsi="Calibri" w:cs="Calibri"/>
+                <w:b w:val="0"/>
+                <w:bCs w:val="0"/>
+                <w:color w:val="000000"/>
+                <w:lang w:val="es-GT" w:eastAsia="es-GT"/>
+              </w:rPr>
+              <w:t>1</w:t>
+            </w:r>
+          </w:p>
+        </w:tc>
+        <w:tc>
+          <w:tcPr>
+            <w:tcW w:w="1254" w:type="dxa"/>
+          </w:tcPr>
+          <w:p>
+            <w:pPr>
+              <w:cnfStyle w:val="000000000000" w:firstRow="0" w:lastRow="0" w:firstColumn="0" w:lastColumn="0" w:oddVBand="0" w:evenVBand="0" w:oddHBand="0" w:evenHBand="0" w:firstRowFirstColumn="0" w:firstRowLastColumn="0" w:lastRowFirstColumn="0" w:lastRowLastColumn="0"/>
+              <w:rPr>
+                <w:rFonts w:ascii="Calibri" w:eastAsia="Times New Roman" w:hAnsi="Calibri" w:cs="Calibri"/>
+                <w:color w:val="000000"/>
+                <w:lang w:val="es-GT" w:eastAsia="es-GT"/>
+              </w:rPr>
+            </w:pPr>
+            <w:r>
+              <w:rPr>
+                <w:rFonts w:ascii="Calibri" w:eastAsia="Times New Roman" w:hAnsi="Calibri" w:cs="Calibri"/>
+                <w:color w:val="000000"/>
+                <w:lang w:val="es-GT" w:eastAsia="es-GT"/>
+              </w:rPr>
+              <w:t>EL SALVADOR</w:t>
+            </w:r>
+          </w:p>
+        </w:tc>
+      </w:tr>
+    </w:tbl>
+    <w:tbl>
+      <w:tblPr>
+        <w:tblStyle w:val="GridTable1Light"/>
+        <w:tblpPr w:leftFromText="141" w:rightFromText="141" w:vertAnchor="text" w:horzAnchor="margin" w:tblpXSpec="center" w:tblpY="-906"/>
+        <w:tblW w:w="2508" w:type="dxa"/>
+        <w:tblLook w:val="04A0" w:firstRow="1" w:lastRow="0" w:firstColumn="1" w:lastColumn="0" w:noHBand="0" w:noVBand="1"/>
+      </w:tblPr>
+      <w:tblGrid>
+        <w:gridCol w:w="1254"/>
+        <w:gridCol w:w="1254"/>
+      </w:tblGrid>
+      <w:tr>
+        <w:trPr>
+          <w:cnfStyle w:val="100000000000" w:firstRow="1" w:lastRow="0" w:firstColumn="0" w:lastColumn="0" w:oddVBand="0" w:evenVBand="0" w:oddHBand="0" w:evenHBand="0" w:firstRowFirstColumn="0" w:firstRowLastColumn="0" w:lastRowFirstColumn="0" w:lastRowLastColumn="0"/>
+          <w:trHeight w:val="300"/>
+        </w:trPr>
+        <w:tc>
+          <w:tcPr>
+            <w:cnfStyle w:val="001000000000" w:firstRow="0" w:lastRow="0" w:firstColumn="1" w:lastColumn="0" w:oddVBand="0" w:evenVBand="0" w:oddHBand="0" w:evenHBand="0" w:firstRowFirstColumn="0" w:firstRowLastColumn="0" w:lastRowFirstColumn="0" w:lastRowLastColumn="0"/>
+            <w:tcW w:w="1254" w:type="dxa"/>
+            <w:noWrap/>
+            <w:hideMark/>
+          </w:tcPr>
+          <w:p>
+            <w:pPr>
+              <w:rPr>
+                <w:rFonts w:ascii="Calibri" w:eastAsia="Times New Roman" w:hAnsi="Calibri" w:cs="Calibri"/>
+                <w:color w:val="000000"/>
+                <w:lang w:val="es-GT" w:eastAsia="es-GT"/>
+              </w:rPr>
+            </w:pPr>
+            <w:r>
+              <w:rPr>
+                <w:rFonts w:ascii="Calibri" w:eastAsia="Times New Roman" w:hAnsi="Calibri" w:cs="Calibri"/>
+                <w:color w:val="000000"/>
+                <w:lang w:val="es-GT" w:eastAsia="es-GT"/>
+              </w:rPr>
+              <w:t>ID_</w:t>
+            </w:r>
+            <w:r>
+              <w:rPr>
+                <w:rFonts w:ascii="Calibri" w:eastAsia="Times New Roman" w:hAnsi="Calibri" w:cs="Calibri"/>
+                <w:color w:val="000000"/>
+                <w:lang w:val="es-GT" w:eastAsia="es-GT"/>
+              </w:rPr>
+              <w:t>REGION</w:t>
+            </w:r>
+          </w:p>
+        </w:tc>
+        <w:tc>
+          <w:tcPr>
+            <w:tcW w:w="1254" w:type="dxa"/>
+          </w:tcPr>
+          <w:p>
+            <w:pPr>
+              <w:cnfStyle w:val="100000000000" w:firstRow="1" w:lastRow="0" w:firstColumn="0" w:lastColumn="0" w:oddVBand="0" w:evenVBand="0" w:oddHBand="0" w:evenHBand="0" w:firstRowFirstColumn="0" w:firstRowLastColumn="0" w:lastRowFirstColumn="0" w:lastRowLastColumn="0"/>
+              <w:rPr>
+                <w:rFonts w:ascii="Calibri" w:eastAsia="Times New Roman" w:hAnsi="Calibri" w:cs="Calibri"/>
+                <w:color w:val="000000"/>
+                <w:lang w:val="es-GT" w:eastAsia="es-GT"/>
+              </w:rPr>
+            </w:pPr>
+            <w:r>
+              <w:rPr>
+                <w:rFonts w:ascii="Calibri" w:eastAsia="Times New Roman" w:hAnsi="Calibri" w:cs="Calibri"/>
+                <w:color w:val="000000"/>
+                <w:lang w:val="es-GT" w:eastAsia="es-GT"/>
+              </w:rPr>
+              <w:t>REGION</w:t>
+            </w:r>
+          </w:p>
+        </w:tc>
+      </w:tr>
+      <w:tr>
+        <w:trPr>
+          <w:trHeight w:val="300"/>
+        </w:trPr>
+        <w:tc>
+          <w:tcPr>
+            <w:cnfStyle w:val="001000000000" w:firstRow="0" w:lastRow="0" w:firstColumn="1" w:lastColumn="0" w:oddVBand="0" w:evenVBand="0" w:oddHBand="0" w:evenHBand="0" w:firstRowFirstColumn="0" w:firstRowLastColumn="0" w:lastRowFirstColumn="0" w:lastRowLastColumn="0"/>
+            <w:tcW w:w="1254" w:type="dxa"/>
+            <w:noWrap/>
+            <w:hideMark/>
+          </w:tcPr>
+          <w:p>
+            <w:pPr>
+              <w:rPr>
+                <w:rFonts w:ascii="Calibri" w:eastAsia="Times New Roman" w:hAnsi="Calibri" w:cs="Calibri"/>
+                <w:b w:val="0"/>
+                <w:bCs w:val="0"/>
+                <w:color w:val="000000"/>
+                <w:lang w:val="es-GT" w:eastAsia="es-GT"/>
+              </w:rPr>
+            </w:pPr>
+            <w:r>
+              <w:rPr>
+                <w:rFonts w:ascii="Calibri" w:eastAsia="Times New Roman" w:hAnsi="Calibri" w:cs="Calibri"/>
+                <w:b w:val="0"/>
+                <w:bCs w:val="0"/>
+                <w:color w:val="000000"/>
+                <w:lang w:val="es-GT" w:eastAsia="es-GT"/>
+              </w:rPr>
+              <w:t>1</w:t>
+            </w:r>
+          </w:p>
+        </w:tc>
+        <w:tc>
+          <w:tcPr>
+            <w:tcW w:w="1254" w:type="dxa"/>
+          </w:tcPr>
+          <w:p>
+            <w:pPr>
+              <w:cnfStyle w:val="000000000000" w:firstRow="0" w:lastRow="0" w:firstColumn="0" w:lastColumn="0" w:oddVBand="0" w:evenVBand="0" w:oddHBand="0" w:evenHBand="0" w:firstRowFirstColumn="0" w:firstRowLastColumn="0" w:lastRowFirstColumn="0" w:lastRowLastColumn="0"/>
+              <w:rPr>
+                <w:rFonts w:ascii="Calibri" w:eastAsia="Times New Roman" w:hAnsi="Calibri" w:cs="Calibri"/>
+                <w:color w:val="000000"/>
+                <w:lang w:val="es-GT" w:eastAsia="es-GT"/>
+              </w:rPr>
+            </w:pPr>
+            <w:r>
+              <w:t xml:space="preserve">REGION </w:t>
+            </w:r>
+            <w:r>
+              <w:t>1</w:t>
+            </w:r>
+          </w:p>
+        </w:tc>
+      </w:tr>
+      <w:tr>
+        <w:trPr>
+          <w:trHeight w:val="300"/>
+        </w:trPr>
+        <w:tc>
+          <w:tcPr>
+            <w:cnfStyle w:val="001000000000" w:firstRow="0" w:lastRow="0" w:firstColumn="1" w:lastColumn="0" w:oddVBand="0" w:evenVBand="0" w:oddHBand="0" w:evenHBand="0" w:firstRowFirstColumn="0" w:firstRowLastColumn="0" w:lastRowFirstColumn="0" w:lastRowLastColumn="0"/>
+            <w:tcW w:w="1254" w:type="dxa"/>
+            <w:noWrap/>
+          </w:tcPr>
+          <w:p>
+            <w:pPr>
+              <w:rPr>
+                <w:rFonts w:ascii="Calibri" w:eastAsia="Times New Roman" w:hAnsi="Calibri" w:cs="Calibri"/>
+                <w:b w:val="0"/>
+                <w:bCs w:val="0"/>
+                <w:color w:val="000000"/>
+                <w:lang w:val="es-GT" w:eastAsia="es-GT"/>
+              </w:rPr>
+            </w:pPr>
+            <w:r>
+              <w:rPr>
+                <w:rFonts w:ascii="Calibri" w:eastAsia="Times New Roman" w:hAnsi="Calibri" w:cs="Calibri"/>
+                <w:b w:val="0"/>
+                <w:bCs w:val="0"/>
+                <w:color w:val="000000"/>
+                <w:lang w:val="es-GT" w:eastAsia="es-GT"/>
+              </w:rPr>
+              <w:t>2</w:t>
+            </w:r>
+          </w:p>
+        </w:tc>
+        <w:tc>
+          <w:tcPr>
+            <w:tcW w:w="1254" w:type="dxa"/>
+          </w:tcPr>
+          <w:p>
+            <w:pPr>
+              <w:cnfStyle w:val="000000000000" w:firstRow="0" w:lastRow="0" w:firstColumn="0" w:lastColumn="0" w:oddVBand="0" w:evenVBand="0" w:oddHBand="0" w:evenHBand="0" w:firstRowFirstColumn="0" w:firstRowLastColumn="0" w:lastRowFirstColumn="0" w:lastRowLastColumn="0"/>
+              <w:rPr>
+                <w:rFonts w:ascii="Calibri" w:eastAsia="Times New Roman" w:hAnsi="Calibri" w:cs="Calibri"/>
+                <w:color w:val="000000"/>
+                <w:lang w:val="es-GT" w:eastAsia="es-GT"/>
+              </w:rPr>
+            </w:pPr>
+            <w:r>
+              <w:t>REGION 2</w:t>
+            </w:r>
+          </w:p>
+        </w:tc>
+      </w:tr>
+    </w:tbl>
+    <w:tbl>
+      <w:tblPr>
+        <w:tblStyle w:val="GridTable1Light"/>
+        <w:tblpPr w:leftFromText="141" w:rightFromText="141" w:vertAnchor="text" w:horzAnchor="margin" w:tblpY="255"/>
+        <w:tblW w:w="2818" w:type="dxa"/>
+        <w:tblLook w:val="04A0" w:firstRow="1" w:lastRow="0" w:firstColumn="1" w:lastColumn="0" w:noHBand="0" w:noVBand="1"/>
+      </w:tblPr>
+      <w:tblGrid>
+        <w:gridCol w:w="1562"/>
+        <w:gridCol w:w="1609"/>
+      </w:tblGrid>
+      <w:tr>
+        <w:trPr>
+          <w:cnfStyle w:val="100000000000" w:firstRow="1" w:lastRow="0" w:firstColumn="0" w:lastColumn="0" w:oddVBand="0" w:evenVBand="0" w:oddHBand="0" w:evenHBand="0" w:firstRowFirstColumn="0" w:firstRowLastColumn="0" w:lastRowFirstColumn="0" w:lastRowLastColumn="0"/>
+          <w:trHeight w:val="300"/>
+        </w:trPr>
+        <w:tc>
+          <w:tcPr>
+            <w:cnfStyle w:val="001000000000" w:firstRow="0" w:lastRow="0" w:firstColumn="1" w:lastColumn="0" w:oddVBand="0" w:evenVBand="0" w:oddHBand="0" w:evenHBand="0" w:firstRowFirstColumn="0" w:firstRowLastColumn="0" w:lastRowFirstColumn="0" w:lastRowLastColumn="0"/>
+            <w:tcW w:w="1562" w:type="dxa"/>
+            <w:noWrap/>
+            <w:hideMark/>
+          </w:tcPr>
+          <w:p>
+            <w:pPr>
+              <w:rPr>
+                <w:rFonts w:ascii="Calibri" w:eastAsia="Times New Roman" w:hAnsi="Calibri" w:cs="Calibri"/>
+                <w:color w:val="000000"/>
+                <w:lang w:val="es-GT" w:eastAsia="es-GT"/>
+              </w:rPr>
+            </w:pPr>
+            <w:r>
+              <w:rPr>
+                <w:rFonts w:ascii="Calibri" w:eastAsia="Times New Roman" w:hAnsi="Calibri" w:cs="Calibri"/>
+                <w:color w:val="000000"/>
+                <w:lang w:val="es-GT" w:eastAsia="es-GT"/>
+              </w:rPr>
+              <w:t>ID_</w:t>
+            </w:r>
+            <w:r>
+              <w:rPr>
+                <w:rFonts w:ascii="Calibri" w:eastAsia="Times New Roman" w:hAnsi="Calibri" w:cs="Calibri"/>
+                <w:color w:val="000000"/>
+                <w:lang w:val="es-GT" w:eastAsia="es-GT"/>
+              </w:rPr>
+              <w:t>MUNICIPIO</w:t>
+            </w:r>
+          </w:p>
+        </w:tc>
+        <w:tc>
+          <w:tcPr>
+            <w:tcW w:w="1256" w:type="dxa"/>
+          </w:tcPr>
+          <w:p>
+            <w:pPr>
+              <w:cnfStyle w:val="100000000000" w:firstRow="1" w:lastRow="0" w:firstColumn="0" w:lastColumn="0" w:oddVBand="0" w:evenVBand="0" w:oddHBand="0" w:evenHBand="0" w:firstRowFirstColumn="0" w:firstRowLastColumn="0" w:lastRowFirstColumn="0" w:lastRowLastColumn="0"/>
+              <w:rPr>
+                <w:rFonts w:ascii="Calibri" w:eastAsia="Times New Roman" w:hAnsi="Calibri" w:cs="Calibri"/>
+                <w:color w:val="000000"/>
+                <w:lang w:val="es-GT" w:eastAsia="es-GT"/>
+              </w:rPr>
+            </w:pPr>
+            <w:r>
+              <w:rPr>
+                <w:rFonts w:ascii="Calibri" w:eastAsia="Times New Roman" w:hAnsi="Calibri" w:cs="Calibri"/>
+                <w:color w:val="000000"/>
+                <w:lang w:val="es-GT" w:eastAsia="es-GT"/>
+              </w:rPr>
+              <w:t>MUNICIPIO</w:t>
+            </w:r>
+          </w:p>
+        </w:tc>
+      </w:tr>
+      <w:tr>
+        <w:trPr>
+          <w:trHeight w:val="300"/>
+        </w:trPr>
+        <w:tc>
+          <w:tcPr>
+            <w:cnfStyle w:val="001000000000" w:firstRow="0" w:lastRow="0" w:firstColumn="1" w:lastColumn="0" w:oddVBand="0" w:evenVBand="0" w:oddHBand="0" w:evenHBand="0" w:firstRowFirstColumn="0" w:firstRowLastColumn="0" w:lastRowFirstColumn="0" w:lastRowLastColumn="0"/>
+            <w:tcW w:w="1562" w:type="dxa"/>
+            <w:noWrap/>
+            <w:hideMark/>
+          </w:tcPr>
+          <w:p>
+            <w:pPr>
+              <w:rPr>
+                <w:rFonts w:ascii="Calibri" w:eastAsia="Times New Roman" w:hAnsi="Calibri" w:cs="Calibri"/>
+                <w:b w:val="0"/>
+                <w:bCs w:val="0"/>
+                <w:color w:val="000000"/>
+                <w:lang w:val="es-GT" w:eastAsia="es-GT"/>
+              </w:rPr>
+            </w:pPr>
+            <w:r>
+              <w:rPr>
+                <w:rFonts w:ascii="Calibri" w:eastAsia="Times New Roman" w:hAnsi="Calibri" w:cs="Calibri"/>
+                <w:b w:val="0"/>
+                <w:bCs w:val="0"/>
+                <w:color w:val="000000"/>
+                <w:lang w:val="es-GT" w:eastAsia="es-GT"/>
+              </w:rPr>
+              <w:t>1</w:t>
+            </w:r>
+          </w:p>
+        </w:tc>
+        <w:tc>
+          <w:tcPr>
+            <w:tcW w:w="1256" w:type="dxa"/>
+          </w:tcPr>
+          <w:p>
+            <w:pPr>
+              <w:cnfStyle w:val="000000000000" w:firstRow="0" w:lastRow="0" w:firstColumn="0" w:lastColumn="0" w:oddVBand="0" w:evenVBand="0" w:oddHBand="0" w:evenHBand="0" w:firstRowFirstColumn="0" w:firstRowLastColumn="0" w:lastRowFirstColumn="0" w:lastRowLastColumn="0"/>
+              <w:rPr>
+                <w:rFonts w:ascii="Calibri" w:eastAsia="Times New Roman" w:hAnsi="Calibri" w:cs="Calibri"/>
+                <w:color w:val="000000"/>
+                <w:lang w:val="es-GT" w:eastAsia="es-GT"/>
+              </w:rPr>
+            </w:pPr>
+            <w:r>
+              <w:rPr>
+                <w:rFonts w:ascii="Calibri" w:eastAsia="Times New Roman" w:hAnsi="Calibri" w:cs="Calibri"/>
+                <w:color w:val="000000"/>
+                <w:lang w:val="es-GT" w:eastAsia="es-GT"/>
+              </w:rPr>
+              <w:t>Sensuntepeque</w:t>
+            </w:r>
+          </w:p>
+        </w:tc>
+      </w:tr>
+      <w:tr>
+        <w:trPr>
+          <w:trHeight w:val="300"/>
+        </w:trPr>
+        <w:tc>
+          <w:tcPr>
+            <w:cnfStyle w:val="001000000000" w:firstRow="0" w:lastRow="0" w:firstColumn="1" w:lastColumn="0" w:oddVBand="0" w:evenVBand="0" w:oddHBand="0" w:evenHBand="0" w:firstRowFirstColumn="0" w:firstRowLastColumn="0" w:lastRowFirstColumn="0" w:lastRowLastColumn="0"/>
+            <w:tcW w:w="1562" w:type="dxa"/>
+            <w:noWrap/>
+          </w:tcPr>
+          <w:p>
+            <w:pPr>
+              <w:rPr>
+                <w:rFonts w:ascii="Calibri" w:eastAsia="Times New Roman" w:hAnsi="Calibri" w:cs="Calibri"/>
+                <w:b w:val="0"/>
+                <w:bCs w:val="0"/>
+                <w:color w:val="000000"/>
+                <w:lang w:val="es-GT" w:eastAsia="es-GT"/>
+              </w:rPr>
+            </w:pPr>
+            <w:r>
+              <w:rPr>
+                <w:rFonts w:ascii="Calibri" w:eastAsia="Times New Roman" w:hAnsi="Calibri" w:cs="Calibri"/>
+                <w:b w:val="0"/>
+                <w:bCs w:val="0"/>
+                <w:color w:val="000000"/>
+                <w:lang w:val="es-GT" w:eastAsia="es-GT"/>
+              </w:rPr>
+              <w:t>2</w:t>
+            </w:r>
+          </w:p>
+        </w:tc>
+        <w:tc>
+          <w:tcPr>
+            <w:tcW w:w="1256" w:type="dxa"/>
+          </w:tcPr>
+          <w:p>
+            <w:pPr>
+              <w:cnfStyle w:val="000000000000" w:firstRow="0" w:lastRow="0" w:firstColumn="0" w:lastColumn="0" w:oddVBand="0" w:evenVBand="0" w:oddHBand="0" w:evenHBand="0" w:firstRowFirstColumn="0" w:firstRowLastColumn="0" w:lastRowFirstColumn="0" w:lastRowLastColumn="0"/>
+              <w:rPr>
+                <w:rFonts w:ascii="Calibri" w:eastAsia="Times New Roman" w:hAnsi="Calibri" w:cs="Calibri"/>
+                <w:color w:val="000000"/>
+                <w:lang w:val="es-GT" w:eastAsia="es-GT"/>
+              </w:rPr>
+            </w:pPr>
+            <w:r>
+              <w:rPr>
+                <w:rFonts w:ascii="Calibri" w:eastAsia="Times New Roman" w:hAnsi="Calibri" w:cs="Calibri"/>
+                <w:color w:val="000000"/>
+                <w:lang w:val="es-GT" w:eastAsia="es-GT"/>
+              </w:rPr>
+              <w:t>Ilobasco</w:t>
+            </w:r>
+          </w:p>
+        </w:tc>
+      </w:tr>
+      <w:tr>
+        <w:trPr>
+          <w:trHeight w:val="300"/>
+        </w:trPr>
+        <w:tc>
+          <w:tcPr>
+            <w:cnfStyle w:val="001000000000" w:firstRow="0" w:lastRow="0" w:firstColumn="1" w:lastColumn="0" w:oddVBand="0" w:evenVBand="0" w:oddHBand="0" w:evenHBand="0" w:firstRowFirstColumn="0" w:firstRowLastColumn="0" w:lastRowFirstColumn="0" w:lastRowLastColumn="0"/>
+            <w:tcW w:w="1562" w:type="dxa"/>
+            <w:noWrap/>
+          </w:tcPr>
+          <w:p>
+            <w:pPr>
+              <w:rPr>
+                <w:rFonts w:ascii="Calibri" w:eastAsia="Times New Roman" w:hAnsi="Calibri" w:cs="Calibri"/>
+                <w:b w:val="0"/>
+                <w:bCs w:val="0"/>
+                <w:color w:val="000000"/>
+                <w:lang w:val="es-GT" w:eastAsia="es-GT"/>
+              </w:rPr>
+            </w:pPr>
+            <w:r>
+              <w:rPr>
+                <w:rFonts w:ascii="Calibri" w:eastAsia="Times New Roman" w:hAnsi="Calibri" w:cs="Calibri"/>
+                <w:b w:val="0"/>
+                <w:bCs w:val="0"/>
+                <w:color w:val="000000"/>
+                <w:lang w:val="es-GT" w:eastAsia="es-GT"/>
+              </w:rPr>
+              <w:t>3</w:t>
+            </w:r>
+          </w:p>
+        </w:tc>
+        <w:tc>
+          <w:tcPr>
+            <w:tcW w:w="1256" w:type="dxa"/>
+          </w:tcPr>
+          <w:p>
+            <w:pPr>
+              <w:cnfStyle w:val="000000000000" w:firstRow="0" w:lastRow="0" w:firstColumn="0" w:lastColumn="0" w:oddVBand="0" w:evenVBand="0" w:oddHBand="0" w:evenHBand="0" w:firstRowFirstColumn="0" w:firstRowLastColumn="0" w:lastRowFirstColumn="0" w:lastRowLastColumn="0"/>
+            </w:pPr>
+            <w:r>
+              <w:t>Chalatenango</w:t>
+            </w:r>
+          </w:p>
+        </w:tc>
+      </w:tr>
+    </w:tbl>
+    <w:p>
+      <w:pPr>
+        <w:rPr>
+          <w:lang w:val="es-GT"/>
+        </w:rPr>
+      </w:pPr>
+      <w:r>
+        <w:rPr>
+          <w:lang w:val="es-GT"/>
+        </w:rPr>
+        <w:t xml:space="preserve"> </w:t>
+      </w:r>
+    </w:p>
+    <w:p>
+      <w:pPr>
+        <w:rPr>
+          <w:lang w:val="es-GT"/>
+        </w:rPr>
+      </w:pPr>
+    </w:p>
+    <w:p>
+      <w:pPr>
+        <w:rPr>
+          <w:lang w:val="es-GT"/>
+        </w:rPr>
+      </w:pPr>
+    </w:p>
+    <w:p>
+      <w:pPr>
+        <w:rPr>
+          <w:lang w:val="es-GT"/>
+        </w:rPr>
+      </w:pPr>
+    </w:p>
+    <w:p>
+      <w:pPr>
+        <w:jc w:val="both"/>
+        <w:rPr>
+          <w:lang w:val="es-GT"/>
+        </w:rPr>
+      </w:pPr>
+      <w:r>
+        <w:rPr>
+          <w:lang w:val="es-GT"/>
+        </w:rPr>
+        <w:t>La tabla zona se encuentra en segunda formal normal dado que las tres entidades todos sus atributos son funcionalmente dependientes de una llave primari</w:t>
+      </w:r>
+      <w:r>
+        <w:rPr>
+          <w:lang w:val="es-GT"/>
+        </w:rPr>
+        <w:t xml:space="preserve">a. La tabla zona se encuentra en tercera forma normal ya que los atributos no dependen de manera transitiva de la llave primaria </w:t>
+      </w:r>
+      <w:r>
+        <w:rPr>
+          <w:lang w:val="es-GT"/>
+        </w:rPr>
+        <w:t>por lo tanto se puede considerar que se encuentra en su forma normal.</w:t>
+      </w:r>
+    </w:p>
+    <w:p>
+      <w:pPr>
+        <w:jc w:val="both"/>
         <w:rPr>
           <w:lang w:val="es-GT"/>
         </w:rPr>
@@ -638,6 +2265,119 @@
 <file path=word/numbering.xml><?xml version="1.0" encoding="utf-8"?>
 <w:numbering xmlns:wpc="http://schemas.microsoft.com/office/word/2010/wordprocessingCanvas" xmlns:cx="http://schemas.microsoft.com/office/drawing/2014/chartex" xmlns:cx1="http://schemas.microsoft.com/office/drawing/2015/9/8/chartex" xmlns:cx2="http://schemas.microsoft.com/office/drawing/2015/10/21/chartex" xmlns:cx3="http://schemas.microsoft.com/office/drawing/2016/5/9/chartex" xmlns:cx4="http://schemas.microsoft.com/office/drawing/2016/5/10/chartex" xmlns:cx5="http://schemas.microsoft.com/office/drawing/2016/5/11/chartex" xmlns:cx6="http://schemas.microsoft.com/office/drawing/2016/5/12/chartex" xmlns:cx7="http://schemas.microsoft.com/office/drawing/2016/5/13/chartex" xmlns:cx8="http://schemas.microsoft.com/office/drawing/2016/5/14/chartex" xmlns:mc="http://schemas.openxmlformats.org/markup-compatibility/2006" xmlns:aink="http://schemas.microsoft.com/office/drawing/2016/ink" xmlns:am3d="http://schemas.microsoft.com/office/drawing/2017/model3d" xmlns:o="urn:schemas-microsoft-com:office:office" xmlns:r="http://schemas.openxmlformats.org/officeDocument/2006/relationships" xmlns:m="http://schemas.openxmlformats.org/officeDocument/2006/math" xmlns:v="urn:schemas-microsoft-com:vml" xmlns:wp14="http://schemas.microsoft.com/office/word/2010/wordprocessingDrawing" xmlns:wp="http://schemas.openxmlformats.org/drawingml/2006/wordprocessingDrawing" xmlns:w10="urn:schemas-microsoft-com:office:word" xmlns:w="http://schemas.openxmlformats.org/wordprocessingml/2006/main" xmlns:w14="http://schemas.microsoft.com/office/word/2010/wordml" xmlns:w15="http://schemas.microsoft.com/office/word/2012/wordml" xmlns:w16cid="http://schemas.microsoft.com/office/word/2016/wordml/cid" xmlns:w16se="http://schemas.microsoft.com/office/word/2015/wordml/symex" xmlns:wpg="http://schemas.microsoft.com/office/word/2010/wordprocessingGroup" xmlns:wpi="http://schemas.microsoft.com/office/word/2010/wordprocessingInk" xmlns:wne="http://schemas.microsoft.com/office/word/2006/wordml" xmlns:wps="http://schemas.microsoft.com/office/word/2010/wordprocessingShape" mc:Ignorable="w14 w15 w16se w16cid wp14">
   <w:abstractNum w:abstractNumId="0" w15:restartNumberingAfterBreak="0">
+    <w:nsid w:val="44C3202D"/>
+    <w:multiLevelType w:val="hybridMultilevel"/>
+    <w:tmpl w:val="31D06302"/>
+    <w:lvl w:ilvl="0" w:tplc="100A0001">
+      <w:start w:val="1"/>
+      <w:numFmt w:val="bullet"/>
+      <w:lvlText w:val=""/>
+      <w:lvlJc w:val="left"/>
+      <w:pPr>
+        <w:ind w:left="720" w:hanging="360"/>
+      </w:pPr>
+      <w:rPr>
+        <w:rFonts w:ascii="Symbol" w:hAnsi="Symbol" w:hint="default"/>
+      </w:rPr>
+    </w:lvl>
+    <w:lvl w:ilvl="1" w:tplc="100A0003" w:tentative="1">
+      <w:start w:val="1"/>
+      <w:numFmt w:val="bullet"/>
+      <w:lvlText w:val="o"/>
+      <w:lvlJc w:val="left"/>
+      <w:pPr>
+        <w:ind w:left="1440" w:hanging="360"/>
+      </w:pPr>
+      <w:rPr>
+        <w:rFonts w:ascii="Courier New" w:hAnsi="Courier New" w:cs="Courier New" w:hint="default"/>
+      </w:rPr>
+    </w:lvl>
+    <w:lvl w:ilvl="2" w:tplc="100A0005" w:tentative="1">
+      <w:start w:val="1"/>
+      <w:numFmt w:val="bullet"/>
+      <w:lvlText w:val=""/>
+      <w:lvlJc w:val="left"/>
+      <w:pPr>
+        <w:ind w:left="2160" w:hanging="360"/>
+      </w:pPr>
+      <w:rPr>
+        <w:rFonts w:ascii="Wingdings" w:hAnsi="Wingdings" w:hint="default"/>
+      </w:rPr>
+    </w:lvl>
+    <w:lvl w:ilvl="3" w:tplc="100A0001" w:tentative="1">
+      <w:start w:val="1"/>
+      <w:numFmt w:val="bullet"/>
+      <w:lvlText w:val=""/>
+      <w:lvlJc w:val="left"/>
+      <w:pPr>
+        <w:ind w:left="2880" w:hanging="360"/>
+      </w:pPr>
+      <w:rPr>
+        <w:rFonts w:ascii="Symbol" w:hAnsi="Symbol" w:hint="default"/>
+      </w:rPr>
+    </w:lvl>
+    <w:lvl w:ilvl="4" w:tplc="100A0003" w:tentative="1">
+      <w:start w:val="1"/>
+      <w:numFmt w:val="bullet"/>
+      <w:lvlText w:val="o"/>
+      <w:lvlJc w:val="left"/>
+      <w:pPr>
+        <w:ind w:left="3600" w:hanging="360"/>
+      </w:pPr>
+      <w:rPr>
+        <w:rFonts w:ascii="Courier New" w:hAnsi="Courier New" w:cs="Courier New" w:hint="default"/>
+      </w:rPr>
+    </w:lvl>
+    <w:lvl w:ilvl="5" w:tplc="100A0005" w:tentative="1">
+      <w:start w:val="1"/>
+      <w:numFmt w:val="bullet"/>
+      <w:lvlText w:val=""/>
+      <w:lvlJc w:val="left"/>
+      <w:pPr>
+        <w:ind w:left="4320" w:hanging="360"/>
+      </w:pPr>
+      <w:rPr>
+        <w:rFonts w:ascii="Wingdings" w:hAnsi="Wingdings" w:hint="default"/>
+      </w:rPr>
+    </w:lvl>
+    <w:lvl w:ilvl="6" w:tplc="100A0001" w:tentative="1">
+      <w:start w:val="1"/>
+      <w:numFmt w:val="bullet"/>
+      <w:lvlText w:val=""/>
+      <w:lvlJc w:val="left"/>
+      <w:pPr>
+        <w:ind w:left="5040" w:hanging="360"/>
+      </w:pPr>
+      <w:rPr>
+        <w:rFonts w:ascii="Symbol" w:hAnsi="Symbol" w:hint="default"/>
+      </w:rPr>
+    </w:lvl>
+    <w:lvl w:ilvl="7" w:tplc="100A0003" w:tentative="1">
+      <w:start w:val="1"/>
+      <w:numFmt w:val="bullet"/>
+      <w:lvlText w:val="o"/>
+      <w:lvlJc w:val="left"/>
+      <w:pPr>
+        <w:ind w:left="5760" w:hanging="360"/>
+      </w:pPr>
+      <w:rPr>
+        <w:rFonts w:ascii="Courier New" w:hAnsi="Courier New" w:cs="Courier New" w:hint="default"/>
+      </w:rPr>
+    </w:lvl>
+    <w:lvl w:ilvl="8" w:tplc="100A0005" w:tentative="1">
+      <w:start w:val="1"/>
+      <w:numFmt w:val="bullet"/>
+      <w:lvlText w:val=""/>
+      <w:lvlJc w:val="left"/>
+      <w:pPr>
+        <w:ind w:left="6480" w:hanging="360"/>
+      </w:pPr>
+      <w:rPr>
+        <w:rFonts w:ascii="Wingdings" w:hAnsi="Wingdings" w:hint="default"/>
+      </w:rPr>
+    </w:lvl>
+  </w:abstractNum>
+  <w:abstractNum w:abstractNumId="1" w15:restartNumberingAfterBreak="0">
     <w:nsid w:val="4BAD6711"/>
     <w:multiLevelType w:val="hybridMultilevel"/>
     <w:tmpl w:val="757EBCCE"/>
@@ -750,7 +2490,7 @@
       </w:rPr>
     </w:lvl>
   </w:abstractNum>
-  <w:abstractNum w:abstractNumId="1" w15:restartNumberingAfterBreak="0">
+  <w:abstractNum w:abstractNumId="2" w15:restartNumberingAfterBreak="0">
     <w:nsid w:val="6FEA3F1B"/>
     <w:multiLevelType w:val="hybridMultilevel"/>
     <w:tmpl w:val="5330AC90"/>
@@ -864,9 +2604,12 @@
     </w:lvl>
   </w:abstractNum>
   <w:num w:numId="1">
+    <w:abstractNumId w:val="2"/>
+  </w:num>
+  <w:num w:numId="2">
     <w:abstractNumId w:val="1"/>
   </w:num>
-  <w:num w:numId="2">
+  <w:num w:numId="3">
     <w:abstractNumId w:val="0"/>
   </w:num>
 </w:numbering>
@@ -1275,7 +3018,6 @@
   <w:style w:type="character" w:default="1" w:styleId="DefaultParagraphFont">
     <w:name w:val="Default Paragraph Font"/>
     <w:uiPriority w:val="1"/>
-    <w:semiHidden/>
     <w:unhideWhenUsed/>
   </w:style>
   <w:style w:type="table" w:default="1" w:styleId="TableNormal">
@@ -1662,6 +3404,307 @@
       <w:contextualSpacing/>
     </w:pPr>
   </w:style>
+  <w:style w:type="table" w:styleId="PlainTable3">
+    <w:name w:val="Plain Table 3"/>
+    <w:basedOn w:val="TableNormal"/>
+    <w:uiPriority w:val="43"/>
+    <w:rsid w:val="00C50071"/>
+    <w:pPr>
+      <w:spacing w:after="0" w:line="240" w:lineRule="auto"/>
+    </w:pPr>
+    <w:tblPr>
+      <w:tblStyleRowBandSize w:val="1"/>
+      <w:tblStyleColBandSize w:val="1"/>
+    </w:tblPr>
+    <w:tblStylePr w:type="firstRow">
+      <w:rPr>
+        <w:b/>
+        <w:bCs/>
+        <w:caps/>
+      </w:rPr>
+      <w:tblPr/>
+      <w:tcPr>
+        <w:tcBorders>
+          <w:bottom w:val="single" w:sz="4" w:space="0" w:color="7F7F7F" w:themeColor="text1" w:themeTint="80"/>
+        </w:tcBorders>
+      </w:tcPr>
+    </w:tblStylePr>
+    <w:tblStylePr w:type="lastRow">
+      <w:rPr>
+        <w:b/>
+        <w:bCs/>
+        <w:caps/>
+      </w:rPr>
+      <w:tblPr/>
+      <w:tcPr>
+        <w:tcBorders>
+          <w:top w:val="nil"/>
+        </w:tcBorders>
+      </w:tcPr>
+    </w:tblStylePr>
+    <w:tblStylePr w:type="firstCol">
+      <w:rPr>
+        <w:b/>
+        <w:bCs/>
+        <w:caps/>
+      </w:rPr>
+      <w:tblPr/>
+      <w:tcPr>
+        <w:tcBorders>
+          <w:right w:val="single" w:sz="4" w:space="0" w:color="7F7F7F" w:themeColor="text1" w:themeTint="80"/>
+        </w:tcBorders>
+      </w:tcPr>
+    </w:tblStylePr>
+    <w:tblStylePr w:type="lastCol">
+      <w:rPr>
+        <w:b/>
+        <w:bCs/>
+        <w:caps/>
+      </w:rPr>
+      <w:tblPr/>
+      <w:tcPr>
+        <w:tcBorders>
+          <w:left w:val="nil"/>
+        </w:tcBorders>
+      </w:tcPr>
+    </w:tblStylePr>
+    <w:tblStylePr w:type="band1Vert">
+      <w:tblPr/>
+      <w:tcPr>
+        <w:shd w:val="clear" w:color="auto" w:fill="F2F2F2" w:themeFill="background1" w:themeFillShade="F2"/>
+      </w:tcPr>
+    </w:tblStylePr>
+    <w:tblStylePr w:type="band1Horz">
+      <w:tblPr/>
+      <w:tcPr>
+        <w:shd w:val="clear" w:color="auto" w:fill="F2F2F2" w:themeFill="background1" w:themeFillShade="F2"/>
+      </w:tcPr>
+    </w:tblStylePr>
+    <w:tblStylePr w:type="neCell">
+      <w:tblPr/>
+      <w:tcPr>
+        <w:tcBorders>
+          <w:left w:val="nil"/>
+        </w:tcBorders>
+      </w:tcPr>
+    </w:tblStylePr>
+    <w:tblStylePr w:type="nwCell">
+      <w:tblPr/>
+      <w:tcPr>
+        <w:tcBorders>
+          <w:right w:val="nil"/>
+        </w:tcBorders>
+      </w:tcPr>
+    </w:tblStylePr>
+  </w:style>
+  <w:style w:type="table" w:styleId="GridTable1Light">
+    <w:name w:val="Grid Table 1 Light"/>
+    <w:basedOn w:val="TableNormal"/>
+    <w:uiPriority w:val="46"/>
+    <w:rsid w:val="00C50071"/>
+    <w:pPr>
+      <w:spacing w:after="0" w:line="240" w:lineRule="auto"/>
+    </w:pPr>
+    <w:tblPr>
+      <w:tblStyleRowBandSize w:val="1"/>
+      <w:tblStyleColBandSize w:val="1"/>
+      <w:tblBorders>
+        <w:top w:val="single" w:sz="4" w:space="0" w:color="999999" w:themeColor="text1" w:themeTint="66"/>
+        <w:left w:val="single" w:sz="4" w:space="0" w:color="999999" w:themeColor="text1" w:themeTint="66"/>
+        <w:bottom w:val="single" w:sz="4" w:space="0" w:color="999999" w:themeColor="text1" w:themeTint="66"/>
+        <w:right w:val="single" w:sz="4" w:space="0" w:color="999999" w:themeColor="text1" w:themeTint="66"/>
+        <w:insideH w:val="single" w:sz="4" w:space="0" w:color="999999" w:themeColor="text1" w:themeTint="66"/>
+        <w:insideV w:val="single" w:sz="4" w:space="0" w:color="999999" w:themeColor="text1" w:themeTint="66"/>
+      </w:tblBorders>
+    </w:tblPr>
+    <w:tblStylePr w:type="firstRow">
+      <w:rPr>
+        <w:b/>
+        <w:bCs/>
+      </w:rPr>
+      <w:tblPr/>
+      <w:tcPr>
+        <w:tcBorders>
+          <w:bottom w:val="single" w:sz="12" w:space="0" w:color="666666" w:themeColor="text1" w:themeTint="99"/>
+        </w:tcBorders>
+      </w:tcPr>
+    </w:tblStylePr>
+    <w:tblStylePr w:type="lastRow">
+      <w:rPr>
+        <w:b/>
+        <w:bCs/>
+      </w:rPr>
+      <w:tblPr/>
+      <w:tcPr>
+        <w:tcBorders>
+          <w:top w:val="double" w:sz="2" w:space="0" w:color="666666" w:themeColor="text1" w:themeTint="99"/>
+        </w:tcBorders>
+      </w:tcPr>
+    </w:tblStylePr>
+    <w:tblStylePr w:type="firstCol">
+      <w:rPr>
+        <w:b/>
+        <w:bCs/>
+      </w:rPr>
+    </w:tblStylePr>
+    <w:tblStylePr w:type="lastCol">
+      <w:rPr>
+        <w:b/>
+        <w:bCs/>
+      </w:rPr>
+    </w:tblStylePr>
+  </w:style>
+  <w:style w:type="table" w:styleId="TableGrid">
+    <w:name w:val="Table Grid"/>
+    <w:basedOn w:val="TableNormal"/>
+    <w:uiPriority w:val="39"/>
+    <w:rsid w:val="00C20950"/>
+    <w:pPr>
+      <w:spacing w:after="0" w:line="240" w:lineRule="auto"/>
+    </w:pPr>
+    <w:tblPr>
+      <w:tblBorders>
+        <w:top w:val="single" w:sz="4" w:space="0" w:color="auto"/>
+        <w:left w:val="single" w:sz="4" w:space="0" w:color="auto"/>
+        <w:bottom w:val="single" w:sz="4" w:space="0" w:color="auto"/>
+        <w:right w:val="single" w:sz="4" w:space="0" w:color="auto"/>
+        <w:insideH w:val="single" w:sz="4" w:space="0" w:color="auto"/>
+        <w:insideV w:val="single" w:sz="4" w:space="0" w:color="auto"/>
+      </w:tblBorders>
+    </w:tblPr>
+  </w:style>
+  <w:style w:type="table" w:styleId="GridTable2">
+    <w:name w:val="Grid Table 2"/>
+    <w:basedOn w:val="TableNormal"/>
+    <w:uiPriority w:val="47"/>
+    <w:rsid w:val="00B7034B"/>
+    <w:pPr>
+      <w:spacing w:after="0" w:line="240" w:lineRule="auto"/>
+    </w:pPr>
+    <w:tblPr>
+      <w:tblStyleRowBandSize w:val="1"/>
+      <w:tblStyleColBandSize w:val="1"/>
+      <w:tblBorders>
+        <w:top w:val="single" w:sz="2" w:space="0" w:color="666666" w:themeColor="text1" w:themeTint="99"/>
+        <w:bottom w:val="single" w:sz="2" w:space="0" w:color="666666" w:themeColor="text1" w:themeTint="99"/>
+        <w:insideH w:val="single" w:sz="2" w:space="0" w:color="666666" w:themeColor="text1" w:themeTint="99"/>
+        <w:insideV w:val="single" w:sz="2" w:space="0" w:color="666666" w:themeColor="text1" w:themeTint="99"/>
+      </w:tblBorders>
+    </w:tblPr>
+    <w:tblStylePr w:type="firstRow">
+      <w:rPr>
+        <w:b/>
+        <w:bCs/>
+      </w:rPr>
+      <w:tblPr/>
+      <w:tcPr>
+        <w:tcBorders>
+          <w:top w:val="nil"/>
+          <w:bottom w:val="single" w:sz="12" w:space="0" w:color="666666" w:themeColor="text1" w:themeTint="99"/>
+          <w:insideH w:val="nil"/>
+          <w:insideV w:val="nil"/>
+        </w:tcBorders>
+        <w:shd w:val="clear" w:color="auto" w:fill="FFFFFF" w:themeFill="background1"/>
+      </w:tcPr>
+    </w:tblStylePr>
+    <w:tblStylePr w:type="lastRow">
+      <w:rPr>
+        <w:b/>
+        <w:bCs/>
+      </w:rPr>
+      <w:tblPr/>
+      <w:tcPr>
+        <w:tcBorders>
+          <w:top w:val="double" w:sz="2" w:space="0" w:color="666666" w:themeColor="text1" w:themeTint="99"/>
+          <w:bottom w:val="nil"/>
+          <w:insideH w:val="nil"/>
+          <w:insideV w:val="nil"/>
+        </w:tcBorders>
+        <w:shd w:val="clear" w:color="auto" w:fill="FFFFFF" w:themeFill="background1"/>
+      </w:tcPr>
+    </w:tblStylePr>
+    <w:tblStylePr w:type="firstCol">
+      <w:rPr>
+        <w:b/>
+        <w:bCs/>
+      </w:rPr>
+    </w:tblStylePr>
+    <w:tblStylePr w:type="lastCol">
+      <w:rPr>
+        <w:b/>
+        <w:bCs/>
+      </w:rPr>
+    </w:tblStylePr>
+    <w:tblStylePr w:type="band1Vert">
+      <w:tblPr/>
+      <w:tcPr>
+        <w:shd w:val="clear" w:color="auto" w:fill="CCCCCC" w:themeFill="text1" w:themeFillTint="33"/>
+      </w:tcPr>
+    </w:tblStylePr>
+    <w:tblStylePr w:type="band1Horz">
+      <w:tblPr/>
+      <w:tcPr>
+        <w:shd w:val="clear" w:color="auto" w:fill="CCCCCC" w:themeFill="text1" w:themeFillTint="33"/>
+      </w:tcPr>
+    </w:tblStylePr>
+  </w:style>
+  <w:style w:type="table" w:styleId="GridTable1Light-Accent3">
+    <w:name w:val="Grid Table 1 Light Accent 3"/>
+    <w:basedOn w:val="TableNormal"/>
+    <w:uiPriority w:val="46"/>
+    <w:rsid w:val="00B7034B"/>
+    <w:pPr>
+      <w:spacing w:after="0" w:line="240" w:lineRule="auto"/>
+    </w:pPr>
+    <w:tblPr>
+      <w:tblStyleRowBandSize w:val="1"/>
+      <w:tblStyleColBandSize w:val="1"/>
+      <w:tblBorders>
+        <w:top w:val="single" w:sz="4" w:space="0" w:color="DBDBDB" w:themeColor="accent3" w:themeTint="66"/>
+        <w:left w:val="single" w:sz="4" w:space="0" w:color="DBDBDB" w:themeColor="accent3" w:themeTint="66"/>
+        <w:bottom w:val="single" w:sz="4" w:space="0" w:color="DBDBDB" w:themeColor="accent3" w:themeTint="66"/>
+        <w:right w:val="single" w:sz="4" w:space="0" w:color="DBDBDB" w:themeColor="accent3" w:themeTint="66"/>
+        <w:insideH w:val="single" w:sz="4" w:space="0" w:color="DBDBDB" w:themeColor="accent3" w:themeTint="66"/>
+        <w:insideV w:val="single" w:sz="4" w:space="0" w:color="DBDBDB" w:themeColor="accent3" w:themeTint="66"/>
+      </w:tblBorders>
+    </w:tblPr>
+    <w:tblStylePr w:type="firstRow">
+      <w:rPr>
+        <w:b/>
+        <w:bCs/>
+      </w:rPr>
+      <w:tblPr/>
+      <w:tcPr>
+        <w:tcBorders>
+          <w:bottom w:val="single" w:sz="12" w:space="0" w:color="C9C9C9" w:themeColor="accent3" w:themeTint="99"/>
+        </w:tcBorders>
+      </w:tcPr>
+    </w:tblStylePr>
+    <w:tblStylePr w:type="lastRow">
+      <w:rPr>
+        <w:b/>
+        <w:bCs/>
+      </w:rPr>
+      <w:tblPr/>
+      <w:tcPr>
+        <w:tcBorders>
+          <w:top w:val="double" w:sz="2" w:space="0" w:color="C9C9C9" w:themeColor="accent3" w:themeTint="99"/>
+        </w:tcBorders>
+      </w:tcPr>
+    </w:tblStylePr>
+    <w:tblStylePr w:type="firstCol">
+      <w:rPr>
+        <w:b/>
+        <w:bCs/>
+      </w:rPr>
+    </w:tblStylePr>
+    <w:tblStylePr w:type="lastCol">
+      <w:rPr>
+        <w:b/>
+        <w:bCs/>
+      </w:rPr>
+    </w:tblStylePr>
+  </w:style>
 </w:styles>
 </file>
 

--- a/[BD1]Documentacion_201701133.docx
+++ b/[BD1]Documentacion_201701133.docx
@@ -584,15 +584,620 @@
           <w:szCs w:val="24"/>
           <w:lang w:val="es-GT"/>
         </w:rPr>
-        <w:t>Al leer el enunciado se definieron las siguientes tablas</w:t>
+        <w:t>Al</w:t>
+      </w:r>
+      <w:r>
+        <w:rPr>
+          <w:sz w:val="24"/>
+          <w:szCs w:val="24"/>
+          <w:lang w:val="es-GT"/>
+        </w:rPr>
+        <w:t xml:space="preserve"> obtener los requisitos del instituto centroamericano se obtuvieron los siguientes atributos</w:t>
+      </w:r>
+    </w:p>
+    <w:tbl>
+      <w:tblPr>
+        <w:tblStyle w:val="PlainTable1"/>
+        <w:tblW w:w="9026" w:type="dxa"/>
+        <w:tblLook w:val="04A0" w:firstRow="1" w:lastRow="0" w:firstColumn="1" w:lastColumn="0" w:noHBand="0" w:noVBand="1"/>
+      </w:tblPr>
+      <w:tblGrid>
+        <w:gridCol w:w="2250"/>
+        <w:gridCol w:w="1806"/>
+        <w:gridCol w:w="772"/>
+        <w:gridCol w:w="1728"/>
+        <w:gridCol w:w="1439"/>
+        <w:gridCol w:w="1272"/>
+        <w:gridCol w:w="1116"/>
+      </w:tblGrid>
+      <w:tr>
+        <w:trPr>
+          <w:cnfStyle w:val="100000000000" w:firstRow="1" w:lastRow="0" w:firstColumn="0" w:lastColumn="0" w:oddVBand="0" w:evenVBand="0" w:oddHBand="0" w:evenHBand="0" w:firstRowFirstColumn="0" w:firstRowLastColumn="0" w:lastRowFirstColumn="0" w:lastRowLastColumn="0"/>
+          <w:trHeight w:val="255"/>
+        </w:trPr>
+        <w:tc>
+          <w:tcPr>
+            <w:cnfStyle w:val="001000000000" w:firstRow="0" w:lastRow="0" w:firstColumn="1" w:lastColumn="0" w:oddVBand="0" w:evenVBand="0" w:oddHBand="0" w:evenHBand="0" w:firstRowFirstColumn="0" w:firstRowLastColumn="0" w:lastRowFirstColumn="0" w:lastRowLastColumn="0"/>
+            <w:tcW w:w="2233" w:type="dxa"/>
+            <w:noWrap/>
+            <w:hideMark/>
+          </w:tcPr>
+          <w:p>
+            <w:pPr>
+              <w:rPr>
+                <w:rFonts w:ascii="Arial" w:eastAsia="Times New Roman" w:hAnsi="Arial" w:cs="Arial"/>
+                <w:sz w:val="20"/>
+                <w:szCs w:val="20"/>
+                <w:lang w:val="es-GT" w:eastAsia="es-GT"/>
+              </w:rPr>
+            </w:pPr>
+            <w:r>
+              <w:rPr>
+                <w:rFonts w:ascii="Arial" w:eastAsia="Times New Roman" w:hAnsi="Arial" w:cs="Arial"/>
+                <w:sz w:val="20"/>
+                <w:szCs w:val="20"/>
+                <w:lang w:val="es-GT" w:eastAsia="es-GT"/>
+              </w:rPr>
+              <w:t>NOMBRE_ELECCION</w:t>
+            </w:r>
+          </w:p>
+        </w:tc>
+        <w:tc>
+          <w:tcPr>
+            <w:tcW w:w="1770" w:type="dxa"/>
+            <w:noWrap/>
+            <w:hideMark/>
+          </w:tcPr>
+          <w:p>
+            <w:pPr>
+              <w:cnfStyle w:val="100000000000" w:firstRow="1" w:lastRow="0" w:firstColumn="0" w:lastColumn="0" w:oddVBand="0" w:evenVBand="0" w:oddHBand="0" w:evenHBand="0" w:firstRowFirstColumn="0" w:firstRowLastColumn="0" w:lastRowFirstColumn="0" w:lastRowLastColumn="0"/>
+              <w:rPr>
+                <w:rFonts w:ascii="Arial" w:eastAsia="Times New Roman" w:hAnsi="Arial" w:cs="Arial"/>
+                <w:sz w:val="20"/>
+                <w:szCs w:val="20"/>
+                <w:lang w:val="es-GT" w:eastAsia="es-GT"/>
+              </w:rPr>
+            </w:pPr>
+            <w:r>
+              <w:rPr>
+                <w:rFonts w:ascii="Arial" w:eastAsia="Times New Roman" w:hAnsi="Arial" w:cs="Arial"/>
+                <w:sz w:val="20"/>
+                <w:szCs w:val="20"/>
+                <w:lang w:val="es-GT" w:eastAsia="es-GT"/>
+              </w:rPr>
+              <w:t>AÑO_ELECCION</w:t>
+            </w:r>
+          </w:p>
+        </w:tc>
+        <w:tc>
+          <w:tcPr>
+            <w:tcW w:w="672" w:type="dxa"/>
+            <w:noWrap/>
+            <w:hideMark/>
+          </w:tcPr>
+          <w:p>
+            <w:pPr>
+              <w:cnfStyle w:val="100000000000" w:firstRow="1" w:lastRow="0" w:firstColumn="0" w:lastColumn="0" w:oddVBand="0" w:evenVBand="0" w:oddHBand="0" w:evenHBand="0" w:firstRowFirstColumn="0" w:firstRowLastColumn="0" w:lastRowFirstColumn="0" w:lastRowLastColumn="0"/>
+              <w:rPr>
+                <w:rFonts w:ascii="Arial" w:eastAsia="Times New Roman" w:hAnsi="Arial" w:cs="Arial"/>
+                <w:sz w:val="20"/>
+                <w:szCs w:val="20"/>
+                <w:lang w:val="es-GT" w:eastAsia="es-GT"/>
+              </w:rPr>
+            </w:pPr>
+            <w:r>
+              <w:rPr>
+                <w:rFonts w:ascii="Arial" w:eastAsia="Times New Roman" w:hAnsi="Arial" w:cs="Arial"/>
+                <w:sz w:val="20"/>
+                <w:szCs w:val="20"/>
+                <w:lang w:val="es-GT" w:eastAsia="es-GT"/>
+              </w:rPr>
+              <w:t>PAIS</w:t>
+            </w:r>
+          </w:p>
+        </w:tc>
+        <w:tc>
+          <w:tcPr>
+            <w:tcW w:w="1119" w:type="dxa"/>
+            <w:noWrap/>
+            <w:hideMark/>
+          </w:tcPr>
+          <w:p>
+            <w:pPr>
+              <w:cnfStyle w:val="100000000000" w:firstRow="1" w:lastRow="0" w:firstColumn="0" w:lastColumn="0" w:oddVBand="0" w:evenVBand="0" w:oddHBand="0" w:evenHBand="0" w:firstRowFirstColumn="0" w:firstRowLastColumn="0" w:lastRowFirstColumn="0" w:lastRowLastColumn="0"/>
+              <w:rPr>
+                <w:rFonts w:ascii="Arial" w:eastAsia="Times New Roman" w:hAnsi="Arial" w:cs="Arial"/>
+                <w:sz w:val="20"/>
+                <w:szCs w:val="20"/>
+                <w:lang w:val="es-GT" w:eastAsia="es-GT"/>
+              </w:rPr>
+            </w:pPr>
+            <w:r>
+              <w:rPr>
+                <w:rFonts w:ascii="Arial" w:eastAsia="Times New Roman" w:hAnsi="Arial" w:cs="Arial"/>
+                <w:sz w:val="20"/>
+                <w:szCs w:val="20"/>
+                <w:lang w:val="es-GT" w:eastAsia="es-GT"/>
+              </w:rPr>
+              <w:t>REGION</w:t>
+            </w:r>
+          </w:p>
+        </w:tc>
+        <w:tc>
+          <w:tcPr>
+            <w:tcW w:w="889" w:type="dxa"/>
+            <w:noWrap/>
+            <w:hideMark/>
+          </w:tcPr>
+          <w:p>
+            <w:pPr>
+              <w:cnfStyle w:val="100000000000" w:firstRow="1" w:lastRow="0" w:firstColumn="0" w:lastColumn="0" w:oddVBand="0" w:evenVBand="0" w:oddHBand="0" w:evenHBand="0" w:firstRowFirstColumn="0" w:firstRowLastColumn="0" w:lastRowFirstColumn="0" w:lastRowLastColumn="0"/>
+              <w:rPr>
+                <w:rFonts w:ascii="Arial" w:eastAsia="Times New Roman" w:hAnsi="Arial" w:cs="Arial"/>
+                <w:sz w:val="20"/>
+                <w:szCs w:val="20"/>
+                <w:lang w:val="es-GT" w:eastAsia="es-GT"/>
+              </w:rPr>
+            </w:pPr>
+            <w:r>
+              <w:rPr>
+                <w:rFonts w:ascii="Arial" w:eastAsia="Times New Roman" w:hAnsi="Arial" w:cs="Arial"/>
+                <w:sz w:val="20"/>
+                <w:szCs w:val="20"/>
+                <w:lang w:val="es-GT" w:eastAsia="es-GT"/>
+              </w:rPr>
+              <w:t>DEPTO</w:t>
+            </w:r>
+          </w:p>
+        </w:tc>
+        <w:tc>
+          <w:tcPr>
+            <w:tcW w:w="1248" w:type="dxa"/>
+            <w:noWrap/>
+            <w:hideMark/>
+          </w:tcPr>
+          <w:p>
+            <w:pPr>
+              <w:cnfStyle w:val="100000000000" w:firstRow="1" w:lastRow="0" w:firstColumn="0" w:lastColumn="0" w:oddVBand="0" w:evenVBand="0" w:oddHBand="0" w:evenHBand="0" w:firstRowFirstColumn="0" w:firstRowLastColumn="0" w:lastRowFirstColumn="0" w:lastRowLastColumn="0"/>
+              <w:rPr>
+                <w:rFonts w:ascii="Arial" w:eastAsia="Times New Roman" w:hAnsi="Arial" w:cs="Arial"/>
+                <w:sz w:val="20"/>
+                <w:szCs w:val="20"/>
+                <w:lang w:val="es-GT" w:eastAsia="es-GT"/>
+              </w:rPr>
+            </w:pPr>
+            <w:r>
+              <w:rPr>
+                <w:rFonts w:ascii="Arial" w:eastAsia="Times New Roman" w:hAnsi="Arial" w:cs="Arial"/>
+                <w:sz w:val="20"/>
+                <w:szCs w:val="20"/>
+                <w:lang w:val="es-GT" w:eastAsia="es-GT"/>
+              </w:rPr>
+              <w:t>MUNICIPIO</w:t>
+            </w:r>
+          </w:p>
+        </w:tc>
+        <w:tc>
+          <w:tcPr>
+            <w:tcW w:w="1095" w:type="dxa"/>
+            <w:noWrap/>
+            <w:hideMark/>
+          </w:tcPr>
+          <w:p>
+            <w:pPr>
+              <w:cnfStyle w:val="100000000000" w:firstRow="1" w:lastRow="0" w:firstColumn="0" w:lastColumn="0" w:oddVBand="0" w:evenVBand="0" w:oddHBand="0" w:evenHBand="0" w:firstRowFirstColumn="0" w:firstRowLastColumn="0" w:lastRowFirstColumn="0" w:lastRowLastColumn="0"/>
+              <w:rPr>
+                <w:rFonts w:ascii="Arial" w:eastAsia="Times New Roman" w:hAnsi="Arial" w:cs="Arial"/>
+                <w:sz w:val="20"/>
+                <w:szCs w:val="20"/>
+                <w:lang w:val="es-GT" w:eastAsia="es-GT"/>
+              </w:rPr>
+            </w:pPr>
+            <w:r>
+              <w:rPr>
+                <w:rFonts w:ascii="Arial" w:eastAsia="Times New Roman" w:hAnsi="Arial" w:cs="Arial"/>
+                <w:sz w:val="20"/>
+                <w:szCs w:val="20"/>
+                <w:lang w:val="es-GT" w:eastAsia="es-GT"/>
+              </w:rPr>
+              <w:t>PARTIDO</w:t>
+            </w:r>
+          </w:p>
+        </w:tc>
+      </w:tr>
+      <w:tr>
+        <w:trPr>
+          <w:cnfStyle w:val="000000100000" w:firstRow="0" w:lastRow="0" w:firstColumn="0" w:lastColumn="0" w:oddVBand="0" w:evenVBand="0" w:oddHBand="1" w:evenHBand="0" w:firstRowFirstColumn="0" w:firstRowLastColumn="0" w:lastRowFirstColumn="0" w:lastRowLastColumn="0"/>
+          <w:trHeight w:val="255"/>
+        </w:trPr>
+        <w:tc>
+          <w:tcPr>
+            <w:cnfStyle w:val="001000000000" w:firstRow="0" w:lastRow="0" w:firstColumn="1" w:lastColumn="0" w:oddVBand="0" w:evenVBand="0" w:oddHBand="0" w:evenHBand="0" w:firstRowFirstColumn="0" w:firstRowLastColumn="0" w:lastRowFirstColumn="0" w:lastRowLastColumn="0"/>
+            <w:tcW w:w="2233" w:type="dxa"/>
+            <w:noWrap/>
+          </w:tcPr>
+          <w:p>
+            <w:pPr>
+              <w:rPr>
+                <w:rFonts w:ascii="Arial" w:eastAsia="Times New Roman" w:hAnsi="Arial" w:cs="Arial"/>
+                <w:sz w:val="20"/>
+                <w:szCs w:val="20"/>
+                <w:lang w:val="es-GT" w:eastAsia="es-GT"/>
+              </w:rPr>
+            </w:pPr>
+            <w:r>
+              <w:rPr>
+                <w:rFonts w:ascii="Arial" w:hAnsi="Arial" w:cs="Arial"/>
+                <w:sz w:val="20"/>
+                <w:szCs w:val="20"/>
+              </w:rPr>
+              <w:t>NOMBRE_PARTIDO</w:t>
+            </w:r>
+          </w:p>
+        </w:tc>
+        <w:tc>
+          <w:tcPr>
+            <w:tcW w:w="1770" w:type="dxa"/>
+            <w:noWrap/>
+          </w:tcPr>
+          <w:p>
+            <w:pPr>
+              <w:cnfStyle w:val="000000100000" w:firstRow="0" w:lastRow="0" w:firstColumn="0" w:lastColumn="0" w:oddVBand="0" w:evenVBand="0" w:oddHBand="1" w:evenHBand="0" w:firstRowFirstColumn="0" w:firstRowLastColumn="0" w:lastRowFirstColumn="0" w:lastRowLastColumn="0"/>
+              <w:rPr>
+                <w:rFonts w:ascii="Arial" w:eastAsia="Times New Roman" w:hAnsi="Arial" w:cs="Arial"/>
+                <w:b/>
+                <w:bCs/>
+                <w:sz w:val="20"/>
+                <w:szCs w:val="20"/>
+                <w:lang w:val="es-GT" w:eastAsia="es-GT"/>
+              </w:rPr>
+            </w:pPr>
+            <w:r>
+              <w:rPr>
+                <w:rFonts w:ascii="Arial" w:hAnsi="Arial" w:cs="Arial"/>
+                <w:b/>
+                <w:bCs/>
+                <w:sz w:val="20"/>
+                <w:szCs w:val="20"/>
+              </w:rPr>
+              <w:t>SEXO</w:t>
+            </w:r>
+          </w:p>
+        </w:tc>
+        <w:tc>
+          <w:tcPr>
+            <w:tcW w:w="672" w:type="dxa"/>
+            <w:noWrap/>
+          </w:tcPr>
+          <w:p>
+            <w:pPr>
+              <w:cnfStyle w:val="000000100000" w:firstRow="0" w:lastRow="0" w:firstColumn="0" w:lastColumn="0" w:oddVBand="0" w:evenVBand="0" w:oddHBand="1" w:evenHBand="0" w:firstRowFirstColumn="0" w:firstRowLastColumn="0" w:lastRowFirstColumn="0" w:lastRowLastColumn="0"/>
+              <w:rPr>
+                <w:rFonts w:ascii="Arial" w:eastAsia="Times New Roman" w:hAnsi="Arial" w:cs="Arial"/>
+                <w:b/>
+                <w:bCs/>
+                <w:sz w:val="20"/>
+                <w:szCs w:val="20"/>
+                <w:lang w:val="es-GT" w:eastAsia="es-GT"/>
+              </w:rPr>
+            </w:pPr>
+            <w:r>
+              <w:rPr>
+                <w:rFonts w:ascii="Arial" w:hAnsi="Arial" w:cs="Arial"/>
+                <w:b/>
+                <w:bCs/>
+                <w:sz w:val="20"/>
+                <w:szCs w:val="20"/>
+              </w:rPr>
+              <w:t>RAZA</w:t>
+            </w:r>
+          </w:p>
+        </w:tc>
+        <w:tc>
+          <w:tcPr>
+            <w:tcW w:w="1119" w:type="dxa"/>
+            <w:noWrap/>
+          </w:tcPr>
+          <w:p>
+            <w:pPr>
+              <w:cnfStyle w:val="000000100000" w:firstRow="0" w:lastRow="0" w:firstColumn="0" w:lastColumn="0" w:oddVBand="0" w:evenVBand="0" w:oddHBand="1" w:evenHBand="0" w:firstRowFirstColumn="0" w:firstRowLastColumn="0" w:lastRowFirstColumn="0" w:lastRowLastColumn="0"/>
+              <w:rPr>
+                <w:rFonts w:ascii="Arial" w:eastAsia="Times New Roman" w:hAnsi="Arial" w:cs="Arial"/>
+                <w:b/>
+                <w:bCs/>
+                <w:sz w:val="20"/>
+                <w:szCs w:val="20"/>
+                <w:lang w:val="es-GT" w:eastAsia="es-GT"/>
+              </w:rPr>
+            </w:pPr>
+            <w:r>
+              <w:rPr>
+                <w:rFonts w:ascii="Arial" w:hAnsi="Arial" w:cs="Arial"/>
+                <w:b/>
+                <w:bCs/>
+                <w:sz w:val="20"/>
+                <w:szCs w:val="20"/>
+              </w:rPr>
+              <w:t>ANALFABETOS</w:t>
+            </w:r>
+          </w:p>
+        </w:tc>
+        <w:tc>
+          <w:tcPr>
+            <w:tcW w:w="889" w:type="dxa"/>
+            <w:noWrap/>
+          </w:tcPr>
+          <w:p>
+            <w:pPr>
+              <w:cnfStyle w:val="000000100000" w:firstRow="0" w:lastRow="0" w:firstColumn="0" w:lastColumn="0" w:oddVBand="0" w:evenVBand="0" w:oddHBand="1" w:evenHBand="0" w:firstRowFirstColumn="0" w:firstRowLastColumn="0" w:lastRowFirstColumn="0" w:lastRowLastColumn="0"/>
+              <w:rPr>
+                <w:rFonts w:ascii="Arial" w:eastAsia="Times New Roman" w:hAnsi="Arial" w:cs="Arial"/>
+                <w:b/>
+                <w:bCs/>
+                <w:sz w:val="20"/>
+                <w:szCs w:val="20"/>
+                <w:lang w:val="es-GT" w:eastAsia="es-GT"/>
+              </w:rPr>
+            </w:pPr>
+            <w:r>
+              <w:rPr>
+                <w:rFonts w:ascii="Arial" w:hAnsi="Arial" w:cs="Arial"/>
+                <w:b/>
+                <w:bCs/>
+                <w:sz w:val="20"/>
+                <w:szCs w:val="20"/>
+              </w:rPr>
+              <w:t>ALFABETOS</w:t>
+            </w:r>
+          </w:p>
+        </w:tc>
+        <w:tc>
+          <w:tcPr>
+            <w:tcW w:w="1248" w:type="dxa"/>
+            <w:noWrap/>
+          </w:tcPr>
+          <w:p>
+            <w:pPr>
+              <w:cnfStyle w:val="000000100000" w:firstRow="0" w:lastRow="0" w:firstColumn="0" w:lastColumn="0" w:oddVBand="0" w:evenVBand="0" w:oddHBand="1" w:evenHBand="0" w:firstRowFirstColumn="0" w:firstRowLastColumn="0" w:lastRowFirstColumn="0" w:lastRowLastColumn="0"/>
+              <w:rPr>
+                <w:rFonts w:ascii="Arial" w:eastAsia="Times New Roman" w:hAnsi="Arial" w:cs="Arial"/>
+                <w:b/>
+                <w:bCs/>
+                <w:sz w:val="20"/>
+                <w:szCs w:val="20"/>
+                <w:lang w:val="es-GT" w:eastAsia="es-GT"/>
+              </w:rPr>
+            </w:pPr>
+            <w:r>
+              <w:rPr>
+                <w:rFonts w:ascii="Arial" w:hAnsi="Arial" w:cs="Arial"/>
+                <w:b/>
+                <w:bCs/>
+                <w:sz w:val="20"/>
+                <w:szCs w:val="20"/>
+              </w:rPr>
+              <w:t>PRIMARIA</w:t>
+            </w:r>
+          </w:p>
+        </w:tc>
+        <w:tc>
+          <w:tcPr>
+            <w:tcW w:w="1095" w:type="dxa"/>
+            <w:noWrap/>
+          </w:tcPr>
+          <w:p>
+            <w:pPr>
+              <w:cnfStyle w:val="000000100000" w:firstRow="0" w:lastRow="0" w:firstColumn="0" w:lastColumn="0" w:oddVBand="0" w:evenVBand="0" w:oddHBand="1" w:evenHBand="0" w:firstRowFirstColumn="0" w:firstRowLastColumn="0" w:lastRowFirstColumn="0" w:lastRowLastColumn="0"/>
+              <w:rPr>
+                <w:rFonts w:ascii="Arial" w:eastAsia="Times New Roman" w:hAnsi="Arial" w:cs="Arial"/>
+                <w:b/>
+                <w:bCs/>
+                <w:sz w:val="20"/>
+                <w:szCs w:val="20"/>
+                <w:lang w:val="es-GT" w:eastAsia="es-GT"/>
+              </w:rPr>
+            </w:pPr>
+            <w:r>
+              <w:rPr>
+                <w:rFonts w:ascii="Arial" w:hAnsi="Arial" w:cs="Arial"/>
+                <w:b/>
+                <w:bCs/>
+                <w:sz w:val="20"/>
+                <w:szCs w:val="20"/>
+              </w:rPr>
+              <w:t>NIVEL MEDIO</w:t>
+            </w:r>
+          </w:p>
+        </w:tc>
+      </w:tr>
+      <w:tr>
+        <w:trPr>
+          <w:trHeight w:val="255"/>
+        </w:trPr>
+        <w:tc>
+          <w:tcPr>
+            <w:cnfStyle w:val="001000000000" w:firstRow="0" w:lastRow="0" w:firstColumn="1" w:lastColumn="0" w:oddVBand="0" w:evenVBand="0" w:oddHBand="0" w:evenHBand="0" w:firstRowFirstColumn="0" w:firstRowLastColumn="0" w:lastRowFirstColumn="0" w:lastRowLastColumn="0"/>
+            <w:tcW w:w="2233" w:type="dxa"/>
+            <w:noWrap/>
+          </w:tcPr>
+          <w:p>
+            <w:pPr>
+              <w:rPr>
+                <w:rFonts w:ascii="Arial" w:hAnsi="Arial" w:cs="Arial"/>
+                <w:sz w:val="20"/>
+                <w:szCs w:val="20"/>
+              </w:rPr>
+            </w:pPr>
+            <w:r>
+              <w:rPr>
+                <w:rFonts w:ascii="Arial" w:hAnsi="Arial" w:cs="Arial"/>
+                <w:sz w:val="20"/>
+                <w:szCs w:val="20"/>
+              </w:rPr>
+              <w:t>UNIVERSITARIOS</w:t>
+            </w:r>
+          </w:p>
+        </w:tc>
+        <w:tc>
+          <w:tcPr>
+            <w:tcW w:w="1770" w:type="dxa"/>
+            <w:noWrap/>
+          </w:tcPr>
+          <w:p>
+            <w:pPr>
+              <w:cnfStyle w:val="000000000000" w:firstRow="0" w:lastRow="0" w:firstColumn="0" w:lastColumn="0" w:oddVBand="0" w:evenVBand="0" w:oddHBand="0" w:evenHBand="0" w:firstRowFirstColumn="0" w:firstRowLastColumn="0" w:lastRowFirstColumn="0" w:lastRowLastColumn="0"/>
+              <w:rPr>
+                <w:rFonts w:ascii="Arial" w:hAnsi="Arial" w:cs="Arial"/>
+                <w:b/>
+                <w:bCs/>
+                <w:sz w:val="20"/>
+                <w:szCs w:val="20"/>
+              </w:rPr>
+            </w:pPr>
+          </w:p>
+        </w:tc>
+        <w:tc>
+          <w:tcPr>
+            <w:tcW w:w="672" w:type="dxa"/>
+            <w:noWrap/>
+          </w:tcPr>
+          <w:p>
+            <w:pPr>
+              <w:cnfStyle w:val="000000000000" w:firstRow="0" w:lastRow="0" w:firstColumn="0" w:lastColumn="0" w:oddVBand="0" w:evenVBand="0" w:oddHBand="0" w:evenHBand="0" w:firstRowFirstColumn="0" w:firstRowLastColumn="0" w:lastRowFirstColumn="0" w:lastRowLastColumn="0"/>
+              <w:rPr>
+                <w:rFonts w:ascii="Arial" w:hAnsi="Arial" w:cs="Arial"/>
+                <w:b/>
+                <w:bCs/>
+                <w:sz w:val="20"/>
+                <w:szCs w:val="20"/>
+              </w:rPr>
+            </w:pPr>
+          </w:p>
+        </w:tc>
+        <w:tc>
+          <w:tcPr>
+            <w:tcW w:w="1119" w:type="dxa"/>
+            <w:noWrap/>
+          </w:tcPr>
+          <w:p>
+            <w:pPr>
+              <w:cnfStyle w:val="000000000000" w:firstRow="0" w:lastRow="0" w:firstColumn="0" w:lastColumn="0" w:oddVBand="0" w:evenVBand="0" w:oddHBand="0" w:evenHBand="0" w:firstRowFirstColumn="0" w:firstRowLastColumn="0" w:lastRowFirstColumn="0" w:lastRowLastColumn="0"/>
+              <w:rPr>
+                <w:rFonts w:ascii="Arial" w:hAnsi="Arial" w:cs="Arial"/>
+                <w:b/>
+                <w:bCs/>
+                <w:sz w:val="20"/>
+                <w:szCs w:val="20"/>
+              </w:rPr>
+            </w:pPr>
+          </w:p>
+        </w:tc>
+        <w:tc>
+          <w:tcPr>
+            <w:tcW w:w="889" w:type="dxa"/>
+            <w:noWrap/>
+          </w:tcPr>
+          <w:p>
+            <w:pPr>
+              <w:cnfStyle w:val="000000000000" w:firstRow="0" w:lastRow="0" w:firstColumn="0" w:lastColumn="0" w:oddVBand="0" w:evenVBand="0" w:oddHBand="0" w:evenHBand="0" w:firstRowFirstColumn="0" w:firstRowLastColumn="0" w:lastRowFirstColumn="0" w:lastRowLastColumn="0"/>
+              <w:rPr>
+                <w:rFonts w:ascii="Arial" w:hAnsi="Arial" w:cs="Arial"/>
+                <w:b/>
+                <w:bCs/>
+                <w:sz w:val="20"/>
+                <w:szCs w:val="20"/>
+              </w:rPr>
+            </w:pPr>
+          </w:p>
+        </w:tc>
+        <w:tc>
+          <w:tcPr>
+            <w:tcW w:w="1248" w:type="dxa"/>
+            <w:noWrap/>
+          </w:tcPr>
+          <w:p>
+            <w:pPr>
+              <w:cnfStyle w:val="000000000000" w:firstRow="0" w:lastRow="0" w:firstColumn="0" w:lastColumn="0" w:oddVBand="0" w:evenVBand="0" w:oddHBand="0" w:evenHBand="0" w:firstRowFirstColumn="0" w:firstRowLastColumn="0" w:lastRowFirstColumn="0" w:lastRowLastColumn="0"/>
+              <w:rPr>
+                <w:rFonts w:ascii="Arial" w:hAnsi="Arial" w:cs="Arial"/>
+                <w:b/>
+                <w:bCs/>
+                <w:sz w:val="20"/>
+                <w:szCs w:val="20"/>
+              </w:rPr>
+            </w:pPr>
+          </w:p>
+        </w:tc>
+        <w:tc>
+          <w:tcPr>
+            <w:tcW w:w="1095" w:type="dxa"/>
+            <w:noWrap/>
+          </w:tcPr>
+          <w:p>
+            <w:pPr>
+              <w:cnfStyle w:val="000000000000" w:firstRow="0" w:lastRow="0" w:firstColumn="0" w:lastColumn="0" w:oddVBand="0" w:evenVBand="0" w:oddHBand="0" w:evenHBand="0" w:firstRowFirstColumn="0" w:firstRowLastColumn="0" w:lastRowFirstColumn="0" w:lastRowLastColumn="0"/>
+              <w:rPr>
+                <w:rFonts w:ascii="Arial" w:hAnsi="Arial" w:cs="Arial"/>
+                <w:b/>
+                <w:bCs/>
+                <w:sz w:val="20"/>
+                <w:szCs w:val="20"/>
+              </w:rPr>
+            </w:pPr>
+          </w:p>
+        </w:tc>
+      </w:tr>
+    </w:tbl>
+    <w:p>
+      <w:pPr>
+        <w:jc w:val="both"/>
+        <w:rPr>
+          <w:sz w:val="24"/>
+          <w:szCs w:val="24"/>
+          <w:lang w:val="es-GT"/>
+        </w:rPr>
+      </w:pPr>
+      <w:r>
+        <w:rPr>
+          <w:sz w:val="24"/>
+          <w:szCs w:val="24"/>
+          <w:lang w:val="es-GT"/>
+        </w:rPr>
+        <w:t xml:space="preserve"> </w:t>
       </w:r>
     </w:p>
     <w:p>
       <w:pPr>
+        <w:jc w:val="both"/>
+        <w:rPr>
+          <w:sz w:val="24"/>
+          <w:szCs w:val="24"/>
+          <w:lang w:val="es-GT"/>
+        </w:rPr>
+      </w:pPr>
+      <w:r>
+        <w:rPr>
+          <w:sz w:val="24"/>
+          <w:szCs w:val="24"/>
+          <w:lang w:val="es-GT"/>
+        </w:rPr>
+        <w:t>Todos los atributos de las tablas ya se encuentran en primera forma normal dado que todos los datos son atómicos, aplicando la segunda forma normal donde todos los atributos no clave deben depender de un</w:t>
+      </w:r>
+      <w:r>
+        <w:rPr>
+          <w:sz w:val="24"/>
+          <w:szCs w:val="24"/>
+          <w:lang w:val="es-GT"/>
+        </w:rPr>
+        <w:t>a llave primaria</w:t>
+      </w:r>
+    </w:p>
+    <w:p>
+      <w:pPr>
         <w:pStyle w:val="ListParagraph"/>
         <w:numPr>
           <w:ilvl w:val="0"/>
-          <w:numId w:val="3"/>
+          <w:numId w:val="4"/>
         </w:numPr>
         <w:jc w:val="both"/>
         <w:rPr>
@@ -607,26 +1212,19 @@
           <w:szCs w:val="24"/>
           <w:lang w:val="es-GT"/>
         </w:rPr>
-        <w:t xml:space="preserve">Tabla </w:t>
-      </w:r>
-      <w:r>
-        <w:rPr>
-          <w:sz w:val="24"/>
-          <w:szCs w:val="24"/>
-          <w:lang w:val="es-GT"/>
-        </w:rPr>
-        <w:t>Zona</w:t>
+        <w:t>Tabla Zona</w:t>
       </w:r>
     </w:p>
     <w:tbl>
       <w:tblPr>
         <w:tblStyle w:val="GridTable1Light"/>
-        <w:tblW w:w="4790" w:type="dxa"/>
+        <w:tblW w:w="6463" w:type="dxa"/>
         <w:jc w:val="center"/>
         <w:tblLook w:val="04A0" w:firstRow="1" w:lastRow="0" w:firstColumn="1" w:lastColumn="0" w:noHBand="0" w:noVBand="1"/>
       </w:tblPr>
       <w:tblGrid>
         <w:gridCol w:w="1254"/>
+        <w:gridCol w:w="1190"/>
         <w:gridCol w:w="960"/>
         <w:gridCol w:w="1450"/>
         <w:gridCol w:w="1609"/>
@@ -652,6 +1250,46 @@
                 <w:lang w:val="es-GT" w:eastAsia="es-GT"/>
               </w:rPr>
             </w:pPr>
+            <w:bookmarkStart w:id="0" w:name="_Hlk44538613"/>
+            <w:r>
+              <w:rPr>
+                <w:rFonts w:ascii="Calibri" w:eastAsia="Times New Roman" w:hAnsi="Calibri" w:cs="Calibri"/>
+                <w:color w:val="000000"/>
+                <w:lang w:val="es-GT" w:eastAsia="es-GT"/>
+              </w:rPr>
+              <w:t>ID_</w:t>
+            </w:r>
+            <w:r>
+              <w:rPr>
+                <w:rFonts w:ascii="Calibri" w:eastAsia="Times New Roman" w:hAnsi="Calibri" w:cs="Calibri"/>
+                <w:color w:val="000000"/>
+                <w:lang w:val="es-GT" w:eastAsia="es-GT"/>
+              </w:rPr>
+              <w:t>PAI</w:t>
+            </w:r>
+            <w:r>
+              <w:rPr>
+                <w:rFonts w:ascii="Calibri" w:eastAsia="Times New Roman" w:hAnsi="Calibri" w:cs="Calibri"/>
+                <w:color w:val="000000"/>
+                <w:lang w:val="es-GT" w:eastAsia="es-GT"/>
+              </w:rPr>
+              <w:t>S</w:t>
+            </w:r>
+          </w:p>
+        </w:tc>
+        <w:tc>
+          <w:tcPr>
+            <w:tcW w:w="1190" w:type="dxa"/>
+          </w:tcPr>
+          <w:p>
+            <w:pPr>
+              <w:cnfStyle w:val="100000000000" w:firstRow="1" w:lastRow="0" w:firstColumn="0" w:lastColumn="0" w:oddVBand="0" w:evenVBand="0" w:oddHBand="0" w:evenHBand="0" w:firstRowFirstColumn="0" w:firstRowLastColumn="0" w:lastRowFirstColumn="0" w:lastRowLastColumn="0"/>
+              <w:rPr>
+                <w:rFonts w:ascii="Calibri" w:eastAsia="Times New Roman" w:hAnsi="Calibri" w:cs="Calibri"/>
+                <w:color w:val="000000"/>
+                <w:lang w:val="es-GT" w:eastAsia="es-GT"/>
+              </w:rPr>
+            </w:pPr>
             <w:r>
               <w:rPr>
                 <w:rFonts w:ascii="Calibri" w:eastAsia="Times New Roman" w:hAnsi="Calibri" w:cs="Calibri"/>
@@ -689,7 +1327,7 @@
         </w:tc>
         <w:tc>
           <w:tcPr>
-            <w:tcW w:w="967" w:type="dxa"/>
+            <w:tcW w:w="1450" w:type="dxa"/>
             <w:noWrap/>
             <w:hideMark/>
           </w:tcPr>
@@ -768,6 +1406,29 @@
                 <w:color w:val="000000"/>
                 <w:lang w:val="es-GT" w:eastAsia="es-GT"/>
               </w:rPr>
+              <w:t>1</w:t>
+            </w:r>
+          </w:p>
+        </w:tc>
+        <w:tc>
+          <w:tcPr>
+            <w:tcW w:w="1190" w:type="dxa"/>
+          </w:tcPr>
+          <w:p>
+            <w:pPr>
+              <w:cnfStyle w:val="000000000000" w:firstRow="0" w:lastRow="0" w:firstColumn="0" w:lastColumn="0" w:oddVBand="0" w:evenVBand="0" w:oddHBand="0" w:evenHBand="0" w:firstRowFirstColumn="0" w:firstRowLastColumn="0" w:lastRowFirstColumn="0" w:lastRowLastColumn="0"/>
+              <w:rPr>
+                <w:rFonts w:ascii="Calibri" w:eastAsia="Times New Roman" w:hAnsi="Calibri" w:cs="Calibri"/>
+                <w:color w:val="000000"/>
+                <w:lang w:val="es-GT" w:eastAsia="es-GT"/>
+              </w:rPr>
+            </w:pPr>
+            <w:r>
+              <w:rPr>
+                <w:rFonts w:ascii="Calibri" w:eastAsia="Times New Roman" w:hAnsi="Calibri" w:cs="Calibri"/>
+                <w:color w:val="000000"/>
+                <w:lang w:val="es-GT" w:eastAsia="es-GT"/>
+              </w:rPr>
               <w:t>EL SALVADOR</w:t>
             </w:r>
           </w:p>
@@ -799,7 +1460,7 @@
         </w:tc>
         <w:tc>
           <w:tcPr>
-            <w:tcW w:w="967" w:type="dxa"/>
+            <w:tcW w:w="1450" w:type="dxa"/>
             <w:noWrap/>
             <w:hideMark/>
           </w:tcPr>
@@ -878,6 +1539,29 @@
                 <w:color w:val="000000"/>
                 <w:lang w:val="es-GT" w:eastAsia="es-GT"/>
               </w:rPr>
+              <w:t>2</w:t>
+            </w:r>
+          </w:p>
+        </w:tc>
+        <w:tc>
+          <w:tcPr>
+            <w:tcW w:w="1190" w:type="dxa"/>
+          </w:tcPr>
+          <w:p>
+            <w:pPr>
+              <w:cnfStyle w:val="000000000000" w:firstRow="0" w:lastRow="0" w:firstColumn="0" w:lastColumn="0" w:oddVBand="0" w:evenVBand="0" w:oddHBand="0" w:evenHBand="0" w:firstRowFirstColumn="0" w:firstRowLastColumn="0" w:lastRowFirstColumn="0" w:lastRowLastColumn="0"/>
+              <w:rPr>
+                <w:rFonts w:ascii="Calibri" w:eastAsia="Times New Roman" w:hAnsi="Calibri" w:cs="Calibri"/>
+                <w:color w:val="000000"/>
+                <w:lang w:val="es-GT" w:eastAsia="es-GT"/>
+              </w:rPr>
+            </w:pPr>
+            <w:r>
+              <w:rPr>
+                <w:rFonts w:ascii="Calibri" w:eastAsia="Times New Roman" w:hAnsi="Calibri" w:cs="Calibri"/>
+                <w:color w:val="000000"/>
+                <w:lang w:val="es-GT" w:eastAsia="es-GT"/>
+              </w:rPr>
               <w:t>EL SALVADOR</w:t>
             </w:r>
           </w:p>
@@ -909,7 +1593,7 @@
         </w:tc>
         <w:tc>
           <w:tcPr>
-            <w:tcW w:w="967" w:type="dxa"/>
+            <w:tcW w:w="1450" w:type="dxa"/>
             <w:noWrap/>
             <w:hideMark/>
           </w:tcPr>
@@ -981,9 +1665,25 @@
             </w:pPr>
             <w:r>
               <w:rPr>
+                <w:rFonts w:ascii="Calibri" w:eastAsia="Times New Roman" w:hAnsi="Calibri" w:cs="Calibri"/>
                 <w:b w:val="0"/>
                 <w:bCs w:val="0"/>
-              </w:rPr>
+                <w:color w:val="000000"/>
+                <w:lang w:val="es-GT" w:eastAsia="es-GT"/>
+              </w:rPr>
+              <w:t>3</w:t>
+            </w:r>
+          </w:p>
+        </w:tc>
+        <w:tc>
+          <w:tcPr>
+            <w:tcW w:w="1190" w:type="dxa"/>
+          </w:tcPr>
+          <w:p>
+            <w:pPr>
+              <w:cnfStyle w:val="000000000000" w:firstRow="0" w:lastRow="0" w:firstColumn="0" w:lastColumn="0" w:oddVBand="0" w:evenVBand="0" w:oddHBand="0" w:evenHBand="0" w:firstRowFirstColumn="0" w:firstRowLastColumn="0" w:lastRowFirstColumn="0" w:lastRowLastColumn="0"/>
+            </w:pPr>
+            <w:r>
               <w:t>EL SALVADOR</w:t>
             </w:r>
           </w:p>
@@ -1009,7 +1709,7 @@
         </w:tc>
         <w:tc>
           <w:tcPr>
-            <w:tcW w:w="967" w:type="dxa"/>
+            <w:tcW w:w="1450" w:type="dxa"/>
             <w:noWrap/>
           </w:tcPr>
           <w:p>
@@ -1046,10 +1746,12 @@
           </w:p>
         </w:tc>
       </w:tr>
+      <w:bookmarkEnd w:id="0"/>
     </w:tbl>
     <w:p>
       <w:pPr>
-        <w:jc w:val="center"/>
+        <w:pStyle w:val="ListParagraph"/>
+        <w:jc w:val="both"/>
         <w:rPr>
           <w:sz w:val="24"/>
           <w:szCs w:val="24"/>
@@ -1059,6 +1761,11 @@
     </w:p>
     <w:p>
       <w:pPr>
+        <w:pStyle w:val="ListParagraph"/>
+        <w:numPr>
+          <w:ilvl w:val="0"/>
+          <w:numId w:val="4"/>
+        </w:numPr>
         <w:jc w:val="both"/>
         <w:rPr>
           <w:sz w:val="24"/>
@@ -1066,52 +1773,67 @@
           <w:lang w:val="es-GT"/>
         </w:rPr>
       </w:pPr>
+      <w:r>
+        <w:rPr>
+          <w:sz w:val="24"/>
+          <w:szCs w:val="24"/>
+          <w:lang w:val="es-GT"/>
+        </w:rPr>
+        <w:t>Tabla Partido</w:t>
+      </w:r>
     </w:p>
     <w:tbl>
       <w:tblPr>
         <w:tblStyle w:val="GridTable1Light"/>
-        <w:tblW w:w="4906" w:type="dxa"/>
+        <w:tblW w:w="6525" w:type="dxa"/>
+        <w:jc w:val="center"/>
         <w:tblLook w:val="04A0" w:firstRow="1" w:lastRow="0" w:firstColumn="1" w:lastColumn="0" w:noHBand="0" w:noVBand="1"/>
       </w:tblPr>
       <w:tblGrid>
-        <w:gridCol w:w="2300"/>
-        <w:gridCol w:w="1646"/>
-        <w:gridCol w:w="960"/>
+        <w:gridCol w:w="1908"/>
+        <w:gridCol w:w="1801"/>
+        <w:gridCol w:w="2816"/>
       </w:tblGrid>
       <w:tr>
         <w:trPr>
           <w:cnfStyle w:val="100000000000" w:firstRow="1" w:lastRow="0" w:firstColumn="0" w:lastColumn="0" w:oddVBand="0" w:evenVBand="0" w:oddHBand="0" w:evenHBand="0" w:firstRowFirstColumn="0" w:firstRowLastColumn="0" w:lastRowFirstColumn="0" w:lastRowLastColumn="0"/>
-          <w:trHeight w:val="70"/>
+          <w:trHeight w:val="166"/>
+          <w:jc w:val="center"/>
         </w:trPr>
         <w:tc>
           <w:tcPr>
             <w:cnfStyle w:val="001000000000" w:firstRow="0" w:lastRow="0" w:firstColumn="1" w:lastColumn="0" w:oddVBand="0" w:evenVBand="0" w:oddHBand="0" w:evenHBand="0" w:firstRowFirstColumn="0" w:firstRowLastColumn="0" w:lastRowFirstColumn="0" w:lastRowLastColumn="0"/>
-            <w:tcW w:w="2300" w:type="dxa"/>
-            <w:noWrap/>
-            <w:hideMark/>
-          </w:tcPr>
-          <w:p>
-            <w:pPr>
-              <w:rPr>
-                <w:rFonts w:ascii="Calibri" w:eastAsia="Times New Roman" w:hAnsi="Calibri" w:cs="Calibri"/>
-                <w:color w:val="000000"/>
-                <w:lang w:val="es-GT" w:eastAsia="es-GT"/>
-              </w:rPr>
-            </w:pPr>
-            <w:bookmarkStart w:id="0" w:name="_GoBack"/>
-            <w:r>
-              <w:rPr>
-                <w:rFonts w:ascii="Calibri" w:eastAsia="Times New Roman" w:hAnsi="Calibri" w:cs="Calibri"/>
-                <w:color w:val="000000"/>
-                <w:lang w:val="es-GT" w:eastAsia="es-GT"/>
-              </w:rPr>
-              <w:t>NOMBRE_ELECCION</w:t>
-            </w:r>
-          </w:p>
-        </w:tc>
-        <w:tc>
-          <w:tcPr>
-            <w:tcW w:w="1646" w:type="dxa"/>
+            <w:tcW w:w="1908" w:type="dxa"/>
+          </w:tcPr>
+          <w:p>
+            <w:pPr>
+              <w:rPr>
+                <w:rFonts w:ascii="Calibri" w:eastAsia="Times New Roman" w:hAnsi="Calibri" w:cs="Calibri"/>
+                <w:color w:val="000000"/>
+                <w:lang w:val="es-GT" w:eastAsia="es-GT"/>
+              </w:rPr>
+            </w:pPr>
+            <w:r>
+              <w:rPr>
+                <w:rFonts w:ascii="Calibri" w:eastAsia="Times New Roman" w:hAnsi="Calibri" w:cs="Calibri"/>
+                <w:color w:val="000000"/>
+                <w:lang w:val="es-GT" w:eastAsia="es-GT"/>
+              </w:rPr>
+              <w:t>ID_</w:t>
+            </w:r>
+            <w:r>
+              <w:rPr>
+                <w:rFonts w:ascii="Calibri" w:eastAsia="Times New Roman" w:hAnsi="Calibri" w:cs="Calibri"/>
+                <w:color w:val="000000"/>
+                <w:lang w:val="es-GT" w:eastAsia="es-GT"/>
+              </w:rPr>
+              <w:t>PARTIDO</w:t>
+            </w:r>
+          </w:p>
+        </w:tc>
+        <w:tc>
+          <w:tcPr>
+            <w:tcW w:w="1801" w:type="dxa"/>
             <w:noWrap/>
             <w:hideMark/>
           </w:tcPr>
@@ -1130,13 +1852,13 @@
                 <w:color w:val="000000"/>
                 <w:lang w:val="es-GT" w:eastAsia="es-GT"/>
               </w:rPr>
-              <w:t>AÑO_ELECCION</w:t>
-            </w:r>
-          </w:p>
-        </w:tc>
-        <w:tc>
-          <w:tcPr>
-            <w:tcW w:w="960" w:type="dxa"/>
+              <w:t>PARTIDO</w:t>
+            </w:r>
+          </w:p>
+        </w:tc>
+        <w:tc>
+          <w:tcPr>
+            <w:tcW w:w="2816" w:type="dxa"/>
             <w:noWrap/>
             <w:hideMark/>
           </w:tcPr>
@@ -1155,63 +1877,255 @@
                 <w:color w:val="000000"/>
                 <w:lang w:val="es-GT" w:eastAsia="es-GT"/>
               </w:rPr>
-              <w:t>PAIS</w:t>
+              <w:t>NOMBRE_PARTIDO</w:t>
             </w:r>
           </w:p>
         </w:tc>
       </w:tr>
-      <w:bookmarkEnd w:id="0"/>
+      <w:tr>
+        <w:trPr>
+          <w:trHeight w:val="166"/>
+          <w:jc w:val="center"/>
+        </w:trPr>
+        <w:tc>
+          <w:tcPr>
+            <w:cnfStyle w:val="001000000000" w:firstRow="0" w:lastRow="0" w:firstColumn="1" w:lastColumn="0" w:oddVBand="0" w:evenVBand="0" w:oddHBand="0" w:evenHBand="0" w:firstRowFirstColumn="0" w:firstRowLastColumn="0" w:lastRowFirstColumn="0" w:lastRowLastColumn="0"/>
+            <w:tcW w:w="1908" w:type="dxa"/>
+          </w:tcPr>
+          <w:p>
+            <w:pPr>
+              <w:rPr>
+                <w:rFonts w:ascii="Calibri" w:eastAsia="Times New Roman" w:hAnsi="Calibri" w:cs="Calibri"/>
+                <w:color w:val="000000"/>
+                <w:lang w:val="es-GT" w:eastAsia="es-GT"/>
+              </w:rPr>
+            </w:pPr>
+            <w:r>
+              <w:rPr>
+                <w:rFonts w:ascii="Calibri" w:eastAsia="Times New Roman" w:hAnsi="Calibri" w:cs="Calibri"/>
+                <w:color w:val="000000"/>
+                <w:lang w:val="es-GT" w:eastAsia="es-GT"/>
+              </w:rPr>
+              <w:t>1</w:t>
+            </w:r>
+          </w:p>
+        </w:tc>
+        <w:tc>
+          <w:tcPr>
+            <w:tcW w:w="1801" w:type="dxa"/>
+            <w:noWrap/>
+            <w:hideMark/>
+          </w:tcPr>
+          <w:p>
+            <w:pPr>
+              <w:cnfStyle w:val="000000000000" w:firstRow="0" w:lastRow="0" w:firstColumn="0" w:lastColumn="0" w:oddVBand="0" w:evenVBand="0" w:oddHBand="0" w:evenHBand="0" w:firstRowFirstColumn="0" w:firstRowLastColumn="0" w:lastRowFirstColumn="0" w:lastRowLastColumn="0"/>
+              <w:rPr>
+                <w:rFonts w:ascii="Calibri" w:eastAsia="Times New Roman" w:hAnsi="Calibri" w:cs="Calibri"/>
+                <w:color w:val="000000"/>
+                <w:lang w:val="es-GT" w:eastAsia="es-GT"/>
+              </w:rPr>
+            </w:pPr>
+            <w:r>
+              <w:rPr>
+                <w:rFonts w:ascii="Calibri" w:eastAsia="Times New Roman" w:hAnsi="Calibri" w:cs="Calibri"/>
+                <w:color w:val="000000"/>
+                <w:lang w:val="es-GT" w:eastAsia="es-GT"/>
+              </w:rPr>
+              <w:t>ARENA</w:t>
+            </w:r>
+          </w:p>
+        </w:tc>
+        <w:tc>
+          <w:tcPr>
+            <w:tcW w:w="2816" w:type="dxa"/>
+            <w:noWrap/>
+            <w:hideMark/>
+          </w:tcPr>
+          <w:p>
+            <w:pPr>
+              <w:cnfStyle w:val="000000000000" w:firstRow="0" w:lastRow="0" w:firstColumn="0" w:lastColumn="0" w:oddVBand="0" w:evenVBand="0" w:oddHBand="0" w:evenHBand="0" w:firstRowFirstColumn="0" w:firstRowLastColumn="0" w:lastRowFirstColumn="0" w:lastRowLastColumn="0"/>
+              <w:rPr>
+                <w:rFonts w:ascii="Calibri" w:eastAsia="Times New Roman" w:hAnsi="Calibri" w:cs="Calibri"/>
+                <w:color w:val="000000"/>
+                <w:lang w:val="es-GT" w:eastAsia="es-GT"/>
+              </w:rPr>
+            </w:pPr>
+            <w:r>
+              <w:rPr>
+                <w:rFonts w:ascii="Calibri" w:eastAsia="Times New Roman" w:hAnsi="Calibri" w:cs="Calibri"/>
+                <w:color w:val="000000"/>
+                <w:lang w:val="es-GT" w:eastAsia="es-GT"/>
+              </w:rPr>
+              <w:t xml:space="preserve">Alianza </w:t>
+            </w:r>
+            <w:proofErr w:type="spellStart"/>
+            <w:r>
+              <w:rPr>
+                <w:rFonts w:ascii="Calibri" w:eastAsia="Times New Roman" w:hAnsi="Calibri" w:cs="Calibri"/>
+                <w:color w:val="000000"/>
+                <w:lang w:val="es-GT" w:eastAsia="es-GT"/>
+              </w:rPr>
+              <w:t>Nac</w:t>
+            </w:r>
+            <w:proofErr w:type="spellEnd"/>
+            <w:r>
+              <w:rPr>
+                <w:rFonts w:ascii="Calibri" w:eastAsia="Times New Roman" w:hAnsi="Calibri" w:cs="Calibri"/>
+                <w:color w:val="000000"/>
+                <w:lang w:val="es-GT" w:eastAsia="es-GT"/>
+              </w:rPr>
+              <w:t>. Rep.</w:t>
+            </w:r>
+          </w:p>
+        </w:tc>
+      </w:tr>
+      <w:tr>
+        <w:trPr>
+          <w:trHeight w:val="166"/>
+          <w:jc w:val="center"/>
+        </w:trPr>
+        <w:tc>
+          <w:tcPr>
+            <w:cnfStyle w:val="001000000000" w:firstRow="0" w:lastRow="0" w:firstColumn="1" w:lastColumn="0" w:oddVBand="0" w:evenVBand="0" w:oddHBand="0" w:evenHBand="0" w:firstRowFirstColumn="0" w:firstRowLastColumn="0" w:lastRowFirstColumn="0" w:lastRowLastColumn="0"/>
+            <w:tcW w:w="1908" w:type="dxa"/>
+          </w:tcPr>
+          <w:p>
+            <w:pPr>
+              <w:rPr>
+                <w:rFonts w:ascii="Calibri" w:eastAsia="Times New Roman" w:hAnsi="Calibri" w:cs="Calibri"/>
+                <w:color w:val="000000"/>
+                <w:lang w:val="es-GT" w:eastAsia="es-GT"/>
+              </w:rPr>
+            </w:pPr>
+            <w:r>
+              <w:t>2</w:t>
+            </w:r>
+          </w:p>
+        </w:tc>
+        <w:tc>
+          <w:tcPr>
+            <w:tcW w:w="1801" w:type="dxa"/>
+            <w:noWrap/>
+          </w:tcPr>
+          <w:p>
+            <w:pPr>
+              <w:cnfStyle w:val="000000000000" w:firstRow="0" w:lastRow="0" w:firstColumn="0" w:lastColumn="0" w:oddVBand="0" w:evenVBand="0" w:oddHBand="0" w:evenHBand="0" w:firstRowFirstColumn="0" w:firstRowLastColumn="0" w:lastRowFirstColumn="0" w:lastRowLastColumn="0"/>
+              <w:rPr>
+                <w:rFonts w:ascii="Calibri" w:eastAsia="Times New Roman" w:hAnsi="Calibri" w:cs="Calibri"/>
+                <w:color w:val="000000"/>
+                <w:lang w:val="es-GT" w:eastAsia="es-GT"/>
+              </w:rPr>
+            </w:pPr>
+            <w:r>
+              <w:t>PC</w:t>
+            </w:r>
+          </w:p>
+        </w:tc>
+        <w:tc>
+          <w:tcPr>
+            <w:tcW w:w="2816" w:type="dxa"/>
+            <w:noWrap/>
+          </w:tcPr>
+          <w:p>
+            <w:pPr>
+              <w:cnfStyle w:val="000000000000" w:firstRow="0" w:lastRow="0" w:firstColumn="0" w:lastColumn="0" w:oddVBand="0" w:evenVBand="0" w:oddHBand="0" w:evenHBand="0" w:firstRowFirstColumn="0" w:firstRowLastColumn="0" w:lastRowFirstColumn="0" w:lastRowLastColumn="0"/>
+              <w:rPr>
+                <w:rFonts w:ascii="Calibri" w:eastAsia="Times New Roman" w:hAnsi="Calibri" w:cs="Calibri"/>
+                <w:color w:val="000000"/>
+                <w:lang w:val="es-GT" w:eastAsia="es-GT"/>
+              </w:rPr>
+            </w:pPr>
+            <w:r>
+              <w:t>Partido Civil</w:t>
+            </w:r>
+          </w:p>
+        </w:tc>
+      </w:tr>
     </w:tbl>
     <w:p>
       <w:pPr>
+        <w:pStyle w:val="ListParagraph"/>
         <w:rPr>
           <w:lang w:val="es-GT"/>
         </w:rPr>
       </w:pPr>
+    </w:p>
+    <w:p>
+      <w:pPr>
+        <w:pStyle w:val="ListParagraph"/>
+        <w:numPr>
+          <w:ilvl w:val="0"/>
+          <w:numId w:val="4"/>
+        </w:numPr>
+        <w:rPr>
+          <w:lang w:val="es-GT"/>
+        </w:rPr>
+      </w:pPr>
+      <w:r>
+        <w:rPr>
+          <w:lang w:val="es-GT"/>
+        </w:rPr>
+        <w:t xml:space="preserve">Tabla </w:t>
+      </w:r>
+      <w:proofErr w:type="spellStart"/>
+      <w:r>
+        <w:rPr>
+          <w:lang w:val="es-GT"/>
+        </w:rPr>
+        <w:t>Caracteristica</w:t>
+      </w:r>
+      <w:proofErr w:type="spellEnd"/>
     </w:p>
     <w:tbl>
       <w:tblPr>
         <w:tblStyle w:val="GridTable1Light"/>
-        <w:tblW w:w="2726" w:type="dxa"/>
+        <w:tblW w:w="11500" w:type="dxa"/>
+        <w:tblInd w:w="-1245" w:type="dxa"/>
         <w:tblLook w:val="04A0" w:firstRow="1" w:lastRow="0" w:firstColumn="1" w:lastColumn="0" w:noHBand="0" w:noVBand="1"/>
       </w:tblPr>
       <w:tblGrid>
-        <w:gridCol w:w="1046"/>
-        <w:gridCol w:w="1996"/>
+        <w:gridCol w:w="1372"/>
+        <w:gridCol w:w="1061"/>
+        <w:gridCol w:w="1317"/>
+        <w:gridCol w:w="1728"/>
+        <w:gridCol w:w="1540"/>
+        <w:gridCol w:w="1205"/>
+        <w:gridCol w:w="1360"/>
+        <w:gridCol w:w="1917"/>
       </w:tblGrid>
       <w:tr>
         <w:trPr>
           <w:cnfStyle w:val="100000000000" w:firstRow="1" w:lastRow="0" w:firstColumn="0" w:lastColumn="0" w:oddVBand="0" w:evenVBand="0" w:oddHBand="0" w:evenHBand="0" w:firstRowFirstColumn="0" w:firstRowLastColumn="0" w:lastRowFirstColumn="0" w:lastRowLastColumn="0"/>
-          <w:trHeight w:val="300"/>
+          <w:trHeight w:val="255"/>
         </w:trPr>
         <w:tc>
           <w:tcPr>
             <w:cnfStyle w:val="001000000000" w:firstRow="0" w:lastRow="0" w:firstColumn="1" w:lastColumn="0" w:oddVBand="0" w:evenVBand="0" w:oddHBand="0" w:evenHBand="0" w:firstRowFirstColumn="0" w:firstRowLastColumn="0" w:lastRowFirstColumn="0" w:lastRowLastColumn="0"/>
-            <w:tcW w:w="960" w:type="dxa"/>
-            <w:noWrap/>
-            <w:hideMark/>
-          </w:tcPr>
-          <w:p>
-            <w:pPr>
-              <w:rPr>
-                <w:rFonts w:ascii="Calibri" w:eastAsia="Times New Roman" w:hAnsi="Calibri" w:cs="Calibri"/>
-                <w:color w:val="000000"/>
-                <w:lang w:val="es-GT" w:eastAsia="es-GT"/>
-              </w:rPr>
-            </w:pPr>
-            <w:r>
-              <w:rPr>
-                <w:rFonts w:ascii="Calibri" w:eastAsia="Times New Roman" w:hAnsi="Calibri" w:cs="Calibri"/>
-                <w:color w:val="000000"/>
-                <w:lang w:val="es-GT" w:eastAsia="es-GT"/>
-              </w:rPr>
-              <w:t>PARTIDO</w:t>
-            </w:r>
-          </w:p>
-        </w:tc>
-        <w:tc>
-          <w:tcPr>
-            <w:tcW w:w="1766" w:type="dxa"/>
+            <w:tcW w:w="1372" w:type="dxa"/>
+          </w:tcPr>
+          <w:p>
+            <w:pPr>
+              <w:rPr>
+                <w:rFonts w:ascii="Arial" w:eastAsia="Times New Roman" w:hAnsi="Arial" w:cs="Arial"/>
+                <w:sz w:val="20"/>
+                <w:szCs w:val="20"/>
+                <w:lang w:val="es-GT" w:eastAsia="es-GT"/>
+              </w:rPr>
+            </w:pPr>
+            <w:r>
+              <w:rPr>
+                <w:rFonts w:ascii="Arial" w:eastAsia="Times New Roman" w:hAnsi="Arial" w:cs="Arial"/>
+                <w:sz w:val="20"/>
+                <w:szCs w:val="20"/>
+                <w:lang w:val="es-GT" w:eastAsia="es-GT"/>
+              </w:rPr>
+              <w:t>ID_CARACT</w:t>
+            </w:r>
+          </w:p>
+        </w:tc>
+        <w:tc>
+          <w:tcPr>
+            <w:tcW w:w="1061" w:type="dxa"/>
             <w:noWrap/>
             <w:hideMark/>
           </w:tcPr>
@@ -1219,239 +2133,849 @@
             <w:pPr>
               <w:cnfStyle w:val="100000000000" w:firstRow="1" w:lastRow="0" w:firstColumn="0" w:lastColumn="0" w:oddVBand="0" w:evenVBand="0" w:oddHBand="0" w:evenHBand="0" w:firstRowFirstColumn="0" w:firstRowLastColumn="0" w:lastRowFirstColumn="0" w:lastRowLastColumn="0"/>
               <w:rPr>
-                <w:rFonts w:ascii="Calibri" w:eastAsia="Times New Roman" w:hAnsi="Calibri" w:cs="Calibri"/>
-                <w:color w:val="000000"/>
-                <w:lang w:val="es-GT" w:eastAsia="es-GT"/>
-              </w:rPr>
-            </w:pPr>
-            <w:r>
-              <w:rPr>
-                <w:rFonts w:ascii="Calibri" w:eastAsia="Times New Roman" w:hAnsi="Calibri" w:cs="Calibri"/>
-                <w:color w:val="000000"/>
-                <w:lang w:val="es-GT" w:eastAsia="es-GT"/>
-              </w:rPr>
-              <w:t>NOMBRE_PARTIDO</w:t>
+                <w:rFonts w:ascii="Arial" w:eastAsia="Times New Roman" w:hAnsi="Arial" w:cs="Arial"/>
+                <w:sz w:val="20"/>
+                <w:szCs w:val="20"/>
+                <w:lang w:val="es-GT" w:eastAsia="es-GT"/>
+              </w:rPr>
+            </w:pPr>
+            <w:r>
+              <w:rPr>
+                <w:rFonts w:ascii="Arial" w:eastAsia="Times New Roman" w:hAnsi="Arial" w:cs="Arial"/>
+                <w:sz w:val="20"/>
+                <w:szCs w:val="20"/>
+                <w:lang w:val="es-GT" w:eastAsia="es-GT"/>
+              </w:rPr>
+              <w:t>SEXO</w:t>
+            </w:r>
+          </w:p>
+        </w:tc>
+        <w:tc>
+          <w:tcPr>
+            <w:tcW w:w="1317" w:type="dxa"/>
+            <w:noWrap/>
+            <w:hideMark/>
+          </w:tcPr>
+          <w:p>
+            <w:pPr>
+              <w:cnfStyle w:val="100000000000" w:firstRow="1" w:lastRow="0" w:firstColumn="0" w:lastColumn="0" w:oddVBand="0" w:evenVBand="0" w:oddHBand="0" w:evenHBand="0" w:firstRowFirstColumn="0" w:firstRowLastColumn="0" w:lastRowFirstColumn="0" w:lastRowLastColumn="0"/>
+              <w:rPr>
+                <w:rFonts w:ascii="Arial" w:eastAsia="Times New Roman" w:hAnsi="Arial" w:cs="Arial"/>
+                <w:sz w:val="20"/>
+                <w:szCs w:val="20"/>
+                <w:lang w:val="es-GT" w:eastAsia="es-GT"/>
+              </w:rPr>
+            </w:pPr>
+            <w:r>
+              <w:rPr>
+                <w:rFonts w:ascii="Arial" w:eastAsia="Times New Roman" w:hAnsi="Arial" w:cs="Arial"/>
+                <w:sz w:val="20"/>
+                <w:szCs w:val="20"/>
+                <w:lang w:val="es-GT" w:eastAsia="es-GT"/>
+              </w:rPr>
+              <w:t>RAZA</w:t>
+            </w:r>
+          </w:p>
+        </w:tc>
+        <w:tc>
+          <w:tcPr>
+            <w:tcW w:w="1728" w:type="dxa"/>
+            <w:noWrap/>
+            <w:hideMark/>
+          </w:tcPr>
+          <w:p>
+            <w:pPr>
+              <w:cnfStyle w:val="100000000000" w:firstRow="1" w:lastRow="0" w:firstColumn="0" w:lastColumn="0" w:oddVBand="0" w:evenVBand="0" w:oddHBand="0" w:evenHBand="0" w:firstRowFirstColumn="0" w:firstRowLastColumn="0" w:lastRowFirstColumn="0" w:lastRowLastColumn="0"/>
+              <w:rPr>
+                <w:rFonts w:ascii="Arial" w:eastAsia="Times New Roman" w:hAnsi="Arial" w:cs="Arial"/>
+                <w:sz w:val="20"/>
+                <w:szCs w:val="20"/>
+                <w:lang w:val="es-GT" w:eastAsia="es-GT"/>
+              </w:rPr>
+            </w:pPr>
+            <w:r>
+              <w:rPr>
+                <w:rFonts w:ascii="Arial" w:eastAsia="Times New Roman" w:hAnsi="Arial" w:cs="Arial"/>
+                <w:sz w:val="20"/>
+                <w:szCs w:val="20"/>
+                <w:lang w:val="es-GT" w:eastAsia="es-GT"/>
+              </w:rPr>
+              <w:t>ANALFABETOS</w:t>
+            </w:r>
+          </w:p>
+        </w:tc>
+        <w:tc>
+          <w:tcPr>
+            <w:tcW w:w="1540" w:type="dxa"/>
+            <w:noWrap/>
+            <w:hideMark/>
+          </w:tcPr>
+          <w:p>
+            <w:pPr>
+              <w:cnfStyle w:val="100000000000" w:firstRow="1" w:lastRow="0" w:firstColumn="0" w:lastColumn="0" w:oddVBand="0" w:evenVBand="0" w:oddHBand="0" w:evenHBand="0" w:firstRowFirstColumn="0" w:firstRowLastColumn="0" w:lastRowFirstColumn="0" w:lastRowLastColumn="0"/>
+              <w:rPr>
+                <w:rFonts w:ascii="Arial" w:eastAsia="Times New Roman" w:hAnsi="Arial" w:cs="Arial"/>
+                <w:sz w:val="20"/>
+                <w:szCs w:val="20"/>
+                <w:lang w:val="es-GT" w:eastAsia="es-GT"/>
+              </w:rPr>
+            </w:pPr>
+            <w:r>
+              <w:rPr>
+                <w:rFonts w:ascii="Arial" w:eastAsia="Times New Roman" w:hAnsi="Arial" w:cs="Arial"/>
+                <w:sz w:val="20"/>
+                <w:szCs w:val="20"/>
+                <w:lang w:val="es-GT" w:eastAsia="es-GT"/>
+              </w:rPr>
+              <w:t>ALFABETOS</w:t>
+            </w:r>
+          </w:p>
+        </w:tc>
+        <w:tc>
+          <w:tcPr>
+            <w:tcW w:w="1205" w:type="dxa"/>
+            <w:noWrap/>
+            <w:hideMark/>
+          </w:tcPr>
+          <w:p>
+            <w:pPr>
+              <w:cnfStyle w:val="100000000000" w:firstRow="1" w:lastRow="0" w:firstColumn="0" w:lastColumn="0" w:oddVBand="0" w:evenVBand="0" w:oddHBand="0" w:evenHBand="0" w:firstRowFirstColumn="0" w:firstRowLastColumn="0" w:lastRowFirstColumn="0" w:lastRowLastColumn="0"/>
+              <w:rPr>
+                <w:rFonts w:ascii="Arial" w:eastAsia="Times New Roman" w:hAnsi="Arial" w:cs="Arial"/>
+                <w:sz w:val="20"/>
+                <w:szCs w:val="20"/>
+                <w:lang w:val="es-GT" w:eastAsia="es-GT"/>
+              </w:rPr>
+            </w:pPr>
+            <w:r>
+              <w:rPr>
+                <w:rFonts w:ascii="Arial" w:eastAsia="Times New Roman" w:hAnsi="Arial" w:cs="Arial"/>
+                <w:sz w:val="20"/>
+                <w:szCs w:val="20"/>
+                <w:lang w:val="es-GT" w:eastAsia="es-GT"/>
+              </w:rPr>
+              <w:t>PRIMARIA</w:t>
+            </w:r>
+          </w:p>
+        </w:tc>
+        <w:tc>
+          <w:tcPr>
+            <w:tcW w:w="1360" w:type="dxa"/>
+            <w:noWrap/>
+            <w:hideMark/>
+          </w:tcPr>
+          <w:p>
+            <w:pPr>
+              <w:cnfStyle w:val="100000000000" w:firstRow="1" w:lastRow="0" w:firstColumn="0" w:lastColumn="0" w:oddVBand="0" w:evenVBand="0" w:oddHBand="0" w:evenHBand="0" w:firstRowFirstColumn="0" w:firstRowLastColumn="0" w:lastRowFirstColumn="0" w:lastRowLastColumn="0"/>
+              <w:rPr>
+                <w:rFonts w:ascii="Arial" w:eastAsia="Times New Roman" w:hAnsi="Arial" w:cs="Arial"/>
+                <w:sz w:val="20"/>
+                <w:szCs w:val="20"/>
+                <w:lang w:val="es-GT" w:eastAsia="es-GT"/>
+              </w:rPr>
+            </w:pPr>
+            <w:r>
+              <w:rPr>
+                <w:rFonts w:ascii="Arial" w:eastAsia="Times New Roman" w:hAnsi="Arial" w:cs="Arial"/>
+                <w:sz w:val="20"/>
+                <w:szCs w:val="20"/>
+                <w:lang w:val="es-GT" w:eastAsia="es-GT"/>
+              </w:rPr>
+              <w:t>NIVEL MEDIO</w:t>
+            </w:r>
+          </w:p>
+        </w:tc>
+        <w:tc>
+          <w:tcPr>
+            <w:tcW w:w="1917" w:type="dxa"/>
+            <w:noWrap/>
+            <w:hideMark/>
+          </w:tcPr>
+          <w:p>
+            <w:pPr>
+              <w:cnfStyle w:val="100000000000" w:firstRow="1" w:lastRow="0" w:firstColumn="0" w:lastColumn="0" w:oddVBand="0" w:evenVBand="0" w:oddHBand="0" w:evenHBand="0" w:firstRowFirstColumn="0" w:firstRowLastColumn="0" w:lastRowFirstColumn="0" w:lastRowLastColumn="0"/>
+              <w:rPr>
+                <w:rFonts w:ascii="Arial" w:eastAsia="Times New Roman" w:hAnsi="Arial" w:cs="Arial"/>
+                <w:sz w:val="20"/>
+                <w:szCs w:val="20"/>
+                <w:lang w:val="es-GT" w:eastAsia="es-GT"/>
+              </w:rPr>
+            </w:pPr>
+            <w:r>
+              <w:rPr>
+                <w:rFonts w:ascii="Arial" w:eastAsia="Times New Roman" w:hAnsi="Arial" w:cs="Arial"/>
+                <w:sz w:val="20"/>
+                <w:szCs w:val="20"/>
+                <w:lang w:val="es-GT" w:eastAsia="es-GT"/>
+              </w:rPr>
+              <w:t>UNIVERSITARIOS</w:t>
+            </w:r>
+          </w:p>
+        </w:tc>
+      </w:tr>
+      <w:tr>
+        <w:trPr>
+          <w:trHeight w:val="255"/>
+        </w:trPr>
+        <w:tc>
+          <w:tcPr>
+            <w:cnfStyle w:val="001000000000" w:firstRow="0" w:lastRow="0" w:firstColumn="1" w:lastColumn="0" w:oddVBand="0" w:evenVBand="0" w:oddHBand="0" w:evenHBand="0" w:firstRowFirstColumn="0" w:firstRowLastColumn="0" w:lastRowFirstColumn="0" w:lastRowLastColumn="0"/>
+            <w:tcW w:w="1372" w:type="dxa"/>
+          </w:tcPr>
+          <w:p>
+            <w:pPr>
+              <w:rPr>
+                <w:rFonts w:ascii="Arial" w:eastAsia="Times New Roman" w:hAnsi="Arial" w:cs="Arial"/>
+                <w:sz w:val="20"/>
+                <w:szCs w:val="20"/>
+                <w:lang w:val="es-GT" w:eastAsia="es-GT"/>
+              </w:rPr>
+            </w:pPr>
+            <w:r>
+              <w:rPr>
+                <w:rFonts w:ascii="Arial" w:eastAsia="Times New Roman" w:hAnsi="Arial" w:cs="Arial"/>
+                <w:sz w:val="20"/>
+                <w:szCs w:val="20"/>
+                <w:lang w:val="es-GT" w:eastAsia="es-GT"/>
+              </w:rPr>
+              <w:t>1</w:t>
+            </w:r>
+          </w:p>
+        </w:tc>
+        <w:tc>
+          <w:tcPr>
+            <w:tcW w:w="1061" w:type="dxa"/>
+            <w:noWrap/>
+            <w:hideMark/>
+          </w:tcPr>
+          <w:p>
+            <w:pPr>
+              <w:cnfStyle w:val="000000000000" w:firstRow="0" w:lastRow="0" w:firstColumn="0" w:lastColumn="0" w:oddVBand="0" w:evenVBand="0" w:oddHBand="0" w:evenHBand="0" w:firstRowFirstColumn="0" w:firstRowLastColumn="0" w:lastRowFirstColumn="0" w:lastRowLastColumn="0"/>
+              <w:rPr>
+                <w:rFonts w:ascii="Arial" w:eastAsia="Times New Roman" w:hAnsi="Arial" w:cs="Arial"/>
+                <w:sz w:val="20"/>
+                <w:szCs w:val="20"/>
+                <w:lang w:val="es-GT" w:eastAsia="es-GT"/>
+              </w:rPr>
+            </w:pPr>
+            <w:r>
+              <w:rPr>
+                <w:rFonts w:ascii="Arial" w:eastAsia="Times New Roman" w:hAnsi="Arial" w:cs="Arial"/>
+                <w:sz w:val="20"/>
+                <w:szCs w:val="20"/>
+                <w:lang w:val="es-GT" w:eastAsia="es-GT"/>
+              </w:rPr>
+              <w:t>hombres</w:t>
+            </w:r>
+          </w:p>
+        </w:tc>
+        <w:tc>
+          <w:tcPr>
+            <w:tcW w:w="1317" w:type="dxa"/>
+            <w:noWrap/>
+            <w:hideMark/>
+          </w:tcPr>
+          <w:p>
+            <w:pPr>
+              <w:cnfStyle w:val="000000000000" w:firstRow="0" w:lastRow="0" w:firstColumn="0" w:lastColumn="0" w:oddVBand="0" w:evenVBand="0" w:oddHBand="0" w:evenHBand="0" w:firstRowFirstColumn="0" w:firstRowLastColumn="0" w:lastRowFirstColumn="0" w:lastRowLastColumn="0"/>
+              <w:rPr>
+                <w:rFonts w:ascii="Arial" w:eastAsia="Times New Roman" w:hAnsi="Arial" w:cs="Arial"/>
+                <w:sz w:val="20"/>
+                <w:szCs w:val="20"/>
+                <w:lang w:val="es-GT" w:eastAsia="es-GT"/>
+              </w:rPr>
+            </w:pPr>
+            <w:r>
+              <w:rPr>
+                <w:rFonts w:ascii="Arial" w:eastAsia="Times New Roman" w:hAnsi="Arial" w:cs="Arial"/>
+                <w:sz w:val="20"/>
+                <w:szCs w:val="20"/>
+                <w:lang w:val="es-GT" w:eastAsia="es-GT"/>
+              </w:rPr>
+              <w:t>INDIGENAS</w:t>
+            </w:r>
+          </w:p>
+        </w:tc>
+        <w:tc>
+          <w:tcPr>
+            <w:tcW w:w="1728" w:type="dxa"/>
+            <w:noWrap/>
+            <w:hideMark/>
+          </w:tcPr>
+          <w:p>
+            <w:pPr>
+              <w:cnfStyle w:val="000000000000" w:firstRow="0" w:lastRow="0" w:firstColumn="0" w:lastColumn="0" w:oddVBand="0" w:evenVBand="0" w:oddHBand="0" w:evenHBand="0" w:firstRowFirstColumn="0" w:firstRowLastColumn="0" w:lastRowFirstColumn="0" w:lastRowLastColumn="0"/>
+              <w:rPr>
+                <w:rFonts w:ascii="Arial" w:eastAsia="Times New Roman" w:hAnsi="Arial" w:cs="Arial"/>
+                <w:sz w:val="20"/>
+                <w:szCs w:val="20"/>
+                <w:lang w:val="es-GT" w:eastAsia="es-GT"/>
+              </w:rPr>
+            </w:pPr>
+            <w:r>
+              <w:rPr>
+                <w:rFonts w:ascii="Arial" w:eastAsia="Times New Roman" w:hAnsi="Arial" w:cs="Arial"/>
+                <w:sz w:val="20"/>
+                <w:szCs w:val="20"/>
+                <w:lang w:val="es-GT" w:eastAsia="es-GT"/>
+              </w:rPr>
+              <w:t>2298</w:t>
+            </w:r>
+          </w:p>
+        </w:tc>
+        <w:tc>
+          <w:tcPr>
+            <w:tcW w:w="1540" w:type="dxa"/>
+            <w:noWrap/>
+            <w:hideMark/>
+          </w:tcPr>
+          <w:p>
+            <w:pPr>
+              <w:cnfStyle w:val="000000000000" w:firstRow="0" w:lastRow="0" w:firstColumn="0" w:lastColumn="0" w:oddVBand="0" w:evenVBand="0" w:oddHBand="0" w:evenHBand="0" w:firstRowFirstColumn="0" w:firstRowLastColumn="0" w:lastRowFirstColumn="0" w:lastRowLastColumn="0"/>
+              <w:rPr>
+                <w:rFonts w:ascii="Arial" w:eastAsia="Times New Roman" w:hAnsi="Arial" w:cs="Arial"/>
+                <w:sz w:val="20"/>
+                <w:szCs w:val="20"/>
+                <w:lang w:val="es-GT" w:eastAsia="es-GT"/>
+              </w:rPr>
+            </w:pPr>
+            <w:r>
+              <w:rPr>
+                <w:rFonts w:ascii="Arial" w:eastAsia="Times New Roman" w:hAnsi="Arial" w:cs="Arial"/>
+                <w:sz w:val="20"/>
+                <w:szCs w:val="20"/>
+                <w:lang w:val="es-GT" w:eastAsia="es-GT"/>
+              </w:rPr>
+              <w:t>4800</w:t>
+            </w:r>
+          </w:p>
+        </w:tc>
+        <w:tc>
+          <w:tcPr>
+            <w:tcW w:w="1205" w:type="dxa"/>
+            <w:noWrap/>
+            <w:hideMark/>
+          </w:tcPr>
+          <w:p>
+            <w:pPr>
+              <w:cnfStyle w:val="000000000000" w:firstRow="0" w:lastRow="0" w:firstColumn="0" w:lastColumn="0" w:oddVBand="0" w:evenVBand="0" w:oddHBand="0" w:evenHBand="0" w:firstRowFirstColumn="0" w:firstRowLastColumn="0" w:lastRowFirstColumn="0" w:lastRowLastColumn="0"/>
+              <w:rPr>
+                <w:rFonts w:ascii="Arial" w:eastAsia="Times New Roman" w:hAnsi="Arial" w:cs="Arial"/>
+                <w:sz w:val="20"/>
+                <w:szCs w:val="20"/>
+                <w:lang w:val="es-GT" w:eastAsia="es-GT"/>
+              </w:rPr>
+            </w:pPr>
+            <w:r>
+              <w:rPr>
+                <w:rFonts w:ascii="Arial" w:eastAsia="Times New Roman" w:hAnsi="Arial" w:cs="Arial"/>
+                <w:sz w:val="20"/>
+                <w:szCs w:val="20"/>
+                <w:lang w:val="es-GT" w:eastAsia="es-GT"/>
+              </w:rPr>
+              <w:t>1471</w:t>
+            </w:r>
+          </w:p>
+        </w:tc>
+        <w:tc>
+          <w:tcPr>
+            <w:tcW w:w="1360" w:type="dxa"/>
+            <w:noWrap/>
+            <w:hideMark/>
+          </w:tcPr>
+          <w:p>
+            <w:pPr>
+              <w:cnfStyle w:val="000000000000" w:firstRow="0" w:lastRow="0" w:firstColumn="0" w:lastColumn="0" w:oddVBand="0" w:evenVBand="0" w:oddHBand="0" w:evenHBand="0" w:firstRowFirstColumn="0" w:firstRowLastColumn="0" w:lastRowFirstColumn="0" w:lastRowLastColumn="0"/>
+              <w:rPr>
+                <w:rFonts w:ascii="Arial" w:eastAsia="Times New Roman" w:hAnsi="Arial" w:cs="Arial"/>
+                <w:sz w:val="20"/>
+                <w:szCs w:val="20"/>
+                <w:lang w:val="es-GT" w:eastAsia="es-GT"/>
+              </w:rPr>
+            </w:pPr>
+            <w:r>
+              <w:rPr>
+                <w:rFonts w:ascii="Arial" w:eastAsia="Times New Roman" w:hAnsi="Arial" w:cs="Arial"/>
+                <w:sz w:val="20"/>
+                <w:szCs w:val="20"/>
+                <w:lang w:val="es-GT" w:eastAsia="es-GT"/>
+              </w:rPr>
+              <w:t>450</w:t>
+            </w:r>
+          </w:p>
+        </w:tc>
+        <w:tc>
+          <w:tcPr>
+            <w:tcW w:w="1917" w:type="dxa"/>
+            <w:noWrap/>
+            <w:hideMark/>
+          </w:tcPr>
+          <w:p>
+            <w:pPr>
+              <w:cnfStyle w:val="000000000000" w:firstRow="0" w:lastRow="0" w:firstColumn="0" w:lastColumn="0" w:oddVBand="0" w:evenVBand="0" w:oddHBand="0" w:evenHBand="0" w:firstRowFirstColumn="0" w:firstRowLastColumn="0" w:lastRowFirstColumn="0" w:lastRowLastColumn="0"/>
+              <w:rPr>
+                <w:rFonts w:ascii="Arial" w:eastAsia="Times New Roman" w:hAnsi="Arial" w:cs="Arial"/>
+                <w:sz w:val="20"/>
+                <w:szCs w:val="20"/>
+                <w:lang w:val="es-GT" w:eastAsia="es-GT"/>
+              </w:rPr>
+            </w:pPr>
+            <w:r>
+              <w:rPr>
+                <w:rFonts w:ascii="Arial" w:eastAsia="Times New Roman" w:hAnsi="Arial" w:cs="Arial"/>
+                <w:sz w:val="20"/>
+                <w:szCs w:val="20"/>
+                <w:lang w:val="es-GT" w:eastAsia="es-GT"/>
+              </w:rPr>
+              <w:t>2879</w:t>
+            </w:r>
+          </w:p>
+        </w:tc>
+      </w:tr>
+      <w:tr>
+        <w:trPr>
+          <w:trHeight w:val="255"/>
+        </w:trPr>
+        <w:tc>
+          <w:tcPr>
+            <w:cnfStyle w:val="001000000000" w:firstRow="0" w:lastRow="0" w:firstColumn="1" w:lastColumn="0" w:oddVBand="0" w:evenVBand="0" w:oddHBand="0" w:evenHBand="0" w:firstRowFirstColumn="0" w:firstRowLastColumn="0" w:lastRowFirstColumn="0" w:lastRowLastColumn="0"/>
+            <w:tcW w:w="1372" w:type="dxa"/>
+          </w:tcPr>
+          <w:p>
+            <w:pPr>
+              <w:rPr>
+                <w:rFonts w:ascii="Arial" w:eastAsia="Times New Roman" w:hAnsi="Arial" w:cs="Arial"/>
+                <w:sz w:val="20"/>
+                <w:szCs w:val="20"/>
+                <w:lang w:val="es-GT" w:eastAsia="es-GT"/>
+              </w:rPr>
+            </w:pPr>
+            <w:r>
+              <w:rPr>
+                <w:rFonts w:ascii="Arial" w:eastAsia="Times New Roman" w:hAnsi="Arial" w:cs="Arial"/>
+                <w:sz w:val="20"/>
+                <w:szCs w:val="20"/>
+                <w:lang w:val="es-GT" w:eastAsia="es-GT"/>
+              </w:rPr>
+              <w:t>2</w:t>
+            </w:r>
+          </w:p>
+        </w:tc>
+        <w:tc>
+          <w:tcPr>
+            <w:tcW w:w="1061" w:type="dxa"/>
+            <w:noWrap/>
+            <w:hideMark/>
+          </w:tcPr>
+          <w:p>
+            <w:pPr>
+              <w:cnfStyle w:val="000000000000" w:firstRow="0" w:lastRow="0" w:firstColumn="0" w:lastColumn="0" w:oddVBand="0" w:evenVBand="0" w:oddHBand="0" w:evenHBand="0" w:firstRowFirstColumn="0" w:firstRowLastColumn="0" w:lastRowFirstColumn="0" w:lastRowLastColumn="0"/>
+              <w:rPr>
+                <w:rFonts w:ascii="Arial" w:eastAsia="Times New Roman" w:hAnsi="Arial" w:cs="Arial"/>
+                <w:sz w:val="20"/>
+                <w:szCs w:val="20"/>
+                <w:lang w:val="es-GT" w:eastAsia="es-GT"/>
+              </w:rPr>
+            </w:pPr>
+            <w:r>
+              <w:rPr>
+                <w:rFonts w:ascii="Arial" w:eastAsia="Times New Roman" w:hAnsi="Arial" w:cs="Arial"/>
+                <w:sz w:val="20"/>
+                <w:szCs w:val="20"/>
+                <w:lang w:val="es-GT" w:eastAsia="es-GT"/>
+              </w:rPr>
+              <w:t>hombres</w:t>
+            </w:r>
+          </w:p>
+        </w:tc>
+        <w:tc>
+          <w:tcPr>
+            <w:tcW w:w="1317" w:type="dxa"/>
+            <w:noWrap/>
+            <w:hideMark/>
+          </w:tcPr>
+          <w:p>
+            <w:pPr>
+              <w:cnfStyle w:val="000000000000" w:firstRow="0" w:lastRow="0" w:firstColumn="0" w:lastColumn="0" w:oddVBand="0" w:evenVBand="0" w:oddHBand="0" w:evenHBand="0" w:firstRowFirstColumn="0" w:firstRowLastColumn="0" w:lastRowFirstColumn="0" w:lastRowLastColumn="0"/>
+              <w:rPr>
+                <w:rFonts w:ascii="Arial" w:eastAsia="Times New Roman" w:hAnsi="Arial" w:cs="Arial"/>
+                <w:sz w:val="20"/>
+                <w:szCs w:val="20"/>
+                <w:lang w:val="es-GT" w:eastAsia="es-GT"/>
+              </w:rPr>
+            </w:pPr>
+            <w:r>
+              <w:rPr>
+                <w:rFonts w:ascii="Arial" w:eastAsia="Times New Roman" w:hAnsi="Arial" w:cs="Arial"/>
+                <w:sz w:val="20"/>
+                <w:szCs w:val="20"/>
+                <w:lang w:val="es-GT" w:eastAsia="es-GT"/>
+              </w:rPr>
+              <w:t>INDIGENAS</w:t>
+            </w:r>
+          </w:p>
+        </w:tc>
+        <w:tc>
+          <w:tcPr>
+            <w:tcW w:w="1728" w:type="dxa"/>
+            <w:noWrap/>
+            <w:hideMark/>
+          </w:tcPr>
+          <w:p>
+            <w:pPr>
+              <w:cnfStyle w:val="000000000000" w:firstRow="0" w:lastRow="0" w:firstColumn="0" w:lastColumn="0" w:oddVBand="0" w:evenVBand="0" w:oddHBand="0" w:evenHBand="0" w:firstRowFirstColumn="0" w:firstRowLastColumn="0" w:lastRowFirstColumn="0" w:lastRowLastColumn="0"/>
+              <w:rPr>
+                <w:rFonts w:ascii="Arial" w:eastAsia="Times New Roman" w:hAnsi="Arial" w:cs="Arial"/>
+                <w:sz w:val="20"/>
+                <w:szCs w:val="20"/>
+                <w:lang w:val="es-GT" w:eastAsia="es-GT"/>
+              </w:rPr>
+            </w:pPr>
+            <w:r>
+              <w:rPr>
+                <w:rFonts w:ascii="Arial" w:eastAsia="Times New Roman" w:hAnsi="Arial" w:cs="Arial"/>
+                <w:sz w:val="20"/>
+                <w:szCs w:val="20"/>
+                <w:lang w:val="es-GT" w:eastAsia="es-GT"/>
+              </w:rPr>
+              <w:t>2448</w:t>
+            </w:r>
+          </w:p>
+        </w:tc>
+        <w:tc>
+          <w:tcPr>
+            <w:tcW w:w="1540" w:type="dxa"/>
+            <w:noWrap/>
+            <w:hideMark/>
+          </w:tcPr>
+          <w:p>
+            <w:pPr>
+              <w:cnfStyle w:val="000000000000" w:firstRow="0" w:lastRow="0" w:firstColumn="0" w:lastColumn="0" w:oddVBand="0" w:evenVBand="0" w:oddHBand="0" w:evenHBand="0" w:firstRowFirstColumn="0" w:firstRowLastColumn="0" w:lastRowFirstColumn="0" w:lastRowLastColumn="0"/>
+              <w:rPr>
+                <w:rFonts w:ascii="Arial" w:eastAsia="Times New Roman" w:hAnsi="Arial" w:cs="Arial"/>
+                <w:sz w:val="20"/>
+                <w:szCs w:val="20"/>
+                <w:lang w:val="es-GT" w:eastAsia="es-GT"/>
+              </w:rPr>
+            </w:pPr>
+            <w:r>
+              <w:rPr>
+                <w:rFonts w:ascii="Arial" w:eastAsia="Times New Roman" w:hAnsi="Arial" w:cs="Arial"/>
+                <w:sz w:val="20"/>
+                <w:szCs w:val="20"/>
+                <w:lang w:val="es-GT" w:eastAsia="es-GT"/>
+              </w:rPr>
+              <w:t>5536</w:t>
+            </w:r>
+          </w:p>
+        </w:tc>
+        <w:tc>
+          <w:tcPr>
+            <w:tcW w:w="1205" w:type="dxa"/>
+            <w:noWrap/>
+            <w:hideMark/>
+          </w:tcPr>
+          <w:p>
+            <w:pPr>
+              <w:cnfStyle w:val="000000000000" w:firstRow="0" w:lastRow="0" w:firstColumn="0" w:lastColumn="0" w:oddVBand="0" w:evenVBand="0" w:oddHBand="0" w:evenHBand="0" w:firstRowFirstColumn="0" w:firstRowLastColumn="0" w:lastRowFirstColumn="0" w:lastRowLastColumn="0"/>
+              <w:rPr>
+                <w:rFonts w:ascii="Arial" w:eastAsia="Times New Roman" w:hAnsi="Arial" w:cs="Arial"/>
+                <w:sz w:val="20"/>
+                <w:szCs w:val="20"/>
+                <w:lang w:val="es-GT" w:eastAsia="es-GT"/>
+              </w:rPr>
+            </w:pPr>
+            <w:r>
+              <w:rPr>
+                <w:rFonts w:ascii="Arial" w:eastAsia="Times New Roman" w:hAnsi="Arial" w:cs="Arial"/>
+                <w:sz w:val="20"/>
+                <w:szCs w:val="20"/>
+                <w:lang w:val="es-GT" w:eastAsia="es-GT"/>
+              </w:rPr>
+              <w:t>1807</w:t>
+            </w:r>
+          </w:p>
+        </w:tc>
+        <w:tc>
+          <w:tcPr>
+            <w:tcW w:w="1360" w:type="dxa"/>
+            <w:noWrap/>
+            <w:hideMark/>
+          </w:tcPr>
+          <w:p>
+            <w:pPr>
+              <w:cnfStyle w:val="000000000000" w:firstRow="0" w:lastRow="0" w:firstColumn="0" w:lastColumn="0" w:oddVBand="0" w:evenVBand="0" w:oddHBand="0" w:evenHBand="0" w:firstRowFirstColumn="0" w:firstRowLastColumn="0" w:lastRowFirstColumn="0" w:lastRowLastColumn="0"/>
+              <w:rPr>
+                <w:rFonts w:ascii="Arial" w:eastAsia="Times New Roman" w:hAnsi="Arial" w:cs="Arial"/>
+                <w:sz w:val="20"/>
+                <w:szCs w:val="20"/>
+                <w:lang w:val="es-GT" w:eastAsia="es-GT"/>
+              </w:rPr>
+            </w:pPr>
+            <w:r>
+              <w:rPr>
+                <w:rFonts w:ascii="Arial" w:eastAsia="Times New Roman" w:hAnsi="Arial" w:cs="Arial"/>
+                <w:sz w:val="20"/>
+                <w:szCs w:val="20"/>
+                <w:lang w:val="es-GT" w:eastAsia="es-GT"/>
+              </w:rPr>
+              <w:t>2966</w:t>
+            </w:r>
+          </w:p>
+        </w:tc>
+        <w:tc>
+          <w:tcPr>
+            <w:tcW w:w="1917" w:type="dxa"/>
+            <w:noWrap/>
+            <w:hideMark/>
+          </w:tcPr>
+          <w:p>
+            <w:pPr>
+              <w:cnfStyle w:val="000000000000" w:firstRow="0" w:lastRow="0" w:firstColumn="0" w:lastColumn="0" w:oddVBand="0" w:evenVBand="0" w:oddHBand="0" w:evenHBand="0" w:firstRowFirstColumn="0" w:firstRowLastColumn="0" w:lastRowFirstColumn="0" w:lastRowLastColumn="0"/>
+              <w:rPr>
+                <w:rFonts w:ascii="Arial" w:eastAsia="Times New Roman" w:hAnsi="Arial" w:cs="Arial"/>
+                <w:sz w:val="20"/>
+                <w:szCs w:val="20"/>
+                <w:lang w:val="es-GT" w:eastAsia="es-GT"/>
+              </w:rPr>
+            </w:pPr>
+            <w:r>
+              <w:rPr>
+                <w:rFonts w:ascii="Arial" w:eastAsia="Times New Roman" w:hAnsi="Arial" w:cs="Arial"/>
+                <w:sz w:val="20"/>
+                <w:szCs w:val="20"/>
+                <w:lang w:val="es-GT" w:eastAsia="es-GT"/>
+              </w:rPr>
+              <w:t>763</w:t>
+            </w:r>
+          </w:p>
+        </w:tc>
+      </w:tr>
+      <w:tr>
+        <w:trPr>
+          <w:trHeight w:val="255"/>
+        </w:trPr>
+        <w:tc>
+          <w:tcPr>
+            <w:cnfStyle w:val="001000000000" w:firstRow="0" w:lastRow="0" w:firstColumn="1" w:lastColumn="0" w:oddVBand="0" w:evenVBand="0" w:oddHBand="0" w:evenHBand="0" w:firstRowFirstColumn="0" w:firstRowLastColumn="0" w:lastRowFirstColumn="0" w:lastRowLastColumn="0"/>
+            <w:tcW w:w="1372" w:type="dxa"/>
+          </w:tcPr>
+          <w:p>
+            <w:pPr>
+              <w:rPr>
+                <w:rFonts w:ascii="Arial" w:eastAsia="Times New Roman" w:hAnsi="Arial" w:cs="Arial"/>
+                <w:sz w:val="20"/>
+                <w:szCs w:val="20"/>
+                <w:lang w:val="es-GT" w:eastAsia="es-GT"/>
+              </w:rPr>
+            </w:pPr>
+            <w:r>
+              <w:rPr>
+                <w:rFonts w:ascii="Arial" w:eastAsia="Times New Roman" w:hAnsi="Arial" w:cs="Arial"/>
+                <w:sz w:val="20"/>
+                <w:szCs w:val="20"/>
+                <w:lang w:val="es-GT" w:eastAsia="es-GT"/>
+              </w:rPr>
+              <w:t>3</w:t>
+            </w:r>
+          </w:p>
+        </w:tc>
+        <w:tc>
+          <w:tcPr>
+            <w:tcW w:w="1061" w:type="dxa"/>
+            <w:noWrap/>
+            <w:hideMark/>
+          </w:tcPr>
+          <w:p>
+            <w:pPr>
+              <w:cnfStyle w:val="000000000000" w:firstRow="0" w:lastRow="0" w:firstColumn="0" w:lastColumn="0" w:oddVBand="0" w:evenVBand="0" w:oddHBand="0" w:evenHBand="0" w:firstRowFirstColumn="0" w:firstRowLastColumn="0" w:lastRowFirstColumn="0" w:lastRowLastColumn="0"/>
+              <w:rPr>
+                <w:rFonts w:ascii="Arial" w:eastAsia="Times New Roman" w:hAnsi="Arial" w:cs="Arial"/>
+                <w:sz w:val="20"/>
+                <w:szCs w:val="20"/>
+                <w:lang w:val="es-GT" w:eastAsia="es-GT"/>
+              </w:rPr>
+            </w:pPr>
+            <w:r>
+              <w:rPr>
+                <w:rFonts w:ascii="Arial" w:eastAsia="Times New Roman" w:hAnsi="Arial" w:cs="Arial"/>
+                <w:sz w:val="20"/>
+                <w:szCs w:val="20"/>
+                <w:lang w:val="es-GT" w:eastAsia="es-GT"/>
+              </w:rPr>
+              <w:t>hombres</w:t>
+            </w:r>
+          </w:p>
+        </w:tc>
+        <w:tc>
+          <w:tcPr>
+            <w:tcW w:w="1317" w:type="dxa"/>
+            <w:noWrap/>
+            <w:hideMark/>
+          </w:tcPr>
+          <w:p>
+            <w:pPr>
+              <w:cnfStyle w:val="000000000000" w:firstRow="0" w:lastRow="0" w:firstColumn="0" w:lastColumn="0" w:oddVBand="0" w:evenVBand="0" w:oddHBand="0" w:evenHBand="0" w:firstRowFirstColumn="0" w:firstRowLastColumn="0" w:lastRowFirstColumn="0" w:lastRowLastColumn="0"/>
+              <w:rPr>
+                <w:rFonts w:ascii="Arial" w:eastAsia="Times New Roman" w:hAnsi="Arial" w:cs="Arial"/>
+                <w:sz w:val="20"/>
+                <w:szCs w:val="20"/>
+                <w:lang w:val="es-GT" w:eastAsia="es-GT"/>
+              </w:rPr>
+            </w:pPr>
+            <w:r>
+              <w:rPr>
+                <w:rFonts w:ascii="Arial" w:eastAsia="Times New Roman" w:hAnsi="Arial" w:cs="Arial"/>
+                <w:sz w:val="20"/>
+                <w:szCs w:val="20"/>
+                <w:lang w:val="es-GT" w:eastAsia="es-GT"/>
+              </w:rPr>
+              <w:t>INDIGENAS</w:t>
+            </w:r>
+          </w:p>
+        </w:tc>
+        <w:tc>
+          <w:tcPr>
+            <w:tcW w:w="1728" w:type="dxa"/>
+            <w:noWrap/>
+            <w:hideMark/>
+          </w:tcPr>
+          <w:p>
+            <w:pPr>
+              <w:cnfStyle w:val="000000000000" w:firstRow="0" w:lastRow="0" w:firstColumn="0" w:lastColumn="0" w:oddVBand="0" w:evenVBand="0" w:oddHBand="0" w:evenHBand="0" w:firstRowFirstColumn="0" w:firstRowLastColumn="0" w:lastRowFirstColumn="0" w:lastRowLastColumn="0"/>
+              <w:rPr>
+                <w:rFonts w:ascii="Arial" w:eastAsia="Times New Roman" w:hAnsi="Arial" w:cs="Arial"/>
+                <w:sz w:val="20"/>
+                <w:szCs w:val="20"/>
+                <w:lang w:val="es-GT" w:eastAsia="es-GT"/>
+              </w:rPr>
+            </w:pPr>
+            <w:r>
+              <w:rPr>
+                <w:rFonts w:ascii="Arial" w:eastAsia="Times New Roman" w:hAnsi="Arial" w:cs="Arial"/>
+                <w:sz w:val="20"/>
+                <w:szCs w:val="20"/>
+                <w:lang w:val="es-GT" w:eastAsia="es-GT"/>
+              </w:rPr>
+              <w:t>1724</w:t>
+            </w:r>
+          </w:p>
+        </w:tc>
+        <w:tc>
+          <w:tcPr>
+            <w:tcW w:w="1540" w:type="dxa"/>
+            <w:noWrap/>
+            <w:hideMark/>
+          </w:tcPr>
+          <w:p>
+            <w:pPr>
+              <w:cnfStyle w:val="000000000000" w:firstRow="0" w:lastRow="0" w:firstColumn="0" w:lastColumn="0" w:oddVBand="0" w:evenVBand="0" w:oddHBand="0" w:evenHBand="0" w:firstRowFirstColumn="0" w:firstRowLastColumn="0" w:lastRowFirstColumn="0" w:lastRowLastColumn="0"/>
+              <w:rPr>
+                <w:rFonts w:ascii="Arial" w:eastAsia="Times New Roman" w:hAnsi="Arial" w:cs="Arial"/>
+                <w:sz w:val="20"/>
+                <w:szCs w:val="20"/>
+                <w:lang w:val="es-GT" w:eastAsia="es-GT"/>
+              </w:rPr>
+            </w:pPr>
+            <w:r>
+              <w:rPr>
+                <w:rFonts w:ascii="Arial" w:eastAsia="Times New Roman" w:hAnsi="Arial" w:cs="Arial"/>
+                <w:sz w:val="20"/>
+                <w:szCs w:val="20"/>
+                <w:lang w:val="es-GT" w:eastAsia="es-GT"/>
+              </w:rPr>
+              <w:t>3638</w:t>
+            </w:r>
+          </w:p>
+        </w:tc>
+        <w:tc>
+          <w:tcPr>
+            <w:tcW w:w="1205" w:type="dxa"/>
+            <w:noWrap/>
+            <w:hideMark/>
+          </w:tcPr>
+          <w:p>
+            <w:pPr>
+              <w:cnfStyle w:val="000000000000" w:firstRow="0" w:lastRow="0" w:firstColumn="0" w:lastColumn="0" w:oddVBand="0" w:evenVBand="0" w:oddHBand="0" w:evenHBand="0" w:firstRowFirstColumn="0" w:firstRowLastColumn="0" w:lastRowFirstColumn="0" w:lastRowLastColumn="0"/>
+              <w:rPr>
+                <w:rFonts w:ascii="Arial" w:eastAsia="Times New Roman" w:hAnsi="Arial" w:cs="Arial"/>
+                <w:sz w:val="20"/>
+                <w:szCs w:val="20"/>
+                <w:lang w:val="es-GT" w:eastAsia="es-GT"/>
+              </w:rPr>
+            </w:pPr>
+            <w:r>
+              <w:rPr>
+                <w:rFonts w:ascii="Arial" w:eastAsia="Times New Roman" w:hAnsi="Arial" w:cs="Arial"/>
+                <w:sz w:val="20"/>
+                <w:szCs w:val="20"/>
+                <w:lang w:val="es-GT" w:eastAsia="es-GT"/>
+              </w:rPr>
+              <w:t>1421</w:t>
+            </w:r>
+          </w:p>
+        </w:tc>
+        <w:tc>
+          <w:tcPr>
+            <w:tcW w:w="1360" w:type="dxa"/>
+            <w:noWrap/>
+            <w:hideMark/>
+          </w:tcPr>
+          <w:p>
+            <w:pPr>
+              <w:cnfStyle w:val="000000000000" w:firstRow="0" w:lastRow="0" w:firstColumn="0" w:lastColumn="0" w:oddVBand="0" w:evenVBand="0" w:oddHBand="0" w:evenHBand="0" w:firstRowFirstColumn="0" w:firstRowLastColumn="0" w:lastRowFirstColumn="0" w:lastRowLastColumn="0"/>
+              <w:rPr>
+                <w:rFonts w:ascii="Arial" w:eastAsia="Times New Roman" w:hAnsi="Arial" w:cs="Arial"/>
+                <w:sz w:val="20"/>
+                <w:szCs w:val="20"/>
+                <w:lang w:val="es-GT" w:eastAsia="es-GT"/>
+              </w:rPr>
+            </w:pPr>
+            <w:r>
+              <w:rPr>
+                <w:rFonts w:ascii="Arial" w:eastAsia="Times New Roman" w:hAnsi="Arial" w:cs="Arial"/>
+                <w:sz w:val="20"/>
+                <w:szCs w:val="20"/>
+                <w:lang w:val="es-GT" w:eastAsia="es-GT"/>
+              </w:rPr>
+              <w:t>1183</w:t>
+            </w:r>
+          </w:p>
+        </w:tc>
+        <w:tc>
+          <w:tcPr>
+            <w:tcW w:w="1917" w:type="dxa"/>
+            <w:noWrap/>
+            <w:hideMark/>
+          </w:tcPr>
+          <w:p>
+            <w:pPr>
+              <w:cnfStyle w:val="000000000000" w:firstRow="0" w:lastRow="0" w:firstColumn="0" w:lastColumn="0" w:oddVBand="0" w:evenVBand="0" w:oddHBand="0" w:evenHBand="0" w:firstRowFirstColumn="0" w:firstRowLastColumn="0" w:lastRowFirstColumn="0" w:lastRowLastColumn="0"/>
+              <w:rPr>
+                <w:rFonts w:ascii="Arial" w:eastAsia="Times New Roman" w:hAnsi="Arial" w:cs="Arial"/>
+                <w:sz w:val="20"/>
+                <w:szCs w:val="20"/>
+                <w:lang w:val="es-GT" w:eastAsia="es-GT"/>
+              </w:rPr>
+            </w:pPr>
+            <w:r>
+              <w:rPr>
+                <w:rFonts w:ascii="Arial" w:eastAsia="Times New Roman" w:hAnsi="Arial" w:cs="Arial"/>
+                <w:sz w:val="20"/>
+                <w:szCs w:val="20"/>
+                <w:lang w:val="es-GT" w:eastAsia="es-GT"/>
+              </w:rPr>
+              <w:t>1034</w:t>
             </w:r>
           </w:p>
         </w:tc>
       </w:tr>
     </w:tbl>
-    <w:p>
-      <w:pPr>
-        <w:rPr>
-          <w:lang w:val="es-GT"/>
-        </w:rPr>
-      </w:pPr>
-    </w:p>
     <w:tbl>
       <w:tblPr>
         <w:tblStyle w:val="GridTable1Light"/>
-        <w:tblW w:w="7762" w:type="dxa"/>
-        <w:tblLook w:val="04A0" w:firstRow="1" w:lastRow="0" w:firstColumn="1" w:lastColumn="0" w:noHBand="0" w:noVBand="1"/>
-      </w:tblPr>
-      <w:tblGrid>
-        <w:gridCol w:w="960"/>
-        <w:gridCol w:w="960"/>
-        <w:gridCol w:w="1548"/>
-        <w:gridCol w:w="1269"/>
-        <w:gridCol w:w="1158"/>
-        <w:gridCol w:w="960"/>
-        <w:gridCol w:w="1765"/>
-      </w:tblGrid>
-      <w:tr>
-        <w:trPr>
-          <w:cnfStyle w:val="100000000000" w:firstRow="1" w:lastRow="0" w:firstColumn="0" w:lastColumn="0" w:oddVBand="0" w:evenVBand="0" w:oddHBand="0" w:evenHBand="0" w:firstRowFirstColumn="0" w:firstRowLastColumn="0" w:lastRowFirstColumn="0" w:lastRowLastColumn="0"/>
-          <w:trHeight w:val="181"/>
-        </w:trPr>
-        <w:tc>
-          <w:tcPr>
-            <w:cnfStyle w:val="001000000000" w:firstRow="0" w:lastRow="0" w:firstColumn="1" w:lastColumn="0" w:oddVBand="0" w:evenVBand="0" w:oddHBand="0" w:evenHBand="0" w:firstRowFirstColumn="0" w:firstRowLastColumn="0" w:lastRowFirstColumn="0" w:lastRowLastColumn="0"/>
-            <w:tcW w:w="960" w:type="dxa"/>
-            <w:noWrap/>
-            <w:hideMark/>
-          </w:tcPr>
-          <w:p>
-            <w:pPr>
-              <w:rPr>
-                <w:rFonts w:ascii="Calibri" w:eastAsia="Times New Roman" w:hAnsi="Calibri" w:cs="Calibri"/>
-                <w:color w:val="000000"/>
-                <w:lang w:val="es-GT" w:eastAsia="es-GT"/>
-              </w:rPr>
-            </w:pPr>
-            <w:r>
-              <w:rPr>
-                <w:rFonts w:ascii="Calibri" w:eastAsia="Times New Roman" w:hAnsi="Calibri" w:cs="Calibri"/>
-                <w:color w:val="000000"/>
-                <w:lang w:val="es-GT" w:eastAsia="es-GT"/>
-              </w:rPr>
-              <w:t>SEXO</w:t>
-            </w:r>
-          </w:p>
-        </w:tc>
-        <w:tc>
-          <w:tcPr>
-            <w:tcW w:w="960" w:type="dxa"/>
-            <w:noWrap/>
-            <w:hideMark/>
-          </w:tcPr>
-          <w:p>
-            <w:pPr>
-              <w:cnfStyle w:val="100000000000" w:firstRow="1" w:lastRow="0" w:firstColumn="0" w:lastColumn="0" w:oddVBand="0" w:evenVBand="0" w:oddHBand="0" w:evenHBand="0" w:firstRowFirstColumn="0" w:firstRowLastColumn="0" w:lastRowFirstColumn="0" w:lastRowLastColumn="0"/>
-              <w:rPr>
-                <w:rFonts w:ascii="Calibri" w:eastAsia="Times New Roman" w:hAnsi="Calibri" w:cs="Calibri"/>
-                <w:color w:val="000000"/>
-                <w:lang w:val="es-GT" w:eastAsia="es-GT"/>
-              </w:rPr>
-            </w:pPr>
-            <w:r>
-              <w:rPr>
-                <w:rFonts w:ascii="Calibri" w:eastAsia="Times New Roman" w:hAnsi="Calibri" w:cs="Calibri"/>
-                <w:color w:val="000000"/>
-                <w:lang w:val="es-GT" w:eastAsia="es-GT"/>
-              </w:rPr>
-              <w:t>RAZA</w:t>
-            </w:r>
-          </w:p>
-        </w:tc>
-        <w:tc>
-          <w:tcPr>
-            <w:tcW w:w="1329" w:type="dxa"/>
-            <w:noWrap/>
-            <w:hideMark/>
-          </w:tcPr>
-          <w:p>
-            <w:pPr>
-              <w:cnfStyle w:val="100000000000" w:firstRow="1" w:lastRow="0" w:firstColumn="0" w:lastColumn="0" w:oddVBand="0" w:evenVBand="0" w:oddHBand="0" w:evenHBand="0" w:firstRowFirstColumn="0" w:firstRowLastColumn="0" w:lastRowFirstColumn="0" w:lastRowLastColumn="0"/>
-              <w:rPr>
-                <w:rFonts w:ascii="Calibri" w:eastAsia="Times New Roman" w:hAnsi="Calibri" w:cs="Calibri"/>
-                <w:color w:val="000000"/>
-                <w:lang w:val="es-GT" w:eastAsia="es-GT"/>
-              </w:rPr>
-            </w:pPr>
-            <w:r>
-              <w:rPr>
-                <w:rFonts w:ascii="Calibri" w:eastAsia="Times New Roman" w:hAnsi="Calibri" w:cs="Calibri"/>
-                <w:color w:val="000000"/>
-                <w:lang w:val="es-GT" w:eastAsia="es-GT"/>
-              </w:rPr>
-              <w:t>ANALFABETOS</w:t>
-            </w:r>
-          </w:p>
-        </w:tc>
-        <w:tc>
-          <w:tcPr>
-            <w:tcW w:w="1060" w:type="dxa"/>
-            <w:noWrap/>
-            <w:hideMark/>
-          </w:tcPr>
-          <w:p>
-            <w:pPr>
-              <w:cnfStyle w:val="100000000000" w:firstRow="1" w:lastRow="0" w:firstColumn="0" w:lastColumn="0" w:oddVBand="0" w:evenVBand="0" w:oddHBand="0" w:evenHBand="0" w:firstRowFirstColumn="0" w:firstRowLastColumn="0" w:lastRowFirstColumn="0" w:lastRowLastColumn="0"/>
-              <w:rPr>
-                <w:rFonts w:ascii="Calibri" w:eastAsia="Times New Roman" w:hAnsi="Calibri" w:cs="Calibri"/>
-                <w:color w:val="000000"/>
-                <w:lang w:val="es-GT" w:eastAsia="es-GT"/>
-              </w:rPr>
-            </w:pPr>
-            <w:r>
-              <w:rPr>
-                <w:rFonts w:ascii="Calibri" w:eastAsia="Times New Roman" w:hAnsi="Calibri" w:cs="Calibri"/>
-                <w:color w:val="000000"/>
-                <w:lang w:val="es-GT" w:eastAsia="es-GT"/>
-              </w:rPr>
-              <w:t>ALFABETOS</w:t>
-            </w:r>
-          </w:p>
-        </w:tc>
-        <w:tc>
-          <w:tcPr>
-            <w:tcW w:w="960" w:type="dxa"/>
-            <w:noWrap/>
-            <w:hideMark/>
-          </w:tcPr>
-          <w:p>
-            <w:pPr>
-              <w:cnfStyle w:val="100000000000" w:firstRow="1" w:lastRow="0" w:firstColumn="0" w:lastColumn="0" w:oddVBand="0" w:evenVBand="0" w:oddHBand="0" w:evenHBand="0" w:firstRowFirstColumn="0" w:firstRowLastColumn="0" w:lastRowFirstColumn="0" w:lastRowLastColumn="0"/>
-              <w:rPr>
-                <w:rFonts w:ascii="Calibri" w:eastAsia="Times New Roman" w:hAnsi="Calibri" w:cs="Calibri"/>
-                <w:color w:val="000000"/>
-                <w:lang w:val="es-GT" w:eastAsia="es-GT"/>
-              </w:rPr>
-            </w:pPr>
-            <w:r>
-              <w:rPr>
-                <w:rFonts w:ascii="Calibri" w:eastAsia="Times New Roman" w:hAnsi="Calibri" w:cs="Calibri"/>
-                <w:color w:val="000000"/>
-                <w:lang w:val="es-GT" w:eastAsia="es-GT"/>
-              </w:rPr>
-              <w:t>PRIMARIA</w:t>
-            </w:r>
-          </w:p>
-        </w:tc>
-        <w:tc>
-          <w:tcPr>
-            <w:tcW w:w="960" w:type="dxa"/>
-            <w:noWrap/>
-            <w:hideMark/>
-          </w:tcPr>
-          <w:p>
-            <w:pPr>
-              <w:cnfStyle w:val="100000000000" w:firstRow="1" w:lastRow="0" w:firstColumn="0" w:lastColumn="0" w:oddVBand="0" w:evenVBand="0" w:oddHBand="0" w:evenHBand="0" w:firstRowFirstColumn="0" w:firstRowLastColumn="0" w:lastRowFirstColumn="0" w:lastRowLastColumn="0"/>
-              <w:rPr>
-                <w:rFonts w:ascii="Calibri" w:eastAsia="Times New Roman" w:hAnsi="Calibri" w:cs="Calibri"/>
-                <w:color w:val="000000"/>
-                <w:lang w:val="es-GT" w:eastAsia="es-GT"/>
-              </w:rPr>
-            </w:pPr>
-            <w:r>
-              <w:rPr>
-                <w:rFonts w:ascii="Calibri" w:eastAsia="Times New Roman" w:hAnsi="Calibri" w:cs="Calibri"/>
-                <w:color w:val="000000"/>
-                <w:lang w:val="es-GT" w:eastAsia="es-GT"/>
-              </w:rPr>
-              <w:t>NIVEL MEDIO</w:t>
-            </w:r>
-          </w:p>
-        </w:tc>
-        <w:tc>
-          <w:tcPr>
-            <w:tcW w:w="1533" w:type="dxa"/>
-            <w:noWrap/>
-            <w:hideMark/>
-          </w:tcPr>
-          <w:p>
-            <w:pPr>
-              <w:cnfStyle w:val="100000000000" w:firstRow="1" w:lastRow="0" w:firstColumn="0" w:lastColumn="0" w:oddVBand="0" w:evenVBand="0" w:oddHBand="0" w:evenHBand="0" w:firstRowFirstColumn="0" w:firstRowLastColumn="0" w:lastRowFirstColumn="0" w:lastRowLastColumn="0"/>
-              <w:rPr>
-                <w:rFonts w:ascii="Calibri" w:eastAsia="Times New Roman" w:hAnsi="Calibri" w:cs="Calibri"/>
-                <w:color w:val="000000"/>
-                <w:lang w:val="es-GT" w:eastAsia="es-GT"/>
-              </w:rPr>
-            </w:pPr>
-            <w:r>
-              <w:rPr>
-                <w:rFonts w:ascii="Calibri" w:eastAsia="Times New Roman" w:hAnsi="Calibri" w:cs="Calibri"/>
-                <w:color w:val="000000"/>
-                <w:lang w:val="es-GT" w:eastAsia="es-GT"/>
-              </w:rPr>
-              <w:t>UNIVERSITARIOS</w:t>
-            </w:r>
-          </w:p>
-        </w:tc>
-      </w:tr>
-    </w:tbl>
-    <w:p>
-      <w:pPr>
-        <w:rPr>
-          <w:lang w:val="es-GT"/>
-        </w:rPr>
-      </w:pPr>
-    </w:p>
-    <w:tbl>
-      <w:tblPr>
-        <w:tblStyle w:val="GridTable1Light"/>
-        <w:tblpPr w:leftFromText="141" w:rightFromText="141" w:vertAnchor="text" w:horzAnchor="margin" w:tblpXSpec="right" w:tblpY="1016"/>
-        <w:tblW w:w="2508" w:type="dxa"/>
+        <w:tblpPr w:leftFromText="141" w:rightFromText="141" w:vertAnchor="text" w:horzAnchor="margin" w:tblpXSpec="right" w:tblpY="1751"/>
+        <w:tblW w:w="2704" w:type="dxa"/>
         <w:tblLook w:val="04A0" w:firstRow="1" w:lastRow="0" w:firstColumn="1" w:lastColumn="0" w:noHBand="0" w:noVBand="1"/>
       </w:tblPr>
       <w:tblGrid>
@@ -1484,21 +3008,13 @@
                 <w:color w:val="000000"/>
                 <w:lang w:val="es-GT" w:eastAsia="es-GT"/>
               </w:rPr>
-              <w:t>ID_</w:t>
-            </w:r>
-            <w:r>
-              <w:rPr>
-                <w:rFonts w:ascii="Calibri" w:eastAsia="Times New Roman" w:hAnsi="Calibri" w:cs="Calibri"/>
-                <w:color w:val="000000"/>
-                <w:lang w:val="es-GT" w:eastAsia="es-GT"/>
-              </w:rPr>
-              <w:t>DEPTO</w:t>
-            </w:r>
-          </w:p>
-        </w:tc>
-        <w:tc>
-          <w:tcPr>
-            <w:tcW w:w="1254" w:type="dxa"/>
+              <w:t>ID_DEPTO</w:t>
+            </w:r>
+          </w:p>
+        </w:tc>
+        <w:tc>
+          <w:tcPr>
+            <w:tcW w:w="1450" w:type="dxa"/>
           </w:tcPr>
           <w:p>
             <w:pPr>
@@ -1555,7 +3071,7 @@
         </w:tc>
         <w:tc>
           <w:tcPr>
-            <w:tcW w:w="1254" w:type="dxa"/>
+            <w:tcW w:w="1450" w:type="dxa"/>
           </w:tcPr>
           <w:p>
             <w:pPr>
@@ -1611,7 +3127,7 @@
         </w:tc>
         <w:tc>
           <w:tcPr>
-            <w:tcW w:w="1254" w:type="dxa"/>
+            <w:tcW w:w="1450" w:type="dxa"/>
           </w:tcPr>
           <w:p>
             <w:pPr>
@@ -1636,17 +3152,51 @@
           <w:lang w:val="es-GT"/>
         </w:rPr>
       </w:pPr>
+    </w:p>
+    <w:p>
+      <w:pPr>
+        <w:jc w:val="both"/>
+        <w:rPr>
+          <w:lang w:val="es-GT"/>
+        </w:rPr>
+      </w:pPr>
       <w:r>
         <w:rPr>
           <w:lang w:val="es-GT"/>
         </w:rPr>
-        <w:t xml:space="preserve">Aplicando la primera forma normal sobre la tabla zona donde requiere que todos los datos sean atómicos </w:t>
+        <w:t xml:space="preserve">Aplicando la </w:t>
       </w:r>
       <w:r>
         <w:rPr>
           <w:lang w:val="es-GT"/>
         </w:rPr>
-        <w:t xml:space="preserve">dado que las columnas región, departamento y municipios no son atómicos se separan en diferentes entidades  </w:t>
+        <w:t>tercera</w:t>
+      </w:r>
+      <w:r>
+        <w:rPr>
+          <w:lang w:val="es-GT"/>
+        </w:rPr>
+        <w:t xml:space="preserve"> forma normal sobre la tabla zona donde </w:t>
+      </w:r>
+      <w:r>
+        <w:rPr>
+          <w:lang w:val="es-GT"/>
+        </w:rPr>
+        <w:t xml:space="preserve">los atributos no llave dependen de manera transitiva de la llave primaria para estos casos región depende de manera transitiva de país por lo tanto se crea una nueva tabla con región lo mismo ocurre departamento con región </w:t>
+      </w:r>
+      <w:proofErr w:type="spellStart"/>
+      <w:r>
+        <w:rPr>
+          <w:lang w:val="es-GT"/>
+        </w:rPr>
+        <w:t>asi</w:t>
+      </w:r>
+      <w:proofErr w:type="spellEnd"/>
+      <w:r>
+        <w:rPr>
+          <w:lang w:val="es-GT"/>
+        </w:rPr>
+        <w:t xml:space="preserve"> como departamento con municipio</w:t>
       </w:r>
     </w:p>
     <w:tbl>
@@ -1955,7 +3505,7 @@
       <w:tblPr>
         <w:tblStyle w:val="GridTable1Light"/>
         <w:tblpPr w:leftFromText="141" w:rightFromText="141" w:vertAnchor="text" w:horzAnchor="margin" w:tblpY="255"/>
-        <w:tblW w:w="2818" w:type="dxa"/>
+        <w:tblW w:w="3171" w:type="dxa"/>
         <w:tblLook w:val="04A0" w:firstRow="1" w:lastRow="0" w:firstColumn="1" w:lastColumn="0" w:noHBand="0" w:noVBand="1"/>
       </w:tblPr>
       <w:tblGrid>
@@ -1988,21 +3538,13 @@
                 <w:color w:val="000000"/>
                 <w:lang w:val="es-GT" w:eastAsia="es-GT"/>
               </w:rPr>
-              <w:t>ID_</w:t>
-            </w:r>
-            <w:r>
-              <w:rPr>
-                <w:rFonts w:ascii="Calibri" w:eastAsia="Times New Roman" w:hAnsi="Calibri" w:cs="Calibri"/>
-                <w:color w:val="000000"/>
-                <w:lang w:val="es-GT" w:eastAsia="es-GT"/>
-              </w:rPr>
-              <w:t>MUNICIPIO</w:t>
-            </w:r>
-          </w:p>
-        </w:tc>
-        <w:tc>
-          <w:tcPr>
-            <w:tcW w:w="1256" w:type="dxa"/>
+              <w:t>ID_MUNICIPIO</w:t>
+            </w:r>
+          </w:p>
+        </w:tc>
+        <w:tc>
+          <w:tcPr>
+            <w:tcW w:w="1609" w:type="dxa"/>
           </w:tcPr>
           <w:p>
             <w:pPr>
@@ -2059,7 +3601,7 @@
         </w:tc>
         <w:tc>
           <w:tcPr>
-            <w:tcW w:w="1256" w:type="dxa"/>
+            <w:tcW w:w="1609" w:type="dxa"/>
           </w:tcPr>
           <w:p>
             <w:pPr>
@@ -2115,7 +3657,7 @@
         </w:tc>
         <w:tc>
           <w:tcPr>
-            <w:tcW w:w="1256" w:type="dxa"/>
+            <w:tcW w:w="1609" w:type="dxa"/>
           </w:tcPr>
           <w:p>
             <w:pPr>
@@ -2133,52 +3675,6 @@
                 <w:lang w:val="es-GT" w:eastAsia="es-GT"/>
               </w:rPr>
               <w:t>Ilobasco</w:t>
-            </w:r>
-          </w:p>
-        </w:tc>
-      </w:tr>
-      <w:tr>
-        <w:trPr>
-          <w:trHeight w:val="300"/>
-        </w:trPr>
-        <w:tc>
-          <w:tcPr>
-            <w:cnfStyle w:val="001000000000" w:firstRow="0" w:lastRow="0" w:firstColumn="1" w:lastColumn="0" w:oddVBand="0" w:evenVBand="0" w:oddHBand="0" w:evenHBand="0" w:firstRowFirstColumn="0" w:firstRowLastColumn="0" w:lastRowFirstColumn="0" w:lastRowLastColumn="0"/>
-            <w:tcW w:w="1562" w:type="dxa"/>
-            <w:noWrap/>
-          </w:tcPr>
-          <w:p>
-            <w:pPr>
-              <w:rPr>
-                <w:rFonts w:ascii="Calibri" w:eastAsia="Times New Roman" w:hAnsi="Calibri" w:cs="Calibri"/>
-                <w:b w:val="0"/>
-                <w:bCs w:val="0"/>
-                <w:color w:val="000000"/>
-                <w:lang w:val="es-GT" w:eastAsia="es-GT"/>
-              </w:rPr>
-            </w:pPr>
-            <w:r>
-              <w:rPr>
-                <w:rFonts w:ascii="Calibri" w:eastAsia="Times New Roman" w:hAnsi="Calibri" w:cs="Calibri"/>
-                <w:b w:val="0"/>
-                <w:bCs w:val="0"/>
-                <w:color w:val="000000"/>
-                <w:lang w:val="es-GT" w:eastAsia="es-GT"/>
-              </w:rPr>
-              <w:t>3</w:t>
-            </w:r>
-          </w:p>
-        </w:tc>
-        <w:tc>
-          <w:tcPr>
-            <w:tcW w:w="1256" w:type="dxa"/>
-          </w:tcPr>
-          <w:p>
-            <w:pPr>
-              <w:cnfStyle w:val="000000000000" w:firstRow="0" w:lastRow="0" w:firstColumn="0" w:lastColumn="0" w:oddVBand="0" w:evenVBand="0" w:oddHBand="0" w:evenHBand="0" w:firstRowFirstColumn="0" w:firstRowLastColumn="0" w:lastRowFirstColumn="0" w:lastRowLastColumn="0"/>
-            </w:pPr>
-            <w:r>
-              <w:t>Chalatenango</w:t>
             </w:r>
           </w:p>
         </w:tc>
@@ -2203,47 +3699,284 @@
           <w:lang w:val="es-GT"/>
         </w:rPr>
       </w:pPr>
+      <w:bookmarkStart w:id="1" w:name="_GoBack"/>
+      <w:bookmarkEnd w:id="1"/>
     </w:p>
     <w:p>
       <w:pPr>
+        <w:jc w:val="both"/>
         <w:rPr>
           <w:lang w:val="es-GT"/>
         </w:rPr>
       </w:pPr>
-    </w:p>
-    <w:p>
-      <w:pPr>
+      <w:r>
         <w:rPr>
           <w:lang w:val="es-GT"/>
         </w:rPr>
-      </w:pPr>
-    </w:p>
-    <w:p>
-      <w:pPr>
-        <w:jc w:val="both"/>
-        <w:rPr>
-          <w:lang w:val="es-GT"/>
-        </w:rPr>
-      </w:pPr>
-      <w:r>
-        <w:rPr>
-          <w:lang w:val="es-GT"/>
-        </w:rPr>
-        <w:t>La tabla zona se encuentra en segunda formal normal dado que las tres entidades todos sus atributos son funcionalmente dependientes de una llave primari</w:t>
-      </w:r>
-      <w:r>
-        <w:rPr>
-          <w:lang w:val="es-GT"/>
-        </w:rPr>
-        <w:t xml:space="preserve">a. La tabla zona se encuentra en tercera forma normal ya que los atributos no dependen de manera transitiva de la llave primaria </w:t>
-      </w:r>
-      <w:r>
-        <w:rPr>
-          <w:lang w:val="es-GT"/>
-        </w:rPr>
-        <w:t>por lo tanto se puede considerar que se encuentra en su forma normal.</w:t>
+        <w:lastRenderedPageBreak/>
+        <w:t>La tabla partido se encuentra en tercera formal normal dado que su atributo nombre_partido no depende de manera transitiva de la llave primaria.</w:t>
       </w:r>
     </w:p>
+    <w:tbl>
+      <w:tblPr>
+        <w:tblStyle w:val="GridTable1Light"/>
+        <w:tblW w:w="6525" w:type="dxa"/>
+        <w:jc w:val="center"/>
+        <w:tblLook w:val="04A0" w:firstRow="1" w:lastRow="0" w:firstColumn="1" w:lastColumn="0" w:noHBand="0" w:noVBand="1"/>
+      </w:tblPr>
+      <w:tblGrid>
+        <w:gridCol w:w="1908"/>
+        <w:gridCol w:w="1801"/>
+        <w:gridCol w:w="2816"/>
+      </w:tblGrid>
+      <w:tr>
+        <w:trPr>
+          <w:cnfStyle w:val="100000000000" w:firstRow="1" w:lastRow="0" w:firstColumn="0" w:lastColumn="0" w:oddVBand="0" w:evenVBand="0" w:oddHBand="0" w:evenHBand="0" w:firstRowFirstColumn="0" w:firstRowLastColumn="0" w:lastRowFirstColumn="0" w:lastRowLastColumn="0"/>
+          <w:trHeight w:val="166"/>
+          <w:jc w:val="center"/>
+        </w:trPr>
+        <w:tc>
+          <w:tcPr>
+            <w:cnfStyle w:val="001000000000" w:firstRow="0" w:lastRow="0" w:firstColumn="1" w:lastColumn="0" w:oddVBand="0" w:evenVBand="0" w:oddHBand="0" w:evenHBand="0" w:firstRowFirstColumn="0" w:firstRowLastColumn="0" w:lastRowFirstColumn="0" w:lastRowLastColumn="0"/>
+            <w:tcW w:w="1908" w:type="dxa"/>
+          </w:tcPr>
+          <w:p>
+            <w:pPr>
+              <w:rPr>
+                <w:rFonts w:ascii="Calibri" w:eastAsia="Times New Roman" w:hAnsi="Calibri" w:cs="Calibri"/>
+                <w:color w:val="000000"/>
+                <w:lang w:val="es-GT" w:eastAsia="es-GT"/>
+              </w:rPr>
+            </w:pPr>
+            <w:r>
+              <w:rPr>
+                <w:rFonts w:ascii="Calibri" w:eastAsia="Times New Roman" w:hAnsi="Calibri" w:cs="Calibri"/>
+                <w:color w:val="000000"/>
+                <w:lang w:val="es-GT" w:eastAsia="es-GT"/>
+              </w:rPr>
+              <w:t>ID_</w:t>
+            </w:r>
+            <w:r>
+              <w:rPr>
+                <w:rFonts w:ascii="Calibri" w:eastAsia="Times New Roman" w:hAnsi="Calibri" w:cs="Calibri"/>
+                <w:color w:val="000000"/>
+                <w:lang w:val="es-GT" w:eastAsia="es-GT"/>
+              </w:rPr>
+              <w:t>PARTIDO</w:t>
+            </w:r>
+          </w:p>
+        </w:tc>
+        <w:tc>
+          <w:tcPr>
+            <w:tcW w:w="1801" w:type="dxa"/>
+            <w:noWrap/>
+            <w:hideMark/>
+          </w:tcPr>
+          <w:p>
+            <w:pPr>
+              <w:cnfStyle w:val="100000000000" w:firstRow="1" w:lastRow="0" w:firstColumn="0" w:lastColumn="0" w:oddVBand="0" w:evenVBand="0" w:oddHBand="0" w:evenHBand="0" w:firstRowFirstColumn="0" w:firstRowLastColumn="0" w:lastRowFirstColumn="0" w:lastRowLastColumn="0"/>
+              <w:rPr>
+                <w:rFonts w:ascii="Calibri" w:eastAsia="Times New Roman" w:hAnsi="Calibri" w:cs="Calibri"/>
+                <w:color w:val="000000"/>
+                <w:lang w:val="es-GT" w:eastAsia="es-GT"/>
+              </w:rPr>
+            </w:pPr>
+            <w:r>
+              <w:rPr>
+                <w:rFonts w:ascii="Calibri" w:eastAsia="Times New Roman" w:hAnsi="Calibri" w:cs="Calibri"/>
+                <w:color w:val="000000"/>
+                <w:lang w:val="es-GT" w:eastAsia="es-GT"/>
+              </w:rPr>
+              <w:t>PARTIDO</w:t>
+            </w:r>
+          </w:p>
+        </w:tc>
+        <w:tc>
+          <w:tcPr>
+            <w:tcW w:w="2816" w:type="dxa"/>
+            <w:noWrap/>
+            <w:hideMark/>
+          </w:tcPr>
+          <w:p>
+            <w:pPr>
+              <w:cnfStyle w:val="100000000000" w:firstRow="1" w:lastRow="0" w:firstColumn="0" w:lastColumn="0" w:oddVBand="0" w:evenVBand="0" w:oddHBand="0" w:evenHBand="0" w:firstRowFirstColumn="0" w:firstRowLastColumn="0" w:lastRowFirstColumn="0" w:lastRowLastColumn="0"/>
+              <w:rPr>
+                <w:rFonts w:ascii="Calibri" w:eastAsia="Times New Roman" w:hAnsi="Calibri" w:cs="Calibri"/>
+                <w:color w:val="000000"/>
+                <w:lang w:val="es-GT" w:eastAsia="es-GT"/>
+              </w:rPr>
+            </w:pPr>
+            <w:r>
+              <w:rPr>
+                <w:rFonts w:ascii="Calibri" w:eastAsia="Times New Roman" w:hAnsi="Calibri" w:cs="Calibri"/>
+                <w:color w:val="000000"/>
+                <w:lang w:val="es-GT" w:eastAsia="es-GT"/>
+              </w:rPr>
+              <w:t>NOMBRE_PARTIDO</w:t>
+            </w:r>
+          </w:p>
+        </w:tc>
+      </w:tr>
+      <w:tr>
+        <w:trPr>
+          <w:trHeight w:val="166"/>
+          <w:jc w:val="center"/>
+        </w:trPr>
+        <w:tc>
+          <w:tcPr>
+            <w:cnfStyle w:val="001000000000" w:firstRow="0" w:lastRow="0" w:firstColumn="1" w:lastColumn="0" w:oddVBand="0" w:evenVBand="0" w:oddHBand="0" w:evenHBand="0" w:firstRowFirstColumn="0" w:firstRowLastColumn="0" w:lastRowFirstColumn="0" w:lastRowLastColumn="0"/>
+            <w:tcW w:w="1908" w:type="dxa"/>
+          </w:tcPr>
+          <w:p>
+            <w:pPr>
+              <w:rPr>
+                <w:rFonts w:ascii="Calibri" w:eastAsia="Times New Roman" w:hAnsi="Calibri" w:cs="Calibri"/>
+                <w:color w:val="000000"/>
+                <w:lang w:val="es-GT" w:eastAsia="es-GT"/>
+              </w:rPr>
+            </w:pPr>
+            <w:r>
+              <w:rPr>
+                <w:rFonts w:ascii="Calibri" w:eastAsia="Times New Roman" w:hAnsi="Calibri" w:cs="Calibri"/>
+                <w:color w:val="000000"/>
+                <w:lang w:val="es-GT" w:eastAsia="es-GT"/>
+              </w:rPr>
+              <w:t>1</w:t>
+            </w:r>
+          </w:p>
+        </w:tc>
+        <w:tc>
+          <w:tcPr>
+            <w:tcW w:w="1801" w:type="dxa"/>
+            <w:noWrap/>
+            <w:hideMark/>
+          </w:tcPr>
+          <w:p>
+            <w:pPr>
+              <w:cnfStyle w:val="000000000000" w:firstRow="0" w:lastRow="0" w:firstColumn="0" w:lastColumn="0" w:oddVBand="0" w:evenVBand="0" w:oddHBand="0" w:evenHBand="0" w:firstRowFirstColumn="0" w:firstRowLastColumn="0" w:lastRowFirstColumn="0" w:lastRowLastColumn="0"/>
+              <w:rPr>
+                <w:rFonts w:ascii="Calibri" w:eastAsia="Times New Roman" w:hAnsi="Calibri" w:cs="Calibri"/>
+                <w:color w:val="000000"/>
+                <w:lang w:val="es-GT" w:eastAsia="es-GT"/>
+              </w:rPr>
+            </w:pPr>
+            <w:r>
+              <w:rPr>
+                <w:rFonts w:ascii="Calibri" w:eastAsia="Times New Roman" w:hAnsi="Calibri" w:cs="Calibri"/>
+                <w:color w:val="000000"/>
+                <w:lang w:val="es-GT" w:eastAsia="es-GT"/>
+              </w:rPr>
+              <w:t>ARENA</w:t>
+            </w:r>
+          </w:p>
+        </w:tc>
+        <w:tc>
+          <w:tcPr>
+            <w:tcW w:w="2816" w:type="dxa"/>
+            <w:noWrap/>
+            <w:hideMark/>
+          </w:tcPr>
+          <w:p>
+            <w:pPr>
+              <w:cnfStyle w:val="000000000000" w:firstRow="0" w:lastRow="0" w:firstColumn="0" w:lastColumn="0" w:oddVBand="0" w:evenVBand="0" w:oddHBand="0" w:evenHBand="0" w:firstRowFirstColumn="0" w:firstRowLastColumn="0" w:lastRowFirstColumn="0" w:lastRowLastColumn="0"/>
+              <w:rPr>
+                <w:rFonts w:ascii="Calibri" w:eastAsia="Times New Roman" w:hAnsi="Calibri" w:cs="Calibri"/>
+                <w:color w:val="000000"/>
+                <w:lang w:val="es-GT" w:eastAsia="es-GT"/>
+              </w:rPr>
+            </w:pPr>
+            <w:r>
+              <w:rPr>
+                <w:rFonts w:ascii="Calibri" w:eastAsia="Times New Roman" w:hAnsi="Calibri" w:cs="Calibri"/>
+                <w:color w:val="000000"/>
+                <w:lang w:val="es-GT" w:eastAsia="es-GT"/>
+              </w:rPr>
+              <w:t xml:space="preserve">Alianza </w:t>
+            </w:r>
+            <w:proofErr w:type="spellStart"/>
+            <w:r>
+              <w:rPr>
+                <w:rFonts w:ascii="Calibri" w:eastAsia="Times New Roman" w:hAnsi="Calibri" w:cs="Calibri"/>
+                <w:color w:val="000000"/>
+                <w:lang w:val="es-GT" w:eastAsia="es-GT"/>
+              </w:rPr>
+              <w:t>Nac</w:t>
+            </w:r>
+            <w:proofErr w:type="spellEnd"/>
+            <w:r>
+              <w:rPr>
+                <w:rFonts w:ascii="Calibri" w:eastAsia="Times New Roman" w:hAnsi="Calibri" w:cs="Calibri"/>
+                <w:color w:val="000000"/>
+                <w:lang w:val="es-GT" w:eastAsia="es-GT"/>
+              </w:rPr>
+              <w:t>. Rep.</w:t>
+            </w:r>
+          </w:p>
+        </w:tc>
+      </w:tr>
+      <w:tr>
+        <w:trPr>
+          <w:trHeight w:val="166"/>
+          <w:jc w:val="center"/>
+        </w:trPr>
+        <w:tc>
+          <w:tcPr>
+            <w:cnfStyle w:val="001000000000" w:firstRow="0" w:lastRow="0" w:firstColumn="1" w:lastColumn="0" w:oddVBand="0" w:evenVBand="0" w:oddHBand="0" w:evenHBand="0" w:firstRowFirstColumn="0" w:firstRowLastColumn="0" w:lastRowFirstColumn="0" w:lastRowLastColumn="0"/>
+            <w:tcW w:w="1908" w:type="dxa"/>
+          </w:tcPr>
+          <w:p>
+            <w:pPr>
+              <w:rPr>
+                <w:rFonts w:ascii="Calibri" w:eastAsia="Times New Roman" w:hAnsi="Calibri" w:cs="Calibri"/>
+                <w:color w:val="000000"/>
+                <w:lang w:val="es-GT" w:eastAsia="es-GT"/>
+              </w:rPr>
+            </w:pPr>
+            <w:r>
+              <w:t>2</w:t>
+            </w:r>
+          </w:p>
+        </w:tc>
+        <w:tc>
+          <w:tcPr>
+            <w:tcW w:w="1801" w:type="dxa"/>
+            <w:noWrap/>
+          </w:tcPr>
+          <w:p>
+            <w:pPr>
+              <w:cnfStyle w:val="000000000000" w:firstRow="0" w:lastRow="0" w:firstColumn="0" w:lastColumn="0" w:oddVBand="0" w:evenVBand="0" w:oddHBand="0" w:evenHBand="0" w:firstRowFirstColumn="0" w:firstRowLastColumn="0" w:lastRowFirstColumn="0" w:lastRowLastColumn="0"/>
+              <w:rPr>
+                <w:rFonts w:ascii="Calibri" w:eastAsia="Times New Roman" w:hAnsi="Calibri" w:cs="Calibri"/>
+                <w:color w:val="000000"/>
+                <w:lang w:val="es-GT" w:eastAsia="es-GT"/>
+              </w:rPr>
+            </w:pPr>
+            <w:r>
+              <w:t>PC</w:t>
+            </w:r>
+          </w:p>
+        </w:tc>
+        <w:tc>
+          <w:tcPr>
+            <w:tcW w:w="2816" w:type="dxa"/>
+            <w:noWrap/>
+          </w:tcPr>
+          <w:p>
+            <w:pPr>
+              <w:cnfStyle w:val="000000000000" w:firstRow="0" w:lastRow="0" w:firstColumn="0" w:lastColumn="0" w:oddVBand="0" w:evenVBand="0" w:oddHBand="0" w:evenHBand="0" w:firstRowFirstColumn="0" w:firstRowLastColumn="0" w:lastRowFirstColumn="0" w:lastRowLastColumn="0"/>
+              <w:rPr>
+                <w:rFonts w:ascii="Calibri" w:eastAsia="Times New Roman" w:hAnsi="Calibri" w:cs="Calibri"/>
+                <w:color w:val="000000"/>
+                <w:lang w:val="es-GT" w:eastAsia="es-GT"/>
+              </w:rPr>
+            </w:pPr>
+            <w:r>
+              <w:t>Partido Civil</w:t>
+            </w:r>
+          </w:p>
+        </w:tc>
+      </w:tr>
+    </w:tbl>
     <w:p>
       <w:pPr>
         <w:jc w:val="both"/>
@@ -2378,6 +4111,119 @@
     </w:lvl>
   </w:abstractNum>
   <w:abstractNum w:abstractNumId="1" w15:restartNumberingAfterBreak="0">
+    <w:nsid w:val="4B9D1549"/>
+    <w:multiLevelType w:val="hybridMultilevel"/>
+    <w:tmpl w:val="5EE4F00A"/>
+    <w:lvl w:ilvl="0" w:tplc="100A0001">
+      <w:start w:val="1"/>
+      <w:numFmt w:val="bullet"/>
+      <w:lvlText w:val=""/>
+      <w:lvlJc w:val="left"/>
+      <w:pPr>
+        <w:ind w:left="720" w:hanging="360"/>
+      </w:pPr>
+      <w:rPr>
+        <w:rFonts w:ascii="Symbol" w:hAnsi="Symbol" w:hint="default"/>
+      </w:rPr>
+    </w:lvl>
+    <w:lvl w:ilvl="1" w:tplc="100A0003" w:tentative="1">
+      <w:start w:val="1"/>
+      <w:numFmt w:val="bullet"/>
+      <w:lvlText w:val="o"/>
+      <w:lvlJc w:val="left"/>
+      <w:pPr>
+        <w:ind w:left="1440" w:hanging="360"/>
+      </w:pPr>
+      <w:rPr>
+        <w:rFonts w:ascii="Courier New" w:hAnsi="Courier New" w:cs="Courier New" w:hint="default"/>
+      </w:rPr>
+    </w:lvl>
+    <w:lvl w:ilvl="2" w:tplc="100A0005" w:tentative="1">
+      <w:start w:val="1"/>
+      <w:numFmt w:val="bullet"/>
+      <w:lvlText w:val=""/>
+      <w:lvlJc w:val="left"/>
+      <w:pPr>
+        <w:ind w:left="2160" w:hanging="360"/>
+      </w:pPr>
+      <w:rPr>
+        <w:rFonts w:ascii="Wingdings" w:hAnsi="Wingdings" w:hint="default"/>
+      </w:rPr>
+    </w:lvl>
+    <w:lvl w:ilvl="3" w:tplc="100A0001" w:tentative="1">
+      <w:start w:val="1"/>
+      <w:numFmt w:val="bullet"/>
+      <w:lvlText w:val=""/>
+      <w:lvlJc w:val="left"/>
+      <w:pPr>
+        <w:ind w:left="2880" w:hanging="360"/>
+      </w:pPr>
+      <w:rPr>
+        <w:rFonts w:ascii="Symbol" w:hAnsi="Symbol" w:hint="default"/>
+      </w:rPr>
+    </w:lvl>
+    <w:lvl w:ilvl="4" w:tplc="100A0003" w:tentative="1">
+      <w:start w:val="1"/>
+      <w:numFmt w:val="bullet"/>
+      <w:lvlText w:val="o"/>
+      <w:lvlJc w:val="left"/>
+      <w:pPr>
+        <w:ind w:left="3600" w:hanging="360"/>
+      </w:pPr>
+      <w:rPr>
+        <w:rFonts w:ascii="Courier New" w:hAnsi="Courier New" w:cs="Courier New" w:hint="default"/>
+      </w:rPr>
+    </w:lvl>
+    <w:lvl w:ilvl="5" w:tplc="100A0005" w:tentative="1">
+      <w:start w:val="1"/>
+      <w:numFmt w:val="bullet"/>
+      <w:lvlText w:val=""/>
+      <w:lvlJc w:val="left"/>
+      <w:pPr>
+        <w:ind w:left="4320" w:hanging="360"/>
+      </w:pPr>
+      <w:rPr>
+        <w:rFonts w:ascii="Wingdings" w:hAnsi="Wingdings" w:hint="default"/>
+      </w:rPr>
+    </w:lvl>
+    <w:lvl w:ilvl="6" w:tplc="100A0001" w:tentative="1">
+      <w:start w:val="1"/>
+      <w:numFmt w:val="bullet"/>
+      <w:lvlText w:val=""/>
+      <w:lvlJc w:val="left"/>
+      <w:pPr>
+        <w:ind w:left="5040" w:hanging="360"/>
+      </w:pPr>
+      <w:rPr>
+        <w:rFonts w:ascii="Symbol" w:hAnsi="Symbol" w:hint="default"/>
+      </w:rPr>
+    </w:lvl>
+    <w:lvl w:ilvl="7" w:tplc="100A0003" w:tentative="1">
+      <w:start w:val="1"/>
+      <w:numFmt w:val="bullet"/>
+      <w:lvlText w:val="o"/>
+      <w:lvlJc w:val="left"/>
+      <w:pPr>
+        <w:ind w:left="5760" w:hanging="360"/>
+      </w:pPr>
+      <w:rPr>
+        <w:rFonts w:ascii="Courier New" w:hAnsi="Courier New" w:cs="Courier New" w:hint="default"/>
+      </w:rPr>
+    </w:lvl>
+    <w:lvl w:ilvl="8" w:tplc="100A0005" w:tentative="1">
+      <w:start w:val="1"/>
+      <w:numFmt w:val="bullet"/>
+      <w:lvlText w:val=""/>
+      <w:lvlJc w:val="left"/>
+      <w:pPr>
+        <w:ind w:left="6480" w:hanging="360"/>
+      </w:pPr>
+      <w:rPr>
+        <w:rFonts w:ascii="Wingdings" w:hAnsi="Wingdings" w:hint="default"/>
+      </w:rPr>
+    </w:lvl>
+  </w:abstractNum>
+  <w:abstractNum w:abstractNumId="2" w15:restartNumberingAfterBreak="0">
     <w:nsid w:val="4BAD6711"/>
     <w:multiLevelType w:val="hybridMultilevel"/>
     <w:tmpl w:val="757EBCCE"/>
@@ -2490,7 +4336,7 @@
       </w:rPr>
     </w:lvl>
   </w:abstractNum>
-  <w:abstractNum w:abstractNumId="2" w15:restartNumberingAfterBreak="0">
+  <w:abstractNum w:abstractNumId="3" w15:restartNumberingAfterBreak="0">
     <w:nsid w:val="6FEA3F1B"/>
     <w:multiLevelType w:val="hybridMultilevel"/>
     <w:tmpl w:val="5330AC90"/>
@@ -2604,13 +4450,16 @@
     </w:lvl>
   </w:abstractNum>
   <w:num w:numId="1">
-    <w:abstractNumId w:val="2"/>
+    <w:abstractNumId w:val="3"/>
   </w:num>
   <w:num w:numId="2">
-    <w:abstractNumId w:val="1"/>
+    <w:abstractNumId w:val="2"/>
   </w:num>
   <w:num w:numId="3">
     <w:abstractNumId w:val="0"/>
+  </w:num>
+  <w:num w:numId="4">
+    <w:abstractNumId w:val="1"/>
   </w:num>
 </w:numbering>
 </file>
@@ -3705,6 +5554,273 @@
       </w:rPr>
     </w:tblStylePr>
   </w:style>
+  <w:style w:type="table" w:styleId="GridTable2-Accent3">
+    <w:name w:val="Grid Table 2 Accent 3"/>
+    <w:basedOn w:val="TableNormal"/>
+    <w:uiPriority w:val="47"/>
+    <w:rsid w:val="00F53215"/>
+    <w:pPr>
+      <w:spacing w:after="0" w:line="240" w:lineRule="auto"/>
+    </w:pPr>
+    <w:tblPr>
+      <w:tblStyleRowBandSize w:val="1"/>
+      <w:tblStyleColBandSize w:val="1"/>
+      <w:tblBorders>
+        <w:top w:val="single" w:sz="2" w:space="0" w:color="C9C9C9" w:themeColor="accent3" w:themeTint="99"/>
+        <w:bottom w:val="single" w:sz="2" w:space="0" w:color="C9C9C9" w:themeColor="accent3" w:themeTint="99"/>
+        <w:insideH w:val="single" w:sz="2" w:space="0" w:color="C9C9C9" w:themeColor="accent3" w:themeTint="99"/>
+        <w:insideV w:val="single" w:sz="2" w:space="0" w:color="C9C9C9" w:themeColor="accent3" w:themeTint="99"/>
+      </w:tblBorders>
+    </w:tblPr>
+    <w:tblStylePr w:type="firstRow">
+      <w:rPr>
+        <w:b/>
+        <w:bCs/>
+      </w:rPr>
+      <w:tblPr/>
+      <w:tcPr>
+        <w:tcBorders>
+          <w:top w:val="nil"/>
+          <w:bottom w:val="single" w:sz="12" w:space="0" w:color="C9C9C9" w:themeColor="accent3" w:themeTint="99"/>
+          <w:insideH w:val="nil"/>
+          <w:insideV w:val="nil"/>
+        </w:tcBorders>
+        <w:shd w:val="clear" w:color="auto" w:fill="FFFFFF" w:themeFill="background1"/>
+      </w:tcPr>
+    </w:tblStylePr>
+    <w:tblStylePr w:type="lastRow">
+      <w:rPr>
+        <w:b/>
+        <w:bCs/>
+      </w:rPr>
+      <w:tblPr/>
+      <w:tcPr>
+        <w:tcBorders>
+          <w:top w:val="double" w:sz="2" w:space="0" w:color="C9C9C9" w:themeColor="accent3" w:themeTint="99"/>
+          <w:bottom w:val="nil"/>
+          <w:insideH w:val="nil"/>
+          <w:insideV w:val="nil"/>
+        </w:tcBorders>
+        <w:shd w:val="clear" w:color="auto" w:fill="FFFFFF" w:themeFill="background1"/>
+      </w:tcPr>
+    </w:tblStylePr>
+    <w:tblStylePr w:type="firstCol">
+      <w:rPr>
+        <w:b/>
+        <w:bCs/>
+      </w:rPr>
+    </w:tblStylePr>
+    <w:tblStylePr w:type="lastCol">
+      <w:rPr>
+        <w:b/>
+        <w:bCs/>
+      </w:rPr>
+    </w:tblStylePr>
+    <w:tblStylePr w:type="band1Vert">
+      <w:tblPr/>
+      <w:tcPr>
+        <w:shd w:val="clear" w:color="auto" w:fill="EDEDED" w:themeFill="accent3" w:themeFillTint="33"/>
+      </w:tcPr>
+    </w:tblStylePr>
+    <w:tblStylePr w:type="band1Horz">
+      <w:tblPr/>
+      <w:tcPr>
+        <w:shd w:val="clear" w:color="auto" w:fill="EDEDED" w:themeFill="accent3" w:themeFillTint="33"/>
+      </w:tcPr>
+    </w:tblStylePr>
+  </w:style>
+  <w:style w:type="table" w:styleId="PlainTable4">
+    <w:name w:val="Plain Table 4"/>
+    <w:basedOn w:val="TableNormal"/>
+    <w:uiPriority w:val="44"/>
+    <w:rsid w:val="00561727"/>
+    <w:pPr>
+      <w:spacing w:after="0" w:line="240" w:lineRule="auto"/>
+    </w:pPr>
+    <w:tblPr>
+      <w:tblStyleRowBandSize w:val="1"/>
+      <w:tblStyleColBandSize w:val="1"/>
+    </w:tblPr>
+    <w:tblStylePr w:type="firstRow">
+      <w:rPr>
+        <w:b/>
+        <w:bCs/>
+      </w:rPr>
+    </w:tblStylePr>
+    <w:tblStylePr w:type="lastRow">
+      <w:rPr>
+        <w:b/>
+        <w:bCs/>
+      </w:rPr>
+    </w:tblStylePr>
+    <w:tblStylePr w:type="firstCol">
+      <w:rPr>
+        <w:b/>
+        <w:bCs/>
+      </w:rPr>
+    </w:tblStylePr>
+    <w:tblStylePr w:type="lastCol">
+      <w:rPr>
+        <w:b/>
+        <w:bCs/>
+      </w:rPr>
+    </w:tblStylePr>
+    <w:tblStylePr w:type="band1Vert">
+      <w:tblPr/>
+      <w:tcPr>
+        <w:shd w:val="clear" w:color="auto" w:fill="F2F2F2" w:themeFill="background1" w:themeFillShade="F2"/>
+      </w:tcPr>
+    </w:tblStylePr>
+    <w:tblStylePr w:type="band1Horz">
+      <w:tblPr/>
+      <w:tcPr>
+        <w:shd w:val="clear" w:color="auto" w:fill="F2F2F2" w:themeFill="background1" w:themeFillShade="F2"/>
+      </w:tcPr>
+    </w:tblStylePr>
+  </w:style>
+  <w:style w:type="table" w:styleId="PlainTable2">
+    <w:name w:val="Plain Table 2"/>
+    <w:basedOn w:val="TableNormal"/>
+    <w:uiPriority w:val="42"/>
+    <w:rsid w:val="00561727"/>
+    <w:pPr>
+      <w:spacing w:after="0" w:line="240" w:lineRule="auto"/>
+    </w:pPr>
+    <w:tblPr>
+      <w:tblStyleRowBandSize w:val="1"/>
+      <w:tblStyleColBandSize w:val="1"/>
+      <w:tblBorders>
+        <w:top w:val="single" w:sz="4" w:space="0" w:color="7F7F7F" w:themeColor="text1" w:themeTint="80"/>
+        <w:bottom w:val="single" w:sz="4" w:space="0" w:color="7F7F7F" w:themeColor="text1" w:themeTint="80"/>
+      </w:tblBorders>
+    </w:tblPr>
+    <w:tblStylePr w:type="firstRow">
+      <w:rPr>
+        <w:b/>
+        <w:bCs/>
+      </w:rPr>
+      <w:tblPr/>
+      <w:tcPr>
+        <w:tcBorders>
+          <w:bottom w:val="single" w:sz="4" w:space="0" w:color="7F7F7F" w:themeColor="text1" w:themeTint="80"/>
+        </w:tcBorders>
+      </w:tcPr>
+    </w:tblStylePr>
+    <w:tblStylePr w:type="lastRow">
+      <w:rPr>
+        <w:b/>
+        <w:bCs/>
+      </w:rPr>
+      <w:tblPr/>
+      <w:tcPr>
+        <w:tcBorders>
+          <w:top w:val="single" w:sz="4" w:space="0" w:color="7F7F7F" w:themeColor="text1" w:themeTint="80"/>
+        </w:tcBorders>
+      </w:tcPr>
+    </w:tblStylePr>
+    <w:tblStylePr w:type="firstCol">
+      <w:rPr>
+        <w:b/>
+        <w:bCs/>
+      </w:rPr>
+    </w:tblStylePr>
+    <w:tblStylePr w:type="lastCol">
+      <w:rPr>
+        <w:b/>
+        <w:bCs/>
+      </w:rPr>
+    </w:tblStylePr>
+    <w:tblStylePr w:type="band1Vert">
+      <w:tblPr/>
+      <w:tcPr>
+        <w:tcBorders>
+          <w:left w:val="single" w:sz="4" w:space="0" w:color="7F7F7F" w:themeColor="text1" w:themeTint="80"/>
+          <w:right w:val="single" w:sz="4" w:space="0" w:color="7F7F7F" w:themeColor="text1" w:themeTint="80"/>
+        </w:tcBorders>
+      </w:tcPr>
+    </w:tblStylePr>
+    <w:tblStylePr w:type="band2Vert">
+      <w:tblPr/>
+      <w:tcPr>
+        <w:tcBorders>
+          <w:left w:val="single" w:sz="4" w:space="0" w:color="7F7F7F" w:themeColor="text1" w:themeTint="80"/>
+          <w:right w:val="single" w:sz="4" w:space="0" w:color="7F7F7F" w:themeColor="text1" w:themeTint="80"/>
+        </w:tcBorders>
+      </w:tcPr>
+    </w:tblStylePr>
+    <w:tblStylePr w:type="band1Horz">
+      <w:tblPr/>
+      <w:tcPr>
+        <w:tcBorders>
+          <w:top w:val="single" w:sz="4" w:space="0" w:color="7F7F7F" w:themeColor="text1" w:themeTint="80"/>
+          <w:bottom w:val="single" w:sz="4" w:space="0" w:color="7F7F7F" w:themeColor="text1" w:themeTint="80"/>
+        </w:tcBorders>
+      </w:tcPr>
+    </w:tblStylePr>
+  </w:style>
+  <w:style w:type="table" w:styleId="PlainTable1">
+    <w:name w:val="Plain Table 1"/>
+    <w:basedOn w:val="TableNormal"/>
+    <w:uiPriority w:val="41"/>
+    <w:rsid w:val="00561727"/>
+    <w:pPr>
+      <w:spacing w:after="0" w:line="240" w:lineRule="auto"/>
+    </w:pPr>
+    <w:tblPr>
+      <w:tblStyleRowBandSize w:val="1"/>
+      <w:tblStyleColBandSize w:val="1"/>
+      <w:tblBorders>
+        <w:top w:val="single" w:sz="4" w:space="0" w:color="BFBFBF" w:themeColor="background1" w:themeShade="BF"/>
+        <w:left w:val="single" w:sz="4" w:space="0" w:color="BFBFBF" w:themeColor="background1" w:themeShade="BF"/>
+        <w:bottom w:val="single" w:sz="4" w:space="0" w:color="BFBFBF" w:themeColor="background1" w:themeShade="BF"/>
+        <w:right w:val="single" w:sz="4" w:space="0" w:color="BFBFBF" w:themeColor="background1" w:themeShade="BF"/>
+        <w:insideH w:val="single" w:sz="4" w:space="0" w:color="BFBFBF" w:themeColor="background1" w:themeShade="BF"/>
+        <w:insideV w:val="single" w:sz="4" w:space="0" w:color="BFBFBF" w:themeColor="background1" w:themeShade="BF"/>
+      </w:tblBorders>
+    </w:tblPr>
+    <w:tblStylePr w:type="firstRow">
+      <w:rPr>
+        <w:b/>
+        <w:bCs/>
+      </w:rPr>
+    </w:tblStylePr>
+    <w:tblStylePr w:type="lastRow">
+      <w:rPr>
+        <w:b/>
+        <w:bCs/>
+      </w:rPr>
+      <w:tblPr/>
+      <w:tcPr>
+        <w:tcBorders>
+          <w:top w:val="double" w:sz="4" w:space="0" w:color="BFBFBF" w:themeColor="background1" w:themeShade="BF"/>
+        </w:tcBorders>
+      </w:tcPr>
+    </w:tblStylePr>
+    <w:tblStylePr w:type="firstCol">
+      <w:rPr>
+        <w:b/>
+        <w:bCs/>
+      </w:rPr>
+    </w:tblStylePr>
+    <w:tblStylePr w:type="lastCol">
+      <w:rPr>
+        <w:b/>
+        <w:bCs/>
+      </w:rPr>
+    </w:tblStylePr>
+    <w:tblStylePr w:type="band1Vert">
+      <w:tblPr/>
+      <w:tcPr>
+        <w:shd w:val="clear" w:color="auto" w:fill="F2F2F2" w:themeFill="background1" w:themeFillShade="F2"/>
+      </w:tcPr>
+    </w:tblStylePr>
+    <w:tblStylePr w:type="band1Horz">
+      <w:tblPr/>
+      <w:tcPr>
+        <w:shd w:val="clear" w:color="auto" w:fill="F2F2F2" w:themeFill="background1" w:themeFillShade="F2"/>
+      </w:tcPr>
+    </w:tblStylePr>
+  </w:style>
 </w:styles>
 </file>
 

--- a/[BD1]Documentacion_201701133.docx
+++ b/[BD1]Documentacion_201701133.docx
@@ -595,6 +595,16 @@
         <w:t xml:space="preserve"> obtener los requisitos del instituto centroamericano se obtuvieron los siguientes atributos</w:t>
       </w:r>
     </w:p>
+    <w:p>
+      <w:pPr>
+        <w:jc w:val="both"/>
+        <w:rPr>
+          <w:sz w:val="24"/>
+          <w:szCs w:val="24"/>
+          <w:lang w:val="es-GT"/>
+        </w:rPr>
+      </w:pPr>
+    </w:p>
     <w:tbl>
       <w:tblPr>
         <w:tblStyle w:val="PlainTable1"/>
@@ -1191,6 +1201,16 @@
         </w:rPr>
         <w:t>a llave primaria</w:t>
       </w:r>
+    </w:p>
+    <w:p>
+      <w:pPr>
+        <w:jc w:val="both"/>
+        <w:rPr>
+          <w:sz w:val="24"/>
+          <w:szCs w:val="24"/>
+          <w:lang w:val="es-GT"/>
+        </w:rPr>
+      </w:pPr>
     </w:p>
     <w:p>
       <w:pPr>
@@ -1956,25 +1976,7 @@
                 <w:color w:val="000000"/>
                 <w:lang w:val="es-GT" w:eastAsia="es-GT"/>
               </w:rPr>
-              <w:t xml:space="preserve">Alianza </w:t>
-            </w:r>
-            <w:proofErr w:type="spellStart"/>
-            <w:r>
-              <w:rPr>
-                <w:rFonts w:ascii="Calibri" w:eastAsia="Times New Roman" w:hAnsi="Calibri" w:cs="Calibri"/>
-                <w:color w:val="000000"/>
-                <w:lang w:val="es-GT" w:eastAsia="es-GT"/>
-              </w:rPr>
-              <w:t>Nac</w:t>
-            </w:r>
-            <w:proofErr w:type="spellEnd"/>
-            <w:r>
-              <w:rPr>
-                <w:rFonts w:ascii="Calibri" w:eastAsia="Times New Roman" w:hAnsi="Calibri" w:cs="Calibri"/>
-                <w:color w:val="000000"/>
-                <w:lang w:val="es-GT" w:eastAsia="es-GT"/>
-              </w:rPr>
-              <w:t>. Rep.</w:t>
+              <w:t>Alianza Nac. Rep.</w:t>
             </w:r>
           </w:p>
         </w:tc>
@@ -2067,14 +2069,12 @@
         </w:rPr>
         <w:t xml:space="preserve">Tabla </w:t>
       </w:r>
-      <w:proofErr w:type="spellStart"/>
       <w:r>
         <w:rPr>
           <w:lang w:val="es-GT"/>
         </w:rPr>
-        <w:t>Caracteristica</w:t>
+        <w:t>Votos</w:t>
       </w:r>
-      <w:proofErr w:type="spellEnd"/>
     </w:p>
     <w:tbl>
       <w:tblPr>
@@ -2119,7 +2119,16 @@
                 <w:szCs w:val="20"/>
                 <w:lang w:val="es-GT" w:eastAsia="es-GT"/>
               </w:rPr>
-              <w:t>ID_CARACT</w:t>
+              <w:t>ID_</w:t>
+            </w:r>
+            <w:r>
+              <w:rPr>
+                <w:rFonts w:ascii="Arial" w:eastAsia="Times New Roman" w:hAnsi="Arial" w:cs="Arial"/>
+                <w:sz w:val="20"/>
+                <w:szCs w:val="20"/>
+                <w:lang w:val="es-GT" w:eastAsia="es-GT"/>
+              </w:rPr>
+              <w:t>VOTO</w:t>
             </w:r>
           </w:p>
         </w:tc>
@@ -2971,180 +2980,6 @@
         </w:tc>
       </w:tr>
     </w:tbl>
-    <w:tbl>
-      <w:tblPr>
-        <w:tblStyle w:val="GridTable1Light"/>
-        <w:tblpPr w:leftFromText="141" w:rightFromText="141" w:vertAnchor="text" w:horzAnchor="margin" w:tblpXSpec="right" w:tblpY="1751"/>
-        <w:tblW w:w="2704" w:type="dxa"/>
-        <w:tblLook w:val="04A0" w:firstRow="1" w:lastRow="0" w:firstColumn="1" w:lastColumn="0" w:noHBand="0" w:noVBand="1"/>
-      </w:tblPr>
-      <w:tblGrid>
-        <w:gridCol w:w="1254"/>
-        <w:gridCol w:w="1450"/>
-      </w:tblGrid>
-      <w:tr>
-        <w:trPr>
-          <w:cnfStyle w:val="100000000000" w:firstRow="1" w:lastRow="0" w:firstColumn="0" w:lastColumn="0" w:oddVBand="0" w:evenVBand="0" w:oddHBand="0" w:evenHBand="0" w:firstRowFirstColumn="0" w:firstRowLastColumn="0" w:lastRowFirstColumn="0" w:lastRowLastColumn="0"/>
-          <w:trHeight w:val="300"/>
-        </w:trPr>
-        <w:tc>
-          <w:tcPr>
-            <w:cnfStyle w:val="001000000000" w:firstRow="0" w:lastRow="0" w:firstColumn="1" w:lastColumn="0" w:oddVBand="0" w:evenVBand="0" w:oddHBand="0" w:evenHBand="0" w:firstRowFirstColumn="0" w:firstRowLastColumn="0" w:lastRowFirstColumn="0" w:lastRowLastColumn="0"/>
-            <w:tcW w:w="1254" w:type="dxa"/>
-            <w:noWrap/>
-            <w:hideMark/>
-          </w:tcPr>
-          <w:p>
-            <w:pPr>
-              <w:rPr>
-                <w:rFonts w:ascii="Calibri" w:eastAsia="Times New Roman" w:hAnsi="Calibri" w:cs="Calibri"/>
-                <w:color w:val="000000"/>
-                <w:lang w:val="es-GT" w:eastAsia="es-GT"/>
-              </w:rPr>
-            </w:pPr>
-            <w:r>
-              <w:rPr>
-                <w:rFonts w:ascii="Calibri" w:eastAsia="Times New Roman" w:hAnsi="Calibri" w:cs="Calibri"/>
-                <w:color w:val="000000"/>
-                <w:lang w:val="es-GT" w:eastAsia="es-GT"/>
-              </w:rPr>
-              <w:t>ID_DEPTO</w:t>
-            </w:r>
-          </w:p>
-        </w:tc>
-        <w:tc>
-          <w:tcPr>
-            <w:tcW w:w="1450" w:type="dxa"/>
-          </w:tcPr>
-          <w:p>
-            <w:pPr>
-              <w:cnfStyle w:val="100000000000" w:firstRow="1" w:lastRow="0" w:firstColumn="0" w:lastColumn="0" w:oddVBand="0" w:evenVBand="0" w:oddHBand="0" w:evenHBand="0" w:firstRowFirstColumn="0" w:firstRowLastColumn="0" w:lastRowFirstColumn="0" w:lastRowLastColumn="0"/>
-              <w:rPr>
-                <w:rFonts w:ascii="Calibri" w:eastAsia="Times New Roman" w:hAnsi="Calibri" w:cs="Calibri"/>
-                <w:color w:val="000000"/>
-                <w:lang w:val="es-GT" w:eastAsia="es-GT"/>
-              </w:rPr>
-            </w:pPr>
-            <w:r>
-              <w:rPr>
-                <w:rFonts w:ascii="Calibri" w:eastAsia="Times New Roman" w:hAnsi="Calibri" w:cs="Calibri"/>
-                <w:color w:val="000000"/>
-                <w:lang w:val="es-GT" w:eastAsia="es-GT"/>
-              </w:rPr>
-              <w:t>DEPTO</w:t>
-            </w:r>
-          </w:p>
-        </w:tc>
-      </w:tr>
-      <w:tr>
-        <w:trPr>
-          <w:trHeight w:val="300"/>
-        </w:trPr>
-        <w:tc>
-          <w:tcPr>
-            <w:cnfStyle w:val="001000000000" w:firstRow="0" w:lastRow="0" w:firstColumn="1" w:lastColumn="0" w:oddVBand="0" w:evenVBand="0" w:oddHBand="0" w:evenHBand="0" w:firstRowFirstColumn="0" w:firstRowLastColumn="0" w:lastRowFirstColumn="0" w:lastRowLastColumn="0"/>
-            <w:tcW w:w="1254" w:type="dxa"/>
-            <w:noWrap/>
-            <w:hideMark/>
-          </w:tcPr>
-          <w:p>
-            <w:pPr>
-              <w:rPr>
-                <w:rFonts w:ascii="Calibri" w:eastAsia="Times New Roman" w:hAnsi="Calibri" w:cs="Calibri"/>
-                <w:b w:val="0"/>
-                <w:bCs w:val="0"/>
-                <w:color w:val="000000"/>
-                <w:lang w:val="es-GT" w:eastAsia="es-GT"/>
-              </w:rPr>
-            </w:pPr>
-            <w:r>
-              <w:rPr>
-                <w:rFonts w:ascii="Calibri" w:eastAsia="Times New Roman" w:hAnsi="Calibri" w:cs="Calibri"/>
-                <w:b w:val="0"/>
-                <w:bCs w:val="0"/>
-                <w:color w:val="000000"/>
-                <w:lang w:val="es-GT" w:eastAsia="es-GT"/>
-              </w:rPr>
-              <w:t>1</w:t>
-            </w:r>
-          </w:p>
-        </w:tc>
-        <w:tc>
-          <w:tcPr>
-            <w:tcW w:w="1450" w:type="dxa"/>
-          </w:tcPr>
-          <w:p>
-            <w:pPr>
-              <w:cnfStyle w:val="000000000000" w:firstRow="0" w:lastRow="0" w:firstColumn="0" w:lastColumn="0" w:oddVBand="0" w:evenVBand="0" w:oddHBand="0" w:evenHBand="0" w:firstRowFirstColumn="0" w:firstRowLastColumn="0" w:lastRowFirstColumn="0" w:lastRowLastColumn="0"/>
-              <w:rPr>
-                <w:rFonts w:ascii="Calibri" w:eastAsia="Times New Roman" w:hAnsi="Calibri" w:cs="Calibri"/>
-                <w:color w:val="000000"/>
-                <w:lang w:val="es-GT" w:eastAsia="es-GT"/>
-              </w:rPr>
-            </w:pPr>
-            <w:r>
-              <w:rPr>
-                <w:rFonts w:ascii="Calibri" w:eastAsia="Times New Roman" w:hAnsi="Calibri" w:cs="Calibri"/>
-                <w:color w:val="000000"/>
-                <w:lang w:val="es-GT" w:eastAsia="es-GT"/>
-              </w:rPr>
-              <w:t xml:space="preserve">Cabañas   </w:t>
-            </w:r>
-          </w:p>
-        </w:tc>
-      </w:tr>
-      <w:tr>
-        <w:trPr>
-          <w:trHeight w:val="300"/>
-        </w:trPr>
-        <w:tc>
-          <w:tcPr>
-            <w:cnfStyle w:val="001000000000" w:firstRow="0" w:lastRow="0" w:firstColumn="1" w:lastColumn="0" w:oddVBand="0" w:evenVBand="0" w:oddHBand="0" w:evenHBand="0" w:firstRowFirstColumn="0" w:firstRowLastColumn="0" w:lastRowFirstColumn="0" w:lastRowLastColumn="0"/>
-            <w:tcW w:w="1254" w:type="dxa"/>
-            <w:noWrap/>
-          </w:tcPr>
-          <w:p>
-            <w:pPr>
-              <w:rPr>
-                <w:rFonts w:ascii="Calibri" w:eastAsia="Times New Roman" w:hAnsi="Calibri" w:cs="Calibri"/>
-                <w:b w:val="0"/>
-                <w:bCs w:val="0"/>
-                <w:color w:val="000000"/>
-                <w:lang w:val="es-GT" w:eastAsia="es-GT"/>
-              </w:rPr>
-            </w:pPr>
-            <w:r>
-              <w:rPr>
-                <w:rFonts w:ascii="Calibri" w:eastAsia="Times New Roman" w:hAnsi="Calibri" w:cs="Calibri"/>
-                <w:b w:val="0"/>
-                <w:bCs w:val="0"/>
-                <w:color w:val="000000"/>
-                <w:lang w:val="es-GT" w:eastAsia="es-GT"/>
-              </w:rPr>
-              <w:t>2</w:t>
-            </w:r>
-          </w:p>
-        </w:tc>
-        <w:tc>
-          <w:tcPr>
-            <w:tcW w:w="1450" w:type="dxa"/>
-          </w:tcPr>
-          <w:p>
-            <w:pPr>
-              <w:cnfStyle w:val="000000000000" w:firstRow="0" w:lastRow="0" w:firstColumn="0" w:lastColumn="0" w:oddVBand="0" w:evenVBand="0" w:oddHBand="0" w:evenHBand="0" w:firstRowFirstColumn="0" w:firstRowLastColumn="0" w:lastRowFirstColumn="0" w:lastRowLastColumn="0"/>
-              <w:rPr>
-                <w:rFonts w:ascii="Calibri" w:eastAsia="Times New Roman" w:hAnsi="Calibri" w:cs="Calibri"/>
-                <w:color w:val="000000"/>
-                <w:lang w:val="es-GT" w:eastAsia="es-GT"/>
-              </w:rPr>
-            </w:pPr>
-            <w:r>
-              <w:t>Chalatenango</w:t>
-            </w:r>
-          </w:p>
-        </w:tc>
-      </w:tr>
-    </w:tbl>
     <w:p>
       <w:pPr>
         <w:jc w:val="both"/>
@@ -3160,10 +2995,51 @@
           <w:lang w:val="es-GT"/>
         </w:rPr>
       </w:pPr>
+    </w:p>
+    <w:p>
+      <w:pPr>
+        <w:jc w:val="both"/>
+        <w:rPr>
+          <w:lang w:val="es-GT"/>
+        </w:rPr>
+      </w:pPr>
+    </w:p>
+    <w:p>
+      <w:pPr>
+        <w:jc w:val="both"/>
+        <w:rPr>
+          <w:lang w:val="es-GT"/>
+        </w:rPr>
+      </w:pPr>
+    </w:p>
+    <w:p>
+      <w:pPr>
+        <w:jc w:val="both"/>
+        <w:rPr>
+          <w:lang w:val="es-GT"/>
+        </w:rPr>
+      </w:pPr>
+    </w:p>
+    <w:p>
+      <w:pPr>
+        <w:jc w:val="both"/>
+        <w:rPr>
+          <w:lang w:val="es-GT"/>
+        </w:rPr>
+      </w:pPr>
+    </w:p>
+    <w:p>
+      <w:pPr>
+        <w:jc w:val="both"/>
+        <w:rPr>
+          <w:lang w:val="es-GT"/>
+        </w:rPr>
+      </w:pPr>
       <w:r>
         <w:rPr>
           <w:lang w:val="es-GT"/>
         </w:rPr>
+        <w:lastRenderedPageBreak/>
         <w:t xml:space="preserve">Aplicando la </w:t>
       </w:r>
       <w:r>
@@ -3182,22 +3058,54 @@
         <w:rPr>
           <w:lang w:val="es-GT"/>
         </w:rPr>
-        <w:t xml:space="preserve">los atributos no llave dependen de manera transitiva de la llave primaria para estos casos región depende de manera transitiva de país por lo tanto se crea una nueva tabla con región lo mismo ocurre departamento con región </w:t>
+        <w:t xml:space="preserve">los atributos no llave dependen de manera transitiva de la llave primaria para estos casos región depende de manera transitiva de país por lo tanto se crea una nueva tabla con región lo mismo ocurre departamento con </w:t>
       </w:r>
-      <w:proofErr w:type="spellStart"/>
+      <w:bookmarkStart w:id="1" w:name="_GoBack"/>
+      <w:bookmarkEnd w:id="1"/>
       <w:r>
         <w:rPr>
           <w:lang w:val="es-GT"/>
         </w:rPr>
-        <w:t>asi</w:t>
+        <w:t>región,</w:t>
       </w:r>
-      <w:proofErr w:type="spellEnd"/>
+      <w:r>
+        <w:rPr>
+          <w:lang w:val="es-GT"/>
+        </w:rPr>
+        <w:t xml:space="preserve"> </w:t>
+      </w:r>
+      <w:r>
+        <w:rPr>
+          <w:lang w:val="es-GT"/>
+        </w:rPr>
+        <w:t>así</w:t>
+      </w:r>
       <w:r>
         <w:rPr>
           <w:lang w:val="es-GT"/>
         </w:rPr>
         <w:t xml:space="preserve"> como departamento con municipio</w:t>
       </w:r>
+      <w:r>
+        <w:rPr>
+          <w:lang w:val="es-GT"/>
+        </w:rPr>
+        <w:t xml:space="preserve"> dando como resultado cuatro nuevas tablas a partir de la tabla zona</w:t>
+      </w:r>
+      <w:r>
+        <w:rPr>
+          <w:lang w:val="es-GT"/>
+        </w:rPr>
+        <w:t>.</w:t>
+      </w:r>
+    </w:p>
+    <w:p>
+      <w:pPr>
+        <w:jc w:val="both"/>
+        <w:rPr>
+          <w:lang w:val="es-GT"/>
+        </w:rPr>
+      </w:pPr>
     </w:p>
     <w:tbl>
       <w:tblPr>
@@ -3680,6 +3588,180 @@
         </w:tc>
       </w:tr>
     </w:tbl>
+    <w:tbl>
+      <w:tblPr>
+        <w:tblStyle w:val="GridTable1Light"/>
+        <w:tblpPr w:leftFromText="141" w:rightFromText="141" w:vertAnchor="text" w:horzAnchor="page" w:tblpX="5176" w:tblpY="345"/>
+        <w:tblW w:w="2704" w:type="dxa"/>
+        <w:tblLook w:val="04A0" w:firstRow="1" w:lastRow="0" w:firstColumn="1" w:lastColumn="0" w:noHBand="0" w:noVBand="1"/>
+      </w:tblPr>
+      <w:tblGrid>
+        <w:gridCol w:w="1254"/>
+        <w:gridCol w:w="1450"/>
+      </w:tblGrid>
+      <w:tr>
+        <w:trPr>
+          <w:cnfStyle w:val="100000000000" w:firstRow="1" w:lastRow="0" w:firstColumn="0" w:lastColumn="0" w:oddVBand="0" w:evenVBand="0" w:oddHBand="0" w:evenHBand="0" w:firstRowFirstColumn="0" w:firstRowLastColumn="0" w:lastRowFirstColumn="0" w:lastRowLastColumn="0"/>
+          <w:trHeight w:val="300"/>
+        </w:trPr>
+        <w:tc>
+          <w:tcPr>
+            <w:cnfStyle w:val="001000000000" w:firstRow="0" w:lastRow="0" w:firstColumn="1" w:lastColumn="0" w:oddVBand="0" w:evenVBand="0" w:oddHBand="0" w:evenHBand="0" w:firstRowFirstColumn="0" w:firstRowLastColumn="0" w:lastRowFirstColumn="0" w:lastRowLastColumn="0"/>
+            <w:tcW w:w="1254" w:type="dxa"/>
+            <w:noWrap/>
+            <w:hideMark/>
+          </w:tcPr>
+          <w:p>
+            <w:pPr>
+              <w:rPr>
+                <w:rFonts w:ascii="Calibri" w:eastAsia="Times New Roman" w:hAnsi="Calibri" w:cs="Calibri"/>
+                <w:color w:val="000000"/>
+                <w:lang w:val="es-GT" w:eastAsia="es-GT"/>
+              </w:rPr>
+            </w:pPr>
+            <w:r>
+              <w:rPr>
+                <w:rFonts w:ascii="Calibri" w:eastAsia="Times New Roman" w:hAnsi="Calibri" w:cs="Calibri"/>
+                <w:color w:val="000000"/>
+                <w:lang w:val="es-GT" w:eastAsia="es-GT"/>
+              </w:rPr>
+              <w:t>ID_DEPTO</w:t>
+            </w:r>
+          </w:p>
+        </w:tc>
+        <w:tc>
+          <w:tcPr>
+            <w:tcW w:w="1450" w:type="dxa"/>
+          </w:tcPr>
+          <w:p>
+            <w:pPr>
+              <w:cnfStyle w:val="100000000000" w:firstRow="1" w:lastRow="0" w:firstColumn="0" w:lastColumn="0" w:oddVBand="0" w:evenVBand="0" w:oddHBand="0" w:evenHBand="0" w:firstRowFirstColumn="0" w:firstRowLastColumn="0" w:lastRowFirstColumn="0" w:lastRowLastColumn="0"/>
+              <w:rPr>
+                <w:rFonts w:ascii="Calibri" w:eastAsia="Times New Roman" w:hAnsi="Calibri" w:cs="Calibri"/>
+                <w:color w:val="000000"/>
+                <w:lang w:val="es-GT" w:eastAsia="es-GT"/>
+              </w:rPr>
+            </w:pPr>
+            <w:r>
+              <w:rPr>
+                <w:rFonts w:ascii="Calibri" w:eastAsia="Times New Roman" w:hAnsi="Calibri" w:cs="Calibri"/>
+                <w:color w:val="000000"/>
+                <w:lang w:val="es-GT" w:eastAsia="es-GT"/>
+              </w:rPr>
+              <w:t>DEPTO</w:t>
+            </w:r>
+          </w:p>
+        </w:tc>
+      </w:tr>
+      <w:tr>
+        <w:trPr>
+          <w:trHeight w:val="300"/>
+        </w:trPr>
+        <w:tc>
+          <w:tcPr>
+            <w:cnfStyle w:val="001000000000" w:firstRow="0" w:lastRow="0" w:firstColumn="1" w:lastColumn="0" w:oddVBand="0" w:evenVBand="0" w:oddHBand="0" w:evenHBand="0" w:firstRowFirstColumn="0" w:firstRowLastColumn="0" w:lastRowFirstColumn="0" w:lastRowLastColumn="0"/>
+            <w:tcW w:w="1254" w:type="dxa"/>
+            <w:noWrap/>
+            <w:hideMark/>
+          </w:tcPr>
+          <w:p>
+            <w:pPr>
+              <w:rPr>
+                <w:rFonts w:ascii="Calibri" w:eastAsia="Times New Roman" w:hAnsi="Calibri" w:cs="Calibri"/>
+                <w:b w:val="0"/>
+                <w:bCs w:val="0"/>
+                <w:color w:val="000000"/>
+                <w:lang w:val="es-GT" w:eastAsia="es-GT"/>
+              </w:rPr>
+            </w:pPr>
+            <w:r>
+              <w:rPr>
+                <w:rFonts w:ascii="Calibri" w:eastAsia="Times New Roman" w:hAnsi="Calibri" w:cs="Calibri"/>
+                <w:b w:val="0"/>
+                <w:bCs w:val="0"/>
+                <w:color w:val="000000"/>
+                <w:lang w:val="es-GT" w:eastAsia="es-GT"/>
+              </w:rPr>
+              <w:t>1</w:t>
+            </w:r>
+          </w:p>
+        </w:tc>
+        <w:tc>
+          <w:tcPr>
+            <w:tcW w:w="1450" w:type="dxa"/>
+          </w:tcPr>
+          <w:p>
+            <w:pPr>
+              <w:cnfStyle w:val="000000000000" w:firstRow="0" w:lastRow="0" w:firstColumn="0" w:lastColumn="0" w:oddVBand="0" w:evenVBand="0" w:oddHBand="0" w:evenHBand="0" w:firstRowFirstColumn="0" w:firstRowLastColumn="0" w:lastRowFirstColumn="0" w:lastRowLastColumn="0"/>
+              <w:rPr>
+                <w:rFonts w:ascii="Calibri" w:eastAsia="Times New Roman" w:hAnsi="Calibri" w:cs="Calibri"/>
+                <w:color w:val="000000"/>
+                <w:lang w:val="es-GT" w:eastAsia="es-GT"/>
+              </w:rPr>
+            </w:pPr>
+            <w:r>
+              <w:rPr>
+                <w:rFonts w:ascii="Calibri" w:eastAsia="Times New Roman" w:hAnsi="Calibri" w:cs="Calibri"/>
+                <w:color w:val="000000"/>
+                <w:lang w:val="es-GT" w:eastAsia="es-GT"/>
+              </w:rPr>
+              <w:t xml:space="preserve">Cabañas   </w:t>
+            </w:r>
+          </w:p>
+        </w:tc>
+      </w:tr>
+      <w:tr>
+        <w:trPr>
+          <w:trHeight w:val="300"/>
+        </w:trPr>
+        <w:tc>
+          <w:tcPr>
+            <w:cnfStyle w:val="001000000000" w:firstRow="0" w:lastRow="0" w:firstColumn="1" w:lastColumn="0" w:oddVBand="0" w:evenVBand="0" w:oddHBand="0" w:evenHBand="0" w:firstRowFirstColumn="0" w:firstRowLastColumn="0" w:lastRowFirstColumn="0" w:lastRowLastColumn="0"/>
+            <w:tcW w:w="1254" w:type="dxa"/>
+            <w:noWrap/>
+          </w:tcPr>
+          <w:p>
+            <w:pPr>
+              <w:rPr>
+                <w:rFonts w:ascii="Calibri" w:eastAsia="Times New Roman" w:hAnsi="Calibri" w:cs="Calibri"/>
+                <w:b w:val="0"/>
+                <w:bCs w:val="0"/>
+                <w:color w:val="000000"/>
+                <w:lang w:val="es-GT" w:eastAsia="es-GT"/>
+              </w:rPr>
+            </w:pPr>
+            <w:r>
+              <w:rPr>
+                <w:rFonts w:ascii="Calibri" w:eastAsia="Times New Roman" w:hAnsi="Calibri" w:cs="Calibri"/>
+                <w:b w:val="0"/>
+                <w:bCs w:val="0"/>
+                <w:color w:val="000000"/>
+                <w:lang w:val="es-GT" w:eastAsia="es-GT"/>
+              </w:rPr>
+              <w:t>2</w:t>
+            </w:r>
+          </w:p>
+        </w:tc>
+        <w:tc>
+          <w:tcPr>
+            <w:tcW w:w="1450" w:type="dxa"/>
+          </w:tcPr>
+          <w:p>
+            <w:pPr>
+              <w:cnfStyle w:val="000000000000" w:firstRow="0" w:lastRow="0" w:firstColumn="0" w:lastColumn="0" w:oddVBand="0" w:evenVBand="0" w:oddHBand="0" w:evenHBand="0" w:firstRowFirstColumn="0" w:firstRowLastColumn="0" w:lastRowFirstColumn="0" w:lastRowLastColumn="0"/>
+              <w:rPr>
+                <w:rFonts w:ascii="Calibri" w:eastAsia="Times New Roman" w:hAnsi="Calibri" w:cs="Calibri"/>
+                <w:color w:val="000000"/>
+                <w:lang w:val="es-GT" w:eastAsia="es-GT"/>
+              </w:rPr>
+            </w:pPr>
+            <w:r>
+              <w:t>Chalatenango</w:t>
+            </w:r>
+          </w:p>
+        </w:tc>
+      </w:tr>
+    </w:tbl>
     <w:p>
       <w:pPr>
         <w:rPr>
@@ -3699,8 +3781,6 @@
           <w:lang w:val="es-GT"/>
         </w:rPr>
       </w:pPr>
-      <w:bookmarkStart w:id="1" w:name="_GoBack"/>
-      <w:bookmarkEnd w:id="1"/>
     </w:p>
     <w:p>
       <w:pPr>
@@ -3709,13 +3789,36 @@
           <w:lang w:val="es-GT"/>
         </w:rPr>
       </w:pPr>
+    </w:p>
+    <w:p>
+      <w:pPr>
+        <w:jc w:val="both"/>
+        <w:rPr>
+          <w:lang w:val="es-GT"/>
+        </w:rPr>
+      </w:pPr>
+    </w:p>
+    <w:p>
+      <w:pPr>
+        <w:jc w:val="both"/>
+        <w:rPr>
+          <w:lang w:val="es-GT"/>
+        </w:rPr>
+      </w:pPr>
       <w:r>
         <w:rPr>
           <w:lang w:val="es-GT"/>
         </w:rPr>
-        <w:lastRenderedPageBreak/>
         <w:t>La tabla partido se encuentra en tercera formal normal dado que su atributo nombre_partido no depende de manera transitiva de la llave primaria.</w:t>
       </w:r>
+    </w:p>
+    <w:p>
+      <w:pPr>
+        <w:jc w:val="both"/>
+        <w:rPr>
+          <w:lang w:val="es-GT"/>
+        </w:rPr>
+      </w:pPr>
     </w:p>
     <w:tbl>
       <w:tblPr>
@@ -3891,25 +3994,7 @@
                 <w:color w:val="000000"/>
                 <w:lang w:val="es-GT" w:eastAsia="es-GT"/>
               </w:rPr>
-              <w:t xml:space="preserve">Alianza </w:t>
-            </w:r>
-            <w:proofErr w:type="spellStart"/>
-            <w:r>
-              <w:rPr>
-                <w:rFonts w:ascii="Calibri" w:eastAsia="Times New Roman" w:hAnsi="Calibri" w:cs="Calibri"/>
-                <w:color w:val="000000"/>
-                <w:lang w:val="es-GT" w:eastAsia="es-GT"/>
-              </w:rPr>
-              <w:t>Nac</w:t>
-            </w:r>
-            <w:proofErr w:type="spellEnd"/>
-            <w:r>
-              <w:rPr>
-                <w:rFonts w:ascii="Calibri" w:eastAsia="Times New Roman" w:hAnsi="Calibri" w:cs="Calibri"/>
-                <w:color w:val="000000"/>
-                <w:lang w:val="es-GT" w:eastAsia="es-GT"/>
-              </w:rPr>
-              <w:t>. Rep.</w:t>
+              <w:t>Alianza Nac. Rep.</w:t>
             </w:r>
           </w:p>
         </w:tc>
@@ -3984,6 +4069,20 @@
           <w:lang w:val="es-GT"/>
         </w:rPr>
       </w:pPr>
+    </w:p>
+    <w:p>
+      <w:pPr>
+        <w:jc w:val="both"/>
+        <w:rPr>
+          <w:lang w:val="es-GT"/>
+        </w:rPr>
+      </w:pPr>
+      <w:r>
+        <w:rPr>
+          <w:lang w:val="es-GT"/>
+        </w:rPr>
+        <w:t xml:space="preserve">Aplicando tercera forma normal </w:t>
+      </w:r>
     </w:p>
     <w:sectPr>
       <w:pgSz w:w="11906" w:h="16838"/>
@@ -4867,6 +4966,7 @@
   <w:style w:type="character" w:default="1" w:styleId="DefaultParagraphFont">
     <w:name w:val="Default Paragraph Font"/>
     <w:uiPriority w:val="1"/>
+    <w:semiHidden/>
     <w:unhideWhenUsed/>
   </w:style>
   <w:style w:type="table" w:default="1" w:styleId="TableNormal">

--- a/[BD1]Documentacion_201701133.docx
+++ b/[BD1]Documentacion_201701133.docx
@@ -186,7 +186,7 @@
                     </pic:cNvPicPr>
                   </pic:nvPicPr>
                   <pic:blipFill>
-                    <a:blip r:embed="rId5">
+                    <a:blip r:embed="rId6">
                       <a:lum bright="70000" contrast="-70000"/>
                       <a:extLst>
                         <a:ext uri="{28A0092B-C50C-407E-A947-70E740481C1C}">
@@ -557,6 +557,7 @@
           <w:rFonts w:ascii="Arial" w:hAnsi="Arial" w:cs="Arial"/>
           <w:sz w:val="40"/>
           <w:szCs w:val="40"/>
+          <w:u w:val="single"/>
         </w:rPr>
       </w:pPr>
       <w:r>
@@ -564,6 +565,7 @@
           <w:rFonts w:ascii="Arial" w:hAnsi="Arial" w:cs="Arial"/>
           <w:sz w:val="40"/>
           <w:szCs w:val="40"/>
+          <w:u w:val="single"/>
         </w:rPr>
         <w:lastRenderedPageBreak/>
         <w:t>Instituto Centroamericano Electoral</w:t>
@@ -595,20 +597,11 @@
         <w:t xml:space="preserve"> obtener los requisitos del instituto centroamericano se obtuvieron los siguientes atributos</w:t>
       </w:r>
     </w:p>
-    <w:p>
-      <w:pPr>
-        <w:jc w:val="both"/>
-        <w:rPr>
-          <w:sz w:val="24"/>
-          <w:szCs w:val="24"/>
-          <w:lang w:val="es-GT"/>
-        </w:rPr>
-      </w:pPr>
-    </w:p>
     <w:tbl>
       <w:tblPr>
-        <w:tblStyle w:val="PlainTable1"/>
-        <w:tblW w:w="9026" w:type="dxa"/>
+        <w:tblStyle w:val="TableGridLight"/>
+        <w:tblpPr w:leftFromText="141" w:rightFromText="141" w:vertAnchor="text" w:horzAnchor="margin" w:tblpXSpec="center" w:tblpY="324"/>
+        <w:tblW w:w="10383" w:type="dxa"/>
         <w:tblLook w:val="04A0" w:firstRow="1" w:lastRow="0" w:firstColumn="1" w:lastColumn="0" w:noHBand="0" w:noVBand="1"/>
       </w:tblPr>
       <w:tblGrid>
@@ -622,13 +615,11 @@
       </w:tblGrid>
       <w:tr>
         <w:trPr>
-          <w:cnfStyle w:val="100000000000" w:firstRow="1" w:lastRow="0" w:firstColumn="0" w:lastColumn="0" w:oddVBand="0" w:evenVBand="0" w:oddHBand="0" w:evenHBand="0" w:firstRowFirstColumn="0" w:firstRowLastColumn="0" w:lastRowFirstColumn="0" w:lastRowLastColumn="0"/>
           <w:trHeight w:val="255"/>
         </w:trPr>
         <w:tc>
           <w:tcPr>
-            <w:cnfStyle w:val="001000000000" w:firstRow="0" w:lastRow="0" w:firstColumn="1" w:lastColumn="0" w:oddVBand="0" w:evenVBand="0" w:oddHBand="0" w:evenHBand="0" w:firstRowFirstColumn="0" w:firstRowLastColumn="0" w:lastRowFirstColumn="0" w:lastRowLastColumn="0"/>
-            <w:tcW w:w="2233" w:type="dxa"/>
+            <w:tcW w:w="2250" w:type="dxa"/>
             <w:noWrap/>
             <w:hideMark/>
           </w:tcPr>
@@ -654,13 +645,12 @@
         </w:tc>
         <w:tc>
           <w:tcPr>
-            <w:tcW w:w="1770" w:type="dxa"/>
-            <w:noWrap/>
-            <w:hideMark/>
-          </w:tcPr>
-          <w:p>
-            <w:pPr>
-              <w:cnfStyle w:val="100000000000" w:firstRow="1" w:lastRow="0" w:firstColumn="0" w:lastColumn="0" w:oddVBand="0" w:evenVBand="0" w:oddHBand="0" w:evenHBand="0" w:firstRowFirstColumn="0" w:firstRowLastColumn="0" w:lastRowFirstColumn="0" w:lastRowLastColumn="0"/>
+            <w:tcW w:w="1806" w:type="dxa"/>
+            <w:noWrap/>
+            <w:hideMark/>
+          </w:tcPr>
+          <w:p>
+            <w:pPr>
               <w:rPr>
                 <w:rFonts w:ascii="Arial" w:eastAsia="Times New Roman" w:hAnsi="Arial" w:cs="Arial"/>
                 <w:sz w:val="20"/>
@@ -681,13 +671,12 @@
         </w:tc>
         <w:tc>
           <w:tcPr>
-            <w:tcW w:w="672" w:type="dxa"/>
-            <w:noWrap/>
-            <w:hideMark/>
-          </w:tcPr>
-          <w:p>
-            <w:pPr>
-              <w:cnfStyle w:val="100000000000" w:firstRow="1" w:lastRow="0" w:firstColumn="0" w:lastColumn="0" w:oddVBand="0" w:evenVBand="0" w:oddHBand="0" w:evenHBand="0" w:firstRowFirstColumn="0" w:firstRowLastColumn="0" w:lastRowFirstColumn="0" w:lastRowLastColumn="0"/>
+            <w:tcW w:w="772" w:type="dxa"/>
+            <w:noWrap/>
+            <w:hideMark/>
+          </w:tcPr>
+          <w:p>
+            <w:pPr>
               <w:rPr>
                 <w:rFonts w:ascii="Arial" w:eastAsia="Times New Roman" w:hAnsi="Arial" w:cs="Arial"/>
                 <w:sz w:val="20"/>
@@ -708,13 +697,12 @@
         </w:tc>
         <w:tc>
           <w:tcPr>
-            <w:tcW w:w="1119" w:type="dxa"/>
-            <w:noWrap/>
-            <w:hideMark/>
-          </w:tcPr>
-          <w:p>
-            <w:pPr>
-              <w:cnfStyle w:val="100000000000" w:firstRow="1" w:lastRow="0" w:firstColumn="0" w:lastColumn="0" w:oddVBand="0" w:evenVBand="0" w:oddHBand="0" w:evenHBand="0" w:firstRowFirstColumn="0" w:firstRowLastColumn="0" w:lastRowFirstColumn="0" w:lastRowLastColumn="0"/>
+            <w:tcW w:w="1728" w:type="dxa"/>
+            <w:noWrap/>
+            <w:hideMark/>
+          </w:tcPr>
+          <w:p>
+            <w:pPr>
               <w:rPr>
                 <w:rFonts w:ascii="Arial" w:eastAsia="Times New Roman" w:hAnsi="Arial" w:cs="Arial"/>
                 <w:sz w:val="20"/>
@@ -735,13 +723,12 @@
         </w:tc>
         <w:tc>
           <w:tcPr>
-            <w:tcW w:w="889" w:type="dxa"/>
-            <w:noWrap/>
-            <w:hideMark/>
-          </w:tcPr>
-          <w:p>
-            <w:pPr>
-              <w:cnfStyle w:val="100000000000" w:firstRow="1" w:lastRow="0" w:firstColumn="0" w:lastColumn="0" w:oddVBand="0" w:evenVBand="0" w:oddHBand="0" w:evenHBand="0" w:firstRowFirstColumn="0" w:firstRowLastColumn="0" w:lastRowFirstColumn="0" w:lastRowLastColumn="0"/>
+            <w:tcW w:w="1439" w:type="dxa"/>
+            <w:noWrap/>
+            <w:hideMark/>
+          </w:tcPr>
+          <w:p>
+            <w:pPr>
               <w:rPr>
                 <w:rFonts w:ascii="Arial" w:eastAsia="Times New Roman" w:hAnsi="Arial" w:cs="Arial"/>
                 <w:sz w:val="20"/>
@@ -762,13 +749,12 @@
         </w:tc>
         <w:tc>
           <w:tcPr>
-            <w:tcW w:w="1248" w:type="dxa"/>
-            <w:noWrap/>
-            <w:hideMark/>
-          </w:tcPr>
-          <w:p>
-            <w:pPr>
-              <w:cnfStyle w:val="100000000000" w:firstRow="1" w:lastRow="0" w:firstColumn="0" w:lastColumn="0" w:oddVBand="0" w:evenVBand="0" w:oddHBand="0" w:evenHBand="0" w:firstRowFirstColumn="0" w:firstRowLastColumn="0" w:lastRowFirstColumn="0" w:lastRowLastColumn="0"/>
+            <w:tcW w:w="1272" w:type="dxa"/>
+            <w:noWrap/>
+            <w:hideMark/>
+          </w:tcPr>
+          <w:p>
+            <w:pPr>
               <w:rPr>
                 <w:rFonts w:ascii="Arial" w:eastAsia="Times New Roman" w:hAnsi="Arial" w:cs="Arial"/>
                 <w:sz w:val="20"/>
@@ -789,13 +775,12 @@
         </w:tc>
         <w:tc>
           <w:tcPr>
-            <w:tcW w:w="1095" w:type="dxa"/>
-            <w:noWrap/>
-            <w:hideMark/>
-          </w:tcPr>
-          <w:p>
-            <w:pPr>
-              <w:cnfStyle w:val="100000000000" w:firstRow="1" w:lastRow="0" w:firstColumn="0" w:lastColumn="0" w:oddVBand="0" w:evenVBand="0" w:oddHBand="0" w:evenHBand="0" w:firstRowFirstColumn="0" w:firstRowLastColumn="0" w:lastRowFirstColumn="0" w:lastRowLastColumn="0"/>
+            <w:tcW w:w="1116" w:type="dxa"/>
+            <w:noWrap/>
+            <w:hideMark/>
+          </w:tcPr>
+          <w:p>
+            <w:pPr>
               <w:rPr>
                 <w:rFonts w:ascii="Arial" w:eastAsia="Times New Roman" w:hAnsi="Arial" w:cs="Arial"/>
                 <w:sz w:val="20"/>
@@ -811,211 +796,6 @@
                 <w:lang w:val="es-GT" w:eastAsia="es-GT"/>
               </w:rPr>
               <w:t>PARTIDO</w:t>
-            </w:r>
-          </w:p>
-        </w:tc>
-      </w:tr>
-      <w:tr>
-        <w:trPr>
-          <w:cnfStyle w:val="000000100000" w:firstRow="0" w:lastRow="0" w:firstColumn="0" w:lastColumn="0" w:oddVBand="0" w:evenVBand="0" w:oddHBand="1" w:evenHBand="0" w:firstRowFirstColumn="0" w:firstRowLastColumn="0" w:lastRowFirstColumn="0" w:lastRowLastColumn="0"/>
-          <w:trHeight w:val="255"/>
-        </w:trPr>
-        <w:tc>
-          <w:tcPr>
-            <w:cnfStyle w:val="001000000000" w:firstRow="0" w:lastRow="0" w:firstColumn="1" w:lastColumn="0" w:oddVBand="0" w:evenVBand="0" w:oddHBand="0" w:evenHBand="0" w:firstRowFirstColumn="0" w:firstRowLastColumn="0" w:lastRowFirstColumn="0" w:lastRowLastColumn="0"/>
-            <w:tcW w:w="2233" w:type="dxa"/>
-            <w:noWrap/>
-          </w:tcPr>
-          <w:p>
-            <w:pPr>
-              <w:rPr>
-                <w:rFonts w:ascii="Arial" w:eastAsia="Times New Roman" w:hAnsi="Arial" w:cs="Arial"/>
-                <w:sz w:val="20"/>
-                <w:szCs w:val="20"/>
-                <w:lang w:val="es-GT" w:eastAsia="es-GT"/>
-              </w:rPr>
-            </w:pPr>
-            <w:r>
-              <w:rPr>
-                <w:rFonts w:ascii="Arial" w:hAnsi="Arial" w:cs="Arial"/>
-                <w:sz w:val="20"/>
-                <w:szCs w:val="20"/>
-              </w:rPr>
-              <w:t>NOMBRE_PARTIDO</w:t>
-            </w:r>
-          </w:p>
-        </w:tc>
-        <w:tc>
-          <w:tcPr>
-            <w:tcW w:w="1770" w:type="dxa"/>
-            <w:noWrap/>
-          </w:tcPr>
-          <w:p>
-            <w:pPr>
-              <w:cnfStyle w:val="000000100000" w:firstRow="0" w:lastRow="0" w:firstColumn="0" w:lastColumn="0" w:oddVBand="0" w:evenVBand="0" w:oddHBand="1" w:evenHBand="0" w:firstRowFirstColumn="0" w:firstRowLastColumn="0" w:lastRowFirstColumn="0" w:lastRowLastColumn="0"/>
-              <w:rPr>
-                <w:rFonts w:ascii="Arial" w:eastAsia="Times New Roman" w:hAnsi="Arial" w:cs="Arial"/>
-                <w:b/>
-                <w:bCs/>
-                <w:sz w:val="20"/>
-                <w:szCs w:val="20"/>
-                <w:lang w:val="es-GT" w:eastAsia="es-GT"/>
-              </w:rPr>
-            </w:pPr>
-            <w:r>
-              <w:rPr>
-                <w:rFonts w:ascii="Arial" w:hAnsi="Arial" w:cs="Arial"/>
-                <w:b/>
-                <w:bCs/>
-                <w:sz w:val="20"/>
-                <w:szCs w:val="20"/>
-              </w:rPr>
-              <w:t>SEXO</w:t>
-            </w:r>
-          </w:p>
-        </w:tc>
-        <w:tc>
-          <w:tcPr>
-            <w:tcW w:w="672" w:type="dxa"/>
-            <w:noWrap/>
-          </w:tcPr>
-          <w:p>
-            <w:pPr>
-              <w:cnfStyle w:val="000000100000" w:firstRow="0" w:lastRow="0" w:firstColumn="0" w:lastColumn="0" w:oddVBand="0" w:evenVBand="0" w:oddHBand="1" w:evenHBand="0" w:firstRowFirstColumn="0" w:firstRowLastColumn="0" w:lastRowFirstColumn="0" w:lastRowLastColumn="0"/>
-              <w:rPr>
-                <w:rFonts w:ascii="Arial" w:eastAsia="Times New Roman" w:hAnsi="Arial" w:cs="Arial"/>
-                <w:b/>
-                <w:bCs/>
-                <w:sz w:val="20"/>
-                <w:szCs w:val="20"/>
-                <w:lang w:val="es-GT" w:eastAsia="es-GT"/>
-              </w:rPr>
-            </w:pPr>
-            <w:r>
-              <w:rPr>
-                <w:rFonts w:ascii="Arial" w:hAnsi="Arial" w:cs="Arial"/>
-                <w:b/>
-                <w:bCs/>
-                <w:sz w:val="20"/>
-                <w:szCs w:val="20"/>
-              </w:rPr>
-              <w:t>RAZA</w:t>
-            </w:r>
-          </w:p>
-        </w:tc>
-        <w:tc>
-          <w:tcPr>
-            <w:tcW w:w="1119" w:type="dxa"/>
-            <w:noWrap/>
-          </w:tcPr>
-          <w:p>
-            <w:pPr>
-              <w:cnfStyle w:val="000000100000" w:firstRow="0" w:lastRow="0" w:firstColumn="0" w:lastColumn="0" w:oddVBand="0" w:evenVBand="0" w:oddHBand="1" w:evenHBand="0" w:firstRowFirstColumn="0" w:firstRowLastColumn="0" w:lastRowFirstColumn="0" w:lastRowLastColumn="0"/>
-              <w:rPr>
-                <w:rFonts w:ascii="Arial" w:eastAsia="Times New Roman" w:hAnsi="Arial" w:cs="Arial"/>
-                <w:b/>
-                <w:bCs/>
-                <w:sz w:val="20"/>
-                <w:szCs w:val="20"/>
-                <w:lang w:val="es-GT" w:eastAsia="es-GT"/>
-              </w:rPr>
-            </w:pPr>
-            <w:r>
-              <w:rPr>
-                <w:rFonts w:ascii="Arial" w:hAnsi="Arial" w:cs="Arial"/>
-                <w:b/>
-                <w:bCs/>
-                <w:sz w:val="20"/>
-                <w:szCs w:val="20"/>
-              </w:rPr>
-              <w:t>ANALFABETOS</w:t>
-            </w:r>
-          </w:p>
-        </w:tc>
-        <w:tc>
-          <w:tcPr>
-            <w:tcW w:w="889" w:type="dxa"/>
-            <w:noWrap/>
-          </w:tcPr>
-          <w:p>
-            <w:pPr>
-              <w:cnfStyle w:val="000000100000" w:firstRow="0" w:lastRow="0" w:firstColumn="0" w:lastColumn="0" w:oddVBand="0" w:evenVBand="0" w:oddHBand="1" w:evenHBand="0" w:firstRowFirstColumn="0" w:firstRowLastColumn="0" w:lastRowFirstColumn="0" w:lastRowLastColumn="0"/>
-              <w:rPr>
-                <w:rFonts w:ascii="Arial" w:eastAsia="Times New Roman" w:hAnsi="Arial" w:cs="Arial"/>
-                <w:b/>
-                <w:bCs/>
-                <w:sz w:val="20"/>
-                <w:szCs w:val="20"/>
-                <w:lang w:val="es-GT" w:eastAsia="es-GT"/>
-              </w:rPr>
-            </w:pPr>
-            <w:r>
-              <w:rPr>
-                <w:rFonts w:ascii="Arial" w:hAnsi="Arial" w:cs="Arial"/>
-                <w:b/>
-                <w:bCs/>
-                <w:sz w:val="20"/>
-                <w:szCs w:val="20"/>
-              </w:rPr>
-              <w:t>ALFABETOS</w:t>
-            </w:r>
-          </w:p>
-        </w:tc>
-        <w:tc>
-          <w:tcPr>
-            <w:tcW w:w="1248" w:type="dxa"/>
-            <w:noWrap/>
-          </w:tcPr>
-          <w:p>
-            <w:pPr>
-              <w:cnfStyle w:val="000000100000" w:firstRow="0" w:lastRow="0" w:firstColumn="0" w:lastColumn="0" w:oddVBand="0" w:evenVBand="0" w:oddHBand="1" w:evenHBand="0" w:firstRowFirstColumn="0" w:firstRowLastColumn="0" w:lastRowFirstColumn="0" w:lastRowLastColumn="0"/>
-              <w:rPr>
-                <w:rFonts w:ascii="Arial" w:eastAsia="Times New Roman" w:hAnsi="Arial" w:cs="Arial"/>
-                <w:b/>
-                <w:bCs/>
-                <w:sz w:val="20"/>
-                <w:szCs w:val="20"/>
-                <w:lang w:val="es-GT" w:eastAsia="es-GT"/>
-              </w:rPr>
-            </w:pPr>
-            <w:r>
-              <w:rPr>
-                <w:rFonts w:ascii="Arial" w:hAnsi="Arial" w:cs="Arial"/>
-                <w:b/>
-                <w:bCs/>
-                <w:sz w:val="20"/>
-                <w:szCs w:val="20"/>
-              </w:rPr>
-              <w:t>PRIMARIA</w:t>
-            </w:r>
-          </w:p>
-        </w:tc>
-        <w:tc>
-          <w:tcPr>
-            <w:tcW w:w="1095" w:type="dxa"/>
-            <w:noWrap/>
-          </w:tcPr>
-          <w:p>
-            <w:pPr>
-              <w:cnfStyle w:val="000000100000" w:firstRow="0" w:lastRow="0" w:firstColumn="0" w:lastColumn="0" w:oddVBand="0" w:evenVBand="0" w:oddHBand="1" w:evenHBand="0" w:firstRowFirstColumn="0" w:firstRowLastColumn="0" w:lastRowFirstColumn="0" w:lastRowLastColumn="0"/>
-              <w:rPr>
-                <w:rFonts w:ascii="Arial" w:eastAsia="Times New Roman" w:hAnsi="Arial" w:cs="Arial"/>
-                <w:b/>
-                <w:bCs/>
-                <w:sz w:val="20"/>
-                <w:szCs w:val="20"/>
-                <w:lang w:val="es-GT" w:eastAsia="es-GT"/>
-              </w:rPr>
-            </w:pPr>
-            <w:r>
-              <w:rPr>
-                <w:rFonts w:ascii="Arial" w:hAnsi="Arial" w:cs="Arial"/>
-                <w:b/>
-                <w:bCs/>
-                <w:sz w:val="20"/>
-                <w:szCs w:val="20"/>
-              </w:rPr>
-              <w:t>NIVEL MEDIO</w:t>
             </w:r>
           </w:p>
         </w:tc>
@@ -1026,17 +806,41 @@
         </w:trPr>
         <w:tc>
           <w:tcPr>
-            <w:cnfStyle w:val="001000000000" w:firstRow="0" w:lastRow="0" w:firstColumn="1" w:lastColumn="0" w:oddVBand="0" w:evenVBand="0" w:oddHBand="0" w:evenHBand="0" w:firstRowFirstColumn="0" w:firstRowLastColumn="0" w:lastRowFirstColumn="0" w:lastRowLastColumn="0"/>
-            <w:tcW w:w="2233" w:type="dxa"/>
-            <w:noWrap/>
-          </w:tcPr>
-          <w:p>
-            <w:pPr>
+            <w:tcW w:w="2250" w:type="dxa"/>
+            <w:noWrap/>
+          </w:tcPr>
+          <w:p>
+            <w:pPr>
+              <w:rPr>
+                <w:rFonts w:ascii="Arial" w:eastAsia="Times New Roman" w:hAnsi="Arial" w:cs="Arial"/>
+                <w:sz w:val="20"/>
+                <w:szCs w:val="20"/>
+                <w:lang w:val="es-GT" w:eastAsia="es-GT"/>
+              </w:rPr>
+            </w:pPr>
+            <w:r>
               <w:rPr>
                 <w:rFonts w:ascii="Arial" w:hAnsi="Arial" w:cs="Arial"/>
                 <w:sz w:val="20"/>
                 <w:szCs w:val="20"/>
               </w:rPr>
+              <w:t>NOMBRE_PARTIDO</w:t>
+            </w:r>
+          </w:p>
+        </w:tc>
+        <w:tc>
+          <w:tcPr>
+            <w:tcW w:w="1806" w:type="dxa"/>
+            <w:noWrap/>
+          </w:tcPr>
+          <w:p>
+            <w:pPr>
+              <w:rPr>
+                <w:rFonts w:ascii="Arial" w:eastAsia="Times New Roman" w:hAnsi="Arial" w:cs="Arial"/>
+                <w:sz w:val="20"/>
+                <w:szCs w:val="20"/>
+                <w:lang w:val="es-GT" w:eastAsia="es-GT"/>
+              </w:rPr>
             </w:pPr>
             <w:r>
               <w:rPr>
@@ -1044,112 +848,258 @@
                 <w:sz w:val="20"/>
                 <w:szCs w:val="20"/>
               </w:rPr>
+              <w:t>SEXO</w:t>
+            </w:r>
+          </w:p>
+        </w:tc>
+        <w:tc>
+          <w:tcPr>
+            <w:tcW w:w="772" w:type="dxa"/>
+            <w:noWrap/>
+          </w:tcPr>
+          <w:p>
+            <w:pPr>
+              <w:rPr>
+                <w:rFonts w:ascii="Arial" w:eastAsia="Times New Roman" w:hAnsi="Arial" w:cs="Arial"/>
+                <w:sz w:val="20"/>
+                <w:szCs w:val="20"/>
+                <w:lang w:val="es-GT" w:eastAsia="es-GT"/>
+              </w:rPr>
+            </w:pPr>
+            <w:r>
+              <w:rPr>
+                <w:rFonts w:ascii="Arial" w:hAnsi="Arial" w:cs="Arial"/>
+                <w:sz w:val="20"/>
+                <w:szCs w:val="20"/>
+              </w:rPr>
+              <w:t>RAZA</w:t>
+            </w:r>
+          </w:p>
+        </w:tc>
+        <w:tc>
+          <w:tcPr>
+            <w:tcW w:w="1728" w:type="dxa"/>
+            <w:noWrap/>
+          </w:tcPr>
+          <w:p>
+            <w:pPr>
+              <w:rPr>
+                <w:rFonts w:ascii="Arial" w:eastAsia="Times New Roman" w:hAnsi="Arial" w:cs="Arial"/>
+                <w:sz w:val="20"/>
+                <w:szCs w:val="20"/>
+                <w:lang w:val="es-GT" w:eastAsia="es-GT"/>
+              </w:rPr>
+            </w:pPr>
+            <w:r>
+              <w:rPr>
+                <w:rFonts w:ascii="Arial" w:hAnsi="Arial" w:cs="Arial"/>
+                <w:sz w:val="20"/>
+                <w:szCs w:val="20"/>
+              </w:rPr>
+              <w:t>ANALFABETOS</w:t>
+            </w:r>
+          </w:p>
+        </w:tc>
+        <w:tc>
+          <w:tcPr>
+            <w:tcW w:w="1439" w:type="dxa"/>
+            <w:noWrap/>
+          </w:tcPr>
+          <w:p>
+            <w:pPr>
+              <w:rPr>
+                <w:rFonts w:ascii="Arial" w:eastAsia="Times New Roman" w:hAnsi="Arial" w:cs="Arial"/>
+                <w:sz w:val="20"/>
+                <w:szCs w:val="20"/>
+                <w:lang w:val="es-GT" w:eastAsia="es-GT"/>
+              </w:rPr>
+            </w:pPr>
+            <w:r>
+              <w:rPr>
+                <w:rFonts w:ascii="Arial" w:hAnsi="Arial" w:cs="Arial"/>
+                <w:sz w:val="20"/>
+                <w:szCs w:val="20"/>
+              </w:rPr>
+              <w:t>ALFABETOS</w:t>
+            </w:r>
+          </w:p>
+        </w:tc>
+        <w:tc>
+          <w:tcPr>
+            <w:tcW w:w="1272" w:type="dxa"/>
+            <w:noWrap/>
+          </w:tcPr>
+          <w:p>
+            <w:pPr>
+              <w:rPr>
+                <w:rFonts w:ascii="Arial" w:eastAsia="Times New Roman" w:hAnsi="Arial" w:cs="Arial"/>
+                <w:sz w:val="20"/>
+                <w:szCs w:val="20"/>
+                <w:lang w:val="es-GT" w:eastAsia="es-GT"/>
+              </w:rPr>
+            </w:pPr>
+            <w:r>
+              <w:rPr>
+                <w:rFonts w:ascii="Arial" w:hAnsi="Arial" w:cs="Arial"/>
+                <w:sz w:val="20"/>
+                <w:szCs w:val="20"/>
+              </w:rPr>
+              <w:t>PRIMARIA</w:t>
+            </w:r>
+          </w:p>
+        </w:tc>
+        <w:tc>
+          <w:tcPr>
+            <w:tcW w:w="1116" w:type="dxa"/>
+            <w:noWrap/>
+          </w:tcPr>
+          <w:p>
+            <w:pPr>
+              <w:rPr>
+                <w:rFonts w:ascii="Arial" w:eastAsia="Times New Roman" w:hAnsi="Arial" w:cs="Arial"/>
+                <w:sz w:val="20"/>
+                <w:szCs w:val="20"/>
+                <w:lang w:val="es-GT" w:eastAsia="es-GT"/>
+              </w:rPr>
+            </w:pPr>
+            <w:r>
+              <w:rPr>
+                <w:rFonts w:ascii="Arial" w:hAnsi="Arial" w:cs="Arial"/>
+                <w:sz w:val="20"/>
+                <w:szCs w:val="20"/>
+              </w:rPr>
+              <w:t>NIVEL MEDIO</w:t>
+            </w:r>
+          </w:p>
+        </w:tc>
+      </w:tr>
+      <w:tr>
+        <w:trPr>
+          <w:trHeight w:val="255"/>
+        </w:trPr>
+        <w:tc>
+          <w:tcPr>
+            <w:tcW w:w="2250" w:type="dxa"/>
+            <w:noWrap/>
+          </w:tcPr>
+          <w:p>
+            <w:pPr>
+              <w:rPr>
+                <w:rFonts w:ascii="Arial" w:hAnsi="Arial" w:cs="Arial"/>
+                <w:sz w:val="20"/>
+                <w:szCs w:val="20"/>
+              </w:rPr>
+            </w:pPr>
+            <w:r>
+              <w:rPr>
+                <w:rFonts w:ascii="Arial" w:hAnsi="Arial" w:cs="Arial"/>
+                <w:sz w:val="20"/>
+                <w:szCs w:val="20"/>
+              </w:rPr>
               <w:t>UNIVERSITARIOS</w:t>
             </w:r>
           </w:p>
         </w:tc>
         <w:tc>
           <w:tcPr>
-            <w:tcW w:w="1770" w:type="dxa"/>
-            <w:noWrap/>
-          </w:tcPr>
-          <w:p>
-            <w:pPr>
-              <w:cnfStyle w:val="000000000000" w:firstRow="0" w:lastRow="0" w:firstColumn="0" w:lastColumn="0" w:oddVBand="0" w:evenVBand="0" w:oddHBand="0" w:evenHBand="0" w:firstRowFirstColumn="0" w:firstRowLastColumn="0" w:lastRowFirstColumn="0" w:lastRowLastColumn="0"/>
+            <w:tcW w:w="1806" w:type="dxa"/>
+            <w:noWrap/>
+          </w:tcPr>
+          <w:p>
+            <w:pPr>
               <w:rPr>
                 <w:rFonts w:ascii="Arial" w:hAnsi="Arial" w:cs="Arial"/>
-                <w:b/>
-                <w:bCs/>
-                <w:sz w:val="20"/>
-                <w:szCs w:val="20"/>
-              </w:rPr>
-            </w:pPr>
-          </w:p>
-        </w:tc>
-        <w:tc>
-          <w:tcPr>
-            <w:tcW w:w="672" w:type="dxa"/>
-            <w:noWrap/>
-          </w:tcPr>
-          <w:p>
-            <w:pPr>
-              <w:cnfStyle w:val="000000000000" w:firstRow="0" w:lastRow="0" w:firstColumn="0" w:lastColumn="0" w:oddVBand="0" w:evenVBand="0" w:oddHBand="0" w:evenHBand="0" w:firstRowFirstColumn="0" w:firstRowLastColumn="0" w:lastRowFirstColumn="0" w:lastRowLastColumn="0"/>
+                <w:sz w:val="20"/>
+                <w:szCs w:val="20"/>
+              </w:rPr>
+            </w:pPr>
+            <w:r>
               <w:rPr>
                 <w:rFonts w:ascii="Arial" w:hAnsi="Arial" w:cs="Arial"/>
-                <w:b/>
-                <w:bCs/>
-                <w:sz w:val="20"/>
-                <w:szCs w:val="20"/>
-              </w:rPr>
-            </w:pPr>
-          </w:p>
-        </w:tc>
-        <w:tc>
-          <w:tcPr>
-            <w:tcW w:w="1119" w:type="dxa"/>
-            <w:noWrap/>
-          </w:tcPr>
-          <w:p>
-            <w:pPr>
-              <w:cnfStyle w:val="000000000000" w:firstRow="0" w:lastRow="0" w:firstColumn="0" w:lastColumn="0" w:oddVBand="0" w:evenVBand="0" w:oddHBand="0" w:evenHBand="0" w:firstRowFirstColumn="0" w:firstRowLastColumn="0" w:lastRowFirstColumn="0" w:lastRowLastColumn="0"/>
+                <w:sz w:val="20"/>
+                <w:szCs w:val="20"/>
+              </w:rPr>
+              <w:t>RAZA</w:t>
+            </w:r>
+          </w:p>
+        </w:tc>
+        <w:tc>
+          <w:tcPr>
+            <w:tcW w:w="772" w:type="dxa"/>
+            <w:noWrap/>
+          </w:tcPr>
+          <w:p>
+            <w:pPr>
               <w:rPr>
                 <w:rFonts w:ascii="Arial" w:hAnsi="Arial" w:cs="Arial"/>
-                <w:b/>
-                <w:bCs/>
-                <w:sz w:val="20"/>
-                <w:szCs w:val="20"/>
-              </w:rPr>
-            </w:pPr>
-          </w:p>
-        </w:tc>
-        <w:tc>
-          <w:tcPr>
-            <w:tcW w:w="889" w:type="dxa"/>
-            <w:noWrap/>
-          </w:tcPr>
-          <w:p>
-            <w:pPr>
-              <w:cnfStyle w:val="000000000000" w:firstRow="0" w:lastRow="0" w:firstColumn="0" w:lastColumn="0" w:oddVBand="0" w:evenVBand="0" w:oddHBand="0" w:evenHBand="0" w:firstRowFirstColumn="0" w:firstRowLastColumn="0" w:lastRowFirstColumn="0" w:lastRowLastColumn="0"/>
+                <w:sz w:val="20"/>
+                <w:szCs w:val="20"/>
+              </w:rPr>
+            </w:pPr>
+            <w:r>
               <w:rPr>
                 <w:rFonts w:ascii="Arial" w:hAnsi="Arial" w:cs="Arial"/>
-                <w:b/>
-                <w:bCs/>
-                <w:sz w:val="20"/>
-                <w:szCs w:val="20"/>
-              </w:rPr>
-            </w:pPr>
-          </w:p>
-        </w:tc>
-        <w:tc>
-          <w:tcPr>
-            <w:tcW w:w="1248" w:type="dxa"/>
-            <w:noWrap/>
-          </w:tcPr>
-          <w:p>
-            <w:pPr>
-              <w:cnfStyle w:val="000000000000" w:firstRow="0" w:lastRow="0" w:firstColumn="0" w:lastColumn="0" w:oddVBand="0" w:evenVBand="0" w:oddHBand="0" w:evenHBand="0" w:firstRowFirstColumn="0" w:firstRowLastColumn="0" w:lastRowFirstColumn="0" w:lastRowLastColumn="0"/>
+                <w:sz w:val="20"/>
+                <w:szCs w:val="20"/>
+              </w:rPr>
+              <w:t>SEXO</w:t>
+            </w:r>
+          </w:p>
+        </w:tc>
+        <w:tc>
+          <w:tcPr>
+            <w:tcW w:w="1728" w:type="dxa"/>
+            <w:noWrap/>
+          </w:tcPr>
+          <w:p>
+            <w:pPr>
               <w:rPr>
                 <w:rFonts w:ascii="Arial" w:hAnsi="Arial" w:cs="Arial"/>
-                <w:b/>
-                <w:bCs/>
-                <w:sz w:val="20"/>
-                <w:szCs w:val="20"/>
-              </w:rPr>
-            </w:pPr>
-          </w:p>
-        </w:tc>
-        <w:tc>
-          <w:tcPr>
-            <w:tcW w:w="1095" w:type="dxa"/>
-            <w:noWrap/>
-          </w:tcPr>
-          <w:p>
-            <w:pPr>
-              <w:cnfStyle w:val="000000000000" w:firstRow="0" w:lastRow="0" w:firstColumn="0" w:lastColumn="0" w:oddVBand="0" w:evenVBand="0" w:oddHBand="0" w:evenHBand="0" w:firstRowFirstColumn="0" w:firstRowLastColumn="0" w:lastRowFirstColumn="0" w:lastRowLastColumn="0"/>
+                <w:sz w:val="20"/>
+                <w:szCs w:val="20"/>
+              </w:rPr>
+            </w:pPr>
+          </w:p>
+        </w:tc>
+        <w:tc>
+          <w:tcPr>
+            <w:tcW w:w="1439" w:type="dxa"/>
+            <w:noWrap/>
+          </w:tcPr>
+          <w:p>
+            <w:pPr>
               <w:rPr>
                 <w:rFonts w:ascii="Arial" w:hAnsi="Arial" w:cs="Arial"/>
-                <w:b/>
-                <w:bCs/>
+                <w:sz w:val="20"/>
+                <w:szCs w:val="20"/>
+              </w:rPr>
+            </w:pPr>
+          </w:p>
+        </w:tc>
+        <w:tc>
+          <w:tcPr>
+            <w:tcW w:w="1272" w:type="dxa"/>
+            <w:noWrap/>
+          </w:tcPr>
+          <w:p>
+            <w:pPr>
+              <w:rPr>
+                <w:rFonts w:ascii="Arial" w:hAnsi="Arial" w:cs="Arial"/>
+                <w:sz w:val="20"/>
+                <w:szCs w:val="20"/>
+              </w:rPr>
+            </w:pPr>
+          </w:p>
+        </w:tc>
+        <w:tc>
+          <w:tcPr>
+            <w:tcW w:w="1116" w:type="dxa"/>
+            <w:noWrap/>
+          </w:tcPr>
+          <w:p>
+            <w:pPr>
+              <w:rPr>
+                <w:rFonts w:ascii="Arial" w:hAnsi="Arial" w:cs="Arial"/>
                 <w:sz w:val="20"/>
                 <w:szCs w:val="20"/>
               </w:rPr>
@@ -1158,6 +1108,16 @@
         </w:tc>
       </w:tr>
     </w:tbl>
+    <w:p>
+      <w:pPr>
+        <w:jc w:val="both"/>
+        <w:rPr>
+          <w:sz w:val="24"/>
+          <w:szCs w:val="24"/>
+          <w:lang w:val="es-GT"/>
+        </w:rPr>
+      </w:pPr>
+    </w:p>
     <w:p>
       <w:pPr>
         <w:jc w:val="both"/>
@@ -1178,28 +1138,20 @@
     </w:p>
     <w:p>
       <w:pPr>
-        <w:jc w:val="both"/>
-        <w:rPr>
-          <w:sz w:val="24"/>
-          <w:szCs w:val="24"/>
+        <w:jc w:val="center"/>
+        <w:rPr>
+          <w:sz w:val="28"/>
+          <w:szCs w:val="28"/>
           <w:lang w:val="es-GT"/>
         </w:rPr>
       </w:pPr>
       <w:r>
         <w:rPr>
-          <w:sz w:val="24"/>
-          <w:szCs w:val="24"/>
-          <w:lang w:val="es-GT"/>
-        </w:rPr>
-        <w:t>Todos los atributos de las tablas ya se encuentran en primera forma normal dado que todos los datos son atómicos, aplicando la segunda forma normal donde todos los atributos no clave deben depender de un</w:t>
-      </w:r>
-      <w:r>
-        <w:rPr>
-          <w:sz w:val="24"/>
-          <w:szCs w:val="24"/>
-          <w:lang w:val="es-GT"/>
-        </w:rPr>
-        <w:t>a llave primaria</w:t>
+          <w:sz w:val="28"/>
+          <w:szCs w:val="28"/>
+          <w:lang w:val="es-GT"/>
+        </w:rPr>
+        <w:t>PRIMERA FORMA NORMAL</w:t>
       </w:r>
     </w:p>
     <w:p>
@@ -1211,6 +1163,705 @@
           <w:lang w:val="es-GT"/>
         </w:rPr>
       </w:pPr>
+      <w:r>
+        <w:rPr>
+          <w:sz w:val="24"/>
+          <w:szCs w:val="24"/>
+          <w:lang w:val="es-GT"/>
+        </w:rPr>
+        <w:t xml:space="preserve">Aplicando la 1FN donde que todos los atributos deben ser atómicos se procede a eliminar las columnas </w:t>
+      </w:r>
+      <w:r>
+        <w:rPr>
+          <w:sz w:val="24"/>
+          <w:szCs w:val="24"/>
+          <w:lang w:val="es-GT"/>
+        </w:rPr>
+        <w:t xml:space="preserve">duplicadas que </w:t>
+      </w:r>
+      <w:proofErr w:type="spellStart"/>
+      <w:r>
+        <w:rPr>
+          <w:sz w:val="24"/>
+          <w:szCs w:val="24"/>
+          <w:lang w:val="es-GT"/>
+        </w:rPr>
+        <w:t>seria</w:t>
+      </w:r>
+      <w:proofErr w:type="spellEnd"/>
+      <w:r>
+        <w:rPr>
+          <w:sz w:val="24"/>
+          <w:szCs w:val="24"/>
+          <w:lang w:val="es-GT"/>
+        </w:rPr>
+        <w:t xml:space="preserve"> raza y sexo dando como resultado la siguiente tabla y agregando una llave primaria que sería id_nombre_eleccion.</w:t>
+      </w:r>
+    </w:p>
+    <w:p>
+      <w:pPr>
+        <w:jc w:val="both"/>
+        <w:rPr>
+          <w:sz w:val="24"/>
+          <w:szCs w:val="24"/>
+          <w:lang w:val="es-GT"/>
+        </w:rPr>
+      </w:pPr>
+    </w:p>
+    <w:tbl>
+      <w:tblPr>
+        <w:tblStyle w:val="TableGridLight"/>
+        <w:tblW w:w="11116" w:type="dxa"/>
+        <w:tblInd w:w="-1050" w:type="dxa"/>
+        <w:tblLook w:val="04A0" w:firstRow="1" w:lastRow="0" w:firstColumn="1" w:lastColumn="0" w:noHBand="0" w:noVBand="1"/>
+      </w:tblPr>
+      <w:tblGrid>
+        <w:gridCol w:w="2250"/>
+        <w:gridCol w:w="2539"/>
+        <w:gridCol w:w="772"/>
+        <w:gridCol w:w="1728"/>
+        <w:gridCol w:w="1439"/>
+        <w:gridCol w:w="1272"/>
+        <w:gridCol w:w="1116"/>
+      </w:tblGrid>
+      <w:tr>
+        <w:trPr>
+          <w:trHeight w:val="219"/>
+        </w:trPr>
+        <w:tc>
+          <w:tcPr>
+            <w:tcW w:w="2250" w:type="dxa"/>
+            <w:noWrap/>
+            <w:hideMark/>
+          </w:tcPr>
+          <w:p>
+            <w:pPr>
+              <w:rPr>
+                <w:rFonts w:ascii="Arial" w:eastAsia="Times New Roman" w:hAnsi="Arial" w:cs="Arial"/>
+                <w:sz w:val="20"/>
+                <w:szCs w:val="20"/>
+                <w:lang w:val="es-GT" w:eastAsia="es-GT"/>
+              </w:rPr>
+            </w:pPr>
+            <w:r>
+              <w:rPr>
+                <w:rFonts w:ascii="Arial" w:eastAsia="Times New Roman" w:hAnsi="Arial" w:cs="Arial"/>
+                <w:sz w:val="20"/>
+                <w:szCs w:val="20"/>
+                <w:lang w:val="es-GT" w:eastAsia="es-GT"/>
+              </w:rPr>
+              <w:t>NOMBRE_ELECCION</w:t>
+            </w:r>
+          </w:p>
+        </w:tc>
+        <w:tc>
+          <w:tcPr>
+            <w:tcW w:w="2539" w:type="dxa"/>
+            <w:noWrap/>
+            <w:hideMark/>
+          </w:tcPr>
+          <w:p>
+            <w:pPr>
+              <w:rPr>
+                <w:rFonts w:ascii="Arial" w:eastAsia="Times New Roman" w:hAnsi="Arial" w:cs="Arial"/>
+                <w:sz w:val="20"/>
+                <w:szCs w:val="20"/>
+                <w:lang w:val="es-GT" w:eastAsia="es-GT"/>
+              </w:rPr>
+            </w:pPr>
+            <w:r>
+              <w:rPr>
+                <w:rFonts w:ascii="Arial" w:eastAsia="Times New Roman" w:hAnsi="Arial" w:cs="Arial"/>
+                <w:sz w:val="20"/>
+                <w:szCs w:val="20"/>
+                <w:lang w:val="es-GT" w:eastAsia="es-GT"/>
+              </w:rPr>
+              <w:t>AÑO_ELECCION</w:t>
+            </w:r>
+          </w:p>
+        </w:tc>
+        <w:tc>
+          <w:tcPr>
+            <w:tcW w:w="772" w:type="dxa"/>
+            <w:noWrap/>
+            <w:hideMark/>
+          </w:tcPr>
+          <w:p>
+            <w:pPr>
+              <w:rPr>
+                <w:rFonts w:ascii="Arial" w:eastAsia="Times New Roman" w:hAnsi="Arial" w:cs="Arial"/>
+                <w:sz w:val="20"/>
+                <w:szCs w:val="20"/>
+                <w:lang w:val="es-GT" w:eastAsia="es-GT"/>
+              </w:rPr>
+            </w:pPr>
+            <w:r>
+              <w:rPr>
+                <w:rFonts w:ascii="Arial" w:eastAsia="Times New Roman" w:hAnsi="Arial" w:cs="Arial"/>
+                <w:sz w:val="20"/>
+                <w:szCs w:val="20"/>
+                <w:lang w:val="es-GT" w:eastAsia="es-GT"/>
+              </w:rPr>
+              <w:t>PAIS</w:t>
+            </w:r>
+          </w:p>
+        </w:tc>
+        <w:tc>
+          <w:tcPr>
+            <w:tcW w:w="1728" w:type="dxa"/>
+            <w:noWrap/>
+            <w:hideMark/>
+          </w:tcPr>
+          <w:p>
+            <w:pPr>
+              <w:rPr>
+                <w:rFonts w:ascii="Arial" w:eastAsia="Times New Roman" w:hAnsi="Arial" w:cs="Arial"/>
+                <w:sz w:val="20"/>
+                <w:szCs w:val="20"/>
+                <w:lang w:val="es-GT" w:eastAsia="es-GT"/>
+              </w:rPr>
+            </w:pPr>
+            <w:r>
+              <w:rPr>
+                <w:rFonts w:ascii="Arial" w:eastAsia="Times New Roman" w:hAnsi="Arial" w:cs="Arial"/>
+                <w:sz w:val="20"/>
+                <w:szCs w:val="20"/>
+                <w:lang w:val="es-GT" w:eastAsia="es-GT"/>
+              </w:rPr>
+              <w:t>REGION</w:t>
+            </w:r>
+          </w:p>
+        </w:tc>
+        <w:tc>
+          <w:tcPr>
+            <w:tcW w:w="1439" w:type="dxa"/>
+            <w:noWrap/>
+            <w:hideMark/>
+          </w:tcPr>
+          <w:p>
+            <w:pPr>
+              <w:rPr>
+                <w:rFonts w:ascii="Arial" w:eastAsia="Times New Roman" w:hAnsi="Arial" w:cs="Arial"/>
+                <w:sz w:val="20"/>
+                <w:szCs w:val="20"/>
+                <w:lang w:val="es-GT" w:eastAsia="es-GT"/>
+              </w:rPr>
+            </w:pPr>
+            <w:r>
+              <w:rPr>
+                <w:rFonts w:ascii="Arial" w:eastAsia="Times New Roman" w:hAnsi="Arial" w:cs="Arial"/>
+                <w:sz w:val="20"/>
+                <w:szCs w:val="20"/>
+                <w:lang w:val="es-GT" w:eastAsia="es-GT"/>
+              </w:rPr>
+              <w:t>DEPTO</w:t>
+            </w:r>
+          </w:p>
+        </w:tc>
+        <w:tc>
+          <w:tcPr>
+            <w:tcW w:w="1272" w:type="dxa"/>
+            <w:noWrap/>
+            <w:hideMark/>
+          </w:tcPr>
+          <w:p>
+            <w:pPr>
+              <w:rPr>
+                <w:rFonts w:ascii="Arial" w:eastAsia="Times New Roman" w:hAnsi="Arial" w:cs="Arial"/>
+                <w:sz w:val="20"/>
+                <w:szCs w:val="20"/>
+                <w:lang w:val="es-GT" w:eastAsia="es-GT"/>
+              </w:rPr>
+            </w:pPr>
+            <w:r>
+              <w:rPr>
+                <w:rFonts w:ascii="Arial" w:eastAsia="Times New Roman" w:hAnsi="Arial" w:cs="Arial"/>
+                <w:sz w:val="20"/>
+                <w:szCs w:val="20"/>
+                <w:lang w:val="es-GT" w:eastAsia="es-GT"/>
+              </w:rPr>
+              <w:t>MUNICIPIO</w:t>
+            </w:r>
+          </w:p>
+        </w:tc>
+        <w:tc>
+          <w:tcPr>
+            <w:tcW w:w="1116" w:type="dxa"/>
+            <w:noWrap/>
+            <w:hideMark/>
+          </w:tcPr>
+          <w:p>
+            <w:pPr>
+              <w:rPr>
+                <w:rFonts w:ascii="Arial" w:eastAsia="Times New Roman" w:hAnsi="Arial" w:cs="Arial"/>
+                <w:sz w:val="20"/>
+                <w:szCs w:val="20"/>
+                <w:lang w:val="es-GT" w:eastAsia="es-GT"/>
+              </w:rPr>
+            </w:pPr>
+            <w:r>
+              <w:rPr>
+                <w:rFonts w:ascii="Arial" w:eastAsia="Times New Roman" w:hAnsi="Arial" w:cs="Arial"/>
+                <w:sz w:val="20"/>
+                <w:szCs w:val="20"/>
+                <w:lang w:val="es-GT" w:eastAsia="es-GT"/>
+              </w:rPr>
+              <w:t>PARTIDO</w:t>
+            </w:r>
+          </w:p>
+        </w:tc>
+      </w:tr>
+      <w:tr>
+        <w:trPr>
+          <w:trHeight w:val="219"/>
+        </w:trPr>
+        <w:tc>
+          <w:tcPr>
+            <w:tcW w:w="2250" w:type="dxa"/>
+            <w:noWrap/>
+          </w:tcPr>
+          <w:p>
+            <w:pPr>
+              <w:rPr>
+                <w:rFonts w:ascii="Arial" w:eastAsia="Times New Roman" w:hAnsi="Arial" w:cs="Arial"/>
+                <w:sz w:val="20"/>
+                <w:szCs w:val="20"/>
+                <w:lang w:val="es-GT" w:eastAsia="es-GT"/>
+              </w:rPr>
+            </w:pPr>
+            <w:r>
+              <w:rPr>
+                <w:rFonts w:ascii="Arial" w:hAnsi="Arial" w:cs="Arial"/>
+                <w:sz w:val="20"/>
+                <w:szCs w:val="20"/>
+              </w:rPr>
+              <w:t>NOMBRE_PARTIDO</w:t>
+            </w:r>
+          </w:p>
+        </w:tc>
+        <w:tc>
+          <w:tcPr>
+            <w:tcW w:w="2539" w:type="dxa"/>
+            <w:noWrap/>
+          </w:tcPr>
+          <w:p>
+            <w:pPr>
+              <w:rPr>
+                <w:rFonts w:ascii="Arial" w:eastAsia="Times New Roman" w:hAnsi="Arial" w:cs="Arial"/>
+                <w:sz w:val="20"/>
+                <w:szCs w:val="20"/>
+                <w:lang w:val="es-GT" w:eastAsia="es-GT"/>
+              </w:rPr>
+            </w:pPr>
+            <w:r>
+              <w:rPr>
+                <w:rFonts w:ascii="Arial" w:hAnsi="Arial" w:cs="Arial"/>
+                <w:sz w:val="20"/>
+                <w:szCs w:val="20"/>
+              </w:rPr>
+              <w:t>SEXO</w:t>
+            </w:r>
+          </w:p>
+        </w:tc>
+        <w:tc>
+          <w:tcPr>
+            <w:tcW w:w="772" w:type="dxa"/>
+            <w:noWrap/>
+          </w:tcPr>
+          <w:p>
+            <w:pPr>
+              <w:rPr>
+                <w:rFonts w:ascii="Arial" w:eastAsia="Times New Roman" w:hAnsi="Arial" w:cs="Arial"/>
+                <w:sz w:val="20"/>
+                <w:szCs w:val="20"/>
+                <w:lang w:val="es-GT" w:eastAsia="es-GT"/>
+              </w:rPr>
+            </w:pPr>
+            <w:r>
+              <w:rPr>
+                <w:rFonts w:ascii="Arial" w:hAnsi="Arial" w:cs="Arial"/>
+                <w:sz w:val="20"/>
+                <w:szCs w:val="20"/>
+              </w:rPr>
+              <w:t>RAZA</w:t>
+            </w:r>
+          </w:p>
+        </w:tc>
+        <w:tc>
+          <w:tcPr>
+            <w:tcW w:w="1728" w:type="dxa"/>
+            <w:noWrap/>
+          </w:tcPr>
+          <w:p>
+            <w:pPr>
+              <w:rPr>
+                <w:rFonts w:ascii="Arial" w:eastAsia="Times New Roman" w:hAnsi="Arial" w:cs="Arial"/>
+                <w:sz w:val="20"/>
+                <w:szCs w:val="20"/>
+                <w:lang w:val="es-GT" w:eastAsia="es-GT"/>
+              </w:rPr>
+            </w:pPr>
+            <w:r>
+              <w:rPr>
+                <w:rFonts w:ascii="Arial" w:hAnsi="Arial" w:cs="Arial"/>
+                <w:sz w:val="20"/>
+                <w:szCs w:val="20"/>
+              </w:rPr>
+              <w:t>ANALFABETOS</w:t>
+            </w:r>
+          </w:p>
+        </w:tc>
+        <w:tc>
+          <w:tcPr>
+            <w:tcW w:w="1439" w:type="dxa"/>
+            <w:noWrap/>
+          </w:tcPr>
+          <w:p>
+            <w:pPr>
+              <w:rPr>
+                <w:rFonts w:ascii="Arial" w:eastAsia="Times New Roman" w:hAnsi="Arial" w:cs="Arial"/>
+                <w:sz w:val="20"/>
+                <w:szCs w:val="20"/>
+                <w:lang w:val="es-GT" w:eastAsia="es-GT"/>
+              </w:rPr>
+            </w:pPr>
+            <w:r>
+              <w:rPr>
+                <w:rFonts w:ascii="Arial" w:hAnsi="Arial" w:cs="Arial"/>
+                <w:sz w:val="20"/>
+                <w:szCs w:val="20"/>
+              </w:rPr>
+              <w:t>ALFABETOS</w:t>
+            </w:r>
+          </w:p>
+        </w:tc>
+        <w:tc>
+          <w:tcPr>
+            <w:tcW w:w="1272" w:type="dxa"/>
+            <w:noWrap/>
+          </w:tcPr>
+          <w:p>
+            <w:pPr>
+              <w:rPr>
+                <w:rFonts w:ascii="Arial" w:eastAsia="Times New Roman" w:hAnsi="Arial" w:cs="Arial"/>
+                <w:sz w:val="20"/>
+                <w:szCs w:val="20"/>
+                <w:lang w:val="es-GT" w:eastAsia="es-GT"/>
+              </w:rPr>
+            </w:pPr>
+            <w:r>
+              <w:rPr>
+                <w:rFonts w:ascii="Arial" w:hAnsi="Arial" w:cs="Arial"/>
+                <w:sz w:val="20"/>
+                <w:szCs w:val="20"/>
+              </w:rPr>
+              <w:t>PRIMARIA</w:t>
+            </w:r>
+          </w:p>
+        </w:tc>
+        <w:tc>
+          <w:tcPr>
+            <w:tcW w:w="1116" w:type="dxa"/>
+            <w:noWrap/>
+          </w:tcPr>
+          <w:p>
+            <w:pPr>
+              <w:rPr>
+                <w:rFonts w:ascii="Arial" w:eastAsia="Times New Roman" w:hAnsi="Arial" w:cs="Arial"/>
+                <w:sz w:val="20"/>
+                <w:szCs w:val="20"/>
+                <w:lang w:val="es-GT" w:eastAsia="es-GT"/>
+              </w:rPr>
+            </w:pPr>
+            <w:r>
+              <w:rPr>
+                <w:rFonts w:ascii="Arial" w:hAnsi="Arial" w:cs="Arial"/>
+                <w:sz w:val="20"/>
+                <w:szCs w:val="20"/>
+              </w:rPr>
+              <w:t>NIVEL MEDIO</w:t>
+            </w:r>
+          </w:p>
+        </w:tc>
+      </w:tr>
+      <w:tr>
+        <w:trPr>
+          <w:trHeight w:val="219"/>
+        </w:trPr>
+        <w:tc>
+          <w:tcPr>
+            <w:tcW w:w="2250" w:type="dxa"/>
+            <w:noWrap/>
+          </w:tcPr>
+          <w:p>
+            <w:pPr>
+              <w:rPr>
+                <w:rFonts w:ascii="Arial" w:hAnsi="Arial" w:cs="Arial"/>
+                <w:sz w:val="20"/>
+                <w:szCs w:val="20"/>
+              </w:rPr>
+            </w:pPr>
+            <w:r>
+              <w:rPr>
+                <w:rFonts w:ascii="Arial" w:hAnsi="Arial" w:cs="Arial"/>
+                <w:sz w:val="20"/>
+                <w:szCs w:val="20"/>
+              </w:rPr>
+              <w:t>UNIVERSITARIOS</w:t>
+            </w:r>
+          </w:p>
+        </w:tc>
+        <w:tc>
+          <w:tcPr>
+            <w:tcW w:w="2539" w:type="dxa"/>
+            <w:noWrap/>
+          </w:tcPr>
+          <w:p>
+            <w:pPr>
+              <w:rPr>
+                <w:rFonts w:ascii="Arial" w:hAnsi="Arial" w:cs="Arial"/>
+                <w:sz w:val="20"/>
+                <w:szCs w:val="20"/>
+              </w:rPr>
+            </w:pPr>
+            <w:r>
+              <w:rPr>
+                <w:rFonts w:ascii="Arial" w:hAnsi="Arial" w:cs="Arial"/>
+                <w:sz w:val="20"/>
+                <w:szCs w:val="20"/>
+              </w:rPr>
+              <w:t>ID_N</w:t>
+            </w:r>
+            <w:r>
+              <w:rPr>
+                <w:rFonts w:ascii="Arial" w:hAnsi="Arial" w:cs="Arial"/>
+                <w:sz w:val="20"/>
+                <w:szCs w:val="20"/>
+              </w:rPr>
+              <w:t>OMBRE_ELECCION</w:t>
+            </w:r>
+          </w:p>
+        </w:tc>
+        <w:tc>
+          <w:tcPr>
+            <w:tcW w:w="772" w:type="dxa"/>
+            <w:noWrap/>
+          </w:tcPr>
+          <w:p>
+            <w:pPr>
+              <w:rPr>
+                <w:rFonts w:ascii="Arial" w:hAnsi="Arial" w:cs="Arial"/>
+                <w:sz w:val="20"/>
+                <w:szCs w:val="20"/>
+              </w:rPr>
+            </w:pPr>
+          </w:p>
+        </w:tc>
+        <w:tc>
+          <w:tcPr>
+            <w:tcW w:w="1728" w:type="dxa"/>
+            <w:noWrap/>
+          </w:tcPr>
+          <w:p>
+            <w:pPr>
+              <w:rPr>
+                <w:rFonts w:ascii="Arial" w:hAnsi="Arial" w:cs="Arial"/>
+                <w:sz w:val="20"/>
+                <w:szCs w:val="20"/>
+              </w:rPr>
+            </w:pPr>
+          </w:p>
+        </w:tc>
+        <w:tc>
+          <w:tcPr>
+            <w:tcW w:w="1439" w:type="dxa"/>
+            <w:noWrap/>
+          </w:tcPr>
+          <w:p>
+            <w:pPr>
+              <w:rPr>
+                <w:rFonts w:ascii="Arial" w:hAnsi="Arial" w:cs="Arial"/>
+                <w:sz w:val="20"/>
+                <w:szCs w:val="20"/>
+              </w:rPr>
+            </w:pPr>
+          </w:p>
+        </w:tc>
+        <w:tc>
+          <w:tcPr>
+            <w:tcW w:w="1272" w:type="dxa"/>
+            <w:noWrap/>
+          </w:tcPr>
+          <w:p>
+            <w:pPr>
+              <w:rPr>
+                <w:rFonts w:ascii="Arial" w:hAnsi="Arial" w:cs="Arial"/>
+                <w:sz w:val="20"/>
+                <w:szCs w:val="20"/>
+              </w:rPr>
+            </w:pPr>
+          </w:p>
+        </w:tc>
+        <w:tc>
+          <w:tcPr>
+            <w:tcW w:w="1116" w:type="dxa"/>
+            <w:noWrap/>
+          </w:tcPr>
+          <w:p>
+            <w:pPr>
+              <w:rPr>
+                <w:rFonts w:ascii="Arial" w:hAnsi="Arial" w:cs="Arial"/>
+                <w:sz w:val="20"/>
+                <w:szCs w:val="20"/>
+              </w:rPr>
+            </w:pPr>
+          </w:p>
+        </w:tc>
+      </w:tr>
+    </w:tbl>
+    <w:p>
+      <w:pPr>
+        <w:jc w:val="both"/>
+        <w:rPr>
+          <w:sz w:val="24"/>
+          <w:szCs w:val="24"/>
+          <w:lang w:val="es-GT"/>
+        </w:rPr>
+      </w:pPr>
+    </w:p>
+    <w:p>
+      <w:pPr>
+        <w:jc w:val="both"/>
+        <w:rPr>
+          <w:sz w:val="24"/>
+          <w:szCs w:val="24"/>
+          <w:lang w:val="es-GT"/>
+        </w:rPr>
+      </w:pPr>
+      <w:r>
+        <w:rPr>
+          <w:sz w:val="24"/>
+          <w:szCs w:val="24"/>
+          <w:lang w:val="es-GT"/>
+        </w:rPr>
+        <w:t>Todos los atributos de las tablas ya se encuentran en primera forma normal dado que todos los datos son atómicos</w:t>
+      </w:r>
+      <w:r>
+        <w:rPr>
+          <w:sz w:val="24"/>
+          <w:szCs w:val="24"/>
+          <w:lang w:val="es-GT"/>
+        </w:rPr>
+        <w:t>.</w:t>
+      </w:r>
+    </w:p>
+    <w:p>
+      <w:pPr>
+        <w:jc w:val="both"/>
+        <w:rPr>
+          <w:sz w:val="24"/>
+          <w:szCs w:val="24"/>
+          <w:lang w:val="es-GT"/>
+        </w:rPr>
+      </w:pPr>
+    </w:p>
+    <w:p>
+      <w:pPr>
+        <w:jc w:val="both"/>
+        <w:rPr>
+          <w:sz w:val="24"/>
+          <w:szCs w:val="24"/>
+          <w:lang w:val="es-GT"/>
+        </w:rPr>
+      </w:pPr>
+    </w:p>
+    <w:p>
+      <w:pPr>
+        <w:jc w:val="center"/>
+        <w:rPr>
+          <w:sz w:val="28"/>
+          <w:szCs w:val="28"/>
+          <w:lang w:val="es-GT"/>
+        </w:rPr>
+      </w:pPr>
+      <w:r>
+        <w:rPr>
+          <w:sz w:val="28"/>
+          <w:szCs w:val="28"/>
+          <w:lang w:val="es-GT"/>
+        </w:rPr>
+        <w:t xml:space="preserve">SEGUNDA </w:t>
+      </w:r>
+      <w:r>
+        <w:rPr>
+          <w:sz w:val="28"/>
+          <w:szCs w:val="28"/>
+          <w:lang w:val="es-GT"/>
+        </w:rPr>
+        <w:t>FORMA NORMAL</w:t>
+      </w:r>
+    </w:p>
+    <w:p>
+      <w:pPr>
+        <w:jc w:val="both"/>
+        <w:rPr>
+          <w:sz w:val="24"/>
+          <w:szCs w:val="24"/>
+          <w:lang w:val="es-GT"/>
+        </w:rPr>
+      </w:pPr>
+      <w:r>
+        <w:rPr>
+          <w:sz w:val="24"/>
+          <w:szCs w:val="24"/>
+          <w:lang w:val="es-GT"/>
+        </w:rPr>
+        <w:t>A</w:t>
+      </w:r>
+      <w:r>
+        <w:rPr>
+          <w:sz w:val="24"/>
+          <w:szCs w:val="24"/>
+          <w:lang w:val="es-GT"/>
+        </w:rPr>
+        <w:t xml:space="preserve">plicando la segunda forma normal donde todos los atributos no clave deben depender </w:t>
+      </w:r>
+      <w:r>
+        <w:rPr>
+          <w:sz w:val="24"/>
+          <w:szCs w:val="24"/>
+          <w:lang w:val="es-GT"/>
+        </w:rPr>
+        <w:t xml:space="preserve">funcionalmente de una llave primaria. dado que </w:t>
+      </w:r>
+      <w:proofErr w:type="spellStart"/>
+      <w:r>
+        <w:rPr>
+          <w:sz w:val="24"/>
+          <w:szCs w:val="24"/>
+          <w:lang w:val="es-GT"/>
+        </w:rPr>
+        <w:t>pais</w:t>
+      </w:r>
+      <w:proofErr w:type="spellEnd"/>
+      <w:r>
+        <w:rPr>
+          <w:sz w:val="24"/>
+          <w:szCs w:val="24"/>
+          <w:lang w:val="es-GT"/>
+        </w:rPr>
+        <w:t xml:space="preserve"> no depende funcionalmente de una llave primaria se crea una nueva tabla llamada zona y agregando una llave primaria llamada </w:t>
+      </w:r>
+      <w:proofErr w:type="spellStart"/>
+      <w:r>
+        <w:rPr>
+          <w:sz w:val="24"/>
+          <w:szCs w:val="24"/>
+          <w:lang w:val="es-GT"/>
+        </w:rPr>
+        <w:t>id_pais</w:t>
+      </w:r>
+      <w:proofErr w:type="spellEnd"/>
     </w:p>
     <w:p>
       <w:pPr>
@@ -1770,7 +2421,6 @@
     </w:tbl>
     <w:p>
       <w:pPr>
-        <w:pStyle w:val="ListParagraph"/>
         <w:jc w:val="both"/>
         <w:rPr>
           <w:sz w:val="24"/>
@@ -1778,6 +2428,63 @@
           <w:lang w:val="es-GT"/>
         </w:rPr>
       </w:pPr>
+    </w:p>
+    <w:p>
+      <w:pPr>
+        <w:jc w:val="both"/>
+        <w:rPr>
+          <w:sz w:val="24"/>
+          <w:szCs w:val="24"/>
+          <w:lang w:val="es-GT"/>
+        </w:rPr>
+      </w:pPr>
+    </w:p>
+    <w:p>
+      <w:pPr>
+        <w:jc w:val="both"/>
+        <w:rPr>
+          <w:sz w:val="24"/>
+          <w:szCs w:val="24"/>
+          <w:lang w:val="es-GT"/>
+        </w:rPr>
+      </w:pPr>
+    </w:p>
+    <w:p>
+      <w:pPr>
+        <w:jc w:val="both"/>
+        <w:rPr>
+          <w:sz w:val="24"/>
+          <w:szCs w:val="24"/>
+          <w:lang w:val="es-GT"/>
+        </w:rPr>
+      </w:pPr>
+      <w:r>
+        <w:rPr>
+          <w:sz w:val="24"/>
+          <w:szCs w:val="24"/>
+          <w:lang w:val="es-GT"/>
+        </w:rPr>
+        <w:lastRenderedPageBreak/>
+        <w:t xml:space="preserve">Dado que </w:t>
+      </w:r>
+      <w:r>
+        <w:rPr>
+          <w:sz w:val="24"/>
+          <w:szCs w:val="24"/>
+          <w:lang w:val="es-GT"/>
+        </w:rPr>
+        <w:t xml:space="preserve">partido no depende funcionalmente de una llave primaria se crea una nueva tabla llamada zona y agregando una llave primaria llamada </w:t>
+      </w:r>
+      <w:proofErr w:type="spellStart"/>
+      <w:r>
+        <w:rPr>
+          <w:sz w:val="24"/>
+          <w:szCs w:val="24"/>
+          <w:lang w:val="es-GT"/>
+        </w:rPr>
+        <w:t>id_partido</w:t>
+      </w:r>
+      <w:proofErr w:type="spellEnd"/>
     </w:p>
     <w:p>
       <w:pPr>
@@ -1976,7 +2683,25 @@
                 <w:color w:val="000000"/>
                 <w:lang w:val="es-GT" w:eastAsia="es-GT"/>
               </w:rPr>
-              <w:t>Alianza Nac. Rep.</w:t>
+              <w:t xml:space="preserve">Alianza </w:t>
+            </w:r>
+            <w:proofErr w:type="spellStart"/>
+            <w:r>
+              <w:rPr>
+                <w:rFonts w:ascii="Calibri" w:eastAsia="Times New Roman" w:hAnsi="Calibri" w:cs="Calibri"/>
+                <w:color w:val="000000"/>
+                <w:lang w:val="es-GT" w:eastAsia="es-GT"/>
+              </w:rPr>
+              <w:t>Nac</w:t>
+            </w:r>
+            <w:proofErr w:type="spellEnd"/>
+            <w:r>
+              <w:rPr>
+                <w:rFonts w:ascii="Calibri" w:eastAsia="Times New Roman" w:hAnsi="Calibri" w:cs="Calibri"/>
+                <w:color w:val="000000"/>
+                <w:lang w:val="es-GT" w:eastAsia="es-GT"/>
+              </w:rPr>
+              <w:t>. Rep.</w:t>
             </w:r>
           </w:p>
         </w:tc>
@@ -2046,11 +2771,69 @@
     </w:tbl>
     <w:p>
       <w:pPr>
-        <w:pStyle w:val="ListParagraph"/>
-        <w:rPr>
-          <w:lang w:val="es-GT"/>
-        </w:rPr>
-      </w:pPr>
+        <w:rPr>
+          <w:lang w:val="es-GT"/>
+        </w:rPr>
+      </w:pPr>
+    </w:p>
+    <w:p>
+      <w:pPr>
+        <w:rPr>
+          <w:lang w:val="es-GT"/>
+        </w:rPr>
+      </w:pPr>
+    </w:p>
+    <w:p>
+      <w:pPr>
+        <w:jc w:val="both"/>
+        <w:rPr>
+          <w:sz w:val="24"/>
+          <w:szCs w:val="24"/>
+          <w:lang w:val="es-GT"/>
+        </w:rPr>
+      </w:pPr>
+      <w:r>
+        <w:rPr>
+          <w:sz w:val="24"/>
+          <w:szCs w:val="24"/>
+          <w:lang w:val="es-GT"/>
+        </w:rPr>
+        <w:t xml:space="preserve">Dado </w:t>
+      </w:r>
+      <w:r>
+        <w:rPr>
+          <w:sz w:val="24"/>
+          <w:szCs w:val="24"/>
+          <w:lang w:val="es-GT"/>
+        </w:rPr>
+        <w:t xml:space="preserve">que </w:t>
+      </w:r>
+      <w:r>
+        <w:rPr>
+          <w:sz w:val="24"/>
+          <w:szCs w:val="24"/>
+          <w:lang w:val="es-GT"/>
+        </w:rPr>
+        <w:t>voto</w:t>
+      </w:r>
+      <w:r>
+        <w:rPr>
+          <w:sz w:val="24"/>
+          <w:szCs w:val="24"/>
+          <w:lang w:val="es-GT"/>
+        </w:rPr>
+        <w:t xml:space="preserve"> no depende funcionalmente de una llave primaria se crea una nueva tabla llamada zona y agregando una llave primaria llamada </w:t>
+      </w:r>
+      <w:proofErr w:type="spellStart"/>
+      <w:r>
+        <w:rPr>
+          <w:sz w:val="24"/>
+          <w:szCs w:val="24"/>
+          <w:lang w:val="es-GT"/>
+        </w:rPr>
+        <w:t>id_voto</w:t>
+      </w:r>
+      <w:proofErr w:type="spellEnd"/>
     </w:p>
     <w:p>
       <w:pPr>
@@ -2112,6 +2895,7 @@
                 <w:lang w:val="es-GT" w:eastAsia="es-GT"/>
               </w:rPr>
             </w:pPr>
+            <w:bookmarkStart w:id="1" w:name="_Hlk44709610"/>
             <w:r>
               <w:rPr>
                 <w:rFonts w:ascii="Arial" w:eastAsia="Times New Roman" w:hAnsi="Arial" w:cs="Arial"/>
@@ -2979,6 +3763,7 @@
           </w:p>
         </w:tc>
       </w:tr>
+      <w:bookmarkEnd w:id="1"/>
     </w:tbl>
     <w:p>
       <w:pPr>
@@ -2992,833 +3777,96 @@
       <w:pPr>
         <w:jc w:val="both"/>
         <w:rPr>
-          <w:lang w:val="es-GT"/>
-        </w:rPr>
-      </w:pPr>
+          <w:sz w:val="24"/>
+          <w:szCs w:val="24"/>
+          <w:lang w:val="es-GT"/>
+        </w:rPr>
+      </w:pPr>
+      <w:r>
+        <w:rPr>
+          <w:sz w:val="24"/>
+          <w:szCs w:val="24"/>
+          <w:lang w:val="es-GT"/>
+        </w:rPr>
+        <w:t xml:space="preserve">Dado </w:t>
+      </w:r>
+      <w:r>
+        <w:rPr>
+          <w:sz w:val="24"/>
+          <w:szCs w:val="24"/>
+          <w:lang w:val="es-GT"/>
+        </w:rPr>
+        <w:t xml:space="preserve">que </w:t>
+      </w:r>
+      <w:proofErr w:type="spellStart"/>
+      <w:r>
+        <w:rPr>
+          <w:sz w:val="24"/>
+          <w:szCs w:val="24"/>
+          <w:lang w:val="es-GT"/>
+        </w:rPr>
+        <w:t>eleccion</w:t>
+      </w:r>
+      <w:proofErr w:type="spellEnd"/>
+      <w:r>
+        <w:rPr>
+          <w:sz w:val="24"/>
+          <w:szCs w:val="24"/>
+          <w:lang w:val="es-GT"/>
+        </w:rPr>
+        <w:t xml:space="preserve"> no depende de una llave primaria se crea una nueva tabla llamada elección </w:t>
+      </w:r>
+      <w:r>
+        <w:rPr>
+          <w:sz w:val="24"/>
+          <w:szCs w:val="24"/>
+          <w:lang w:val="es-GT"/>
+        </w:rPr>
+        <w:t xml:space="preserve">y agregando una llave primaria llamada </w:t>
+      </w:r>
+      <w:proofErr w:type="spellStart"/>
+      <w:r>
+        <w:rPr>
+          <w:sz w:val="24"/>
+          <w:szCs w:val="24"/>
+          <w:lang w:val="es-GT"/>
+        </w:rPr>
+        <w:t>id_eleccion</w:t>
+      </w:r>
+      <w:proofErr w:type="spellEnd"/>
     </w:p>
     <w:p>
       <w:pPr>
+        <w:pStyle w:val="ListParagraph"/>
+        <w:numPr>
+          <w:ilvl w:val="0"/>
+          <w:numId w:val="4"/>
+        </w:numPr>
         <w:jc w:val="both"/>
         <w:rPr>
-          <w:lang w:val="es-GT"/>
-        </w:rPr>
-      </w:pPr>
-    </w:p>
-    <w:p>
-      <w:pPr>
-        <w:jc w:val="both"/>
-        <w:rPr>
-          <w:lang w:val="es-GT"/>
-        </w:rPr>
-      </w:pPr>
-    </w:p>
-    <w:p>
-      <w:pPr>
-        <w:jc w:val="both"/>
-        <w:rPr>
-          <w:lang w:val="es-GT"/>
-        </w:rPr>
-      </w:pPr>
-    </w:p>
-    <w:p>
-      <w:pPr>
-        <w:jc w:val="both"/>
-        <w:rPr>
-          <w:lang w:val="es-GT"/>
-        </w:rPr>
-      </w:pPr>
-    </w:p>
-    <w:p>
-      <w:pPr>
-        <w:jc w:val="both"/>
-        <w:rPr>
+          <w:sz w:val="24"/>
+          <w:szCs w:val="24"/>
           <w:lang w:val="es-GT"/>
         </w:rPr>
       </w:pPr>
       <w:r>
         <w:rPr>
-          <w:lang w:val="es-GT"/>
-        </w:rPr>
-        <w:lastRenderedPageBreak/>
-        <w:t xml:space="preserve">Aplicando la </w:t>
+          <w:sz w:val="24"/>
+          <w:szCs w:val="24"/>
+          <w:lang w:val="es-GT"/>
+        </w:rPr>
+        <w:t xml:space="preserve">Tabla </w:t>
       </w:r>
+      <w:proofErr w:type="spellStart"/>
       <w:r>
         <w:rPr>
-          <w:lang w:val="es-GT"/>
-        </w:rPr>
-        <w:t>tercera</w:t>
+          <w:sz w:val="24"/>
+          <w:szCs w:val="24"/>
+          <w:lang w:val="es-GT"/>
+        </w:rPr>
+        <w:t>Eleccion</w:t>
       </w:r>
-      <w:r>
-        <w:rPr>
-          <w:lang w:val="es-GT"/>
-        </w:rPr>
-        <w:t xml:space="preserve"> forma normal sobre la tabla zona donde </w:t>
-      </w:r>
-      <w:r>
-        <w:rPr>
-          <w:lang w:val="es-GT"/>
-        </w:rPr>
-        <w:t xml:space="preserve">los atributos no llave dependen de manera transitiva de la llave primaria para estos casos región depende de manera transitiva de país por lo tanto se crea una nueva tabla con región lo mismo ocurre departamento con </w:t>
-      </w:r>
-      <w:bookmarkStart w:id="1" w:name="_GoBack"/>
-      <w:bookmarkEnd w:id="1"/>
-      <w:r>
-        <w:rPr>
-          <w:lang w:val="es-GT"/>
-        </w:rPr>
-        <w:t>región,</w:t>
-      </w:r>
-      <w:r>
-        <w:rPr>
-          <w:lang w:val="es-GT"/>
-        </w:rPr>
-        <w:t xml:space="preserve"> </w:t>
-      </w:r>
-      <w:r>
-        <w:rPr>
-          <w:lang w:val="es-GT"/>
-        </w:rPr>
-        <w:t>así</w:t>
-      </w:r>
-      <w:r>
-        <w:rPr>
-          <w:lang w:val="es-GT"/>
-        </w:rPr>
-        <w:t xml:space="preserve"> como departamento con municipio</w:t>
-      </w:r>
-      <w:r>
-        <w:rPr>
-          <w:lang w:val="es-GT"/>
-        </w:rPr>
-        <w:t xml:space="preserve"> dando como resultado cuatro nuevas tablas a partir de la tabla zona</w:t>
-      </w:r>
-      <w:r>
-        <w:rPr>
-          <w:lang w:val="es-GT"/>
-        </w:rPr>
-        <w:t>.</w:t>
-      </w:r>
-    </w:p>
-    <w:p>
-      <w:pPr>
-        <w:jc w:val="both"/>
-        <w:rPr>
-          <w:lang w:val="es-GT"/>
-        </w:rPr>
-      </w:pPr>
-    </w:p>
-    <w:tbl>
-      <w:tblPr>
-        <w:tblStyle w:val="GridTable1Light"/>
-        <w:tblW w:w="2508" w:type="dxa"/>
-        <w:tblLook w:val="04A0" w:firstRow="1" w:lastRow="0" w:firstColumn="1" w:lastColumn="0" w:noHBand="0" w:noVBand="1"/>
-      </w:tblPr>
-      <w:tblGrid>
-        <w:gridCol w:w="1254"/>
-        <w:gridCol w:w="1254"/>
-      </w:tblGrid>
-      <w:tr>
-        <w:trPr>
-          <w:cnfStyle w:val="100000000000" w:firstRow="1" w:lastRow="0" w:firstColumn="0" w:lastColumn="0" w:oddVBand="0" w:evenVBand="0" w:oddHBand="0" w:evenHBand="0" w:firstRowFirstColumn="0" w:firstRowLastColumn="0" w:lastRowFirstColumn="0" w:lastRowLastColumn="0"/>
-          <w:trHeight w:val="300"/>
-        </w:trPr>
-        <w:tc>
-          <w:tcPr>
-            <w:cnfStyle w:val="001000000000" w:firstRow="0" w:lastRow="0" w:firstColumn="1" w:lastColumn="0" w:oddVBand="0" w:evenVBand="0" w:oddHBand="0" w:evenHBand="0" w:firstRowFirstColumn="0" w:firstRowLastColumn="0" w:lastRowFirstColumn="0" w:lastRowLastColumn="0"/>
-            <w:tcW w:w="1254" w:type="dxa"/>
-            <w:noWrap/>
-            <w:hideMark/>
-          </w:tcPr>
-          <w:p>
-            <w:pPr>
-              <w:rPr>
-                <w:rFonts w:ascii="Calibri" w:eastAsia="Times New Roman" w:hAnsi="Calibri" w:cs="Calibri"/>
-                <w:color w:val="000000"/>
-                <w:lang w:val="es-GT" w:eastAsia="es-GT"/>
-              </w:rPr>
-            </w:pPr>
-            <w:r>
-              <w:rPr>
-                <w:rFonts w:ascii="Calibri" w:eastAsia="Times New Roman" w:hAnsi="Calibri" w:cs="Calibri"/>
-                <w:color w:val="000000"/>
-                <w:lang w:val="es-GT" w:eastAsia="es-GT"/>
-              </w:rPr>
-              <w:t>ID_PAIS</w:t>
-            </w:r>
-          </w:p>
-        </w:tc>
-        <w:tc>
-          <w:tcPr>
-            <w:tcW w:w="1254" w:type="dxa"/>
-          </w:tcPr>
-          <w:p>
-            <w:pPr>
-              <w:cnfStyle w:val="100000000000" w:firstRow="1" w:lastRow="0" w:firstColumn="0" w:lastColumn="0" w:oddVBand="0" w:evenVBand="0" w:oddHBand="0" w:evenHBand="0" w:firstRowFirstColumn="0" w:firstRowLastColumn="0" w:lastRowFirstColumn="0" w:lastRowLastColumn="0"/>
-              <w:rPr>
-                <w:rFonts w:ascii="Calibri" w:eastAsia="Times New Roman" w:hAnsi="Calibri" w:cs="Calibri"/>
-                <w:color w:val="000000"/>
-                <w:lang w:val="es-GT" w:eastAsia="es-GT"/>
-              </w:rPr>
-            </w:pPr>
-            <w:r>
-              <w:rPr>
-                <w:rFonts w:ascii="Calibri" w:eastAsia="Times New Roman" w:hAnsi="Calibri" w:cs="Calibri"/>
-                <w:color w:val="000000"/>
-                <w:lang w:val="es-GT" w:eastAsia="es-GT"/>
-              </w:rPr>
-              <w:t>PAIS</w:t>
-            </w:r>
-          </w:p>
-        </w:tc>
-      </w:tr>
-      <w:tr>
-        <w:trPr>
-          <w:trHeight w:val="300"/>
-        </w:trPr>
-        <w:tc>
-          <w:tcPr>
-            <w:cnfStyle w:val="001000000000" w:firstRow="0" w:lastRow="0" w:firstColumn="1" w:lastColumn="0" w:oddVBand="0" w:evenVBand="0" w:oddHBand="0" w:evenHBand="0" w:firstRowFirstColumn="0" w:firstRowLastColumn="0" w:lastRowFirstColumn="0" w:lastRowLastColumn="0"/>
-            <w:tcW w:w="1254" w:type="dxa"/>
-            <w:noWrap/>
-            <w:hideMark/>
-          </w:tcPr>
-          <w:p>
-            <w:pPr>
-              <w:rPr>
-                <w:rFonts w:ascii="Calibri" w:eastAsia="Times New Roman" w:hAnsi="Calibri" w:cs="Calibri"/>
-                <w:b w:val="0"/>
-                <w:bCs w:val="0"/>
-                <w:color w:val="000000"/>
-                <w:lang w:val="es-GT" w:eastAsia="es-GT"/>
-              </w:rPr>
-            </w:pPr>
-            <w:r>
-              <w:rPr>
-                <w:rFonts w:ascii="Calibri" w:eastAsia="Times New Roman" w:hAnsi="Calibri" w:cs="Calibri"/>
-                <w:b w:val="0"/>
-                <w:bCs w:val="0"/>
-                <w:color w:val="000000"/>
-                <w:lang w:val="es-GT" w:eastAsia="es-GT"/>
-              </w:rPr>
-              <w:t>1</w:t>
-            </w:r>
-          </w:p>
-        </w:tc>
-        <w:tc>
-          <w:tcPr>
-            <w:tcW w:w="1254" w:type="dxa"/>
-          </w:tcPr>
-          <w:p>
-            <w:pPr>
-              <w:cnfStyle w:val="000000000000" w:firstRow="0" w:lastRow="0" w:firstColumn="0" w:lastColumn="0" w:oddVBand="0" w:evenVBand="0" w:oddHBand="0" w:evenHBand="0" w:firstRowFirstColumn="0" w:firstRowLastColumn="0" w:lastRowFirstColumn="0" w:lastRowLastColumn="0"/>
-              <w:rPr>
-                <w:rFonts w:ascii="Calibri" w:eastAsia="Times New Roman" w:hAnsi="Calibri" w:cs="Calibri"/>
-                <w:color w:val="000000"/>
-                <w:lang w:val="es-GT" w:eastAsia="es-GT"/>
-              </w:rPr>
-            </w:pPr>
-            <w:r>
-              <w:rPr>
-                <w:rFonts w:ascii="Calibri" w:eastAsia="Times New Roman" w:hAnsi="Calibri" w:cs="Calibri"/>
-                <w:color w:val="000000"/>
-                <w:lang w:val="es-GT" w:eastAsia="es-GT"/>
-              </w:rPr>
-              <w:t>EL SALVADOR</w:t>
-            </w:r>
-          </w:p>
-        </w:tc>
-      </w:tr>
-    </w:tbl>
-    <w:tbl>
-      <w:tblPr>
-        <w:tblStyle w:val="GridTable1Light"/>
-        <w:tblpPr w:leftFromText="141" w:rightFromText="141" w:vertAnchor="text" w:horzAnchor="margin" w:tblpXSpec="center" w:tblpY="-906"/>
-        <w:tblW w:w="2508" w:type="dxa"/>
-        <w:tblLook w:val="04A0" w:firstRow="1" w:lastRow="0" w:firstColumn="1" w:lastColumn="0" w:noHBand="0" w:noVBand="1"/>
-      </w:tblPr>
-      <w:tblGrid>
-        <w:gridCol w:w="1254"/>
-        <w:gridCol w:w="1254"/>
-      </w:tblGrid>
-      <w:tr>
-        <w:trPr>
-          <w:cnfStyle w:val="100000000000" w:firstRow="1" w:lastRow="0" w:firstColumn="0" w:lastColumn="0" w:oddVBand="0" w:evenVBand="0" w:oddHBand="0" w:evenHBand="0" w:firstRowFirstColumn="0" w:firstRowLastColumn="0" w:lastRowFirstColumn="0" w:lastRowLastColumn="0"/>
-          <w:trHeight w:val="300"/>
-        </w:trPr>
-        <w:tc>
-          <w:tcPr>
-            <w:cnfStyle w:val="001000000000" w:firstRow="0" w:lastRow="0" w:firstColumn="1" w:lastColumn="0" w:oddVBand="0" w:evenVBand="0" w:oddHBand="0" w:evenHBand="0" w:firstRowFirstColumn="0" w:firstRowLastColumn="0" w:lastRowFirstColumn="0" w:lastRowLastColumn="0"/>
-            <w:tcW w:w="1254" w:type="dxa"/>
-            <w:noWrap/>
-            <w:hideMark/>
-          </w:tcPr>
-          <w:p>
-            <w:pPr>
-              <w:rPr>
-                <w:rFonts w:ascii="Calibri" w:eastAsia="Times New Roman" w:hAnsi="Calibri" w:cs="Calibri"/>
-                <w:color w:val="000000"/>
-                <w:lang w:val="es-GT" w:eastAsia="es-GT"/>
-              </w:rPr>
-            </w:pPr>
-            <w:r>
-              <w:rPr>
-                <w:rFonts w:ascii="Calibri" w:eastAsia="Times New Roman" w:hAnsi="Calibri" w:cs="Calibri"/>
-                <w:color w:val="000000"/>
-                <w:lang w:val="es-GT" w:eastAsia="es-GT"/>
-              </w:rPr>
-              <w:t>ID_</w:t>
-            </w:r>
-            <w:r>
-              <w:rPr>
-                <w:rFonts w:ascii="Calibri" w:eastAsia="Times New Roman" w:hAnsi="Calibri" w:cs="Calibri"/>
-                <w:color w:val="000000"/>
-                <w:lang w:val="es-GT" w:eastAsia="es-GT"/>
-              </w:rPr>
-              <w:t>REGION</w:t>
-            </w:r>
-          </w:p>
-        </w:tc>
-        <w:tc>
-          <w:tcPr>
-            <w:tcW w:w="1254" w:type="dxa"/>
-          </w:tcPr>
-          <w:p>
-            <w:pPr>
-              <w:cnfStyle w:val="100000000000" w:firstRow="1" w:lastRow="0" w:firstColumn="0" w:lastColumn="0" w:oddVBand="0" w:evenVBand="0" w:oddHBand="0" w:evenHBand="0" w:firstRowFirstColumn="0" w:firstRowLastColumn="0" w:lastRowFirstColumn="0" w:lastRowLastColumn="0"/>
-              <w:rPr>
-                <w:rFonts w:ascii="Calibri" w:eastAsia="Times New Roman" w:hAnsi="Calibri" w:cs="Calibri"/>
-                <w:color w:val="000000"/>
-                <w:lang w:val="es-GT" w:eastAsia="es-GT"/>
-              </w:rPr>
-            </w:pPr>
-            <w:r>
-              <w:rPr>
-                <w:rFonts w:ascii="Calibri" w:eastAsia="Times New Roman" w:hAnsi="Calibri" w:cs="Calibri"/>
-                <w:color w:val="000000"/>
-                <w:lang w:val="es-GT" w:eastAsia="es-GT"/>
-              </w:rPr>
-              <w:t>REGION</w:t>
-            </w:r>
-          </w:p>
-        </w:tc>
-      </w:tr>
-      <w:tr>
-        <w:trPr>
-          <w:trHeight w:val="300"/>
-        </w:trPr>
-        <w:tc>
-          <w:tcPr>
-            <w:cnfStyle w:val="001000000000" w:firstRow="0" w:lastRow="0" w:firstColumn="1" w:lastColumn="0" w:oddVBand="0" w:evenVBand="0" w:oddHBand="0" w:evenHBand="0" w:firstRowFirstColumn="0" w:firstRowLastColumn="0" w:lastRowFirstColumn="0" w:lastRowLastColumn="0"/>
-            <w:tcW w:w="1254" w:type="dxa"/>
-            <w:noWrap/>
-            <w:hideMark/>
-          </w:tcPr>
-          <w:p>
-            <w:pPr>
-              <w:rPr>
-                <w:rFonts w:ascii="Calibri" w:eastAsia="Times New Roman" w:hAnsi="Calibri" w:cs="Calibri"/>
-                <w:b w:val="0"/>
-                <w:bCs w:val="0"/>
-                <w:color w:val="000000"/>
-                <w:lang w:val="es-GT" w:eastAsia="es-GT"/>
-              </w:rPr>
-            </w:pPr>
-            <w:r>
-              <w:rPr>
-                <w:rFonts w:ascii="Calibri" w:eastAsia="Times New Roman" w:hAnsi="Calibri" w:cs="Calibri"/>
-                <w:b w:val="0"/>
-                <w:bCs w:val="0"/>
-                <w:color w:val="000000"/>
-                <w:lang w:val="es-GT" w:eastAsia="es-GT"/>
-              </w:rPr>
-              <w:t>1</w:t>
-            </w:r>
-          </w:p>
-        </w:tc>
-        <w:tc>
-          <w:tcPr>
-            <w:tcW w:w="1254" w:type="dxa"/>
-          </w:tcPr>
-          <w:p>
-            <w:pPr>
-              <w:cnfStyle w:val="000000000000" w:firstRow="0" w:lastRow="0" w:firstColumn="0" w:lastColumn="0" w:oddVBand="0" w:evenVBand="0" w:oddHBand="0" w:evenHBand="0" w:firstRowFirstColumn="0" w:firstRowLastColumn="0" w:lastRowFirstColumn="0" w:lastRowLastColumn="0"/>
-              <w:rPr>
-                <w:rFonts w:ascii="Calibri" w:eastAsia="Times New Roman" w:hAnsi="Calibri" w:cs="Calibri"/>
-                <w:color w:val="000000"/>
-                <w:lang w:val="es-GT" w:eastAsia="es-GT"/>
-              </w:rPr>
-            </w:pPr>
-            <w:r>
-              <w:t xml:space="preserve">REGION </w:t>
-            </w:r>
-            <w:r>
-              <w:t>1</w:t>
-            </w:r>
-          </w:p>
-        </w:tc>
-      </w:tr>
-      <w:tr>
-        <w:trPr>
-          <w:trHeight w:val="300"/>
-        </w:trPr>
-        <w:tc>
-          <w:tcPr>
-            <w:cnfStyle w:val="001000000000" w:firstRow="0" w:lastRow="0" w:firstColumn="1" w:lastColumn="0" w:oddVBand="0" w:evenVBand="0" w:oddHBand="0" w:evenHBand="0" w:firstRowFirstColumn="0" w:firstRowLastColumn="0" w:lastRowFirstColumn="0" w:lastRowLastColumn="0"/>
-            <w:tcW w:w="1254" w:type="dxa"/>
-            <w:noWrap/>
-          </w:tcPr>
-          <w:p>
-            <w:pPr>
-              <w:rPr>
-                <w:rFonts w:ascii="Calibri" w:eastAsia="Times New Roman" w:hAnsi="Calibri" w:cs="Calibri"/>
-                <w:b w:val="0"/>
-                <w:bCs w:val="0"/>
-                <w:color w:val="000000"/>
-                <w:lang w:val="es-GT" w:eastAsia="es-GT"/>
-              </w:rPr>
-            </w:pPr>
-            <w:r>
-              <w:rPr>
-                <w:rFonts w:ascii="Calibri" w:eastAsia="Times New Roman" w:hAnsi="Calibri" w:cs="Calibri"/>
-                <w:b w:val="0"/>
-                <w:bCs w:val="0"/>
-                <w:color w:val="000000"/>
-                <w:lang w:val="es-GT" w:eastAsia="es-GT"/>
-              </w:rPr>
-              <w:t>2</w:t>
-            </w:r>
-          </w:p>
-        </w:tc>
-        <w:tc>
-          <w:tcPr>
-            <w:tcW w:w="1254" w:type="dxa"/>
-          </w:tcPr>
-          <w:p>
-            <w:pPr>
-              <w:cnfStyle w:val="000000000000" w:firstRow="0" w:lastRow="0" w:firstColumn="0" w:lastColumn="0" w:oddVBand="0" w:evenVBand="0" w:oddHBand="0" w:evenHBand="0" w:firstRowFirstColumn="0" w:firstRowLastColumn="0" w:lastRowFirstColumn="0" w:lastRowLastColumn="0"/>
-              <w:rPr>
-                <w:rFonts w:ascii="Calibri" w:eastAsia="Times New Roman" w:hAnsi="Calibri" w:cs="Calibri"/>
-                <w:color w:val="000000"/>
-                <w:lang w:val="es-GT" w:eastAsia="es-GT"/>
-              </w:rPr>
-            </w:pPr>
-            <w:r>
-              <w:t>REGION 2</w:t>
-            </w:r>
-          </w:p>
-        </w:tc>
-      </w:tr>
-    </w:tbl>
-    <w:tbl>
-      <w:tblPr>
-        <w:tblStyle w:val="GridTable1Light"/>
-        <w:tblpPr w:leftFromText="141" w:rightFromText="141" w:vertAnchor="text" w:horzAnchor="margin" w:tblpY="255"/>
-        <w:tblW w:w="3171" w:type="dxa"/>
-        <w:tblLook w:val="04A0" w:firstRow="1" w:lastRow="0" w:firstColumn="1" w:lastColumn="0" w:noHBand="0" w:noVBand="1"/>
-      </w:tblPr>
-      <w:tblGrid>
-        <w:gridCol w:w="1562"/>
-        <w:gridCol w:w="1609"/>
-      </w:tblGrid>
-      <w:tr>
-        <w:trPr>
-          <w:cnfStyle w:val="100000000000" w:firstRow="1" w:lastRow="0" w:firstColumn="0" w:lastColumn="0" w:oddVBand="0" w:evenVBand="0" w:oddHBand="0" w:evenHBand="0" w:firstRowFirstColumn="0" w:firstRowLastColumn="0" w:lastRowFirstColumn="0" w:lastRowLastColumn="0"/>
-          <w:trHeight w:val="300"/>
-        </w:trPr>
-        <w:tc>
-          <w:tcPr>
-            <w:cnfStyle w:val="001000000000" w:firstRow="0" w:lastRow="0" w:firstColumn="1" w:lastColumn="0" w:oddVBand="0" w:evenVBand="0" w:oddHBand="0" w:evenHBand="0" w:firstRowFirstColumn="0" w:firstRowLastColumn="0" w:lastRowFirstColumn="0" w:lastRowLastColumn="0"/>
-            <w:tcW w:w="1562" w:type="dxa"/>
-            <w:noWrap/>
-            <w:hideMark/>
-          </w:tcPr>
-          <w:p>
-            <w:pPr>
-              <w:rPr>
-                <w:rFonts w:ascii="Calibri" w:eastAsia="Times New Roman" w:hAnsi="Calibri" w:cs="Calibri"/>
-                <w:color w:val="000000"/>
-                <w:lang w:val="es-GT" w:eastAsia="es-GT"/>
-              </w:rPr>
-            </w:pPr>
-            <w:r>
-              <w:rPr>
-                <w:rFonts w:ascii="Calibri" w:eastAsia="Times New Roman" w:hAnsi="Calibri" w:cs="Calibri"/>
-                <w:color w:val="000000"/>
-                <w:lang w:val="es-GT" w:eastAsia="es-GT"/>
-              </w:rPr>
-              <w:t>ID_MUNICIPIO</w:t>
-            </w:r>
-          </w:p>
-        </w:tc>
-        <w:tc>
-          <w:tcPr>
-            <w:tcW w:w="1609" w:type="dxa"/>
-          </w:tcPr>
-          <w:p>
-            <w:pPr>
-              <w:cnfStyle w:val="100000000000" w:firstRow="1" w:lastRow="0" w:firstColumn="0" w:lastColumn="0" w:oddVBand="0" w:evenVBand="0" w:oddHBand="0" w:evenHBand="0" w:firstRowFirstColumn="0" w:firstRowLastColumn="0" w:lastRowFirstColumn="0" w:lastRowLastColumn="0"/>
-              <w:rPr>
-                <w:rFonts w:ascii="Calibri" w:eastAsia="Times New Roman" w:hAnsi="Calibri" w:cs="Calibri"/>
-                <w:color w:val="000000"/>
-                <w:lang w:val="es-GT" w:eastAsia="es-GT"/>
-              </w:rPr>
-            </w:pPr>
-            <w:r>
-              <w:rPr>
-                <w:rFonts w:ascii="Calibri" w:eastAsia="Times New Roman" w:hAnsi="Calibri" w:cs="Calibri"/>
-                <w:color w:val="000000"/>
-                <w:lang w:val="es-GT" w:eastAsia="es-GT"/>
-              </w:rPr>
-              <w:t>MUNICIPIO</w:t>
-            </w:r>
-          </w:p>
-        </w:tc>
-      </w:tr>
-      <w:tr>
-        <w:trPr>
-          <w:trHeight w:val="300"/>
-        </w:trPr>
-        <w:tc>
-          <w:tcPr>
-            <w:cnfStyle w:val="001000000000" w:firstRow="0" w:lastRow="0" w:firstColumn="1" w:lastColumn="0" w:oddVBand="0" w:evenVBand="0" w:oddHBand="0" w:evenHBand="0" w:firstRowFirstColumn="0" w:firstRowLastColumn="0" w:lastRowFirstColumn="0" w:lastRowLastColumn="0"/>
-            <w:tcW w:w="1562" w:type="dxa"/>
-            <w:noWrap/>
-            <w:hideMark/>
-          </w:tcPr>
-          <w:p>
-            <w:pPr>
-              <w:rPr>
-                <w:rFonts w:ascii="Calibri" w:eastAsia="Times New Roman" w:hAnsi="Calibri" w:cs="Calibri"/>
-                <w:b w:val="0"/>
-                <w:bCs w:val="0"/>
-                <w:color w:val="000000"/>
-                <w:lang w:val="es-GT" w:eastAsia="es-GT"/>
-              </w:rPr>
-            </w:pPr>
-            <w:r>
-              <w:rPr>
-                <w:rFonts w:ascii="Calibri" w:eastAsia="Times New Roman" w:hAnsi="Calibri" w:cs="Calibri"/>
-                <w:b w:val="0"/>
-                <w:bCs w:val="0"/>
-                <w:color w:val="000000"/>
-                <w:lang w:val="es-GT" w:eastAsia="es-GT"/>
-              </w:rPr>
-              <w:t>1</w:t>
-            </w:r>
-          </w:p>
-        </w:tc>
-        <w:tc>
-          <w:tcPr>
-            <w:tcW w:w="1609" w:type="dxa"/>
-          </w:tcPr>
-          <w:p>
-            <w:pPr>
-              <w:cnfStyle w:val="000000000000" w:firstRow="0" w:lastRow="0" w:firstColumn="0" w:lastColumn="0" w:oddVBand="0" w:evenVBand="0" w:oddHBand="0" w:evenHBand="0" w:firstRowFirstColumn="0" w:firstRowLastColumn="0" w:lastRowFirstColumn="0" w:lastRowLastColumn="0"/>
-              <w:rPr>
-                <w:rFonts w:ascii="Calibri" w:eastAsia="Times New Roman" w:hAnsi="Calibri" w:cs="Calibri"/>
-                <w:color w:val="000000"/>
-                <w:lang w:val="es-GT" w:eastAsia="es-GT"/>
-              </w:rPr>
-            </w:pPr>
-            <w:r>
-              <w:rPr>
-                <w:rFonts w:ascii="Calibri" w:eastAsia="Times New Roman" w:hAnsi="Calibri" w:cs="Calibri"/>
-                <w:color w:val="000000"/>
-                <w:lang w:val="es-GT" w:eastAsia="es-GT"/>
-              </w:rPr>
-              <w:t>Sensuntepeque</w:t>
-            </w:r>
-          </w:p>
-        </w:tc>
-      </w:tr>
-      <w:tr>
-        <w:trPr>
-          <w:trHeight w:val="300"/>
-        </w:trPr>
-        <w:tc>
-          <w:tcPr>
-            <w:cnfStyle w:val="001000000000" w:firstRow="0" w:lastRow="0" w:firstColumn="1" w:lastColumn="0" w:oddVBand="0" w:evenVBand="0" w:oddHBand="0" w:evenHBand="0" w:firstRowFirstColumn="0" w:firstRowLastColumn="0" w:lastRowFirstColumn="0" w:lastRowLastColumn="0"/>
-            <w:tcW w:w="1562" w:type="dxa"/>
-            <w:noWrap/>
-          </w:tcPr>
-          <w:p>
-            <w:pPr>
-              <w:rPr>
-                <w:rFonts w:ascii="Calibri" w:eastAsia="Times New Roman" w:hAnsi="Calibri" w:cs="Calibri"/>
-                <w:b w:val="0"/>
-                <w:bCs w:val="0"/>
-                <w:color w:val="000000"/>
-                <w:lang w:val="es-GT" w:eastAsia="es-GT"/>
-              </w:rPr>
-            </w:pPr>
-            <w:r>
-              <w:rPr>
-                <w:rFonts w:ascii="Calibri" w:eastAsia="Times New Roman" w:hAnsi="Calibri" w:cs="Calibri"/>
-                <w:b w:val="0"/>
-                <w:bCs w:val="0"/>
-                <w:color w:val="000000"/>
-                <w:lang w:val="es-GT" w:eastAsia="es-GT"/>
-              </w:rPr>
-              <w:t>2</w:t>
-            </w:r>
-          </w:p>
-        </w:tc>
-        <w:tc>
-          <w:tcPr>
-            <w:tcW w:w="1609" w:type="dxa"/>
-          </w:tcPr>
-          <w:p>
-            <w:pPr>
-              <w:cnfStyle w:val="000000000000" w:firstRow="0" w:lastRow="0" w:firstColumn="0" w:lastColumn="0" w:oddVBand="0" w:evenVBand="0" w:oddHBand="0" w:evenHBand="0" w:firstRowFirstColumn="0" w:firstRowLastColumn="0" w:lastRowFirstColumn="0" w:lastRowLastColumn="0"/>
-              <w:rPr>
-                <w:rFonts w:ascii="Calibri" w:eastAsia="Times New Roman" w:hAnsi="Calibri" w:cs="Calibri"/>
-                <w:color w:val="000000"/>
-                <w:lang w:val="es-GT" w:eastAsia="es-GT"/>
-              </w:rPr>
-            </w:pPr>
-            <w:r>
-              <w:rPr>
-                <w:rFonts w:ascii="Calibri" w:eastAsia="Times New Roman" w:hAnsi="Calibri" w:cs="Calibri"/>
-                <w:color w:val="000000"/>
-                <w:lang w:val="es-GT" w:eastAsia="es-GT"/>
-              </w:rPr>
-              <w:t>Ilobasco</w:t>
-            </w:r>
-          </w:p>
-        </w:tc>
-      </w:tr>
-    </w:tbl>
-    <w:tbl>
-      <w:tblPr>
-        <w:tblStyle w:val="GridTable1Light"/>
-        <w:tblpPr w:leftFromText="141" w:rightFromText="141" w:vertAnchor="text" w:horzAnchor="page" w:tblpX="5176" w:tblpY="345"/>
-        <w:tblW w:w="2704" w:type="dxa"/>
-        <w:tblLook w:val="04A0" w:firstRow="1" w:lastRow="0" w:firstColumn="1" w:lastColumn="0" w:noHBand="0" w:noVBand="1"/>
-      </w:tblPr>
-      <w:tblGrid>
-        <w:gridCol w:w="1254"/>
-        <w:gridCol w:w="1450"/>
-      </w:tblGrid>
-      <w:tr>
-        <w:trPr>
-          <w:cnfStyle w:val="100000000000" w:firstRow="1" w:lastRow="0" w:firstColumn="0" w:lastColumn="0" w:oddVBand="0" w:evenVBand="0" w:oddHBand="0" w:evenHBand="0" w:firstRowFirstColumn="0" w:firstRowLastColumn="0" w:lastRowFirstColumn="0" w:lastRowLastColumn="0"/>
-          <w:trHeight w:val="300"/>
-        </w:trPr>
-        <w:tc>
-          <w:tcPr>
-            <w:cnfStyle w:val="001000000000" w:firstRow="0" w:lastRow="0" w:firstColumn="1" w:lastColumn="0" w:oddVBand="0" w:evenVBand="0" w:oddHBand="0" w:evenHBand="0" w:firstRowFirstColumn="0" w:firstRowLastColumn="0" w:lastRowFirstColumn="0" w:lastRowLastColumn="0"/>
-            <w:tcW w:w="1254" w:type="dxa"/>
-            <w:noWrap/>
-            <w:hideMark/>
-          </w:tcPr>
-          <w:p>
-            <w:pPr>
-              <w:rPr>
-                <w:rFonts w:ascii="Calibri" w:eastAsia="Times New Roman" w:hAnsi="Calibri" w:cs="Calibri"/>
-                <w:color w:val="000000"/>
-                <w:lang w:val="es-GT" w:eastAsia="es-GT"/>
-              </w:rPr>
-            </w:pPr>
-            <w:r>
-              <w:rPr>
-                <w:rFonts w:ascii="Calibri" w:eastAsia="Times New Roman" w:hAnsi="Calibri" w:cs="Calibri"/>
-                <w:color w:val="000000"/>
-                <w:lang w:val="es-GT" w:eastAsia="es-GT"/>
-              </w:rPr>
-              <w:t>ID_DEPTO</w:t>
-            </w:r>
-          </w:p>
-        </w:tc>
-        <w:tc>
-          <w:tcPr>
-            <w:tcW w:w="1450" w:type="dxa"/>
-          </w:tcPr>
-          <w:p>
-            <w:pPr>
-              <w:cnfStyle w:val="100000000000" w:firstRow="1" w:lastRow="0" w:firstColumn="0" w:lastColumn="0" w:oddVBand="0" w:evenVBand="0" w:oddHBand="0" w:evenHBand="0" w:firstRowFirstColumn="0" w:firstRowLastColumn="0" w:lastRowFirstColumn="0" w:lastRowLastColumn="0"/>
-              <w:rPr>
-                <w:rFonts w:ascii="Calibri" w:eastAsia="Times New Roman" w:hAnsi="Calibri" w:cs="Calibri"/>
-                <w:color w:val="000000"/>
-                <w:lang w:val="es-GT" w:eastAsia="es-GT"/>
-              </w:rPr>
-            </w:pPr>
-            <w:r>
-              <w:rPr>
-                <w:rFonts w:ascii="Calibri" w:eastAsia="Times New Roman" w:hAnsi="Calibri" w:cs="Calibri"/>
-                <w:color w:val="000000"/>
-                <w:lang w:val="es-GT" w:eastAsia="es-GT"/>
-              </w:rPr>
-              <w:t>DEPTO</w:t>
-            </w:r>
-          </w:p>
-        </w:tc>
-      </w:tr>
-      <w:tr>
-        <w:trPr>
-          <w:trHeight w:val="300"/>
-        </w:trPr>
-        <w:tc>
-          <w:tcPr>
-            <w:cnfStyle w:val="001000000000" w:firstRow="0" w:lastRow="0" w:firstColumn="1" w:lastColumn="0" w:oddVBand="0" w:evenVBand="0" w:oddHBand="0" w:evenHBand="0" w:firstRowFirstColumn="0" w:firstRowLastColumn="0" w:lastRowFirstColumn="0" w:lastRowLastColumn="0"/>
-            <w:tcW w:w="1254" w:type="dxa"/>
-            <w:noWrap/>
-            <w:hideMark/>
-          </w:tcPr>
-          <w:p>
-            <w:pPr>
-              <w:rPr>
-                <w:rFonts w:ascii="Calibri" w:eastAsia="Times New Roman" w:hAnsi="Calibri" w:cs="Calibri"/>
-                <w:b w:val="0"/>
-                <w:bCs w:val="0"/>
-                <w:color w:val="000000"/>
-                <w:lang w:val="es-GT" w:eastAsia="es-GT"/>
-              </w:rPr>
-            </w:pPr>
-            <w:r>
-              <w:rPr>
-                <w:rFonts w:ascii="Calibri" w:eastAsia="Times New Roman" w:hAnsi="Calibri" w:cs="Calibri"/>
-                <w:b w:val="0"/>
-                <w:bCs w:val="0"/>
-                <w:color w:val="000000"/>
-                <w:lang w:val="es-GT" w:eastAsia="es-GT"/>
-              </w:rPr>
-              <w:t>1</w:t>
-            </w:r>
-          </w:p>
-        </w:tc>
-        <w:tc>
-          <w:tcPr>
-            <w:tcW w:w="1450" w:type="dxa"/>
-          </w:tcPr>
-          <w:p>
-            <w:pPr>
-              <w:cnfStyle w:val="000000000000" w:firstRow="0" w:lastRow="0" w:firstColumn="0" w:lastColumn="0" w:oddVBand="0" w:evenVBand="0" w:oddHBand="0" w:evenHBand="0" w:firstRowFirstColumn="0" w:firstRowLastColumn="0" w:lastRowFirstColumn="0" w:lastRowLastColumn="0"/>
-              <w:rPr>
-                <w:rFonts w:ascii="Calibri" w:eastAsia="Times New Roman" w:hAnsi="Calibri" w:cs="Calibri"/>
-                <w:color w:val="000000"/>
-                <w:lang w:val="es-GT" w:eastAsia="es-GT"/>
-              </w:rPr>
-            </w:pPr>
-            <w:r>
-              <w:rPr>
-                <w:rFonts w:ascii="Calibri" w:eastAsia="Times New Roman" w:hAnsi="Calibri" w:cs="Calibri"/>
-                <w:color w:val="000000"/>
-                <w:lang w:val="es-GT" w:eastAsia="es-GT"/>
-              </w:rPr>
-              <w:t xml:space="preserve">Cabañas   </w:t>
-            </w:r>
-          </w:p>
-        </w:tc>
-      </w:tr>
-      <w:tr>
-        <w:trPr>
-          <w:trHeight w:val="300"/>
-        </w:trPr>
-        <w:tc>
-          <w:tcPr>
-            <w:cnfStyle w:val="001000000000" w:firstRow="0" w:lastRow="0" w:firstColumn="1" w:lastColumn="0" w:oddVBand="0" w:evenVBand="0" w:oddHBand="0" w:evenHBand="0" w:firstRowFirstColumn="0" w:firstRowLastColumn="0" w:lastRowFirstColumn="0" w:lastRowLastColumn="0"/>
-            <w:tcW w:w="1254" w:type="dxa"/>
-            <w:noWrap/>
-          </w:tcPr>
-          <w:p>
-            <w:pPr>
-              <w:rPr>
-                <w:rFonts w:ascii="Calibri" w:eastAsia="Times New Roman" w:hAnsi="Calibri" w:cs="Calibri"/>
-                <w:b w:val="0"/>
-                <w:bCs w:val="0"/>
-                <w:color w:val="000000"/>
-                <w:lang w:val="es-GT" w:eastAsia="es-GT"/>
-              </w:rPr>
-            </w:pPr>
-            <w:r>
-              <w:rPr>
-                <w:rFonts w:ascii="Calibri" w:eastAsia="Times New Roman" w:hAnsi="Calibri" w:cs="Calibri"/>
-                <w:b w:val="0"/>
-                <w:bCs w:val="0"/>
-                <w:color w:val="000000"/>
-                <w:lang w:val="es-GT" w:eastAsia="es-GT"/>
-              </w:rPr>
-              <w:t>2</w:t>
-            </w:r>
-          </w:p>
-        </w:tc>
-        <w:tc>
-          <w:tcPr>
-            <w:tcW w:w="1450" w:type="dxa"/>
-          </w:tcPr>
-          <w:p>
-            <w:pPr>
-              <w:cnfStyle w:val="000000000000" w:firstRow="0" w:lastRow="0" w:firstColumn="0" w:lastColumn="0" w:oddVBand="0" w:evenVBand="0" w:oddHBand="0" w:evenHBand="0" w:firstRowFirstColumn="0" w:firstRowLastColumn="0" w:lastRowFirstColumn="0" w:lastRowLastColumn="0"/>
-              <w:rPr>
-                <w:rFonts w:ascii="Calibri" w:eastAsia="Times New Roman" w:hAnsi="Calibri" w:cs="Calibri"/>
-                <w:color w:val="000000"/>
-                <w:lang w:val="es-GT" w:eastAsia="es-GT"/>
-              </w:rPr>
-            </w:pPr>
-            <w:r>
-              <w:t>Chalatenango</w:t>
-            </w:r>
-          </w:p>
-        </w:tc>
-      </w:tr>
-    </w:tbl>
-    <w:p>
-      <w:pPr>
-        <w:rPr>
-          <w:lang w:val="es-GT"/>
-        </w:rPr>
-      </w:pPr>
-      <w:r>
-        <w:rPr>
-          <w:lang w:val="es-GT"/>
-        </w:rPr>
-        <w:t xml:space="preserve"> </w:t>
-      </w:r>
-    </w:p>
-    <w:p>
-      <w:pPr>
-        <w:rPr>
-          <w:lang w:val="es-GT"/>
-        </w:rPr>
-      </w:pPr>
-    </w:p>
-    <w:p>
-      <w:pPr>
-        <w:jc w:val="both"/>
-        <w:rPr>
-          <w:lang w:val="es-GT"/>
-        </w:rPr>
-      </w:pPr>
-    </w:p>
-    <w:p>
-      <w:pPr>
-        <w:jc w:val="both"/>
-        <w:rPr>
-          <w:lang w:val="es-GT"/>
-        </w:rPr>
-      </w:pPr>
-    </w:p>
-    <w:p>
-      <w:pPr>
-        <w:jc w:val="both"/>
-        <w:rPr>
-          <w:lang w:val="es-GT"/>
-        </w:rPr>
-      </w:pPr>
-      <w:r>
-        <w:rPr>
-          <w:lang w:val="es-GT"/>
-        </w:rPr>
-        <w:t>La tabla partido se encuentra en tercera formal normal dado que su atributo nombre_partido no depende de manera transitiva de la llave primaria.</w:t>
-      </w:r>
-    </w:p>
-    <w:p>
-      <w:pPr>
-        <w:jc w:val="both"/>
-        <w:rPr>
-          <w:lang w:val="es-GT"/>
-        </w:rPr>
-      </w:pPr>
+      <w:proofErr w:type="spellEnd"/>
     </w:p>
     <w:tbl>
       <w:tblPr>
@@ -3865,7 +3913,7 @@
                 <w:color w:val="000000"/>
                 <w:lang w:val="es-GT" w:eastAsia="es-GT"/>
               </w:rPr>
-              <w:t>PARTIDO</w:t>
+              <w:t>ELECCION</w:t>
             </w:r>
           </w:p>
         </w:tc>
@@ -3890,7 +3938,7 @@
                 <w:color w:val="000000"/>
                 <w:lang w:val="es-GT" w:eastAsia="es-GT"/>
               </w:rPr>
-              <w:t>PARTIDO</w:t>
+              <w:t>ELECCION</w:t>
             </w:r>
           </w:p>
         </w:tc>
@@ -3915,7 +3963,7 @@
                 <w:color w:val="000000"/>
                 <w:lang w:val="es-GT" w:eastAsia="es-GT"/>
               </w:rPr>
-              <w:t>NOMBRE_PARTIDO</w:t>
+              <w:t>AÑO</w:t>
             </w:r>
           </w:p>
         </w:tc>
@@ -3964,12 +4012,7 @@
               </w:rPr>
             </w:pPr>
             <w:r>
-              <w:rPr>
-                <w:rFonts w:ascii="Calibri" w:eastAsia="Times New Roman" w:hAnsi="Calibri" w:cs="Calibri"/>
-                <w:color w:val="000000"/>
-                <w:lang w:val="es-GT" w:eastAsia="es-GT"/>
-              </w:rPr>
-              <w:t>ARENA</w:t>
+              <w:t>Elecciones Municipales</w:t>
             </w:r>
           </w:p>
         </w:tc>
@@ -3989,12 +4032,1105 @@
               </w:rPr>
             </w:pPr>
             <w:r>
-              <w:rPr>
-                <w:rFonts w:ascii="Calibri" w:eastAsia="Times New Roman" w:hAnsi="Calibri" w:cs="Calibri"/>
-                <w:color w:val="000000"/>
-                <w:lang w:val="es-GT" w:eastAsia="es-GT"/>
-              </w:rPr>
-              <w:t>Alianza Nac. Rep.</w:t>
+              <w:t>2005</w:t>
+            </w:r>
+          </w:p>
+        </w:tc>
+      </w:tr>
+    </w:tbl>
+    <w:p>
+      <w:pPr>
+        <w:jc w:val="both"/>
+        <w:rPr>
+          <w:lang w:val="es-GT"/>
+        </w:rPr>
+      </w:pPr>
+    </w:p>
+    <w:p>
+      <w:pPr>
+        <w:jc w:val="both"/>
+        <w:rPr>
+          <w:sz w:val="24"/>
+          <w:szCs w:val="24"/>
+          <w:lang w:val="es-GT"/>
+        </w:rPr>
+      </w:pPr>
+      <w:r>
+        <w:rPr>
+          <w:sz w:val="24"/>
+          <w:szCs w:val="24"/>
+          <w:lang w:val="es-GT"/>
+        </w:rPr>
+        <w:t xml:space="preserve">Todas las tablas se encuentran en segunda forma normal </w:t>
+      </w:r>
+      <w:r>
+        <w:rPr>
+          <w:sz w:val="24"/>
+          <w:szCs w:val="24"/>
+          <w:lang w:val="es-GT"/>
+        </w:rPr>
+        <w:t xml:space="preserve">ya que </w:t>
+      </w:r>
+      <w:proofErr w:type="gramStart"/>
+      <w:r>
+        <w:rPr>
+          <w:sz w:val="24"/>
+          <w:szCs w:val="24"/>
+          <w:lang w:val="es-GT"/>
+        </w:rPr>
+        <w:t>todos</w:t>
+      </w:r>
+      <w:r>
+        <w:rPr>
+          <w:sz w:val="24"/>
+          <w:szCs w:val="24"/>
+          <w:lang w:val="es-GT"/>
+        </w:rPr>
+        <w:t xml:space="preserve">  los</w:t>
+      </w:r>
+      <w:proofErr w:type="gramEnd"/>
+      <w:r>
+        <w:rPr>
+          <w:sz w:val="24"/>
+          <w:szCs w:val="24"/>
+          <w:lang w:val="es-GT"/>
+        </w:rPr>
+        <w:t xml:space="preserve">  atributos,  fuera  de  la llave  primaria,  son  funcionalmente dependientes  de  la  misma  de  una manera completa</w:t>
+      </w:r>
+      <w:r>
+        <w:rPr>
+          <w:sz w:val="24"/>
+          <w:szCs w:val="24"/>
+          <w:lang w:val="es-GT"/>
+        </w:rPr>
+        <w:t>.</w:t>
+      </w:r>
+    </w:p>
+    <w:p>
+      <w:pPr>
+        <w:jc w:val="both"/>
+        <w:rPr>
+          <w:lang w:val="es-GT"/>
+        </w:rPr>
+      </w:pPr>
+    </w:p>
+    <w:p>
+      <w:pPr>
+        <w:jc w:val="both"/>
+        <w:rPr>
+          <w:lang w:val="es-GT"/>
+        </w:rPr>
+      </w:pPr>
+    </w:p>
+    <w:p>
+      <w:pPr>
+        <w:jc w:val="both"/>
+        <w:rPr>
+          <w:lang w:val="es-GT"/>
+        </w:rPr>
+      </w:pPr>
+    </w:p>
+    <w:p>
+      <w:pPr>
+        <w:jc w:val="both"/>
+        <w:rPr>
+          <w:lang w:val="es-GT"/>
+        </w:rPr>
+      </w:pPr>
+    </w:p>
+    <w:p>
+      <w:pPr>
+        <w:jc w:val="both"/>
+        <w:rPr>
+          <w:lang w:val="es-GT"/>
+        </w:rPr>
+      </w:pPr>
+    </w:p>
+    <w:p>
+      <w:pPr>
+        <w:jc w:val="both"/>
+        <w:rPr>
+          <w:lang w:val="es-GT"/>
+        </w:rPr>
+      </w:pPr>
+    </w:p>
+    <w:p>
+      <w:pPr>
+        <w:jc w:val="both"/>
+        <w:rPr>
+          <w:lang w:val="es-GT"/>
+        </w:rPr>
+      </w:pPr>
+    </w:p>
+    <w:p>
+      <w:pPr>
+        <w:jc w:val="both"/>
+        <w:rPr>
+          <w:lang w:val="es-GT"/>
+        </w:rPr>
+      </w:pPr>
+    </w:p>
+    <w:p>
+      <w:pPr>
+        <w:jc w:val="both"/>
+        <w:rPr>
+          <w:lang w:val="es-GT"/>
+        </w:rPr>
+      </w:pPr>
+    </w:p>
+    <w:p>
+      <w:pPr>
+        <w:jc w:val="both"/>
+        <w:rPr>
+          <w:lang w:val="es-GT"/>
+        </w:rPr>
+      </w:pPr>
+    </w:p>
+    <w:p>
+      <w:pPr>
+        <w:jc w:val="center"/>
+        <w:rPr>
+          <w:sz w:val="28"/>
+          <w:szCs w:val="28"/>
+          <w:lang w:val="es-GT"/>
+        </w:rPr>
+      </w:pPr>
+      <w:r>
+        <w:rPr>
+          <w:sz w:val="28"/>
+          <w:szCs w:val="28"/>
+          <w:lang w:val="es-GT"/>
+        </w:rPr>
+        <w:t>TERCERA</w:t>
+      </w:r>
+      <w:r>
+        <w:rPr>
+          <w:sz w:val="28"/>
+          <w:szCs w:val="28"/>
+          <w:lang w:val="es-GT"/>
+        </w:rPr>
+        <w:t xml:space="preserve"> FORMA NORMAL</w:t>
+      </w:r>
+    </w:p>
+    <w:p>
+      <w:pPr>
+        <w:jc w:val="both"/>
+        <w:rPr>
+          <w:sz w:val="24"/>
+          <w:szCs w:val="24"/>
+          <w:lang w:val="es-GT"/>
+        </w:rPr>
+      </w:pPr>
+      <w:r>
+        <w:rPr>
+          <w:sz w:val="24"/>
+          <w:szCs w:val="24"/>
+          <w:lang w:val="es-GT"/>
+        </w:rPr>
+        <w:t xml:space="preserve">Aplicando la </w:t>
+      </w:r>
+      <w:r>
+        <w:rPr>
+          <w:sz w:val="24"/>
+          <w:szCs w:val="24"/>
+          <w:lang w:val="es-GT"/>
+        </w:rPr>
+        <w:t>tercera</w:t>
+      </w:r>
+      <w:r>
+        <w:rPr>
+          <w:sz w:val="24"/>
+          <w:szCs w:val="24"/>
+          <w:lang w:val="es-GT"/>
+        </w:rPr>
+        <w:t xml:space="preserve"> forma normal sobre la tabla zona donde </w:t>
+      </w:r>
+      <w:r>
+        <w:rPr>
+          <w:sz w:val="24"/>
+          <w:szCs w:val="24"/>
+          <w:lang w:val="es-GT"/>
+        </w:rPr>
+        <w:t xml:space="preserve">los atributos no llave dependen de manera transitiva de la llave primaria para estos casos región depende de manera transitiva de país por lo tanto se crea una nueva tabla con región lo mismo ocurre departamento con </w:t>
+      </w:r>
+      <w:r>
+        <w:rPr>
+          <w:sz w:val="24"/>
+          <w:szCs w:val="24"/>
+          <w:lang w:val="es-GT"/>
+        </w:rPr>
+        <w:t>región,</w:t>
+      </w:r>
+      <w:r>
+        <w:rPr>
+          <w:sz w:val="24"/>
+          <w:szCs w:val="24"/>
+          <w:lang w:val="es-GT"/>
+        </w:rPr>
+        <w:t xml:space="preserve"> </w:t>
+      </w:r>
+      <w:r>
+        <w:rPr>
+          <w:sz w:val="24"/>
+          <w:szCs w:val="24"/>
+          <w:lang w:val="es-GT"/>
+        </w:rPr>
+        <w:t>así</w:t>
+      </w:r>
+      <w:r>
+        <w:rPr>
+          <w:sz w:val="24"/>
+          <w:szCs w:val="24"/>
+          <w:lang w:val="es-GT"/>
+        </w:rPr>
+        <w:t xml:space="preserve"> como departamento con municipio</w:t>
+      </w:r>
+      <w:r>
+        <w:rPr>
+          <w:sz w:val="24"/>
+          <w:szCs w:val="24"/>
+          <w:lang w:val="es-GT"/>
+        </w:rPr>
+        <w:t xml:space="preserve"> dando como resultado cuatro nuevas tablas a partir de la tabla zona</w:t>
+      </w:r>
+      <w:r>
+        <w:rPr>
+          <w:sz w:val="24"/>
+          <w:szCs w:val="24"/>
+          <w:lang w:val="es-GT"/>
+        </w:rPr>
+        <w:t>.</w:t>
+      </w:r>
+    </w:p>
+    <w:p>
+      <w:pPr>
+        <w:jc w:val="both"/>
+        <w:rPr>
+          <w:lang w:val="es-GT"/>
+        </w:rPr>
+      </w:pPr>
+    </w:p>
+    <w:tbl>
+      <w:tblPr>
+        <w:tblStyle w:val="GridTable1Light"/>
+        <w:tblW w:w="2508" w:type="dxa"/>
+        <w:tblLook w:val="04A0" w:firstRow="1" w:lastRow="0" w:firstColumn="1" w:lastColumn="0" w:noHBand="0" w:noVBand="1"/>
+      </w:tblPr>
+      <w:tblGrid>
+        <w:gridCol w:w="1254"/>
+        <w:gridCol w:w="1254"/>
+      </w:tblGrid>
+      <w:tr>
+        <w:trPr>
+          <w:cnfStyle w:val="100000000000" w:firstRow="1" w:lastRow="0" w:firstColumn="0" w:lastColumn="0" w:oddVBand="0" w:evenVBand="0" w:oddHBand="0" w:evenHBand="0" w:firstRowFirstColumn="0" w:firstRowLastColumn="0" w:lastRowFirstColumn="0" w:lastRowLastColumn="0"/>
+          <w:trHeight w:val="300"/>
+        </w:trPr>
+        <w:tc>
+          <w:tcPr>
+            <w:cnfStyle w:val="001000000000" w:firstRow="0" w:lastRow="0" w:firstColumn="1" w:lastColumn="0" w:oddVBand="0" w:evenVBand="0" w:oddHBand="0" w:evenHBand="0" w:firstRowFirstColumn="0" w:firstRowLastColumn="0" w:lastRowFirstColumn="0" w:lastRowLastColumn="0"/>
+            <w:tcW w:w="1254" w:type="dxa"/>
+            <w:noWrap/>
+            <w:hideMark/>
+          </w:tcPr>
+          <w:p>
+            <w:pPr>
+              <w:rPr>
+                <w:rFonts w:ascii="Calibri" w:eastAsia="Times New Roman" w:hAnsi="Calibri" w:cs="Calibri"/>
+                <w:color w:val="000000"/>
+                <w:lang w:val="es-GT" w:eastAsia="es-GT"/>
+              </w:rPr>
+            </w:pPr>
+            <w:r>
+              <w:rPr>
+                <w:rFonts w:ascii="Calibri" w:eastAsia="Times New Roman" w:hAnsi="Calibri" w:cs="Calibri"/>
+                <w:color w:val="000000"/>
+                <w:lang w:val="es-GT" w:eastAsia="es-GT"/>
+              </w:rPr>
+              <w:t>ID_PAIS</w:t>
+            </w:r>
+          </w:p>
+        </w:tc>
+        <w:tc>
+          <w:tcPr>
+            <w:tcW w:w="1254" w:type="dxa"/>
+          </w:tcPr>
+          <w:p>
+            <w:pPr>
+              <w:cnfStyle w:val="100000000000" w:firstRow="1" w:lastRow="0" w:firstColumn="0" w:lastColumn="0" w:oddVBand="0" w:evenVBand="0" w:oddHBand="0" w:evenHBand="0" w:firstRowFirstColumn="0" w:firstRowLastColumn="0" w:lastRowFirstColumn="0" w:lastRowLastColumn="0"/>
+              <w:rPr>
+                <w:rFonts w:ascii="Calibri" w:eastAsia="Times New Roman" w:hAnsi="Calibri" w:cs="Calibri"/>
+                <w:color w:val="000000"/>
+                <w:lang w:val="es-GT" w:eastAsia="es-GT"/>
+              </w:rPr>
+            </w:pPr>
+            <w:r>
+              <w:rPr>
+                <w:rFonts w:ascii="Calibri" w:eastAsia="Times New Roman" w:hAnsi="Calibri" w:cs="Calibri"/>
+                <w:color w:val="000000"/>
+                <w:lang w:val="es-GT" w:eastAsia="es-GT"/>
+              </w:rPr>
+              <w:t>PAIS</w:t>
+            </w:r>
+          </w:p>
+        </w:tc>
+      </w:tr>
+      <w:tr>
+        <w:trPr>
+          <w:trHeight w:val="300"/>
+        </w:trPr>
+        <w:tc>
+          <w:tcPr>
+            <w:cnfStyle w:val="001000000000" w:firstRow="0" w:lastRow="0" w:firstColumn="1" w:lastColumn="0" w:oddVBand="0" w:evenVBand="0" w:oddHBand="0" w:evenHBand="0" w:firstRowFirstColumn="0" w:firstRowLastColumn="0" w:lastRowFirstColumn="0" w:lastRowLastColumn="0"/>
+            <w:tcW w:w="1254" w:type="dxa"/>
+            <w:noWrap/>
+            <w:hideMark/>
+          </w:tcPr>
+          <w:p>
+            <w:pPr>
+              <w:rPr>
+                <w:rFonts w:ascii="Calibri" w:eastAsia="Times New Roman" w:hAnsi="Calibri" w:cs="Calibri"/>
+                <w:b w:val="0"/>
+                <w:bCs w:val="0"/>
+                <w:color w:val="000000"/>
+                <w:lang w:val="es-GT" w:eastAsia="es-GT"/>
+              </w:rPr>
+            </w:pPr>
+            <w:r>
+              <w:rPr>
+                <w:rFonts w:ascii="Calibri" w:eastAsia="Times New Roman" w:hAnsi="Calibri" w:cs="Calibri"/>
+                <w:b w:val="0"/>
+                <w:bCs w:val="0"/>
+                <w:color w:val="000000"/>
+                <w:lang w:val="es-GT" w:eastAsia="es-GT"/>
+              </w:rPr>
+              <w:t>1</w:t>
+            </w:r>
+          </w:p>
+        </w:tc>
+        <w:tc>
+          <w:tcPr>
+            <w:tcW w:w="1254" w:type="dxa"/>
+          </w:tcPr>
+          <w:p>
+            <w:pPr>
+              <w:cnfStyle w:val="000000000000" w:firstRow="0" w:lastRow="0" w:firstColumn="0" w:lastColumn="0" w:oddVBand="0" w:evenVBand="0" w:oddHBand="0" w:evenHBand="0" w:firstRowFirstColumn="0" w:firstRowLastColumn="0" w:lastRowFirstColumn="0" w:lastRowLastColumn="0"/>
+              <w:rPr>
+                <w:rFonts w:ascii="Calibri" w:eastAsia="Times New Roman" w:hAnsi="Calibri" w:cs="Calibri"/>
+                <w:color w:val="000000"/>
+                <w:lang w:val="es-GT" w:eastAsia="es-GT"/>
+              </w:rPr>
+            </w:pPr>
+            <w:r>
+              <w:rPr>
+                <w:rFonts w:ascii="Calibri" w:eastAsia="Times New Roman" w:hAnsi="Calibri" w:cs="Calibri"/>
+                <w:color w:val="000000"/>
+                <w:lang w:val="es-GT" w:eastAsia="es-GT"/>
+              </w:rPr>
+              <w:t>EL SALVADOR</w:t>
+            </w:r>
+          </w:p>
+        </w:tc>
+      </w:tr>
+    </w:tbl>
+    <w:tbl>
+      <w:tblPr>
+        <w:tblStyle w:val="GridTable1Light"/>
+        <w:tblpPr w:leftFromText="141" w:rightFromText="141" w:vertAnchor="text" w:horzAnchor="page" w:tblpX="5142" w:tblpY="-890"/>
+        <w:tblW w:w="2508" w:type="dxa"/>
+        <w:tblLook w:val="04A0" w:firstRow="1" w:lastRow="0" w:firstColumn="1" w:lastColumn="0" w:noHBand="0" w:noVBand="1"/>
+      </w:tblPr>
+      <w:tblGrid>
+        <w:gridCol w:w="1254"/>
+        <w:gridCol w:w="1254"/>
+      </w:tblGrid>
+      <w:tr>
+        <w:trPr>
+          <w:cnfStyle w:val="100000000000" w:firstRow="1" w:lastRow="0" w:firstColumn="0" w:lastColumn="0" w:oddVBand="0" w:evenVBand="0" w:oddHBand="0" w:evenHBand="0" w:firstRowFirstColumn="0" w:firstRowLastColumn="0" w:lastRowFirstColumn="0" w:lastRowLastColumn="0"/>
+          <w:trHeight w:val="300"/>
+        </w:trPr>
+        <w:tc>
+          <w:tcPr>
+            <w:cnfStyle w:val="001000000000" w:firstRow="0" w:lastRow="0" w:firstColumn="1" w:lastColumn="0" w:oddVBand="0" w:evenVBand="0" w:oddHBand="0" w:evenHBand="0" w:firstRowFirstColumn="0" w:firstRowLastColumn="0" w:lastRowFirstColumn="0" w:lastRowLastColumn="0"/>
+            <w:tcW w:w="1254" w:type="dxa"/>
+            <w:noWrap/>
+            <w:hideMark/>
+          </w:tcPr>
+          <w:p>
+            <w:pPr>
+              <w:rPr>
+                <w:rFonts w:ascii="Calibri" w:eastAsia="Times New Roman" w:hAnsi="Calibri" w:cs="Calibri"/>
+                <w:color w:val="000000"/>
+                <w:lang w:val="es-GT" w:eastAsia="es-GT"/>
+              </w:rPr>
+            </w:pPr>
+            <w:r>
+              <w:rPr>
+                <w:rFonts w:ascii="Calibri" w:eastAsia="Times New Roman" w:hAnsi="Calibri" w:cs="Calibri"/>
+                <w:color w:val="000000"/>
+                <w:lang w:val="es-GT" w:eastAsia="es-GT"/>
+              </w:rPr>
+              <w:t>ID_</w:t>
+            </w:r>
+            <w:r>
+              <w:rPr>
+                <w:rFonts w:ascii="Calibri" w:eastAsia="Times New Roman" w:hAnsi="Calibri" w:cs="Calibri"/>
+                <w:color w:val="000000"/>
+                <w:lang w:val="es-GT" w:eastAsia="es-GT"/>
+              </w:rPr>
+              <w:t>REGION</w:t>
+            </w:r>
+          </w:p>
+        </w:tc>
+        <w:tc>
+          <w:tcPr>
+            <w:tcW w:w="1254" w:type="dxa"/>
+          </w:tcPr>
+          <w:p>
+            <w:pPr>
+              <w:cnfStyle w:val="100000000000" w:firstRow="1" w:lastRow="0" w:firstColumn="0" w:lastColumn="0" w:oddVBand="0" w:evenVBand="0" w:oddHBand="0" w:evenHBand="0" w:firstRowFirstColumn="0" w:firstRowLastColumn="0" w:lastRowFirstColumn="0" w:lastRowLastColumn="0"/>
+              <w:rPr>
+                <w:rFonts w:ascii="Calibri" w:eastAsia="Times New Roman" w:hAnsi="Calibri" w:cs="Calibri"/>
+                <w:color w:val="000000"/>
+                <w:lang w:val="es-GT" w:eastAsia="es-GT"/>
+              </w:rPr>
+            </w:pPr>
+            <w:r>
+              <w:rPr>
+                <w:rFonts w:ascii="Calibri" w:eastAsia="Times New Roman" w:hAnsi="Calibri" w:cs="Calibri"/>
+                <w:color w:val="000000"/>
+                <w:lang w:val="es-GT" w:eastAsia="es-GT"/>
+              </w:rPr>
+              <w:t>REGION</w:t>
+            </w:r>
+          </w:p>
+        </w:tc>
+      </w:tr>
+      <w:tr>
+        <w:trPr>
+          <w:trHeight w:val="300"/>
+        </w:trPr>
+        <w:tc>
+          <w:tcPr>
+            <w:cnfStyle w:val="001000000000" w:firstRow="0" w:lastRow="0" w:firstColumn="1" w:lastColumn="0" w:oddVBand="0" w:evenVBand="0" w:oddHBand="0" w:evenHBand="0" w:firstRowFirstColumn="0" w:firstRowLastColumn="0" w:lastRowFirstColumn="0" w:lastRowLastColumn="0"/>
+            <w:tcW w:w="1254" w:type="dxa"/>
+            <w:noWrap/>
+            <w:hideMark/>
+          </w:tcPr>
+          <w:p>
+            <w:pPr>
+              <w:rPr>
+                <w:rFonts w:ascii="Calibri" w:eastAsia="Times New Roman" w:hAnsi="Calibri" w:cs="Calibri"/>
+                <w:b w:val="0"/>
+                <w:bCs w:val="0"/>
+                <w:color w:val="000000"/>
+                <w:lang w:val="es-GT" w:eastAsia="es-GT"/>
+              </w:rPr>
+            </w:pPr>
+            <w:r>
+              <w:rPr>
+                <w:rFonts w:ascii="Calibri" w:eastAsia="Times New Roman" w:hAnsi="Calibri" w:cs="Calibri"/>
+                <w:b w:val="0"/>
+                <w:bCs w:val="0"/>
+                <w:color w:val="000000"/>
+                <w:lang w:val="es-GT" w:eastAsia="es-GT"/>
+              </w:rPr>
+              <w:t>1</w:t>
+            </w:r>
+          </w:p>
+        </w:tc>
+        <w:tc>
+          <w:tcPr>
+            <w:tcW w:w="1254" w:type="dxa"/>
+          </w:tcPr>
+          <w:p>
+            <w:pPr>
+              <w:cnfStyle w:val="000000000000" w:firstRow="0" w:lastRow="0" w:firstColumn="0" w:lastColumn="0" w:oddVBand="0" w:evenVBand="0" w:oddHBand="0" w:evenHBand="0" w:firstRowFirstColumn="0" w:firstRowLastColumn="0" w:lastRowFirstColumn="0" w:lastRowLastColumn="0"/>
+              <w:rPr>
+                <w:rFonts w:ascii="Calibri" w:eastAsia="Times New Roman" w:hAnsi="Calibri" w:cs="Calibri"/>
+                <w:color w:val="000000"/>
+                <w:lang w:val="es-GT" w:eastAsia="es-GT"/>
+              </w:rPr>
+            </w:pPr>
+            <w:r>
+              <w:t xml:space="preserve">REGION </w:t>
+            </w:r>
+            <w:r>
+              <w:t>1</w:t>
+            </w:r>
+          </w:p>
+        </w:tc>
+      </w:tr>
+      <w:tr>
+        <w:trPr>
+          <w:trHeight w:val="300"/>
+        </w:trPr>
+        <w:tc>
+          <w:tcPr>
+            <w:cnfStyle w:val="001000000000" w:firstRow="0" w:lastRow="0" w:firstColumn="1" w:lastColumn="0" w:oddVBand="0" w:evenVBand="0" w:oddHBand="0" w:evenHBand="0" w:firstRowFirstColumn="0" w:firstRowLastColumn="0" w:lastRowFirstColumn="0" w:lastRowLastColumn="0"/>
+            <w:tcW w:w="1254" w:type="dxa"/>
+            <w:noWrap/>
+          </w:tcPr>
+          <w:p>
+            <w:pPr>
+              <w:rPr>
+                <w:rFonts w:ascii="Calibri" w:eastAsia="Times New Roman" w:hAnsi="Calibri" w:cs="Calibri"/>
+                <w:b w:val="0"/>
+                <w:bCs w:val="0"/>
+                <w:color w:val="000000"/>
+                <w:lang w:val="es-GT" w:eastAsia="es-GT"/>
+              </w:rPr>
+            </w:pPr>
+            <w:r>
+              <w:rPr>
+                <w:rFonts w:ascii="Calibri" w:eastAsia="Times New Roman" w:hAnsi="Calibri" w:cs="Calibri"/>
+                <w:b w:val="0"/>
+                <w:bCs w:val="0"/>
+                <w:color w:val="000000"/>
+                <w:lang w:val="es-GT" w:eastAsia="es-GT"/>
+              </w:rPr>
+              <w:t>2</w:t>
+            </w:r>
+          </w:p>
+        </w:tc>
+        <w:tc>
+          <w:tcPr>
+            <w:tcW w:w="1254" w:type="dxa"/>
+          </w:tcPr>
+          <w:p>
+            <w:pPr>
+              <w:cnfStyle w:val="000000000000" w:firstRow="0" w:lastRow="0" w:firstColumn="0" w:lastColumn="0" w:oddVBand="0" w:evenVBand="0" w:oddHBand="0" w:evenHBand="0" w:firstRowFirstColumn="0" w:firstRowLastColumn="0" w:lastRowFirstColumn="0" w:lastRowLastColumn="0"/>
+              <w:rPr>
+                <w:rFonts w:ascii="Calibri" w:eastAsia="Times New Roman" w:hAnsi="Calibri" w:cs="Calibri"/>
+                <w:color w:val="000000"/>
+                <w:lang w:val="es-GT" w:eastAsia="es-GT"/>
+              </w:rPr>
+            </w:pPr>
+            <w:r>
+              <w:t>REGION 2</w:t>
+            </w:r>
+          </w:p>
+        </w:tc>
+      </w:tr>
+    </w:tbl>
+    <w:tbl>
+      <w:tblPr>
+        <w:tblStyle w:val="GridTable1Light"/>
+        <w:tblpPr w:leftFromText="141" w:rightFromText="141" w:vertAnchor="text" w:horzAnchor="margin" w:tblpY="255"/>
+        <w:tblW w:w="3171" w:type="dxa"/>
+        <w:tblLook w:val="04A0" w:firstRow="1" w:lastRow="0" w:firstColumn="1" w:lastColumn="0" w:noHBand="0" w:noVBand="1"/>
+      </w:tblPr>
+      <w:tblGrid>
+        <w:gridCol w:w="1562"/>
+        <w:gridCol w:w="1609"/>
+      </w:tblGrid>
+      <w:tr>
+        <w:trPr>
+          <w:cnfStyle w:val="100000000000" w:firstRow="1" w:lastRow="0" w:firstColumn="0" w:lastColumn="0" w:oddVBand="0" w:evenVBand="0" w:oddHBand="0" w:evenHBand="0" w:firstRowFirstColumn="0" w:firstRowLastColumn="0" w:lastRowFirstColumn="0" w:lastRowLastColumn="0"/>
+          <w:trHeight w:val="300"/>
+        </w:trPr>
+        <w:tc>
+          <w:tcPr>
+            <w:cnfStyle w:val="001000000000" w:firstRow="0" w:lastRow="0" w:firstColumn="1" w:lastColumn="0" w:oddVBand="0" w:evenVBand="0" w:oddHBand="0" w:evenHBand="0" w:firstRowFirstColumn="0" w:firstRowLastColumn="0" w:lastRowFirstColumn="0" w:lastRowLastColumn="0"/>
+            <w:tcW w:w="1562" w:type="dxa"/>
+            <w:noWrap/>
+            <w:hideMark/>
+          </w:tcPr>
+          <w:p>
+            <w:pPr>
+              <w:rPr>
+                <w:rFonts w:ascii="Calibri" w:eastAsia="Times New Roman" w:hAnsi="Calibri" w:cs="Calibri"/>
+                <w:color w:val="000000"/>
+                <w:lang w:val="es-GT" w:eastAsia="es-GT"/>
+              </w:rPr>
+            </w:pPr>
+            <w:r>
+              <w:rPr>
+                <w:rFonts w:ascii="Calibri" w:eastAsia="Times New Roman" w:hAnsi="Calibri" w:cs="Calibri"/>
+                <w:color w:val="000000"/>
+                <w:lang w:val="es-GT" w:eastAsia="es-GT"/>
+              </w:rPr>
+              <w:t>ID_MUNICIPIO</w:t>
+            </w:r>
+          </w:p>
+        </w:tc>
+        <w:tc>
+          <w:tcPr>
+            <w:tcW w:w="1609" w:type="dxa"/>
+          </w:tcPr>
+          <w:p>
+            <w:pPr>
+              <w:cnfStyle w:val="100000000000" w:firstRow="1" w:lastRow="0" w:firstColumn="0" w:lastColumn="0" w:oddVBand="0" w:evenVBand="0" w:oddHBand="0" w:evenHBand="0" w:firstRowFirstColumn="0" w:firstRowLastColumn="0" w:lastRowFirstColumn="0" w:lastRowLastColumn="0"/>
+              <w:rPr>
+                <w:rFonts w:ascii="Calibri" w:eastAsia="Times New Roman" w:hAnsi="Calibri" w:cs="Calibri"/>
+                <w:color w:val="000000"/>
+                <w:lang w:val="es-GT" w:eastAsia="es-GT"/>
+              </w:rPr>
+            </w:pPr>
+            <w:r>
+              <w:rPr>
+                <w:rFonts w:ascii="Calibri" w:eastAsia="Times New Roman" w:hAnsi="Calibri" w:cs="Calibri"/>
+                <w:color w:val="000000"/>
+                <w:lang w:val="es-GT" w:eastAsia="es-GT"/>
+              </w:rPr>
+              <w:t>MUNICIPIO</w:t>
+            </w:r>
+          </w:p>
+        </w:tc>
+      </w:tr>
+      <w:tr>
+        <w:trPr>
+          <w:trHeight w:val="300"/>
+        </w:trPr>
+        <w:tc>
+          <w:tcPr>
+            <w:cnfStyle w:val="001000000000" w:firstRow="0" w:lastRow="0" w:firstColumn="1" w:lastColumn="0" w:oddVBand="0" w:evenVBand="0" w:oddHBand="0" w:evenHBand="0" w:firstRowFirstColumn="0" w:firstRowLastColumn="0" w:lastRowFirstColumn="0" w:lastRowLastColumn="0"/>
+            <w:tcW w:w="1562" w:type="dxa"/>
+            <w:noWrap/>
+            <w:hideMark/>
+          </w:tcPr>
+          <w:p>
+            <w:pPr>
+              <w:rPr>
+                <w:rFonts w:ascii="Calibri" w:eastAsia="Times New Roman" w:hAnsi="Calibri" w:cs="Calibri"/>
+                <w:b w:val="0"/>
+                <w:bCs w:val="0"/>
+                <w:color w:val="000000"/>
+                <w:lang w:val="es-GT" w:eastAsia="es-GT"/>
+              </w:rPr>
+            </w:pPr>
+            <w:r>
+              <w:rPr>
+                <w:rFonts w:ascii="Calibri" w:eastAsia="Times New Roman" w:hAnsi="Calibri" w:cs="Calibri"/>
+                <w:b w:val="0"/>
+                <w:bCs w:val="0"/>
+                <w:color w:val="000000"/>
+                <w:lang w:val="es-GT" w:eastAsia="es-GT"/>
+              </w:rPr>
+              <w:t>1</w:t>
+            </w:r>
+          </w:p>
+        </w:tc>
+        <w:tc>
+          <w:tcPr>
+            <w:tcW w:w="1609" w:type="dxa"/>
+          </w:tcPr>
+          <w:p>
+            <w:pPr>
+              <w:cnfStyle w:val="000000000000" w:firstRow="0" w:lastRow="0" w:firstColumn="0" w:lastColumn="0" w:oddVBand="0" w:evenVBand="0" w:oddHBand="0" w:evenHBand="0" w:firstRowFirstColumn="0" w:firstRowLastColumn="0" w:lastRowFirstColumn="0" w:lastRowLastColumn="0"/>
+              <w:rPr>
+                <w:rFonts w:ascii="Calibri" w:eastAsia="Times New Roman" w:hAnsi="Calibri" w:cs="Calibri"/>
+                <w:color w:val="000000"/>
+                <w:lang w:val="es-GT" w:eastAsia="es-GT"/>
+              </w:rPr>
+            </w:pPr>
+            <w:r>
+              <w:rPr>
+                <w:rFonts w:ascii="Calibri" w:eastAsia="Times New Roman" w:hAnsi="Calibri" w:cs="Calibri"/>
+                <w:color w:val="000000"/>
+                <w:lang w:val="es-GT" w:eastAsia="es-GT"/>
+              </w:rPr>
+              <w:t>Sensuntepeque</w:t>
+            </w:r>
+          </w:p>
+        </w:tc>
+      </w:tr>
+      <w:tr>
+        <w:trPr>
+          <w:trHeight w:val="300"/>
+        </w:trPr>
+        <w:tc>
+          <w:tcPr>
+            <w:cnfStyle w:val="001000000000" w:firstRow="0" w:lastRow="0" w:firstColumn="1" w:lastColumn="0" w:oddVBand="0" w:evenVBand="0" w:oddHBand="0" w:evenHBand="0" w:firstRowFirstColumn="0" w:firstRowLastColumn="0" w:lastRowFirstColumn="0" w:lastRowLastColumn="0"/>
+            <w:tcW w:w="1562" w:type="dxa"/>
+            <w:noWrap/>
+          </w:tcPr>
+          <w:p>
+            <w:pPr>
+              <w:rPr>
+                <w:rFonts w:ascii="Calibri" w:eastAsia="Times New Roman" w:hAnsi="Calibri" w:cs="Calibri"/>
+                <w:b w:val="0"/>
+                <w:bCs w:val="0"/>
+                <w:color w:val="000000"/>
+                <w:lang w:val="es-GT" w:eastAsia="es-GT"/>
+              </w:rPr>
+            </w:pPr>
+            <w:r>
+              <w:rPr>
+                <w:rFonts w:ascii="Calibri" w:eastAsia="Times New Roman" w:hAnsi="Calibri" w:cs="Calibri"/>
+                <w:b w:val="0"/>
+                <w:bCs w:val="0"/>
+                <w:color w:val="000000"/>
+                <w:lang w:val="es-GT" w:eastAsia="es-GT"/>
+              </w:rPr>
+              <w:t>2</w:t>
+            </w:r>
+          </w:p>
+        </w:tc>
+        <w:tc>
+          <w:tcPr>
+            <w:tcW w:w="1609" w:type="dxa"/>
+          </w:tcPr>
+          <w:p>
+            <w:pPr>
+              <w:cnfStyle w:val="000000000000" w:firstRow="0" w:lastRow="0" w:firstColumn="0" w:lastColumn="0" w:oddVBand="0" w:evenVBand="0" w:oddHBand="0" w:evenHBand="0" w:firstRowFirstColumn="0" w:firstRowLastColumn="0" w:lastRowFirstColumn="0" w:lastRowLastColumn="0"/>
+              <w:rPr>
+                <w:rFonts w:ascii="Calibri" w:eastAsia="Times New Roman" w:hAnsi="Calibri" w:cs="Calibri"/>
+                <w:color w:val="000000"/>
+                <w:lang w:val="es-GT" w:eastAsia="es-GT"/>
+              </w:rPr>
+            </w:pPr>
+            <w:r>
+              <w:rPr>
+                <w:rFonts w:ascii="Calibri" w:eastAsia="Times New Roman" w:hAnsi="Calibri" w:cs="Calibri"/>
+                <w:color w:val="000000"/>
+                <w:lang w:val="es-GT" w:eastAsia="es-GT"/>
+              </w:rPr>
+              <w:t>Ilobasco</w:t>
+            </w:r>
+          </w:p>
+        </w:tc>
+      </w:tr>
+    </w:tbl>
+    <w:tbl>
+      <w:tblPr>
+        <w:tblStyle w:val="GridTable1Light"/>
+        <w:tblpPr w:leftFromText="141" w:rightFromText="141" w:vertAnchor="text" w:horzAnchor="page" w:tblpX="5176" w:tblpY="345"/>
+        <w:tblW w:w="2704" w:type="dxa"/>
+        <w:tblLook w:val="04A0" w:firstRow="1" w:lastRow="0" w:firstColumn="1" w:lastColumn="0" w:noHBand="0" w:noVBand="1"/>
+      </w:tblPr>
+      <w:tblGrid>
+        <w:gridCol w:w="1254"/>
+        <w:gridCol w:w="1450"/>
+      </w:tblGrid>
+      <w:tr>
+        <w:trPr>
+          <w:cnfStyle w:val="100000000000" w:firstRow="1" w:lastRow="0" w:firstColumn="0" w:lastColumn="0" w:oddVBand="0" w:evenVBand="0" w:oddHBand="0" w:evenHBand="0" w:firstRowFirstColumn="0" w:firstRowLastColumn="0" w:lastRowFirstColumn="0" w:lastRowLastColumn="0"/>
+          <w:trHeight w:val="300"/>
+        </w:trPr>
+        <w:tc>
+          <w:tcPr>
+            <w:cnfStyle w:val="001000000000" w:firstRow="0" w:lastRow="0" w:firstColumn="1" w:lastColumn="0" w:oddVBand="0" w:evenVBand="0" w:oddHBand="0" w:evenHBand="0" w:firstRowFirstColumn="0" w:firstRowLastColumn="0" w:lastRowFirstColumn="0" w:lastRowLastColumn="0"/>
+            <w:tcW w:w="1254" w:type="dxa"/>
+            <w:noWrap/>
+            <w:hideMark/>
+          </w:tcPr>
+          <w:p>
+            <w:pPr>
+              <w:rPr>
+                <w:rFonts w:ascii="Calibri" w:eastAsia="Times New Roman" w:hAnsi="Calibri" w:cs="Calibri"/>
+                <w:color w:val="000000"/>
+                <w:lang w:val="es-GT" w:eastAsia="es-GT"/>
+              </w:rPr>
+            </w:pPr>
+            <w:r>
+              <w:rPr>
+                <w:rFonts w:ascii="Calibri" w:eastAsia="Times New Roman" w:hAnsi="Calibri" w:cs="Calibri"/>
+                <w:color w:val="000000"/>
+                <w:lang w:val="es-GT" w:eastAsia="es-GT"/>
+              </w:rPr>
+              <w:t>ID_DEPTO</w:t>
+            </w:r>
+          </w:p>
+        </w:tc>
+        <w:tc>
+          <w:tcPr>
+            <w:tcW w:w="1450" w:type="dxa"/>
+          </w:tcPr>
+          <w:p>
+            <w:pPr>
+              <w:cnfStyle w:val="100000000000" w:firstRow="1" w:lastRow="0" w:firstColumn="0" w:lastColumn="0" w:oddVBand="0" w:evenVBand="0" w:oddHBand="0" w:evenHBand="0" w:firstRowFirstColumn="0" w:firstRowLastColumn="0" w:lastRowFirstColumn="0" w:lastRowLastColumn="0"/>
+              <w:rPr>
+                <w:rFonts w:ascii="Calibri" w:eastAsia="Times New Roman" w:hAnsi="Calibri" w:cs="Calibri"/>
+                <w:color w:val="000000"/>
+                <w:lang w:val="es-GT" w:eastAsia="es-GT"/>
+              </w:rPr>
+            </w:pPr>
+            <w:r>
+              <w:rPr>
+                <w:rFonts w:ascii="Calibri" w:eastAsia="Times New Roman" w:hAnsi="Calibri" w:cs="Calibri"/>
+                <w:color w:val="000000"/>
+                <w:lang w:val="es-GT" w:eastAsia="es-GT"/>
+              </w:rPr>
+              <w:t>DEPTO</w:t>
+            </w:r>
+          </w:p>
+        </w:tc>
+      </w:tr>
+      <w:tr>
+        <w:trPr>
+          <w:trHeight w:val="300"/>
+        </w:trPr>
+        <w:tc>
+          <w:tcPr>
+            <w:cnfStyle w:val="001000000000" w:firstRow="0" w:lastRow="0" w:firstColumn="1" w:lastColumn="0" w:oddVBand="0" w:evenVBand="0" w:oddHBand="0" w:evenHBand="0" w:firstRowFirstColumn="0" w:firstRowLastColumn="0" w:lastRowFirstColumn="0" w:lastRowLastColumn="0"/>
+            <w:tcW w:w="1254" w:type="dxa"/>
+            <w:noWrap/>
+            <w:hideMark/>
+          </w:tcPr>
+          <w:p>
+            <w:pPr>
+              <w:rPr>
+                <w:rFonts w:ascii="Calibri" w:eastAsia="Times New Roman" w:hAnsi="Calibri" w:cs="Calibri"/>
+                <w:b w:val="0"/>
+                <w:bCs w:val="0"/>
+                <w:color w:val="000000"/>
+                <w:lang w:val="es-GT" w:eastAsia="es-GT"/>
+              </w:rPr>
+            </w:pPr>
+            <w:r>
+              <w:rPr>
+                <w:rFonts w:ascii="Calibri" w:eastAsia="Times New Roman" w:hAnsi="Calibri" w:cs="Calibri"/>
+                <w:b w:val="0"/>
+                <w:bCs w:val="0"/>
+                <w:color w:val="000000"/>
+                <w:lang w:val="es-GT" w:eastAsia="es-GT"/>
+              </w:rPr>
+              <w:t>1</w:t>
+            </w:r>
+          </w:p>
+        </w:tc>
+        <w:tc>
+          <w:tcPr>
+            <w:tcW w:w="1450" w:type="dxa"/>
+          </w:tcPr>
+          <w:p>
+            <w:pPr>
+              <w:cnfStyle w:val="000000000000" w:firstRow="0" w:lastRow="0" w:firstColumn="0" w:lastColumn="0" w:oddVBand="0" w:evenVBand="0" w:oddHBand="0" w:evenHBand="0" w:firstRowFirstColumn="0" w:firstRowLastColumn="0" w:lastRowFirstColumn="0" w:lastRowLastColumn="0"/>
+              <w:rPr>
+                <w:rFonts w:ascii="Calibri" w:eastAsia="Times New Roman" w:hAnsi="Calibri" w:cs="Calibri"/>
+                <w:color w:val="000000"/>
+                <w:lang w:val="es-GT" w:eastAsia="es-GT"/>
+              </w:rPr>
+            </w:pPr>
+            <w:r>
+              <w:rPr>
+                <w:rFonts w:ascii="Calibri" w:eastAsia="Times New Roman" w:hAnsi="Calibri" w:cs="Calibri"/>
+                <w:color w:val="000000"/>
+                <w:lang w:val="es-GT" w:eastAsia="es-GT"/>
+              </w:rPr>
+              <w:t xml:space="preserve">Cabañas   </w:t>
+            </w:r>
+          </w:p>
+        </w:tc>
+      </w:tr>
+      <w:tr>
+        <w:trPr>
+          <w:trHeight w:val="300"/>
+        </w:trPr>
+        <w:tc>
+          <w:tcPr>
+            <w:cnfStyle w:val="001000000000" w:firstRow="0" w:lastRow="0" w:firstColumn="1" w:lastColumn="0" w:oddVBand="0" w:evenVBand="0" w:oddHBand="0" w:evenHBand="0" w:firstRowFirstColumn="0" w:firstRowLastColumn="0" w:lastRowFirstColumn="0" w:lastRowLastColumn="0"/>
+            <w:tcW w:w="1254" w:type="dxa"/>
+            <w:noWrap/>
+          </w:tcPr>
+          <w:p>
+            <w:pPr>
+              <w:rPr>
+                <w:rFonts w:ascii="Calibri" w:eastAsia="Times New Roman" w:hAnsi="Calibri" w:cs="Calibri"/>
+                <w:b w:val="0"/>
+                <w:bCs w:val="0"/>
+                <w:color w:val="000000"/>
+                <w:lang w:val="es-GT" w:eastAsia="es-GT"/>
+              </w:rPr>
+            </w:pPr>
+            <w:r>
+              <w:rPr>
+                <w:rFonts w:ascii="Calibri" w:eastAsia="Times New Roman" w:hAnsi="Calibri" w:cs="Calibri"/>
+                <w:b w:val="0"/>
+                <w:bCs w:val="0"/>
+                <w:color w:val="000000"/>
+                <w:lang w:val="es-GT" w:eastAsia="es-GT"/>
+              </w:rPr>
+              <w:t>2</w:t>
+            </w:r>
+          </w:p>
+        </w:tc>
+        <w:tc>
+          <w:tcPr>
+            <w:tcW w:w="1450" w:type="dxa"/>
+          </w:tcPr>
+          <w:p>
+            <w:pPr>
+              <w:cnfStyle w:val="000000000000" w:firstRow="0" w:lastRow="0" w:firstColumn="0" w:lastColumn="0" w:oddVBand="0" w:evenVBand="0" w:oddHBand="0" w:evenHBand="0" w:firstRowFirstColumn="0" w:firstRowLastColumn="0" w:lastRowFirstColumn="0" w:lastRowLastColumn="0"/>
+              <w:rPr>
+                <w:rFonts w:ascii="Calibri" w:eastAsia="Times New Roman" w:hAnsi="Calibri" w:cs="Calibri"/>
+                <w:color w:val="000000"/>
+                <w:lang w:val="es-GT" w:eastAsia="es-GT"/>
+              </w:rPr>
+            </w:pPr>
+            <w:r>
+              <w:t>Chalatenango</w:t>
+            </w:r>
+          </w:p>
+        </w:tc>
+      </w:tr>
+    </w:tbl>
+    <w:p>
+      <w:pPr>
+        <w:rPr>
+          <w:lang w:val="es-GT"/>
+        </w:rPr>
+      </w:pPr>
+      <w:r>
+        <w:rPr>
+          <w:lang w:val="es-GT"/>
+        </w:rPr>
+        <w:t xml:space="preserve"> </w:t>
+      </w:r>
+    </w:p>
+    <w:p>
+      <w:pPr>
+        <w:rPr>
+          <w:lang w:val="es-GT"/>
+        </w:rPr>
+      </w:pPr>
+    </w:p>
+    <w:p>
+      <w:pPr>
+        <w:jc w:val="both"/>
+        <w:rPr>
+          <w:lang w:val="es-GT"/>
+        </w:rPr>
+      </w:pPr>
+    </w:p>
+    <w:p>
+      <w:pPr>
+        <w:jc w:val="both"/>
+        <w:rPr>
+          <w:lang w:val="es-GT"/>
+        </w:rPr>
+      </w:pPr>
+    </w:p>
+    <w:p>
+      <w:pPr>
+        <w:jc w:val="both"/>
+        <w:rPr>
+          <w:lang w:val="es-GT"/>
+        </w:rPr>
+      </w:pPr>
+    </w:p>
+    <w:p>
+      <w:pPr>
+        <w:jc w:val="both"/>
+        <w:rPr>
+          <w:sz w:val="24"/>
+          <w:szCs w:val="24"/>
+          <w:lang w:val="es-GT"/>
+        </w:rPr>
+      </w:pPr>
+      <w:r>
+        <w:rPr>
+          <w:sz w:val="24"/>
+          <w:szCs w:val="24"/>
+          <w:lang w:val="es-GT"/>
+        </w:rPr>
+        <w:t>La tabla partido se encuentra en tercera formal normal dado que su atributo nombre_partido no depende de manera transitiva de la llave primaria.</w:t>
+      </w:r>
+    </w:p>
+    <w:p>
+      <w:pPr>
+        <w:jc w:val="both"/>
+        <w:rPr>
+          <w:lang w:val="es-GT"/>
+        </w:rPr>
+      </w:pPr>
+    </w:p>
+    <w:tbl>
+      <w:tblPr>
+        <w:tblStyle w:val="GridTable1Light"/>
+        <w:tblW w:w="6525" w:type="dxa"/>
+        <w:jc w:val="center"/>
+        <w:tblLook w:val="04A0" w:firstRow="1" w:lastRow="0" w:firstColumn="1" w:lastColumn="0" w:noHBand="0" w:noVBand="1"/>
+      </w:tblPr>
+      <w:tblGrid>
+        <w:gridCol w:w="1908"/>
+        <w:gridCol w:w="1801"/>
+        <w:gridCol w:w="2816"/>
+      </w:tblGrid>
+      <w:tr>
+        <w:trPr>
+          <w:cnfStyle w:val="100000000000" w:firstRow="1" w:lastRow="0" w:firstColumn="0" w:lastColumn="0" w:oddVBand="0" w:evenVBand="0" w:oddHBand="0" w:evenHBand="0" w:firstRowFirstColumn="0" w:firstRowLastColumn="0" w:lastRowFirstColumn="0" w:lastRowLastColumn="0"/>
+          <w:trHeight w:val="166"/>
+          <w:jc w:val="center"/>
+        </w:trPr>
+        <w:tc>
+          <w:tcPr>
+            <w:cnfStyle w:val="001000000000" w:firstRow="0" w:lastRow="0" w:firstColumn="1" w:lastColumn="0" w:oddVBand="0" w:evenVBand="0" w:oddHBand="0" w:evenHBand="0" w:firstRowFirstColumn="0" w:firstRowLastColumn="0" w:lastRowFirstColumn="0" w:lastRowLastColumn="0"/>
+            <w:tcW w:w="1908" w:type="dxa"/>
+          </w:tcPr>
+          <w:p>
+            <w:pPr>
+              <w:rPr>
+                <w:rFonts w:ascii="Calibri" w:eastAsia="Times New Roman" w:hAnsi="Calibri" w:cs="Calibri"/>
+                <w:color w:val="000000"/>
+                <w:lang w:val="es-GT" w:eastAsia="es-GT"/>
+              </w:rPr>
+            </w:pPr>
+            <w:r>
+              <w:rPr>
+                <w:rFonts w:ascii="Calibri" w:eastAsia="Times New Roman" w:hAnsi="Calibri" w:cs="Calibri"/>
+                <w:color w:val="000000"/>
+                <w:lang w:val="es-GT" w:eastAsia="es-GT"/>
+              </w:rPr>
+              <w:t>ID_</w:t>
+            </w:r>
+            <w:r>
+              <w:rPr>
+                <w:rFonts w:ascii="Calibri" w:eastAsia="Times New Roman" w:hAnsi="Calibri" w:cs="Calibri"/>
+                <w:color w:val="000000"/>
+                <w:lang w:val="es-GT" w:eastAsia="es-GT"/>
+              </w:rPr>
+              <w:t>PARTIDO</w:t>
+            </w:r>
+          </w:p>
+        </w:tc>
+        <w:tc>
+          <w:tcPr>
+            <w:tcW w:w="1801" w:type="dxa"/>
+            <w:noWrap/>
+            <w:hideMark/>
+          </w:tcPr>
+          <w:p>
+            <w:pPr>
+              <w:cnfStyle w:val="100000000000" w:firstRow="1" w:lastRow="0" w:firstColumn="0" w:lastColumn="0" w:oddVBand="0" w:evenVBand="0" w:oddHBand="0" w:evenHBand="0" w:firstRowFirstColumn="0" w:firstRowLastColumn="0" w:lastRowFirstColumn="0" w:lastRowLastColumn="0"/>
+              <w:rPr>
+                <w:rFonts w:ascii="Calibri" w:eastAsia="Times New Roman" w:hAnsi="Calibri" w:cs="Calibri"/>
+                <w:color w:val="000000"/>
+                <w:lang w:val="es-GT" w:eastAsia="es-GT"/>
+              </w:rPr>
+            </w:pPr>
+            <w:r>
+              <w:rPr>
+                <w:rFonts w:ascii="Calibri" w:eastAsia="Times New Roman" w:hAnsi="Calibri" w:cs="Calibri"/>
+                <w:color w:val="000000"/>
+                <w:lang w:val="es-GT" w:eastAsia="es-GT"/>
+              </w:rPr>
+              <w:t>PARTIDO</w:t>
+            </w:r>
+          </w:p>
+        </w:tc>
+        <w:tc>
+          <w:tcPr>
+            <w:tcW w:w="2816" w:type="dxa"/>
+            <w:noWrap/>
+            <w:hideMark/>
+          </w:tcPr>
+          <w:p>
+            <w:pPr>
+              <w:cnfStyle w:val="100000000000" w:firstRow="1" w:lastRow="0" w:firstColumn="0" w:lastColumn="0" w:oddVBand="0" w:evenVBand="0" w:oddHBand="0" w:evenHBand="0" w:firstRowFirstColumn="0" w:firstRowLastColumn="0" w:lastRowFirstColumn="0" w:lastRowLastColumn="0"/>
+              <w:rPr>
+                <w:rFonts w:ascii="Calibri" w:eastAsia="Times New Roman" w:hAnsi="Calibri" w:cs="Calibri"/>
+                <w:color w:val="000000"/>
+                <w:lang w:val="es-GT" w:eastAsia="es-GT"/>
+              </w:rPr>
+            </w:pPr>
+            <w:r>
+              <w:rPr>
+                <w:rFonts w:ascii="Calibri" w:eastAsia="Times New Roman" w:hAnsi="Calibri" w:cs="Calibri"/>
+                <w:color w:val="000000"/>
+                <w:lang w:val="es-GT" w:eastAsia="es-GT"/>
+              </w:rPr>
+              <w:t>NOMBRE_PARTIDO</w:t>
             </w:r>
           </w:p>
         </w:tc>
@@ -4018,6 +5154,103 @@
               </w:rPr>
             </w:pPr>
             <w:r>
+              <w:rPr>
+                <w:rFonts w:ascii="Calibri" w:eastAsia="Times New Roman" w:hAnsi="Calibri" w:cs="Calibri"/>
+                <w:color w:val="000000"/>
+                <w:lang w:val="es-GT" w:eastAsia="es-GT"/>
+              </w:rPr>
+              <w:t>1</w:t>
+            </w:r>
+          </w:p>
+        </w:tc>
+        <w:tc>
+          <w:tcPr>
+            <w:tcW w:w="1801" w:type="dxa"/>
+            <w:noWrap/>
+            <w:hideMark/>
+          </w:tcPr>
+          <w:p>
+            <w:pPr>
+              <w:cnfStyle w:val="000000000000" w:firstRow="0" w:lastRow="0" w:firstColumn="0" w:lastColumn="0" w:oddVBand="0" w:evenVBand="0" w:oddHBand="0" w:evenHBand="0" w:firstRowFirstColumn="0" w:firstRowLastColumn="0" w:lastRowFirstColumn="0" w:lastRowLastColumn="0"/>
+              <w:rPr>
+                <w:rFonts w:ascii="Calibri" w:eastAsia="Times New Roman" w:hAnsi="Calibri" w:cs="Calibri"/>
+                <w:color w:val="000000"/>
+                <w:lang w:val="es-GT" w:eastAsia="es-GT"/>
+              </w:rPr>
+            </w:pPr>
+            <w:r>
+              <w:rPr>
+                <w:rFonts w:ascii="Calibri" w:eastAsia="Times New Roman" w:hAnsi="Calibri" w:cs="Calibri"/>
+                <w:color w:val="000000"/>
+                <w:lang w:val="es-GT" w:eastAsia="es-GT"/>
+              </w:rPr>
+              <w:t>ARENA</w:t>
+            </w:r>
+          </w:p>
+        </w:tc>
+        <w:tc>
+          <w:tcPr>
+            <w:tcW w:w="2816" w:type="dxa"/>
+            <w:noWrap/>
+            <w:hideMark/>
+          </w:tcPr>
+          <w:p>
+            <w:pPr>
+              <w:cnfStyle w:val="000000000000" w:firstRow="0" w:lastRow="0" w:firstColumn="0" w:lastColumn="0" w:oddVBand="0" w:evenVBand="0" w:oddHBand="0" w:evenHBand="0" w:firstRowFirstColumn="0" w:firstRowLastColumn="0" w:lastRowFirstColumn="0" w:lastRowLastColumn="0"/>
+              <w:rPr>
+                <w:rFonts w:ascii="Calibri" w:eastAsia="Times New Roman" w:hAnsi="Calibri" w:cs="Calibri"/>
+                <w:color w:val="000000"/>
+                <w:lang w:val="es-GT" w:eastAsia="es-GT"/>
+              </w:rPr>
+            </w:pPr>
+            <w:r>
+              <w:rPr>
+                <w:rFonts w:ascii="Calibri" w:eastAsia="Times New Roman" w:hAnsi="Calibri" w:cs="Calibri"/>
+                <w:color w:val="000000"/>
+                <w:lang w:val="es-GT" w:eastAsia="es-GT"/>
+              </w:rPr>
+              <w:t xml:space="preserve">Alianza </w:t>
+            </w:r>
+            <w:proofErr w:type="spellStart"/>
+            <w:r>
+              <w:rPr>
+                <w:rFonts w:ascii="Calibri" w:eastAsia="Times New Roman" w:hAnsi="Calibri" w:cs="Calibri"/>
+                <w:color w:val="000000"/>
+                <w:lang w:val="es-GT" w:eastAsia="es-GT"/>
+              </w:rPr>
+              <w:t>Nac</w:t>
+            </w:r>
+            <w:proofErr w:type="spellEnd"/>
+            <w:r>
+              <w:rPr>
+                <w:rFonts w:ascii="Calibri" w:eastAsia="Times New Roman" w:hAnsi="Calibri" w:cs="Calibri"/>
+                <w:color w:val="000000"/>
+                <w:lang w:val="es-GT" w:eastAsia="es-GT"/>
+              </w:rPr>
+              <w:t>. Rep.</w:t>
+            </w:r>
+          </w:p>
+        </w:tc>
+      </w:tr>
+      <w:tr>
+        <w:trPr>
+          <w:trHeight w:val="166"/>
+          <w:jc w:val="center"/>
+        </w:trPr>
+        <w:tc>
+          <w:tcPr>
+            <w:cnfStyle w:val="001000000000" w:firstRow="0" w:lastRow="0" w:firstColumn="1" w:lastColumn="0" w:oddVBand="0" w:evenVBand="0" w:oddHBand="0" w:evenHBand="0" w:firstRowFirstColumn="0" w:firstRowLastColumn="0" w:lastRowFirstColumn="0" w:lastRowLastColumn="0"/>
+            <w:tcW w:w="1908" w:type="dxa"/>
+          </w:tcPr>
+          <w:p>
+            <w:pPr>
+              <w:rPr>
+                <w:rFonts w:ascii="Calibri" w:eastAsia="Times New Roman" w:hAnsi="Calibri" w:cs="Calibri"/>
+                <w:color w:val="000000"/>
+                <w:lang w:val="es-GT" w:eastAsia="es-GT"/>
+              </w:rPr>
+            </w:pPr>
+            <w:r>
               <w:t>2</w:t>
             </w:r>
           </w:p>
@@ -4074,15 +5307,3829 @@
       <w:pPr>
         <w:jc w:val="both"/>
         <w:rPr>
+          <w:sz w:val="24"/>
+          <w:szCs w:val="24"/>
           <w:lang w:val="es-GT"/>
         </w:rPr>
       </w:pPr>
       <w:r>
         <w:rPr>
+          <w:sz w:val="24"/>
+          <w:szCs w:val="24"/>
           <w:lang w:val="es-GT"/>
         </w:rPr>
         <w:t xml:space="preserve">Aplicando tercera forma normal </w:t>
       </w:r>
+      <w:r>
+        <w:rPr>
+          <w:sz w:val="24"/>
+          <w:szCs w:val="24"/>
+          <w:lang w:val="es-GT"/>
+        </w:rPr>
+        <w:t>sobre la tabla votos se separa raza ya que depende de manera transitiva de la llave primaria</w:t>
+      </w:r>
+    </w:p>
+    <w:tbl>
+      <w:tblPr>
+        <w:tblStyle w:val="GridTable1Light"/>
+        <w:tblW w:w="10183" w:type="dxa"/>
+        <w:tblInd w:w="-585" w:type="dxa"/>
+        <w:tblLook w:val="04A0" w:firstRow="1" w:lastRow="0" w:firstColumn="1" w:lastColumn="0" w:noHBand="0" w:noVBand="1"/>
+      </w:tblPr>
+      <w:tblGrid>
+        <w:gridCol w:w="1372"/>
+        <w:gridCol w:w="1061"/>
+        <w:gridCol w:w="1728"/>
+        <w:gridCol w:w="1540"/>
+        <w:gridCol w:w="1205"/>
+        <w:gridCol w:w="1360"/>
+        <w:gridCol w:w="1917"/>
+      </w:tblGrid>
+      <w:tr>
+        <w:trPr>
+          <w:cnfStyle w:val="100000000000" w:firstRow="1" w:lastRow="0" w:firstColumn="0" w:lastColumn="0" w:oddVBand="0" w:evenVBand="0" w:oddHBand="0" w:evenHBand="0" w:firstRowFirstColumn="0" w:firstRowLastColumn="0" w:lastRowFirstColumn="0" w:lastRowLastColumn="0"/>
+          <w:trHeight w:val="255"/>
+        </w:trPr>
+        <w:tc>
+          <w:tcPr>
+            <w:cnfStyle w:val="001000000000" w:firstRow="0" w:lastRow="0" w:firstColumn="1" w:lastColumn="0" w:oddVBand="0" w:evenVBand="0" w:oddHBand="0" w:evenHBand="0" w:firstRowFirstColumn="0" w:firstRowLastColumn="0" w:lastRowFirstColumn="0" w:lastRowLastColumn="0"/>
+            <w:tcW w:w="1372" w:type="dxa"/>
+          </w:tcPr>
+          <w:p>
+            <w:pPr>
+              <w:rPr>
+                <w:rFonts w:ascii="Arial" w:eastAsia="Times New Roman" w:hAnsi="Arial" w:cs="Arial"/>
+                <w:sz w:val="20"/>
+                <w:szCs w:val="20"/>
+                <w:lang w:val="es-GT" w:eastAsia="es-GT"/>
+              </w:rPr>
+            </w:pPr>
+            <w:r>
+              <w:rPr>
+                <w:rFonts w:ascii="Arial" w:eastAsia="Times New Roman" w:hAnsi="Arial" w:cs="Arial"/>
+                <w:sz w:val="20"/>
+                <w:szCs w:val="20"/>
+                <w:lang w:val="es-GT" w:eastAsia="es-GT"/>
+              </w:rPr>
+              <w:t>ID_VOTO</w:t>
+            </w:r>
+          </w:p>
+        </w:tc>
+        <w:tc>
+          <w:tcPr>
+            <w:tcW w:w="1061" w:type="dxa"/>
+            <w:noWrap/>
+            <w:hideMark/>
+          </w:tcPr>
+          <w:p>
+            <w:pPr>
+              <w:cnfStyle w:val="100000000000" w:firstRow="1" w:lastRow="0" w:firstColumn="0" w:lastColumn="0" w:oddVBand="0" w:evenVBand="0" w:oddHBand="0" w:evenHBand="0" w:firstRowFirstColumn="0" w:firstRowLastColumn="0" w:lastRowFirstColumn="0" w:lastRowLastColumn="0"/>
+              <w:rPr>
+                <w:rFonts w:ascii="Arial" w:eastAsia="Times New Roman" w:hAnsi="Arial" w:cs="Arial"/>
+                <w:sz w:val="20"/>
+                <w:szCs w:val="20"/>
+                <w:lang w:val="es-GT" w:eastAsia="es-GT"/>
+              </w:rPr>
+            </w:pPr>
+            <w:r>
+              <w:rPr>
+                <w:rFonts w:ascii="Arial" w:eastAsia="Times New Roman" w:hAnsi="Arial" w:cs="Arial"/>
+                <w:sz w:val="20"/>
+                <w:szCs w:val="20"/>
+                <w:lang w:val="es-GT" w:eastAsia="es-GT"/>
+              </w:rPr>
+              <w:t>SEXO</w:t>
+            </w:r>
+          </w:p>
+        </w:tc>
+        <w:tc>
+          <w:tcPr>
+            <w:tcW w:w="1728" w:type="dxa"/>
+            <w:noWrap/>
+            <w:hideMark/>
+          </w:tcPr>
+          <w:p>
+            <w:pPr>
+              <w:cnfStyle w:val="100000000000" w:firstRow="1" w:lastRow="0" w:firstColumn="0" w:lastColumn="0" w:oddVBand="0" w:evenVBand="0" w:oddHBand="0" w:evenHBand="0" w:firstRowFirstColumn="0" w:firstRowLastColumn="0" w:lastRowFirstColumn="0" w:lastRowLastColumn="0"/>
+              <w:rPr>
+                <w:rFonts w:ascii="Arial" w:eastAsia="Times New Roman" w:hAnsi="Arial" w:cs="Arial"/>
+                <w:sz w:val="20"/>
+                <w:szCs w:val="20"/>
+                <w:lang w:val="es-GT" w:eastAsia="es-GT"/>
+              </w:rPr>
+            </w:pPr>
+            <w:r>
+              <w:rPr>
+                <w:rFonts w:ascii="Arial" w:eastAsia="Times New Roman" w:hAnsi="Arial" w:cs="Arial"/>
+                <w:sz w:val="20"/>
+                <w:szCs w:val="20"/>
+                <w:lang w:val="es-GT" w:eastAsia="es-GT"/>
+              </w:rPr>
+              <w:t>ANALFABETOS</w:t>
+            </w:r>
+          </w:p>
+        </w:tc>
+        <w:tc>
+          <w:tcPr>
+            <w:tcW w:w="1540" w:type="dxa"/>
+            <w:noWrap/>
+            <w:hideMark/>
+          </w:tcPr>
+          <w:p>
+            <w:pPr>
+              <w:cnfStyle w:val="100000000000" w:firstRow="1" w:lastRow="0" w:firstColumn="0" w:lastColumn="0" w:oddVBand="0" w:evenVBand="0" w:oddHBand="0" w:evenHBand="0" w:firstRowFirstColumn="0" w:firstRowLastColumn="0" w:lastRowFirstColumn="0" w:lastRowLastColumn="0"/>
+              <w:rPr>
+                <w:rFonts w:ascii="Arial" w:eastAsia="Times New Roman" w:hAnsi="Arial" w:cs="Arial"/>
+                <w:sz w:val="20"/>
+                <w:szCs w:val="20"/>
+                <w:lang w:val="es-GT" w:eastAsia="es-GT"/>
+              </w:rPr>
+            </w:pPr>
+            <w:r>
+              <w:rPr>
+                <w:rFonts w:ascii="Arial" w:eastAsia="Times New Roman" w:hAnsi="Arial" w:cs="Arial"/>
+                <w:sz w:val="20"/>
+                <w:szCs w:val="20"/>
+                <w:lang w:val="es-GT" w:eastAsia="es-GT"/>
+              </w:rPr>
+              <w:t>ALFABETOS</w:t>
+            </w:r>
+          </w:p>
+        </w:tc>
+        <w:tc>
+          <w:tcPr>
+            <w:tcW w:w="1205" w:type="dxa"/>
+            <w:noWrap/>
+            <w:hideMark/>
+          </w:tcPr>
+          <w:p>
+            <w:pPr>
+              <w:cnfStyle w:val="100000000000" w:firstRow="1" w:lastRow="0" w:firstColumn="0" w:lastColumn="0" w:oddVBand="0" w:evenVBand="0" w:oddHBand="0" w:evenHBand="0" w:firstRowFirstColumn="0" w:firstRowLastColumn="0" w:lastRowFirstColumn="0" w:lastRowLastColumn="0"/>
+              <w:rPr>
+                <w:rFonts w:ascii="Arial" w:eastAsia="Times New Roman" w:hAnsi="Arial" w:cs="Arial"/>
+                <w:sz w:val="20"/>
+                <w:szCs w:val="20"/>
+                <w:lang w:val="es-GT" w:eastAsia="es-GT"/>
+              </w:rPr>
+            </w:pPr>
+            <w:r>
+              <w:rPr>
+                <w:rFonts w:ascii="Arial" w:eastAsia="Times New Roman" w:hAnsi="Arial" w:cs="Arial"/>
+                <w:sz w:val="20"/>
+                <w:szCs w:val="20"/>
+                <w:lang w:val="es-GT" w:eastAsia="es-GT"/>
+              </w:rPr>
+              <w:t>PRIMARIA</w:t>
+            </w:r>
+          </w:p>
+        </w:tc>
+        <w:tc>
+          <w:tcPr>
+            <w:tcW w:w="1360" w:type="dxa"/>
+            <w:noWrap/>
+            <w:hideMark/>
+          </w:tcPr>
+          <w:p>
+            <w:pPr>
+              <w:cnfStyle w:val="100000000000" w:firstRow="1" w:lastRow="0" w:firstColumn="0" w:lastColumn="0" w:oddVBand="0" w:evenVBand="0" w:oddHBand="0" w:evenHBand="0" w:firstRowFirstColumn="0" w:firstRowLastColumn="0" w:lastRowFirstColumn="0" w:lastRowLastColumn="0"/>
+              <w:rPr>
+                <w:rFonts w:ascii="Arial" w:eastAsia="Times New Roman" w:hAnsi="Arial" w:cs="Arial"/>
+                <w:sz w:val="20"/>
+                <w:szCs w:val="20"/>
+                <w:lang w:val="es-GT" w:eastAsia="es-GT"/>
+              </w:rPr>
+            </w:pPr>
+            <w:r>
+              <w:rPr>
+                <w:rFonts w:ascii="Arial" w:eastAsia="Times New Roman" w:hAnsi="Arial" w:cs="Arial"/>
+                <w:sz w:val="20"/>
+                <w:szCs w:val="20"/>
+                <w:lang w:val="es-GT" w:eastAsia="es-GT"/>
+              </w:rPr>
+              <w:t>NIVEL MEDIO</w:t>
+            </w:r>
+          </w:p>
+        </w:tc>
+        <w:tc>
+          <w:tcPr>
+            <w:tcW w:w="1917" w:type="dxa"/>
+            <w:noWrap/>
+            <w:hideMark/>
+          </w:tcPr>
+          <w:p>
+            <w:pPr>
+              <w:cnfStyle w:val="100000000000" w:firstRow="1" w:lastRow="0" w:firstColumn="0" w:lastColumn="0" w:oddVBand="0" w:evenVBand="0" w:oddHBand="0" w:evenHBand="0" w:firstRowFirstColumn="0" w:firstRowLastColumn="0" w:lastRowFirstColumn="0" w:lastRowLastColumn="0"/>
+              <w:rPr>
+                <w:rFonts w:ascii="Arial" w:eastAsia="Times New Roman" w:hAnsi="Arial" w:cs="Arial"/>
+                <w:sz w:val="20"/>
+                <w:szCs w:val="20"/>
+                <w:lang w:val="es-GT" w:eastAsia="es-GT"/>
+              </w:rPr>
+            </w:pPr>
+            <w:r>
+              <w:rPr>
+                <w:rFonts w:ascii="Arial" w:eastAsia="Times New Roman" w:hAnsi="Arial" w:cs="Arial"/>
+                <w:sz w:val="20"/>
+                <w:szCs w:val="20"/>
+                <w:lang w:val="es-GT" w:eastAsia="es-GT"/>
+              </w:rPr>
+              <w:t>UNIVERSITARIOS</w:t>
+            </w:r>
+          </w:p>
+        </w:tc>
+      </w:tr>
+      <w:tr>
+        <w:trPr>
+          <w:trHeight w:val="255"/>
+        </w:trPr>
+        <w:tc>
+          <w:tcPr>
+            <w:cnfStyle w:val="001000000000" w:firstRow="0" w:lastRow="0" w:firstColumn="1" w:lastColumn="0" w:oddVBand="0" w:evenVBand="0" w:oddHBand="0" w:evenHBand="0" w:firstRowFirstColumn="0" w:firstRowLastColumn="0" w:lastRowFirstColumn="0" w:lastRowLastColumn="0"/>
+            <w:tcW w:w="1372" w:type="dxa"/>
+          </w:tcPr>
+          <w:p>
+            <w:pPr>
+              <w:rPr>
+                <w:rFonts w:ascii="Arial" w:eastAsia="Times New Roman" w:hAnsi="Arial" w:cs="Arial"/>
+                <w:sz w:val="20"/>
+                <w:szCs w:val="20"/>
+                <w:lang w:val="es-GT" w:eastAsia="es-GT"/>
+              </w:rPr>
+            </w:pPr>
+            <w:r>
+              <w:rPr>
+                <w:rFonts w:ascii="Arial" w:eastAsia="Times New Roman" w:hAnsi="Arial" w:cs="Arial"/>
+                <w:sz w:val="20"/>
+                <w:szCs w:val="20"/>
+                <w:lang w:val="es-GT" w:eastAsia="es-GT"/>
+              </w:rPr>
+              <w:t>1</w:t>
+            </w:r>
+          </w:p>
+        </w:tc>
+        <w:tc>
+          <w:tcPr>
+            <w:tcW w:w="1061" w:type="dxa"/>
+            <w:noWrap/>
+            <w:hideMark/>
+          </w:tcPr>
+          <w:p>
+            <w:pPr>
+              <w:cnfStyle w:val="000000000000" w:firstRow="0" w:lastRow="0" w:firstColumn="0" w:lastColumn="0" w:oddVBand="0" w:evenVBand="0" w:oddHBand="0" w:evenHBand="0" w:firstRowFirstColumn="0" w:firstRowLastColumn="0" w:lastRowFirstColumn="0" w:lastRowLastColumn="0"/>
+              <w:rPr>
+                <w:rFonts w:ascii="Arial" w:eastAsia="Times New Roman" w:hAnsi="Arial" w:cs="Arial"/>
+                <w:sz w:val="20"/>
+                <w:szCs w:val="20"/>
+                <w:lang w:val="es-GT" w:eastAsia="es-GT"/>
+              </w:rPr>
+            </w:pPr>
+            <w:r>
+              <w:rPr>
+                <w:rFonts w:ascii="Arial" w:eastAsia="Times New Roman" w:hAnsi="Arial" w:cs="Arial"/>
+                <w:sz w:val="20"/>
+                <w:szCs w:val="20"/>
+                <w:lang w:val="es-GT" w:eastAsia="es-GT"/>
+              </w:rPr>
+              <w:t>hombres</w:t>
+            </w:r>
+          </w:p>
+        </w:tc>
+        <w:tc>
+          <w:tcPr>
+            <w:tcW w:w="1728" w:type="dxa"/>
+            <w:noWrap/>
+            <w:hideMark/>
+          </w:tcPr>
+          <w:p>
+            <w:pPr>
+              <w:cnfStyle w:val="000000000000" w:firstRow="0" w:lastRow="0" w:firstColumn="0" w:lastColumn="0" w:oddVBand="0" w:evenVBand="0" w:oddHBand="0" w:evenHBand="0" w:firstRowFirstColumn="0" w:firstRowLastColumn="0" w:lastRowFirstColumn="0" w:lastRowLastColumn="0"/>
+              <w:rPr>
+                <w:rFonts w:ascii="Arial" w:eastAsia="Times New Roman" w:hAnsi="Arial" w:cs="Arial"/>
+                <w:sz w:val="20"/>
+                <w:szCs w:val="20"/>
+                <w:lang w:val="es-GT" w:eastAsia="es-GT"/>
+              </w:rPr>
+            </w:pPr>
+            <w:r>
+              <w:rPr>
+                <w:rFonts w:ascii="Arial" w:eastAsia="Times New Roman" w:hAnsi="Arial" w:cs="Arial"/>
+                <w:sz w:val="20"/>
+                <w:szCs w:val="20"/>
+                <w:lang w:val="es-GT" w:eastAsia="es-GT"/>
+              </w:rPr>
+              <w:t>2298</w:t>
+            </w:r>
+          </w:p>
+        </w:tc>
+        <w:tc>
+          <w:tcPr>
+            <w:tcW w:w="1540" w:type="dxa"/>
+            <w:noWrap/>
+            <w:hideMark/>
+          </w:tcPr>
+          <w:p>
+            <w:pPr>
+              <w:cnfStyle w:val="000000000000" w:firstRow="0" w:lastRow="0" w:firstColumn="0" w:lastColumn="0" w:oddVBand="0" w:evenVBand="0" w:oddHBand="0" w:evenHBand="0" w:firstRowFirstColumn="0" w:firstRowLastColumn="0" w:lastRowFirstColumn="0" w:lastRowLastColumn="0"/>
+              <w:rPr>
+                <w:rFonts w:ascii="Arial" w:eastAsia="Times New Roman" w:hAnsi="Arial" w:cs="Arial"/>
+                <w:sz w:val="20"/>
+                <w:szCs w:val="20"/>
+                <w:lang w:val="es-GT" w:eastAsia="es-GT"/>
+              </w:rPr>
+            </w:pPr>
+            <w:r>
+              <w:rPr>
+                <w:rFonts w:ascii="Arial" w:eastAsia="Times New Roman" w:hAnsi="Arial" w:cs="Arial"/>
+                <w:sz w:val="20"/>
+                <w:szCs w:val="20"/>
+                <w:lang w:val="es-GT" w:eastAsia="es-GT"/>
+              </w:rPr>
+              <w:t>4800</w:t>
+            </w:r>
+          </w:p>
+        </w:tc>
+        <w:tc>
+          <w:tcPr>
+            <w:tcW w:w="1205" w:type="dxa"/>
+            <w:noWrap/>
+            <w:hideMark/>
+          </w:tcPr>
+          <w:p>
+            <w:pPr>
+              <w:cnfStyle w:val="000000000000" w:firstRow="0" w:lastRow="0" w:firstColumn="0" w:lastColumn="0" w:oddVBand="0" w:evenVBand="0" w:oddHBand="0" w:evenHBand="0" w:firstRowFirstColumn="0" w:firstRowLastColumn="0" w:lastRowFirstColumn="0" w:lastRowLastColumn="0"/>
+              <w:rPr>
+                <w:rFonts w:ascii="Arial" w:eastAsia="Times New Roman" w:hAnsi="Arial" w:cs="Arial"/>
+                <w:sz w:val="20"/>
+                <w:szCs w:val="20"/>
+                <w:lang w:val="es-GT" w:eastAsia="es-GT"/>
+              </w:rPr>
+            </w:pPr>
+            <w:r>
+              <w:rPr>
+                <w:rFonts w:ascii="Arial" w:eastAsia="Times New Roman" w:hAnsi="Arial" w:cs="Arial"/>
+                <w:sz w:val="20"/>
+                <w:szCs w:val="20"/>
+                <w:lang w:val="es-GT" w:eastAsia="es-GT"/>
+              </w:rPr>
+              <w:t>1471</w:t>
+            </w:r>
+          </w:p>
+        </w:tc>
+        <w:tc>
+          <w:tcPr>
+            <w:tcW w:w="1360" w:type="dxa"/>
+            <w:noWrap/>
+            <w:hideMark/>
+          </w:tcPr>
+          <w:p>
+            <w:pPr>
+              <w:cnfStyle w:val="000000000000" w:firstRow="0" w:lastRow="0" w:firstColumn="0" w:lastColumn="0" w:oddVBand="0" w:evenVBand="0" w:oddHBand="0" w:evenHBand="0" w:firstRowFirstColumn="0" w:firstRowLastColumn="0" w:lastRowFirstColumn="0" w:lastRowLastColumn="0"/>
+              <w:rPr>
+                <w:rFonts w:ascii="Arial" w:eastAsia="Times New Roman" w:hAnsi="Arial" w:cs="Arial"/>
+                <w:sz w:val="20"/>
+                <w:szCs w:val="20"/>
+                <w:lang w:val="es-GT" w:eastAsia="es-GT"/>
+              </w:rPr>
+            </w:pPr>
+            <w:r>
+              <w:rPr>
+                <w:rFonts w:ascii="Arial" w:eastAsia="Times New Roman" w:hAnsi="Arial" w:cs="Arial"/>
+                <w:sz w:val="20"/>
+                <w:szCs w:val="20"/>
+                <w:lang w:val="es-GT" w:eastAsia="es-GT"/>
+              </w:rPr>
+              <w:t>450</w:t>
+            </w:r>
+          </w:p>
+        </w:tc>
+        <w:tc>
+          <w:tcPr>
+            <w:tcW w:w="1917" w:type="dxa"/>
+            <w:noWrap/>
+            <w:hideMark/>
+          </w:tcPr>
+          <w:p>
+            <w:pPr>
+              <w:cnfStyle w:val="000000000000" w:firstRow="0" w:lastRow="0" w:firstColumn="0" w:lastColumn="0" w:oddVBand="0" w:evenVBand="0" w:oddHBand="0" w:evenHBand="0" w:firstRowFirstColumn="0" w:firstRowLastColumn="0" w:lastRowFirstColumn="0" w:lastRowLastColumn="0"/>
+              <w:rPr>
+                <w:rFonts w:ascii="Arial" w:eastAsia="Times New Roman" w:hAnsi="Arial" w:cs="Arial"/>
+                <w:sz w:val="20"/>
+                <w:szCs w:val="20"/>
+                <w:lang w:val="es-GT" w:eastAsia="es-GT"/>
+              </w:rPr>
+            </w:pPr>
+            <w:r>
+              <w:rPr>
+                <w:rFonts w:ascii="Arial" w:eastAsia="Times New Roman" w:hAnsi="Arial" w:cs="Arial"/>
+                <w:sz w:val="20"/>
+                <w:szCs w:val="20"/>
+                <w:lang w:val="es-GT" w:eastAsia="es-GT"/>
+              </w:rPr>
+              <w:t>2879</w:t>
+            </w:r>
+          </w:p>
+        </w:tc>
+      </w:tr>
+      <w:tr>
+        <w:trPr>
+          <w:trHeight w:val="255"/>
+        </w:trPr>
+        <w:tc>
+          <w:tcPr>
+            <w:cnfStyle w:val="001000000000" w:firstRow="0" w:lastRow="0" w:firstColumn="1" w:lastColumn="0" w:oddVBand="0" w:evenVBand="0" w:oddHBand="0" w:evenHBand="0" w:firstRowFirstColumn="0" w:firstRowLastColumn="0" w:lastRowFirstColumn="0" w:lastRowLastColumn="0"/>
+            <w:tcW w:w="1372" w:type="dxa"/>
+          </w:tcPr>
+          <w:p>
+            <w:pPr>
+              <w:rPr>
+                <w:rFonts w:ascii="Arial" w:eastAsia="Times New Roman" w:hAnsi="Arial" w:cs="Arial"/>
+                <w:sz w:val="20"/>
+                <w:szCs w:val="20"/>
+                <w:lang w:val="es-GT" w:eastAsia="es-GT"/>
+              </w:rPr>
+            </w:pPr>
+            <w:r>
+              <w:rPr>
+                <w:rFonts w:ascii="Arial" w:eastAsia="Times New Roman" w:hAnsi="Arial" w:cs="Arial"/>
+                <w:sz w:val="20"/>
+                <w:szCs w:val="20"/>
+                <w:lang w:val="es-GT" w:eastAsia="es-GT"/>
+              </w:rPr>
+              <w:t>2</w:t>
+            </w:r>
+          </w:p>
+        </w:tc>
+        <w:tc>
+          <w:tcPr>
+            <w:tcW w:w="1061" w:type="dxa"/>
+            <w:noWrap/>
+            <w:hideMark/>
+          </w:tcPr>
+          <w:p>
+            <w:pPr>
+              <w:cnfStyle w:val="000000000000" w:firstRow="0" w:lastRow="0" w:firstColumn="0" w:lastColumn="0" w:oddVBand="0" w:evenVBand="0" w:oddHBand="0" w:evenHBand="0" w:firstRowFirstColumn="0" w:firstRowLastColumn="0" w:lastRowFirstColumn="0" w:lastRowLastColumn="0"/>
+              <w:rPr>
+                <w:rFonts w:ascii="Arial" w:eastAsia="Times New Roman" w:hAnsi="Arial" w:cs="Arial"/>
+                <w:sz w:val="20"/>
+                <w:szCs w:val="20"/>
+                <w:lang w:val="es-GT" w:eastAsia="es-GT"/>
+              </w:rPr>
+            </w:pPr>
+            <w:r>
+              <w:rPr>
+                <w:rFonts w:ascii="Arial" w:eastAsia="Times New Roman" w:hAnsi="Arial" w:cs="Arial"/>
+                <w:sz w:val="20"/>
+                <w:szCs w:val="20"/>
+                <w:lang w:val="es-GT" w:eastAsia="es-GT"/>
+              </w:rPr>
+              <w:t>hombres</w:t>
+            </w:r>
+          </w:p>
+        </w:tc>
+        <w:tc>
+          <w:tcPr>
+            <w:tcW w:w="1728" w:type="dxa"/>
+            <w:noWrap/>
+            <w:hideMark/>
+          </w:tcPr>
+          <w:p>
+            <w:pPr>
+              <w:cnfStyle w:val="000000000000" w:firstRow="0" w:lastRow="0" w:firstColumn="0" w:lastColumn="0" w:oddVBand="0" w:evenVBand="0" w:oddHBand="0" w:evenHBand="0" w:firstRowFirstColumn="0" w:firstRowLastColumn="0" w:lastRowFirstColumn="0" w:lastRowLastColumn="0"/>
+              <w:rPr>
+                <w:rFonts w:ascii="Arial" w:eastAsia="Times New Roman" w:hAnsi="Arial" w:cs="Arial"/>
+                <w:sz w:val="20"/>
+                <w:szCs w:val="20"/>
+                <w:lang w:val="es-GT" w:eastAsia="es-GT"/>
+              </w:rPr>
+            </w:pPr>
+            <w:r>
+              <w:rPr>
+                <w:rFonts w:ascii="Arial" w:eastAsia="Times New Roman" w:hAnsi="Arial" w:cs="Arial"/>
+                <w:sz w:val="20"/>
+                <w:szCs w:val="20"/>
+                <w:lang w:val="es-GT" w:eastAsia="es-GT"/>
+              </w:rPr>
+              <w:t>2448</w:t>
+            </w:r>
+          </w:p>
+        </w:tc>
+        <w:tc>
+          <w:tcPr>
+            <w:tcW w:w="1540" w:type="dxa"/>
+            <w:noWrap/>
+            <w:hideMark/>
+          </w:tcPr>
+          <w:p>
+            <w:pPr>
+              <w:cnfStyle w:val="000000000000" w:firstRow="0" w:lastRow="0" w:firstColumn="0" w:lastColumn="0" w:oddVBand="0" w:evenVBand="0" w:oddHBand="0" w:evenHBand="0" w:firstRowFirstColumn="0" w:firstRowLastColumn="0" w:lastRowFirstColumn="0" w:lastRowLastColumn="0"/>
+              <w:rPr>
+                <w:rFonts w:ascii="Arial" w:eastAsia="Times New Roman" w:hAnsi="Arial" w:cs="Arial"/>
+                <w:sz w:val="20"/>
+                <w:szCs w:val="20"/>
+                <w:lang w:val="es-GT" w:eastAsia="es-GT"/>
+              </w:rPr>
+            </w:pPr>
+            <w:r>
+              <w:rPr>
+                <w:rFonts w:ascii="Arial" w:eastAsia="Times New Roman" w:hAnsi="Arial" w:cs="Arial"/>
+                <w:sz w:val="20"/>
+                <w:szCs w:val="20"/>
+                <w:lang w:val="es-GT" w:eastAsia="es-GT"/>
+              </w:rPr>
+              <w:t>5536</w:t>
+            </w:r>
+          </w:p>
+        </w:tc>
+        <w:tc>
+          <w:tcPr>
+            <w:tcW w:w="1205" w:type="dxa"/>
+            <w:noWrap/>
+            <w:hideMark/>
+          </w:tcPr>
+          <w:p>
+            <w:pPr>
+              <w:cnfStyle w:val="000000000000" w:firstRow="0" w:lastRow="0" w:firstColumn="0" w:lastColumn="0" w:oddVBand="0" w:evenVBand="0" w:oddHBand="0" w:evenHBand="0" w:firstRowFirstColumn="0" w:firstRowLastColumn="0" w:lastRowFirstColumn="0" w:lastRowLastColumn="0"/>
+              <w:rPr>
+                <w:rFonts w:ascii="Arial" w:eastAsia="Times New Roman" w:hAnsi="Arial" w:cs="Arial"/>
+                <w:sz w:val="20"/>
+                <w:szCs w:val="20"/>
+                <w:lang w:val="es-GT" w:eastAsia="es-GT"/>
+              </w:rPr>
+            </w:pPr>
+            <w:r>
+              <w:rPr>
+                <w:rFonts w:ascii="Arial" w:eastAsia="Times New Roman" w:hAnsi="Arial" w:cs="Arial"/>
+                <w:sz w:val="20"/>
+                <w:szCs w:val="20"/>
+                <w:lang w:val="es-GT" w:eastAsia="es-GT"/>
+              </w:rPr>
+              <w:t>1807</w:t>
+            </w:r>
+          </w:p>
+        </w:tc>
+        <w:tc>
+          <w:tcPr>
+            <w:tcW w:w="1360" w:type="dxa"/>
+            <w:noWrap/>
+            <w:hideMark/>
+          </w:tcPr>
+          <w:p>
+            <w:pPr>
+              <w:cnfStyle w:val="000000000000" w:firstRow="0" w:lastRow="0" w:firstColumn="0" w:lastColumn="0" w:oddVBand="0" w:evenVBand="0" w:oddHBand="0" w:evenHBand="0" w:firstRowFirstColumn="0" w:firstRowLastColumn="0" w:lastRowFirstColumn="0" w:lastRowLastColumn="0"/>
+              <w:rPr>
+                <w:rFonts w:ascii="Arial" w:eastAsia="Times New Roman" w:hAnsi="Arial" w:cs="Arial"/>
+                <w:sz w:val="20"/>
+                <w:szCs w:val="20"/>
+                <w:lang w:val="es-GT" w:eastAsia="es-GT"/>
+              </w:rPr>
+            </w:pPr>
+            <w:r>
+              <w:rPr>
+                <w:rFonts w:ascii="Arial" w:eastAsia="Times New Roman" w:hAnsi="Arial" w:cs="Arial"/>
+                <w:sz w:val="20"/>
+                <w:szCs w:val="20"/>
+                <w:lang w:val="es-GT" w:eastAsia="es-GT"/>
+              </w:rPr>
+              <w:t>2966</w:t>
+            </w:r>
+          </w:p>
+        </w:tc>
+        <w:tc>
+          <w:tcPr>
+            <w:tcW w:w="1917" w:type="dxa"/>
+            <w:noWrap/>
+            <w:hideMark/>
+          </w:tcPr>
+          <w:p>
+            <w:pPr>
+              <w:cnfStyle w:val="000000000000" w:firstRow="0" w:lastRow="0" w:firstColumn="0" w:lastColumn="0" w:oddVBand="0" w:evenVBand="0" w:oddHBand="0" w:evenHBand="0" w:firstRowFirstColumn="0" w:firstRowLastColumn="0" w:lastRowFirstColumn="0" w:lastRowLastColumn="0"/>
+              <w:rPr>
+                <w:rFonts w:ascii="Arial" w:eastAsia="Times New Roman" w:hAnsi="Arial" w:cs="Arial"/>
+                <w:sz w:val="20"/>
+                <w:szCs w:val="20"/>
+                <w:lang w:val="es-GT" w:eastAsia="es-GT"/>
+              </w:rPr>
+            </w:pPr>
+            <w:r>
+              <w:rPr>
+                <w:rFonts w:ascii="Arial" w:eastAsia="Times New Roman" w:hAnsi="Arial" w:cs="Arial"/>
+                <w:sz w:val="20"/>
+                <w:szCs w:val="20"/>
+                <w:lang w:val="es-GT" w:eastAsia="es-GT"/>
+              </w:rPr>
+              <w:t>763</w:t>
+            </w:r>
+          </w:p>
+        </w:tc>
+      </w:tr>
+      <w:tr>
+        <w:trPr>
+          <w:trHeight w:val="255"/>
+        </w:trPr>
+        <w:tc>
+          <w:tcPr>
+            <w:cnfStyle w:val="001000000000" w:firstRow="0" w:lastRow="0" w:firstColumn="1" w:lastColumn="0" w:oddVBand="0" w:evenVBand="0" w:oddHBand="0" w:evenHBand="0" w:firstRowFirstColumn="0" w:firstRowLastColumn="0" w:lastRowFirstColumn="0" w:lastRowLastColumn="0"/>
+            <w:tcW w:w="1372" w:type="dxa"/>
+          </w:tcPr>
+          <w:p>
+            <w:pPr>
+              <w:rPr>
+                <w:rFonts w:ascii="Arial" w:eastAsia="Times New Roman" w:hAnsi="Arial" w:cs="Arial"/>
+                <w:sz w:val="20"/>
+                <w:szCs w:val="20"/>
+                <w:lang w:val="es-GT" w:eastAsia="es-GT"/>
+              </w:rPr>
+            </w:pPr>
+            <w:r>
+              <w:rPr>
+                <w:rFonts w:ascii="Arial" w:eastAsia="Times New Roman" w:hAnsi="Arial" w:cs="Arial"/>
+                <w:sz w:val="20"/>
+                <w:szCs w:val="20"/>
+                <w:lang w:val="es-GT" w:eastAsia="es-GT"/>
+              </w:rPr>
+              <w:t>3</w:t>
+            </w:r>
+          </w:p>
+        </w:tc>
+        <w:tc>
+          <w:tcPr>
+            <w:tcW w:w="1061" w:type="dxa"/>
+            <w:noWrap/>
+            <w:hideMark/>
+          </w:tcPr>
+          <w:p>
+            <w:pPr>
+              <w:cnfStyle w:val="000000000000" w:firstRow="0" w:lastRow="0" w:firstColumn="0" w:lastColumn="0" w:oddVBand="0" w:evenVBand="0" w:oddHBand="0" w:evenHBand="0" w:firstRowFirstColumn="0" w:firstRowLastColumn="0" w:lastRowFirstColumn="0" w:lastRowLastColumn="0"/>
+              <w:rPr>
+                <w:rFonts w:ascii="Arial" w:eastAsia="Times New Roman" w:hAnsi="Arial" w:cs="Arial"/>
+                <w:sz w:val="20"/>
+                <w:szCs w:val="20"/>
+                <w:lang w:val="es-GT" w:eastAsia="es-GT"/>
+              </w:rPr>
+            </w:pPr>
+            <w:r>
+              <w:rPr>
+                <w:rFonts w:ascii="Arial" w:eastAsia="Times New Roman" w:hAnsi="Arial" w:cs="Arial"/>
+                <w:sz w:val="20"/>
+                <w:szCs w:val="20"/>
+                <w:lang w:val="es-GT" w:eastAsia="es-GT"/>
+              </w:rPr>
+              <w:t>hombres</w:t>
+            </w:r>
+          </w:p>
+        </w:tc>
+        <w:tc>
+          <w:tcPr>
+            <w:tcW w:w="1728" w:type="dxa"/>
+            <w:noWrap/>
+            <w:hideMark/>
+          </w:tcPr>
+          <w:p>
+            <w:pPr>
+              <w:cnfStyle w:val="000000000000" w:firstRow="0" w:lastRow="0" w:firstColumn="0" w:lastColumn="0" w:oddVBand="0" w:evenVBand="0" w:oddHBand="0" w:evenHBand="0" w:firstRowFirstColumn="0" w:firstRowLastColumn="0" w:lastRowFirstColumn="0" w:lastRowLastColumn="0"/>
+              <w:rPr>
+                <w:rFonts w:ascii="Arial" w:eastAsia="Times New Roman" w:hAnsi="Arial" w:cs="Arial"/>
+                <w:sz w:val="20"/>
+                <w:szCs w:val="20"/>
+                <w:lang w:val="es-GT" w:eastAsia="es-GT"/>
+              </w:rPr>
+            </w:pPr>
+            <w:r>
+              <w:rPr>
+                <w:rFonts w:ascii="Arial" w:eastAsia="Times New Roman" w:hAnsi="Arial" w:cs="Arial"/>
+                <w:sz w:val="20"/>
+                <w:szCs w:val="20"/>
+                <w:lang w:val="es-GT" w:eastAsia="es-GT"/>
+              </w:rPr>
+              <w:t>1724</w:t>
+            </w:r>
+          </w:p>
+        </w:tc>
+        <w:tc>
+          <w:tcPr>
+            <w:tcW w:w="1540" w:type="dxa"/>
+            <w:noWrap/>
+            <w:hideMark/>
+          </w:tcPr>
+          <w:p>
+            <w:pPr>
+              <w:cnfStyle w:val="000000000000" w:firstRow="0" w:lastRow="0" w:firstColumn="0" w:lastColumn="0" w:oddVBand="0" w:evenVBand="0" w:oddHBand="0" w:evenHBand="0" w:firstRowFirstColumn="0" w:firstRowLastColumn="0" w:lastRowFirstColumn="0" w:lastRowLastColumn="0"/>
+              <w:rPr>
+                <w:rFonts w:ascii="Arial" w:eastAsia="Times New Roman" w:hAnsi="Arial" w:cs="Arial"/>
+                <w:sz w:val="20"/>
+                <w:szCs w:val="20"/>
+                <w:lang w:val="es-GT" w:eastAsia="es-GT"/>
+              </w:rPr>
+            </w:pPr>
+            <w:r>
+              <w:rPr>
+                <w:rFonts w:ascii="Arial" w:eastAsia="Times New Roman" w:hAnsi="Arial" w:cs="Arial"/>
+                <w:sz w:val="20"/>
+                <w:szCs w:val="20"/>
+                <w:lang w:val="es-GT" w:eastAsia="es-GT"/>
+              </w:rPr>
+              <w:t>3638</w:t>
+            </w:r>
+          </w:p>
+        </w:tc>
+        <w:tc>
+          <w:tcPr>
+            <w:tcW w:w="1205" w:type="dxa"/>
+            <w:noWrap/>
+            <w:hideMark/>
+          </w:tcPr>
+          <w:p>
+            <w:pPr>
+              <w:cnfStyle w:val="000000000000" w:firstRow="0" w:lastRow="0" w:firstColumn="0" w:lastColumn="0" w:oddVBand="0" w:evenVBand="0" w:oddHBand="0" w:evenHBand="0" w:firstRowFirstColumn="0" w:firstRowLastColumn="0" w:lastRowFirstColumn="0" w:lastRowLastColumn="0"/>
+              <w:rPr>
+                <w:rFonts w:ascii="Arial" w:eastAsia="Times New Roman" w:hAnsi="Arial" w:cs="Arial"/>
+                <w:sz w:val="20"/>
+                <w:szCs w:val="20"/>
+                <w:lang w:val="es-GT" w:eastAsia="es-GT"/>
+              </w:rPr>
+            </w:pPr>
+            <w:r>
+              <w:rPr>
+                <w:rFonts w:ascii="Arial" w:eastAsia="Times New Roman" w:hAnsi="Arial" w:cs="Arial"/>
+                <w:sz w:val="20"/>
+                <w:szCs w:val="20"/>
+                <w:lang w:val="es-GT" w:eastAsia="es-GT"/>
+              </w:rPr>
+              <w:t>1421</w:t>
+            </w:r>
+          </w:p>
+        </w:tc>
+        <w:tc>
+          <w:tcPr>
+            <w:tcW w:w="1360" w:type="dxa"/>
+            <w:noWrap/>
+            <w:hideMark/>
+          </w:tcPr>
+          <w:p>
+            <w:pPr>
+              <w:cnfStyle w:val="000000000000" w:firstRow="0" w:lastRow="0" w:firstColumn="0" w:lastColumn="0" w:oddVBand="0" w:evenVBand="0" w:oddHBand="0" w:evenHBand="0" w:firstRowFirstColumn="0" w:firstRowLastColumn="0" w:lastRowFirstColumn="0" w:lastRowLastColumn="0"/>
+              <w:rPr>
+                <w:rFonts w:ascii="Arial" w:eastAsia="Times New Roman" w:hAnsi="Arial" w:cs="Arial"/>
+                <w:sz w:val="20"/>
+                <w:szCs w:val="20"/>
+                <w:lang w:val="es-GT" w:eastAsia="es-GT"/>
+              </w:rPr>
+            </w:pPr>
+            <w:r>
+              <w:rPr>
+                <w:rFonts w:ascii="Arial" w:eastAsia="Times New Roman" w:hAnsi="Arial" w:cs="Arial"/>
+                <w:sz w:val="20"/>
+                <w:szCs w:val="20"/>
+                <w:lang w:val="es-GT" w:eastAsia="es-GT"/>
+              </w:rPr>
+              <w:t>1183</w:t>
+            </w:r>
+          </w:p>
+        </w:tc>
+        <w:tc>
+          <w:tcPr>
+            <w:tcW w:w="1917" w:type="dxa"/>
+            <w:noWrap/>
+            <w:hideMark/>
+          </w:tcPr>
+          <w:p>
+            <w:pPr>
+              <w:cnfStyle w:val="000000000000" w:firstRow="0" w:lastRow="0" w:firstColumn="0" w:lastColumn="0" w:oddVBand="0" w:evenVBand="0" w:oddHBand="0" w:evenHBand="0" w:firstRowFirstColumn="0" w:firstRowLastColumn="0" w:lastRowFirstColumn="0" w:lastRowLastColumn="0"/>
+              <w:rPr>
+                <w:rFonts w:ascii="Arial" w:eastAsia="Times New Roman" w:hAnsi="Arial" w:cs="Arial"/>
+                <w:sz w:val="20"/>
+                <w:szCs w:val="20"/>
+                <w:lang w:val="es-GT" w:eastAsia="es-GT"/>
+              </w:rPr>
+            </w:pPr>
+            <w:r>
+              <w:rPr>
+                <w:rFonts w:ascii="Arial" w:eastAsia="Times New Roman" w:hAnsi="Arial" w:cs="Arial"/>
+                <w:sz w:val="20"/>
+                <w:szCs w:val="20"/>
+                <w:lang w:val="es-GT" w:eastAsia="es-GT"/>
+              </w:rPr>
+              <w:t>1034</w:t>
+            </w:r>
+          </w:p>
+        </w:tc>
+      </w:tr>
+    </w:tbl>
+    <w:p>
+      <w:pPr>
+        <w:jc w:val="both"/>
+        <w:rPr>
+          <w:lang w:val="es-GT"/>
+        </w:rPr>
+      </w:pPr>
+    </w:p>
+    <w:tbl>
+      <w:tblPr>
+        <w:tblStyle w:val="GridTable1Light"/>
+        <w:tblW w:w="2689" w:type="dxa"/>
+        <w:tblInd w:w="2440" w:type="dxa"/>
+        <w:tblLook w:val="04A0" w:firstRow="1" w:lastRow="0" w:firstColumn="1" w:lastColumn="0" w:noHBand="0" w:noVBand="1"/>
+      </w:tblPr>
+      <w:tblGrid>
+        <w:gridCol w:w="1372"/>
+        <w:gridCol w:w="1317"/>
+      </w:tblGrid>
+      <w:tr>
+        <w:trPr>
+          <w:cnfStyle w:val="100000000000" w:firstRow="1" w:lastRow="0" w:firstColumn="0" w:lastColumn="0" w:oddVBand="0" w:evenVBand="0" w:oddHBand="0" w:evenHBand="0" w:firstRowFirstColumn="0" w:firstRowLastColumn="0" w:lastRowFirstColumn="0" w:lastRowLastColumn="0"/>
+          <w:trHeight w:val="255"/>
+        </w:trPr>
+        <w:tc>
+          <w:tcPr>
+            <w:cnfStyle w:val="001000000000" w:firstRow="0" w:lastRow="0" w:firstColumn="1" w:lastColumn="0" w:oddVBand="0" w:evenVBand="0" w:oddHBand="0" w:evenHBand="0" w:firstRowFirstColumn="0" w:firstRowLastColumn="0" w:lastRowFirstColumn="0" w:lastRowLastColumn="0"/>
+            <w:tcW w:w="1372" w:type="dxa"/>
+          </w:tcPr>
+          <w:p>
+            <w:pPr>
+              <w:rPr>
+                <w:rFonts w:ascii="Arial" w:eastAsia="Times New Roman" w:hAnsi="Arial" w:cs="Arial"/>
+                <w:sz w:val="20"/>
+                <w:szCs w:val="20"/>
+                <w:lang w:val="es-GT" w:eastAsia="es-GT"/>
+              </w:rPr>
+            </w:pPr>
+            <w:r>
+              <w:rPr>
+                <w:rFonts w:ascii="Arial" w:eastAsia="Times New Roman" w:hAnsi="Arial" w:cs="Arial"/>
+                <w:sz w:val="20"/>
+                <w:szCs w:val="20"/>
+                <w:lang w:val="es-GT" w:eastAsia="es-GT"/>
+              </w:rPr>
+              <w:t>ID_</w:t>
+            </w:r>
+            <w:r>
+              <w:rPr>
+                <w:rFonts w:ascii="Arial" w:eastAsia="Times New Roman" w:hAnsi="Arial" w:cs="Arial"/>
+                <w:sz w:val="20"/>
+                <w:szCs w:val="20"/>
+                <w:lang w:val="es-GT" w:eastAsia="es-GT"/>
+              </w:rPr>
+              <w:t>RAZA</w:t>
+            </w:r>
+          </w:p>
+        </w:tc>
+        <w:tc>
+          <w:tcPr>
+            <w:tcW w:w="1317" w:type="dxa"/>
+            <w:noWrap/>
+            <w:hideMark/>
+          </w:tcPr>
+          <w:p>
+            <w:pPr>
+              <w:cnfStyle w:val="100000000000" w:firstRow="1" w:lastRow="0" w:firstColumn="0" w:lastColumn="0" w:oddVBand="0" w:evenVBand="0" w:oddHBand="0" w:evenHBand="0" w:firstRowFirstColumn="0" w:firstRowLastColumn="0" w:lastRowFirstColumn="0" w:lastRowLastColumn="0"/>
+              <w:rPr>
+                <w:rFonts w:ascii="Arial" w:eastAsia="Times New Roman" w:hAnsi="Arial" w:cs="Arial"/>
+                <w:sz w:val="20"/>
+                <w:szCs w:val="20"/>
+                <w:lang w:val="es-GT" w:eastAsia="es-GT"/>
+              </w:rPr>
+            </w:pPr>
+            <w:r>
+              <w:rPr>
+                <w:rFonts w:ascii="Arial" w:eastAsia="Times New Roman" w:hAnsi="Arial" w:cs="Arial"/>
+                <w:sz w:val="20"/>
+                <w:szCs w:val="20"/>
+                <w:lang w:val="es-GT" w:eastAsia="es-GT"/>
+              </w:rPr>
+              <w:t>RAZA</w:t>
+            </w:r>
+          </w:p>
+        </w:tc>
+      </w:tr>
+      <w:tr>
+        <w:trPr>
+          <w:trHeight w:val="255"/>
+        </w:trPr>
+        <w:tc>
+          <w:tcPr>
+            <w:cnfStyle w:val="001000000000" w:firstRow="0" w:lastRow="0" w:firstColumn="1" w:lastColumn="0" w:oddVBand="0" w:evenVBand="0" w:oddHBand="0" w:evenHBand="0" w:firstRowFirstColumn="0" w:firstRowLastColumn="0" w:lastRowFirstColumn="0" w:lastRowLastColumn="0"/>
+            <w:tcW w:w="1372" w:type="dxa"/>
+          </w:tcPr>
+          <w:p>
+            <w:pPr>
+              <w:rPr>
+                <w:rFonts w:ascii="Arial" w:eastAsia="Times New Roman" w:hAnsi="Arial" w:cs="Arial"/>
+                <w:sz w:val="20"/>
+                <w:szCs w:val="20"/>
+                <w:lang w:val="es-GT" w:eastAsia="es-GT"/>
+              </w:rPr>
+            </w:pPr>
+            <w:r>
+              <w:rPr>
+                <w:rFonts w:ascii="Arial" w:eastAsia="Times New Roman" w:hAnsi="Arial" w:cs="Arial"/>
+                <w:sz w:val="20"/>
+                <w:szCs w:val="20"/>
+                <w:lang w:val="es-GT" w:eastAsia="es-GT"/>
+              </w:rPr>
+              <w:t>1</w:t>
+            </w:r>
+          </w:p>
+        </w:tc>
+        <w:tc>
+          <w:tcPr>
+            <w:tcW w:w="1317" w:type="dxa"/>
+            <w:noWrap/>
+            <w:hideMark/>
+          </w:tcPr>
+          <w:p>
+            <w:pPr>
+              <w:cnfStyle w:val="000000000000" w:firstRow="0" w:lastRow="0" w:firstColumn="0" w:lastColumn="0" w:oddVBand="0" w:evenVBand="0" w:oddHBand="0" w:evenHBand="0" w:firstRowFirstColumn="0" w:firstRowLastColumn="0" w:lastRowFirstColumn="0" w:lastRowLastColumn="0"/>
+              <w:rPr>
+                <w:rFonts w:ascii="Arial" w:eastAsia="Times New Roman" w:hAnsi="Arial" w:cs="Arial"/>
+                <w:sz w:val="20"/>
+                <w:szCs w:val="20"/>
+                <w:lang w:val="es-GT" w:eastAsia="es-GT"/>
+              </w:rPr>
+            </w:pPr>
+            <w:r>
+              <w:rPr>
+                <w:rFonts w:ascii="Arial" w:eastAsia="Times New Roman" w:hAnsi="Arial" w:cs="Arial"/>
+                <w:sz w:val="20"/>
+                <w:szCs w:val="20"/>
+                <w:lang w:val="es-GT" w:eastAsia="es-GT"/>
+              </w:rPr>
+              <w:t>INDIGENAS</w:t>
+            </w:r>
+          </w:p>
+        </w:tc>
+      </w:tr>
+      <w:tr>
+        <w:trPr>
+          <w:trHeight w:val="255"/>
+        </w:trPr>
+        <w:tc>
+          <w:tcPr>
+            <w:cnfStyle w:val="001000000000" w:firstRow="0" w:lastRow="0" w:firstColumn="1" w:lastColumn="0" w:oddVBand="0" w:evenVBand="0" w:oddHBand="0" w:evenHBand="0" w:firstRowFirstColumn="0" w:firstRowLastColumn="0" w:lastRowFirstColumn="0" w:lastRowLastColumn="0"/>
+            <w:tcW w:w="1372" w:type="dxa"/>
+          </w:tcPr>
+          <w:p>
+            <w:pPr>
+              <w:rPr>
+                <w:rFonts w:ascii="Arial" w:eastAsia="Times New Roman" w:hAnsi="Arial" w:cs="Arial"/>
+                <w:sz w:val="20"/>
+                <w:szCs w:val="20"/>
+                <w:lang w:val="es-GT" w:eastAsia="es-GT"/>
+              </w:rPr>
+            </w:pPr>
+            <w:r>
+              <w:rPr>
+                <w:rFonts w:ascii="Arial" w:eastAsia="Times New Roman" w:hAnsi="Arial" w:cs="Arial"/>
+                <w:sz w:val="20"/>
+                <w:szCs w:val="20"/>
+                <w:lang w:val="es-GT" w:eastAsia="es-GT"/>
+              </w:rPr>
+              <w:t>2</w:t>
+            </w:r>
+          </w:p>
+        </w:tc>
+        <w:tc>
+          <w:tcPr>
+            <w:tcW w:w="1317" w:type="dxa"/>
+            <w:noWrap/>
+            <w:hideMark/>
+          </w:tcPr>
+          <w:p>
+            <w:pPr>
+              <w:cnfStyle w:val="000000000000" w:firstRow="0" w:lastRow="0" w:firstColumn="0" w:lastColumn="0" w:oddVBand="0" w:evenVBand="0" w:oddHBand="0" w:evenHBand="0" w:firstRowFirstColumn="0" w:firstRowLastColumn="0" w:lastRowFirstColumn="0" w:lastRowLastColumn="0"/>
+              <w:rPr>
+                <w:rFonts w:ascii="Arial" w:eastAsia="Times New Roman" w:hAnsi="Arial" w:cs="Arial"/>
+                <w:sz w:val="20"/>
+                <w:szCs w:val="20"/>
+                <w:lang w:val="es-GT" w:eastAsia="es-GT"/>
+              </w:rPr>
+            </w:pPr>
+            <w:r>
+              <w:rPr>
+                <w:rFonts w:ascii="Arial" w:eastAsia="Times New Roman" w:hAnsi="Arial" w:cs="Arial"/>
+                <w:sz w:val="20"/>
+                <w:szCs w:val="20"/>
+                <w:lang w:val="es-GT" w:eastAsia="es-GT"/>
+              </w:rPr>
+              <w:t>GARIFUNA</w:t>
+            </w:r>
+          </w:p>
+        </w:tc>
+      </w:tr>
+      <w:tr>
+        <w:trPr>
+          <w:trHeight w:val="255"/>
+        </w:trPr>
+        <w:tc>
+          <w:tcPr>
+            <w:cnfStyle w:val="001000000000" w:firstRow="0" w:lastRow="0" w:firstColumn="1" w:lastColumn="0" w:oddVBand="0" w:evenVBand="0" w:oddHBand="0" w:evenHBand="0" w:firstRowFirstColumn="0" w:firstRowLastColumn="0" w:lastRowFirstColumn="0" w:lastRowLastColumn="0"/>
+            <w:tcW w:w="1372" w:type="dxa"/>
+          </w:tcPr>
+          <w:p>
+            <w:pPr>
+              <w:rPr>
+                <w:rFonts w:ascii="Arial" w:eastAsia="Times New Roman" w:hAnsi="Arial" w:cs="Arial"/>
+                <w:sz w:val="20"/>
+                <w:szCs w:val="20"/>
+                <w:lang w:val="es-GT" w:eastAsia="es-GT"/>
+              </w:rPr>
+            </w:pPr>
+            <w:r>
+              <w:rPr>
+                <w:rFonts w:ascii="Arial" w:eastAsia="Times New Roman" w:hAnsi="Arial" w:cs="Arial"/>
+                <w:sz w:val="20"/>
+                <w:szCs w:val="20"/>
+                <w:lang w:val="es-GT" w:eastAsia="es-GT"/>
+              </w:rPr>
+              <w:t>3</w:t>
+            </w:r>
+          </w:p>
+        </w:tc>
+        <w:tc>
+          <w:tcPr>
+            <w:tcW w:w="1317" w:type="dxa"/>
+            <w:noWrap/>
+            <w:hideMark/>
+          </w:tcPr>
+          <w:p>
+            <w:pPr>
+              <w:cnfStyle w:val="000000000000" w:firstRow="0" w:lastRow="0" w:firstColumn="0" w:lastColumn="0" w:oddVBand="0" w:evenVBand="0" w:oddHBand="0" w:evenHBand="0" w:firstRowFirstColumn="0" w:firstRowLastColumn="0" w:lastRowFirstColumn="0" w:lastRowLastColumn="0"/>
+              <w:rPr>
+                <w:rFonts w:ascii="Arial" w:eastAsia="Times New Roman" w:hAnsi="Arial" w:cs="Arial"/>
+                <w:sz w:val="20"/>
+                <w:szCs w:val="20"/>
+                <w:lang w:val="es-GT" w:eastAsia="es-GT"/>
+              </w:rPr>
+            </w:pPr>
+            <w:r>
+              <w:rPr>
+                <w:rFonts w:ascii="Arial" w:eastAsia="Times New Roman" w:hAnsi="Arial" w:cs="Arial"/>
+                <w:sz w:val="20"/>
+                <w:szCs w:val="20"/>
+                <w:lang w:val="es-GT" w:eastAsia="es-GT"/>
+              </w:rPr>
+              <w:t>LADINO</w:t>
+            </w:r>
+          </w:p>
+        </w:tc>
+      </w:tr>
+    </w:tbl>
+    <w:p>
+      <w:pPr>
+        <w:jc w:val="both"/>
+        <w:rPr>
+          <w:lang w:val="es-GT"/>
+        </w:rPr>
+      </w:pPr>
+    </w:p>
+    <w:p>
+      <w:pPr>
+        <w:jc w:val="both"/>
+        <w:rPr>
+          <w:lang w:val="es-GT"/>
+        </w:rPr>
+      </w:pPr>
+    </w:p>
+    <w:p>
+      <w:pPr>
+        <w:jc w:val="both"/>
+        <w:rPr>
+          <w:lang w:val="es-GT"/>
+        </w:rPr>
+      </w:pPr>
+    </w:p>
+    <w:p>
+      <w:pPr>
+        <w:jc w:val="center"/>
+        <w:rPr>
+          <w:sz w:val="28"/>
+          <w:szCs w:val="28"/>
+          <w:lang w:val="es-GT"/>
+        </w:rPr>
+      </w:pPr>
+      <w:r>
+        <w:rPr>
+          <w:sz w:val="28"/>
+          <w:szCs w:val="28"/>
+          <w:lang w:val="es-GT"/>
+        </w:rPr>
+        <w:lastRenderedPageBreak/>
+        <w:t>BOYCE-CODD</w:t>
+      </w:r>
+      <w:r>
+        <w:rPr>
+          <w:sz w:val="28"/>
+          <w:szCs w:val="28"/>
+          <w:lang w:val="es-GT"/>
+        </w:rPr>
+        <w:t xml:space="preserve"> FORMA NORMAL</w:t>
+      </w:r>
+    </w:p>
+    <w:p>
+      <w:pPr>
+        <w:jc w:val="both"/>
+        <w:rPr>
+          <w:sz w:val="24"/>
+          <w:szCs w:val="24"/>
+          <w:lang w:val="es-GT"/>
+        </w:rPr>
+      </w:pPr>
+      <w:r>
+        <w:rPr>
+          <w:sz w:val="24"/>
+          <w:szCs w:val="24"/>
+          <w:lang w:val="es-GT"/>
+        </w:rPr>
+        <w:t xml:space="preserve">Cumple la forma normal </w:t>
+      </w:r>
+      <w:proofErr w:type="spellStart"/>
+      <w:r>
+        <w:rPr>
+          <w:sz w:val="24"/>
+          <w:szCs w:val="24"/>
+          <w:lang w:val="es-GT"/>
+        </w:rPr>
+        <w:t>boyce-codd</w:t>
+      </w:r>
+      <w:proofErr w:type="spellEnd"/>
+      <w:r>
+        <w:rPr>
+          <w:sz w:val="24"/>
+          <w:szCs w:val="24"/>
+          <w:lang w:val="es-GT"/>
+        </w:rPr>
+        <w:t xml:space="preserve"> dado que todas las determinantes son llaves candidatas en este caso ninguna de las tablas contiene llaves candidatas ya que todas poseen únicamente una llave primaria</w:t>
+      </w:r>
+      <w:r>
+        <w:rPr>
+          <w:sz w:val="24"/>
+          <w:szCs w:val="24"/>
+          <w:lang w:val="es-GT"/>
+        </w:rPr>
+        <w:t>, ejemplo:</w:t>
+      </w:r>
+    </w:p>
+    <w:p>
+      <w:pPr>
+        <w:pStyle w:val="ListParagraph"/>
+        <w:numPr>
+          <w:ilvl w:val="0"/>
+          <w:numId w:val="4"/>
+        </w:numPr>
+        <w:jc w:val="both"/>
+        <w:rPr>
+          <w:sz w:val="24"/>
+          <w:szCs w:val="24"/>
+          <w:lang w:val="es-GT"/>
+        </w:rPr>
+      </w:pPr>
+      <w:r>
+        <w:rPr>
+          <w:sz w:val="24"/>
+          <w:szCs w:val="24"/>
+          <w:lang w:val="es-GT"/>
+        </w:rPr>
+        <w:t xml:space="preserve">Tabla </w:t>
+      </w:r>
+      <w:r>
+        <w:rPr>
+          <w:sz w:val="24"/>
+          <w:szCs w:val="24"/>
+          <w:lang w:val="es-GT"/>
+        </w:rPr>
+        <w:t>Elección</w:t>
+      </w:r>
+    </w:p>
+    <w:tbl>
+      <w:tblPr>
+        <w:tblStyle w:val="GridTable1Light"/>
+        <w:tblW w:w="6525" w:type="dxa"/>
+        <w:jc w:val="center"/>
+        <w:tblLook w:val="04A0" w:firstRow="1" w:lastRow="0" w:firstColumn="1" w:lastColumn="0" w:noHBand="0" w:noVBand="1"/>
+      </w:tblPr>
+      <w:tblGrid>
+        <w:gridCol w:w="1908"/>
+        <w:gridCol w:w="1801"/>
+        <w:gridCol w:w="2816"/>
+      </w:tblGrid>
+      <w:tr>
+        <w:trPr>
+          <w:cnfStyle w:val="100000000000" w:firstRow="1" w:lastRow="0" w:firstColumn="0" w:lastColumn="0" w:oddVBand="0" w:evenVBand="0" w:oddHBand="0" w:evenHBand="0" w:firstRowFirstColumn="0" w:firstRowLastColumn="0" w:lastRowFirstColumn="0" w:lastRowLastColumn="0"/>
+          <w:trHeight w:val="166"/>
+          <w:jc w:val="center"/>
+        </w:trPr>
+        <w:tc>
+          <w:tcPr>
+            <w:cnfStyle w:val="001000000000" w:firstRow="0" w:lastRow="0" w:firstColumn="1" w:lastColumn="0" w:oddVBand="0" w:evenVBand="0" w:oddHBand="0" w:evenHBand="0" w:firstRowFirstColumn="0" w:firstRowLastColumn="0" w:lastRowFirstColumn="0" w:lastRowLastColumn="0"/>
+            <w:tcW w:w="1908" w:type="dxa"/>
+          </w:tcPr>
+          <w:p>
+            <w:pPr>
+              <w:rPr>
+                <w:rFonts w:ascii="Calibri" w:eastAsia="Times New Roman" w:hAnsi="Calibri" w:cs="Calibri"/>
+                <w:color w:val="000000"/>
+                <w:lang w:val="es-GT" w:eastAsia="es-GT"/>
+              </w:rPr>
+            </w:pPr>
+            <w:r>
+              <w:rPr>
+                <w:rFonts w:ascii="Calibri" w:eastAsia="Times New Roman" w:hAnsi="Calibri" w:cs="Calibri"/>
+                <w:color w:val="000000"/>
+                <w:lang w:val="es-GT" w:eastAsia="es-GT"/>
+              </w:rPr>
+              <w:t>ID_ELECCION</w:t>
+            </w:r>
+          </w:p>
+        </w:tc>
+        <w:tc>
+          <w:tcPr>
+            <w:tcW w:w="1801" w:type="dxa"/>
+            <w:noWrap/>
+            <w:hideMark/>
+          </w:tcPr>
+          <w:p>
+            <w:pPr>
+              <w:cnfStyle w:val="100000000000" w:firstRow="1" w:lastRow="0" w:firstColumn="0" w:lastColumn="0" w:oddVBand="0" w:evenVBand="0" w:oddHBand="0" w:evenHBand="0" w:firstRowFirstColumn="0" w:firstRowLastColumn="0" w:lastRowFirstColumn="0" w:lastRowLastColumn="0"/>
+              <w:rPr>
+                <w:rFonts w:ascii="Calibri" w:eastAsia="Times New Roman" w:hAnsi="Calibri" w:cs="Calibri"/>
+                <w:color w:val="000000"/>
+                <w:lang w:val="es-GT" w:eastAsia="es-GT"/>
+              </w:rPr>
+            </w:pPr>
+            <w:r>
+              <w:rPr>
+                <w:rFonts w:ascii="Calibri" w:eastAsia="Times New Roman" w:hAnsi="Calibri" w:cs="Calibri"/>
+                <w:color w:val="000000"/>
+                <w:lang w:val="es-GT" w:eastAsia="es-GT"/>
+              </w:rPr>
+              <w:t>ELECCION</w:t>
+            </w:r>
+          </w:p>
+        </w:tc>
+        <w:tc>
+          <w:tcPr>
+            <w:tcW w:w="2816" w:type="dxa"/>
+            <w:noWrap/>
+            <w:hideMark/>
+          </w:tcPr>
+          <w:p>
+            <w:pPr>
+              <w:cnfStyle w:val="100000000000" w:firstRow="1" w:lastRow="0" w:firstColumn="0" w:lastColumn="0" w:oddVBand="0" w:evenVBand="0" w:oddHBand="0" w:evenHBand="0" w:firstRowFirstColumn="0" w:firstRowLastColumn="0" w:lastRowFirstColumn="0" w:lastRowLastColumn="0"/>
+              <w:rPr>
+                <w:rFonts w:ascii="Calibri" w:eastAsia="Times New Roman" w:hAnsi="Calibri" w:cs="Calibri"/>
+                <w:color w:val="000000"/>
+                <w:lang w:val="es-GT" w:eastAsia="es-GT"/>
+              </w:rPr>
+            </w:pPr>
+            <w:r>
+              <w:rPr>
+                <w:rFonts w:ascii="Calibri" w:eastAsia="Times New Roman" w:hAnsi="Calibri" w:cs="Calibri"/>
+                <w:color w:val="000000"/>
+                <w:lang w:val="es-GT" w:eastAsia="es-GT"/>
+              </w:rPr>
+              <w:t>AÑO</w:t>
+            </w:r>
+          </w:p>
+        </w:tc>
+      </w:tr>
+      <w:tr>
+        <w:trPr>
+          <w:trHeight w:val="166"/>
+          <w:jc w:val="center"/>
+        </w:trPr>
+        <w:tc>
+          <w:tcPr>
+            <w:cnfStyle w:val="001000000000" w:firstRow="0" w:lastRow="0" w:firstColumn="1" w:lastColumn="0" w:oddVBand="0" w:evenVBand="0" w:oddHBand="0" w:evenHBand="0" w:firstRowFirstColumn="0" w:firstRowLastColumn="0" w:lastRowFirstColumn="0" w:lastRowLastColumn="0"/>
+            <w:tcW w:w="1908" w:type="dxa"/>
+          </w:tcPr>
+          <w:p>
+            <w:pPr>
+              <w:rPr>
+                <w:rFonts w:ascii="Calibri" w:eastAsia="Times New Roman" w:hAnsi="Calibri" w:cs="Calibri"/>
+                <w:color w:val="000000"/>
+                <w:lang w:val="es-GT" w:eastAsia="es-GT"/>
+              </w:rPr>
+            </w:pPr>
+            <w:r>
+              <w:rPr>
+                <w:rFonts w:ascii="Calibri" w:eastAsia="Times New Roman" w:hAnsi="Calibri" w:cs="Calibri"/>
+                <w:color w:val="000000"/>
+                <w:lang w:val="es-GT" w:eastAsia="es-GT"/>
+              </w:rPr>
+              <w:t>1</w:t>
+            </w:r>
+          </w:p>
+        </w:tc>
+        <w:tc>
+          <w:tcPr>
+            <w:tcW w:w="1801" w:type="dxa"/>
+            <w:noWrap/>
+            <w:hideMark/>
+          </w:tcPr>
+          <w:p>
+            <w:pPr>
+              <w:cnfStyle w:val="000000000000" w:firstRow="0" w:lastRow="0" w:firstColumn="0" w:lastColumn="0" w:oddVBand="0" w:evenVBand="0" w:oddHBand="0" w:evenHBand="0" w:firstRowFirstColumn="0" w:firstRowLastColumn="0" w:lastRowFirstColumn="0" w:lastRowLastColumn="0"/>
+              <w:rPr>
+                <w:rFonts w:ascii="Calibri" w:eastAsia="Times New Roman" w:hAnsi="Calibri" w:cs="Calibri"/>
+                <w:color w:val="000000"/>
+                <w:lang w:val="es-GT" w:eastAsia="es-GT"/>
+              </w:rPr>
+            </w:pPr>
+            <w:r>
+              <w:t>Elecciones Municipales</w:t>
+            </w:r>
+          </w:p>
+        </w:tc>
+        <w:tc>
+          <w:tcPr>
+            <w:tcW w:w="2816" w:type="dxa"/>
+            <w:noWrap/>
+            <w:hideMark/>
+          </w:tcPr>
+          <w:p>
+            <w:pPr>
+              <w:cnfStyle w:val="000000000000" w:firstRow="0" w:lastRow="0" w:firstColumn="0" w:lastColumn="0" w:oddVBand="0" w:evenVBand="0" w:oddHBand="0" w:evenHBand="0" w:firstRowFirstColumn="0" w:firstRowLastColumn="0" w:lastRowFirstColumn="0" w:lastRowLastColumn="0"/>
+              <w:rPr>
+                <w:rFonts w:ascii="Calibri" w:eastAsia="Times New Roman" w:hAnsi="Calibri" w:cs="Calibri"/>
+                <w:color w:val="000000"/>
+                <w:lang w:val="es-GT" w:eastAsia="es-GT"/>
+              </w:rPr>
+            </w:pPr>
+            <w:r>
+              <w:t>2005</w:t>
+            </w:r>
+          </w:p>
+        </w:tc>
+      </w:tr>
+    </w:tbl>
+    <w:p>
+      <w:pPr>
+        <w:jc w:val="both"/>
+        <w:rPr>
+          <w:sz w:val="24"/>
+          <w:szCs w:val="24"/>
+          <w:lang w:val="es-GT"/>
+        </w:rPr>
+      </w:pPr>
+    </w:p>
+    <w:p>
+      <w:pPr>
+        <w:jc w:val="center"/>
+        <w:rPr>
+          <w:sz w:val="28"/>
+          <w:szCs w:val="28"/>
+          <w:lang w:val="es-GT"/>
+        </w:rPr>
+      </w:pPr>
+      <w:r>
+        <w:rPr>
+          <w:sz w:val="28"/>
+          <w:szCs w:val="28"/>
+          <w:lang w:val="es-GT"/>
+        </w:rPr>
+        <w:t>CUARTA</w:t>
+      </w:r>
+      <w:r>
+        <w:rPr>
+          <w:sz w:val="28"/>
+          <w:szCs w:val="28"/>
+          <w:lang w:val="es-GT"/>
+        </w:rPr>
+        <w:t xml:space="preserve"> FORMA NORMAL</w:t>
+      </w:r>
+    </w:p>
+    <w:p>
+      <w:pPr>
+        <w:jc w:val="both"/>
+        <w:rPr>
+          <w:sz w:val="24"/>
+          <w:szCs w:val="24"/>
+          <w:lang w:val="es-GT"/>
+        </w:rPr>
+      </w:pPr>
+      <w:r>
+        <w:rPr>
+          <w:sz w:val="24"/>
+          <w:szCs w:val="24"/>
+          <w:lang w:val="es-GT"/>
+        </w:rPr>
+        <w:t xml:space="preserve">Cumple la cuarta forma normal ya que todas las dependencias funcionales son resultado de una llave candidata o primaria y no contiene </w:t>
+      </w:r>
+      <w:proofErr w:type="spellStart"/>
+      <w:r>
+        <w:rPr>
+          <w:sz w:val="24"/>
+          <w:szCs w:val="24"/>
+          <w:lang w:val="es-GT"/>
+        </w:rPr>
+        <w:t>mas</w:t>
+      </w:r>
+      <w:proofErr w:type="spellEnd"/>
+      <w:r>
+        <w:rPr>
+          <w:sz w:val="24"/>
+          <w:szCs w:val="24"/>
+          <w:lang w:val="es-GT"/>
+        </w:rPr>
+        <w:t xml:space="preserve"> de dos valores </w:t>
+      </w:r>
+      <w:r>
+        <w:rPr>
+          <w:sz w:val="24"/>
+          <w:szCs w:val="24"/>
+          <w:lang w:val="es-GT"/>
+        </w:rPr>
+        <w:t>independientes. Ejemplo</w:t>
+      </w:r>
+      <w:bookmarkStart w:id="2" w:name="_GoBack"/>
+      <w:bookmarkEnd w:id="2"/>
+      <w:r>
+        <w:rPr>
+          <w:sz w:val="24"/>
+          <w:szCs w:val="24"/>
+          <w:lang w:val="es-GT"/>
+        </w:rPr>
+        <w:t>:</w:t>
+      </w:r>
+    </w:p>
+    <w:tbl>
+      <w:tblPr>
+        <w:tblStyle w:val="GridTable1Light"/>
+        <w:tblW w:w="10724" w:type="dxa"/>
+        <w:tblInd w:w="-585" w:type="dxa"/>
+        <w:tblLook w:val="04A0" w:firstRow="1" w:lastRow="0" w:firstColumn="1" w:lastColumn="0" w:noHBand="0" w:noVBand="1"/>
+      </w:tblPr>
+      <w:tblGrid>
+        <w:gridCol w:w="1094"/>
+        <w:gridCol w:w="995"/>
+        <w:gridCol w:w="1728"/>
+        <w:gridCol w:w="1439"/>
+        <w:gridCol w:w="1205"/>
+        <w:gridCol w:w="1205"/>
+        <w:gridCol w:w="1917"/>
+        <w:gridCol w:w="1150"/>
+      </w:tblGrid>
+      <w:tr>
+        <w:trPr>
+          <w:cnfStyle w:val="100000000000" w:firstRow="1" w:lastRow="0" w:firstColumn="0" w:lastColumn="0" w:oddVBand="0" w:evenVBand="0" w:oddHBand="0" w:evenHBand="0" w:firstRowFirstColumn="0" w:firstRowLastColumn="0" w:lastRowFirstColumn="0" w:lastRowLastColumn="0"/>
+          <w:trHeight w:val="255"/>
+        </w:trPr>
+        <w:tc>
+          <w:tcPr>
+            <w:cnfStyle w:val="001000000000" w:firstRow="0" w:lastRow="0" w:firstColumn="1" w:lastColumn="0" w:oddVBand="0" w:evenVBand="0" w:oddHBand="0" w:evenHBand="0" w:firstRowFirstColumn="0" w:firstRowLastColumn="0" w:lastRowFirstColumn="0" w:lastRowLastColumn="0"/>
+            <w:tcW w:w="1216" w:type="dxa"/>
+          </w:tcPr>
+          <w:p>
+            <w:pPr>
+              <w:rPr>
+                <w:rFonts w:ascii="Arial" w:eastAsia="Times New Roman" w:hAnsi="Arial" w:cs="Arial"/>
+                <w:sz w:val="20"/>
+                <w:szCs w:val="20"/>
+                <w:lang w:val="es-GT" w:eastAsia="es-GT"/>
+              </w:rPr>
+            </w:pPr>
+            <w:r>
+              <w:rPr>
+                <w:rFonts w:ascii="Arial" w:eastAsia="Times New Roman" w:hAnsi="Arial" w:cs="Arial"/>
+                <w:sz w:val="20"/>
+                <w:szCs w:val="20"/>
+                <w:lang w:val="es-GT" w:eastAsia="es-GT"/>
+              </w:rPr>
+              <w:t>ID_VOTO</w:t>
+            </w:r>
+          </w:p>
+        </w:tc>
+        <w:tc>
+          <w:tcPr>
+            <w:tcW w:w="940" w:type="dxa"/>
+            <w:noWrap/>
+            <w:hideMark/>
+          </w:tcPr>
+          <w:p>
+            <w:pPr>
+              <w:cnfStyle w:val="100000000000" w:firstRow="1" w:lastRow="0" w:firstColumn="0" w:lastColumn="0" w:oddVBand="0" w:evenVBand="0" w:oddHBand="0" w:evenHBand="0" w:firstRowFirstColumn="0" w:firstRowLastColumn="0" w:lastRowFirstColumn="0" w:lastRowLastColumn="0"/>
+              <w:rPr>
+                <w:rFonts w:ascii="Arial" w:eastAsia="Times New Roman" w:hAnsi="Arial" w:cs="Arial"/>
+                <w:sz w:val="20"/>
+                <w:szCs w:val="20"/>
+                <w:lang w:val="es-GT" w:eastAsia="es-GT"/>
+              </w:rPr>
+            </w:pPr>
+            <w:r>
+              <w:rPr>
+                <w:rFonts w:ascii="Arial" w:eastAsia="Times New Roman" w:hAnsi="Arial" w:cs="Arial"/>
+                <w:sz w:val="20"/>
+                <w:szCs w:val="20"/>
+                <w:lang w:val="es-GT" w:eastAsia="es-GT"/>
+              </w:rPr>
+              <w:t>SEXO</w:t>
+            </w:r>
+          </w:p>
+        </w:tc>
+        <w:tc>
+          <w:tcPr>
+            <w:tcW w:w="1532" w:type="dxa"/>
+            <w:noWrap/>
+            <w:hideMark/>
+          </w:tcPr>
+          <w:p>
+            <w:pPr>
+              <w:cnfStyle w:val="100000000000" w:firstRow="1" w:lastRow="0" w:firstColumn="0" w:lastColumn="0" w:oddVBand="0" w:evenVBand="0" w:oddHBand="0" w:evenHBand="0" w:firstRowFirstColumn="0" w:firstRowLastColumn="0" w:lastRowFirstColumn="0" w:lastRowLastColumn="0"/>
+              <w:rPr>
+                <w:rFonts w:ascii="Arial" w:eastAsia="Times New Roman" w:hAnsi="Arial" w:cs="Arial"/>
+                <w:sz w:val="20"/>
+                <w:szCs w:val="20"/>
+                <w:lang w:val="es-GT" w:eastAsia="es-GT"/>
+              </w:rPr>
+            </w:pPr>
+            <w:r>
+              <w:rPr>
+                <w:rFonts w:ascii="Arial" w:eastAsia="Times New Roman" w:hAnsi="Arial" w:cs="Arial"/>
+                <w:sz w:val="20"/>
+                <w:szCs w:val="20"/>
+                <w:lang w:val="es-GT" w:eastAsia="es-GT"/>
+              </w:rPr>
+              <w:t>ANALFABETOS</w:t>
+            </w:r>
+          </w:p>
+        </w:tc>
+        <w:tc>
+          <w:tcPr>
+            <w:tcW w:w="1365" w:type="dxa"/>
+            <w:noWrap/>
+            <w:hideMark/>
+          </w:tcPr>
+          <w:p>
+            <w:pPr>
+              <w:cnfStyle w:val="100000000000" w:firstRow="1" w:lastRow="0" w:firstColumn="0" w:lastColumn="0" w:oddVBand="0" w:evenVBand="0" w:oddHBand="0" w:evenHBand="0" w:firstRowFirstColumn="0" w:firstRowLastColumn="0" w:lastRowFirstColumn="0" w:lastRowLastColumn="0"/>
+              <w:rPr>
+                <w:rFonts w:ascii="Arial" w:eastAsia="Times New Roman" w:hAnsi="Arial" w:cs="Arial"/>
+                <w:sz w:val="20"/>
+                <w:szCs w:val="20"/>
+                <w:lang w:val="es-GT" w:eastAsia="es-GT"/>
+              </w:rPr>
+            </w:pPr>
+            <w:r>
+              <w:rPr>
+                <w:rFonts w:ascii="Arial" w:eastAsia="Times New Roman" w:hAnsi="Arial" w:cs="Arial"/>
+                <w:sz w:val="20"/>
+                <w:szCs w:val="20"/>
+                <w:lang w:val="es-GT" w:eastAsia="es-GT"/>
+              </w:rPr>
+              <w:t>ALFABETOS</w:t>
+            </w:r>
+          </w:p>
+        </w:tc>
+        <w:tc>
+          <w:tcPr>
+            <w:tcW w:w="1068" w:type="dxa"/>
+            <w:noWrap/>
+            <w:hideMark/>
+          </w:tcPr>
+          <w:p>
+            <w:pPr>
+              <w:cnfStyle w:val="100000000000" w:firstRow="1" w:lastRow="0" w:firstColumn="0" w:lastColumn="0" w:oddVBand="0" w:evenVBand="0" w:oddHBand="0" w:evenHBand="0" w:firstRowFirstColumn="0" w:firstRowLastColumn="0" w:lastRowFirstColumn="0" w:lastRowLastColumn="0"/>
+              <w:rPr>
+                <w:rFonts w:ascii="Arial" w:eastAsia="Times New Roman" w:hAnsi="Arial" w:cs="Arial"/>
+                <w:sz w:val="20"/>
+                <w:szCs w:val="20"/>
+                <w:lang w:val="es-GT" w:eastAsia="es-GT"/>
+              </w:rPr>
+            </w:pPr>
+            <w:r>
+              <w:rPr>
+                <w:rFonts w:ascii="Arial" w:eastAsia="Times New Roman" w:hAnsi="Arial" w:cs="Arial"/>
+                <w:sz w:val="20"/>
+                <w:szCs w:val="20"/>
+                <w:lang w:val="es-GT" w:eastAsia="es-GT"/>
+              </w:rPr>
+              <w:t>PRIMARIA</w:t>
+            </w:r>
+          </w:p>
+        </w:tc>
+        <w:tc>
+          <w:tcPr>
+            <w:tcW w:w="1205" w:type="dxa"/>
+            <w:noWrap/>
+            <w:hideMark/>
+          </w:tcPr>
+          <w:p>
+            <w:pPr>
+              <w:cnfStyle w:val="100000000000" w:firstRow="1" w:lastRow="0" w:firstColumn="0" w:lastColumn="0" w:oddVBand="0" w:evenVBand="0" w:oddHBand="0" w:evenHBand="0" w:firstRowFirstColumn="0" w:firstRowLastColumn="0" w:lastRowFirstColumn="0" w:lastRowLastColumn="0"/>
+              <w:rPr>
+                <w:rFonts w:ascii="Arial" w:eastAsia="Times New Roman" w:hAnsi="Arial" w:cs="Arial"/>
+                <w:sz w:val="20"/>
+                <w:szCs w:val="20"/>
+                <w:lang w:val="es-GT" w:eastAsia="es-GT"/>
+              </w:rPr>
+            </w:pPr>
+            <w:r>
+              <w:rPr>
+                <w:rFonts w:ascii="Arial" w:eastAsia="Times New Roman" w:hAnsi="Arial" w:cs="Arial"/>
+                <w:sz w:val="20"/>
+                <w:szCs w:val="20"/>
+                <w:lang w:val="es-GT" w:eastAsia="es-GT"/>
+              </w:rPr>
+              <w:t>NIVEL MEDIO</w:t>
+            </w:r>
+          </w:p>
+        </w:tc>
+        <w:tc>
+          <w:tcPr>
+            <w:tcW w:w="1699" w:type="dxa"/>
+            <w:noWrap/>
+            <w:hideMark/>
+          </w:tcPr>
+          <w:p>
+            <w:pPr>
+              <w:cnfStyle w:val="100000000000" w:firstRow="1" w:lastRow="0" w:firstColumn="0" w:lastColumn="0" w:oddVBand="0" w:evenVBand="0" w:oddHBand="0" w:evenHBand="0" w:firstRowFirstColumn="0" w:firstRowLastColumn="0" w:lastRowFirstColumn="0" w:lastRowLastColumn="0"/>
+              <w:rPr>
+                <w:rFonts w:ascii="Arial" w:eastAsia="Times New Roman" w:hAnsi="Arial" w:cs="Arial"/>
+                <w:sz w:val="20"/>
+                <w:szCs w:val="20"/>
+                <w:lang w:val="es-GT" w:eastAsia="es-GT"/>
+              </w:rPr>
+            </w:pPr>
+            <w:r>
+              <w:rPr>
+                <w:rFonts w:ascii="Arial" w:eastAsia="Times New Roman" w:hAnsi="Arial" w:cs="Arial"/>
+                <w:sz w:val="20"/>
+                <w:szCs w:val="20"/>
+                <w:lang w:val="es-GT" w:eastAsia="es-GT"/>
+              </w:rPr>
+              <w:t>UNIVERSITARIOS</w:t>
+            </w:r>
+          </w:p>
+        </w:tc>
+        <w:tc>
+          <w:tcPr>
+            <w:tcW w:w="1699" w:type="dxa"/>
+          </w:tcPr>
+          <w:p>
+            <w:pPr>
+              <w:cnfStyle w:val="100000000000" w:firstRow="1" w:lastRow="0" w:firstColumn="0" w:lastColumn="0" w:oddVBand="0" w:evenVBand="0" w:oddHBand="0" w:evenHBand="0" w:firstRowFirstColumn="0" w:firstRowLastColumn="0" w:lastRowFirstColumn="0" w:lastRowLastColumn="0"/>
+              <w:rPr>
+                <w:rFonts w:ascii="Arial" w:eastAsia="Times New Roman" w:hAnsi="Arial" w:cs="Arial"/>
+                <w:sz w:val="20"/>
+                <w:szCs w:val="20"/>
+                <w:lang w:val="es-GT" w:eastAsia="es-GT"/>
+              </w:rPr>
+            </w:pPr>
+            <w:r>
+              <w:rPr>
+                <w:rFonts w:ascii="Arial" w:eastAsia="Times New Roman" w:hAnsi="Arial" w:cs="Arial"/>
+                <w:sz w:val="20"/>
+                <w:szCs w:val="20"/>
+                <w:lang w:val="es-GT" w:eastAsia="es-GT"/>
+              </w:rPr>
+              <w:t>FK_RAZA</w:t>
+            </w:r>
+          </w:p>
+        </w:tc>
+      </w:tr>
+      <w:tr>
+        <w:trPr>
+          <w:trHeight w:val="255"/>
+        </w:trPr>
+        <w:tc>
+          <w:tcPr>
+            <w:cnfStyle w:val="001000000000" w:firstRow="0" w:lastRow="0" w:firstColumn="1" w:lastColumn="0" w:oddVBand="0" w:evenVBand="0" w:oddHBand="0" w:evenHBand="0" w:firstRowFirstColumn="0" w:firstRowLastColumn="0" w:lastRowFirstColumn="0" w:lastRowLastColumn="0"/>
+            <w:tcW w:w="1216" w:type="dxa"/>
+          </w:tcPr>
+          <w:p>
+            <w:pPr>
+              <w:rPr>
+                <w:rFonts w:ascii="Arial" w:eastAsia="Times New Roman" w:hAnsi="Arial" w:cs="Arial"/>
+                <w:sz w:val="20"/>
+                <w:szCs w:val="20"/>
+                <w:lang w:val="es-GT" w:eastAsia="es-GT"/>
+              </w:rPr>
+            </w:pPr>
+            <w:r>
+              <w:rPr>
+                <w:rFonts w:ascii="Arial" w:eastAsia="Times New Roman" w:hAnsi="Arial" w:cs="Arial"/>
+                <w:sz w:val="20"/>
+                <w:szCs w:val="20"/>
+                <w:lang w:val="es-GT" w:eastAsia="es-GT"/>
+              </w:rPr>
+              <w:t>1</w:t>
+            </w:r>
+          </w:p>
+        </w:tc>
+        <w:tc>
+          <w:tcPr>
+            <w:tcW w:w="940" w:type="dxa"/>
+            <w:noWrap/>
+            <w:hideMark/>
+          </w:tcPr>
+          <w:p>
+            <w:pPr>
+              <w:cnfStyle w:val="000000000000" w:firstRow="0" w:lastRow="0" w:firstColumn="0" w:lastColumn="0" w:oddVBand="0" w:evenVBand="0" w:oddHBand="0" w:evenHBand="0" w:firstRowFirstColumn="0" w:firstRowLastColumn="0" w:lastRowFirstColumn="0" w:lastRowLastColumn="0"/>
+              <w:rPr>
+                <w:rFonts w:ascii="Arial" w:eastAsia="Times New Roman" w:hAnsi="Arial" w:cs="Arial"/>
+                <w:sz w:val="20"/>
+                <w:szCs w:val="20"/>
+                <w:lang w:val="es-GT" w:eastAsia="es-GT"/>
+              </w:rPr>
+            </w:pPr>
+            <w:r>
+              <w:rPr>
+                <w:rFonts w:ascii="Arial" w:eastAsia="Times New Roman" w:hAnsi="Arial" w:cs="Arial"/>
+                <w:sz w:val="20"/>
+                <w:szCs w:val="20"/>
+                <w:lang w:val="es-GT" w:eastAsia="es-GT"/>
+              </w:rPr>
+              <w:t>hombres</w:t>
+            </w:r>
+          </w:p>
+        </w:tc>
+        <w:tc>
+          <w:tcPr>
+            <w:tcW w:w="1532" w:type="dxa"/>
+            <w:noWrap/>
+            <w:hideMark/>
+          </w:tcPr>
+          <w:p>
+            <w:pPr>
+              <w:cnfStyle w:val="000000000000" w:firstRow="0" w:lastRow="0" w:firstColumn="0" w:lastColumn="0" w:oddVBand="0" w:evenVBand="0" w:oddHBand="0" w:evenHBand="0" w:firstRowFirstColumn="0" w:firstRowLastColumn="0" w:lastRowFirstColumn="0" w:lastRowLastColumn="0"/>
+              <w:rPr>
+                <w:rFonts w:ascii="Arial" w:eastAsia="Times New Roman" w:hAnsi="Arial" w:cs="Arial"/>
+                <w:sz w:val="20"/>
+                <w:szCs w:val="20"/>
+                <w:lang w:val="es-GT" w:eastAsia="es-GT"/>
+              </w:rPr>
+            </w:pPr>
+            <w:r>
+              <w:rPr>
+                <w:rFonts w:ascii="Arial" w:eastAsia="Times New Roman" w:hAnsi="Arial" w:cs="Arial"/>
+                <w:sz w:val="20"/>
+                <w:szCs w:val="20"/>
+                <w:lang w:val="es-GT" w:eastAsia="es-GT"/>
+              </w:rPr>
+              <w:t>2298</w:t>
+            </w:r>
+          </w:p>
+        </w:tc>
+        <w:tc>
+          <w:tcPr>
+            <w:tcW w:w="1365" w:type="dxa"/>
+            <w:noWrap/>
+            <w:hideMark/>
+          </w:tcPr>
+          <w:p>
+            <w:pPr>
+              <w:cnfStyle w:val="000000000000" w:firstRow="0" w:lastRow="0" w:firstColumn="0" w:lastColumn="0" w:oddVBand="0" w:evenVBand="0" w:oddHBand="0" w:evenHBand="0" w:firstRowFirstColumn="0" w:firstRowLastColumn="0" w:lastRowFirstColumn="0" w:lastRowLastColumn="0"/>
+              <w:rPr>
+                <w:rFonts w:ascii="Arial" w:eastAsia="Times New Roman" w:hAnsi="Arial" w:cs="Arial"/>
+                <w:sz w:val="20"/>
+                <w:szCs w:val="20"/>
+                <w:lang w:val="es-GT" w:eastAsia="es-GT"/>
+              </w:rPr>
+            </w:pPr>
+            <w:r>
+              <w:rPr>
+                <w:rFonts w:ascii="Arial" w:eastAsia="Times New Roman" w:hAnsi="Arial" w:cs="Arial"/>
+                <w:sz w:val="20"/>
+                <w:szCs w:val="20"/>
+                <w:lang w:val="es-GT" w:eastAsia="es-GT"/>
+              </w:rPr>
+              <w:t>4800</w:t>
+            </w:r>
+          </w:p>
+        </w:tc>
+        <w:tc>
+          <w:tcPr>
+            <w:tcW w:w="1068" w:type="dxa"/>
+            <w:noWrap/>
+            <w:hideMark/>
+          </w:tcPr>
+          <w:p>
+            <w:pPr>
+              <w:cnfStyle w:val="000000000000" w:firstRow="0" w:lastRow="0" w:firstColumn="0" w:lastColumn="0" w:oddVBand="0" w:evenVBand="0" w:oddHBand="0" w:evenHBand="0" w:firstRowFirstColumn="0" w:firstRowLastColumn="0" w:lastRowFirstColumn="0" w:lastRowLastColumn="0"/>
+              <w:rPr>
+                <w:rFonts w:ascii="Arial" w:eastAsia="Times New Roman" w:hAnsi="Arial" w:cs="Arial"/>
+                <w:sz w:val="20"/>
+                <w:szCs w:val="20"/>
+                <w:lang w:val="es-GT" w:eastAsia="es-GT"/>
+              </w:rPr>
+            </w:pPr>
+            <w:r>
+              <w:rPr>
+                <w:rFonts w:ascii="Arial" w:eastAsia="Times New Roman" w:hAnsi="Arial" w:cs="Arial"/>
+                <w:sz w:val="20"/>
+                <w:szCs w:val="20"/>
+                <w:lang w:val="es-GT" w:eastAsia="es-GT"/>
+              </w:rPr>
+              <w:t>1471</w:t>
+            </w:r>
+          </w:p>
+        </w:tc>
+        <w:tc>
+          <w:tcPr>
+            <w:tcW w:w="1205" w:type="dxa"/>
+            <w:noWrap/>
+            <w:hideMark/>
+          </w:tcPr>
+          <w:p>
+            <w:pPr>
+              <w:cnfStyle w:val="000000000000" w:firstRow="0" w:lastRow="0" w:firstColumn="0" w:lastColumn="0" w:oddVBand="0" w:evenVBand="0" w:oddHBand="0" w:evenHBand="0" w:firstRowFirstColumn="0" w:firstRowLastColumn="0" w:lastRowFirstColumn="0" w:lastRowLastColumn="0"/>
+              <w:rPr>
+                <w:rFonts w:ascii="Arial" w:eastAsia="Times New Roman" w:hAnsi="Arial" w:cs="Arial"/>
+                <w:sz w:val="20"/>
+                <w:szCs w:val="20"/>
+                <w:lang w:val="es-GT" w:eastAsia="es-GT"/>
+              </w:rPr>
+            </w:pPr>
+            <w:r>
+              <w:rPr>
+                <w:rFonts w:ascii="Arial" w:eastAsia="Times New Roman" w:hAnsi="Arial" w:cs="Arial"/>
+                <w:sz w:val="20"/>
+                <w:szCs w:val="20"/>
+                <w:lang w:val="es-GT" w:eastAsia="es-GT"/>
+              </w:rPr>
+              <w:t>450</w:t>
+            </w:r>
+          </w:p>
+        </w:tc>
+        <w:tc>
+          <w:tcPr>
+            <w:tcW w:w="1699" w:type="dxa"/>
+            <w:noWrap/>
+            <w:hideMark/>
+          </w:tcPr>
+          <w:p>
+            <w:pPr>
+              <w:cnfStyle w:val="000000000000" w:firstRow="0" w:lastRow="0" w:firstColumn="0" w:lastColumn="0" w:oddVBand="0" w:evenVBand="0" w:oddHBand="0" w:evenHBand="0" w:firstRowFirstColumn="0" w:firstRowLastColumn="0" w:lastRowFirstColumn="0" w:lastRowLastColumn="0"/>
+              <w:rPr>
+                <w:rFonts w:ascii="Arial" w:eastAsia="Times New Roman" w:hAnsi="Arial" w:cs="Arial"/>
+                <w:sz w:val="20"/>
+                <w:szCs w:val="20"/>
+                <w:lang w:val="es-GT" w:eastAsia="es-GT"/>
+              </w:rPr>
+            </w:pPr>
+            <w:r>
+              <w:rPr>
+                <w:rFonts w:ascii="Arial" w:eastAsia="Times New Roman" w:hAnsi="Arial" w:cs="Arial"/>
+                <w:sz w:val="20"/>
+                <w:szCs w:val="20"/>
+                <w:lang w:val="es-GT" w:eastAsia="es-GT"/>
+              </w:rPr>
+              <w:t>2879</w:t>
+            </w:r>
+          </w:p>
+        </w:tc>
+        <w:tc>
+          <w:tcPr>
+            <w:tcW w:w="1699" w:type="dxa"/>
+          </w:tcPr>
+          <w:p>
+            <w:pPr>
+              <w:cnfStyle w:val="000000000000" w:firstRow="0" w:lastRow="0" w:firstColumn="0" w:lastColumn="0" w:oddVBand="0" w:evenVBand="0" w:oddHBand="0" w:evenHBand="0" w:firstRowFirstColumn="0" w:firstRowLastColumn="0" w:lastRowFirstColumn="0" w:lastRowLastColumn="0"/>
+              <w:rPr>
+                <w:rFonts w:ascii="Arial" w:eastAsia="Times New Roman" w:hAnsi="Arial" w:cs="Arial"/>
+                <w:sz w:val="20"/>
+                <w:szCs w:val="20"/>
+                <w:lang w:val="es-GT" w:eastAsia="es-GT"/>
+              </w:rPr>
+            </w:pPr>
+            <w:r>
+              <w:rPr>
+                <w:rFonts w:ascii="Arial" w:eastAsia="Times New Roman" w:hAnsi="Arial" w:cs="Arial"/>
+                <w:sz w:val="20"/>
+                <w:szCs w:val="20"/>
+                <w:lang w:val="es-GT" w:eastAsia="es-GT"/>
+              </w:rPr>
+              <w:t>1</w:t>
+            </w:r>
+          </w:p>
+        </w:tc>
+      </w:tr>
+      <w:tr>
+        <w:trPr>
+          <w:trHeight w:val="255"/>
+        </w:trPr>
+        <w:tc>
+          <w:tcPr>
+            <w:cnfStyle w:val="001000000000" w:firstRow="0" w:lastRow="0" w:firstColumn="1" w:lastColumn="0" w:oddVBand="0" w:evenVBand="0" w:oddHBand="0" w:evenHBand="0" w:firstRowFirstColumn="0" w:firstRowLastColumn="0" w:lastRowFirstColumn="0" w:lastRowLastColumn="0"/>
+            <w:tcW w:w="1216" w:type="dxa"/>
+          </w:tcPr>
+          <w:p>
+            <w:pPr>
+              <w:rPr>
+                <w:rFonts w:ascii="Arial" w:eastAsia="Times New Roman" w:hAnsi="Arial" w:cs="Arial"/>
+                <w:sz w:val="20"/>
+                <w:szCs w:val="20"/>
+                <w:lang w:val="es-GT" w:eastAsia="es-GT"/>
+              </w:rPr>
+            </w:pPr>
+            <w:r>
+              <w:rPr>
+                <w:rFonts w:ascii="Arial" w:eastAsia="Times New Roman" w:hAnsi="Arial" w:cs="Arial"/>
+                <w:sz w:val="20"/>
+                <w:szCs w:val="20"/>
+                <w:lang w:val="es-GT" w:eastAsia="es-GT"/>
+              </w:rPr>
+              <w:t>2</w:t>
+            </w:r>
+          </w:p>
+        </w:tc>
+        <w:tc>
+          <w:tcPr>
+            <w:tcW w:w="940" w:type="dxa"/>
+            <w:noWrap/>
+            <w:hideMark/>
+          </w:tcPr>
+          <w:p>
+            <w:pPr>
+              <w:cnfStyle w:val="000000000000" w:firstRow="0" w:lastRow="0" w:firstColumn="0" w:lastColumn="0" w:oddVBand="0" w:evenVBand="0" w:oddHBand="0" w:evenHBand="0" w:firstRowFirstColumn="0" w:firstRowLastColumn="0" w:lastRowFirstColumn="0" w:lastRowLastColumn="0"/>
+              <w:rPr>
+                <w:rFonts w:ascii="Arial" w:eastAsia="Times New Roman" w:hAnsi="Arial" w:cs="Arial"/>
+                <w:sz w:val="20"/>
+                <w:szCs w:val="20"/>
+                <w:lang w:val="es-GT" w:eastAsia="es-GT"/>
+              </w:rPr>
+            </w:pPr>
+            <w:r>
+              <w:rPr>
+                <w:rFonts w:ascii="Arial" w:eastAsia="Times New Roman" w:hAnsi="Arial" w:cs="Arial"/>
+                <w:sz w:val="20"/>
+                <w:szCs w:val="20"/>
+                <w:lang w:val="es-GT" w:eastAsia="es-GT"/>
+              </w:rPr>
+              <w:t>hombres</w:t>
+            </w:r>
+          </w:p>
+        </w:tc>
+        <w:tc>
+          <w:tcPr>
+            <w:tcW w:w="1532" w:type="dxa"/>
+            <w:noWrap/>
+            <w:hideMark/>
+          </w:tcPr>
+          <w:p>
+            <w:pPr>
+              <w:cnfStyle w:val="000000000000" w:firstRow="0" w:lastRow="0" w:firstColumn="0" w:lastColumn="0" w:oddVBand="0" w:evenVBand="0" w:oddHBand="0" w:evenHBand="0" w:firstRowFirstColumn="0" w:firstRowLastColumn="0" w:lastRowFirstColumn="0" w:lastRowLastColumn="0"/>
+              <w:rPr>
+                <w:rFonts w:ascii="Arial" w:eastAsia="Times New Roman" w:hAnsi="Arial" w:cs="Arial"/>
+                <w:sz w:val="20"/>
+                <w:szCs w:val="20"/>
+                <w:lang w:val="es-GT" w:eastAsia="es-GT"/>
+              </w:rPr>
+            </w:pPr>
+            <w:r>
+              <w:rPr>
+                <w:rFonts w:ascii="Arial" w:eastAsia="Times New Roman" w:hAnsi="Arial" w:cs="Arial"/>
+                <w:sz w:val="20"/>
+                <w:szCs w:val="20"/>
+                <w:lang w:val="es-GT" w:eastAsia="es-GT"/>
+              </w:rPr>
+              <w:t>2448</w:t>
+            </w:r>
+          </w:p>
+        </w:tc>
+        <w:tc>
+          <w:tcPr>
+            <w:tcW w:w="1365" w:type="dxa"/>
+            <w:noWrap/>
+            <w:hideMark/>
+          </w:tcPr>
+          <w:p>
+            <w:pPr>
+              <w:cnfStyle w:val="000000000000" w:firstRow="0" w:lastRow="0" w:firstColumn="0" w:lastColumn="0" w:oddVBand="0" w:evenVBand="0" w:oddHBand="0" w:evenHBand="0" w:firstRowFirstColumn="0" w:firstRowLastColumn="0" w:lastRowFirstColumn="0" w:lastRowLastColumn="0"/>
+              <w:rPr>
+                <w:rFonts w:ascii="Arial" w:eastAsia="Times New Roman" w:hAnsi="Arial" w:cs="Arial"/>
+                <w:sz w:val="20"/>
+                <w:szCs w:val="20"/>
+                <w:lang w:val="es-GT" w:eastAsia="es-GT"/>
+              </w:rPr>
+            </w:pPr>
+            <w:r>
+              <w:rPr>
+                <w:rFonts w:ascii="Arial" w:eastAsia="Times New Roman" w:hAnsi="Arial" w:cs="Arial"/>
+                <w:sz w:val="20"/>
+                <w:szCs w:val="20"/>
+                <w:lang w:val="es-GT" w:eastAsia="es-GT"/>
+              </w:rPr>
+              <w:t>5536</w:t>
+            </w:r>
+          </w:p>
+        </w:tc>
+        <w:tc>
+          <w:tcPr>
+            <w:tcW w:w="1068" w:type="dxa"/>
+            <w:noWrap/>
+            <w:hideMark/>
+          </w:tcPr>
+          <w:p>
+            <w:pPr>
+              <w:cnfStyle w:val="000000000000" w:firstRow="0" w:lastRow="0" w:firstColumn="0" w:lastColumn="0" w:oddVBand="0" w:evenVBand="0" w:oddHBand="0" w:evenHBand="0" w:firstRowFirstColumn="0" w:firstRowLastColumn="0" w:lastRowFirstColumn="0" w:lastRowLastColumn="0"/>
+              <w:rPr>
+                <w:rFonts w:ascii="Arial" w:eastAsia="Times New Roman" w:hAnsi="Arial" w:cs="Arial"/>
+                <w:sz w:val="20"/>
+                <w:szCs w:val="20"/>
+                <w:lang w:val="es-GT" w:eastAsia="es-GT"/>
+              </w:rPr>
+            </w:pPr>
+            <w:r>
+              <w:rPr>
+                <w:rFonts w:ascii="Arial" w:eastAsia="Times New Roman" w:hAnsi="Arial" w:cs="Arial"/>
+                <w:sz w:val="20"/>
+                <w:szCs w:val="20"/>
+                <w:lang w:val="es-GT" w:eastAsia="es-GT"/>
+              </w:rPr>
+              <w:t>1807</w:t>
+            </w:r>
+          </w:p>
+        </w:tc>
+        <w:tc>
+          <w:tcPr>
+            <w:tcW w:w="1205" w:type="dxa"/>
+            <w:noWrap/>
+            <w:hideMark/>
+          </w:tcPr>
+          <w:p>
+            <w:pPr>
+              <w:cnfStyle w:val="000000000000" w:firstRow="0" w:lastRow="0" w:firstColumn="0" w:lastColumn="0" w:oddVBand="0" w:evenVBand="0" w:oddHBand="0" w:evenHBand="0" w:firstRowFirstColumn="0" w:firstRowLastColumn="0" w:lastRowFirstColumn="0" w:lastRowLastColumn="0"/>
+              <w:rPr>
+                <w:rFonts w:ascii="Arial" w:eastAsia="Times New Roman" w:hAnsi="Arial" w:cs="Arial"/>
+                <w:sz w:val="20"/>
+                <w:szCs w:val="20"/>
+                <w:lang w:val="es-GT" w:eastAsia="es-GT"/>
+              </w:rPr>
+            </w:pPr>
+            <w:r>
+              <w:rPr>
+                <w:rFonts w:ascii="Arial" w:eastAsia="Times New Roman" w:hAnsi="Arial" w:cs="Arial"/>
+                <w:sz w:val="20"/>
+                <w:szCs w:val="20"/>
+                <w:lang w:val="es-GT" w:eastAsia="es-GT"/>
+              </w:rPr>
+              <w:t>2966</w:t>
+            </w:r>
+          </w:p>
+        </w:tc>
+        <w:tc>
+          <w:tcPr>
+            <w:tcW w:w="1699" w:type="dxa"/>
+            <w:noWrap/>
+            <w:hideMark/>
+          </w:tcPr>
+          <w:p>
+            <w:pPr>
+              <w:cnfStyle w:val="000000000000" w:firstRow="0" w:lastRow="0" w:firstColumn="0" w:lastColumn="0" w:oddVBand="0" w:evenVBand="0" w:oddHBand="0" w:evenHBand="0" w:firstRowFirstColumn="0" w:firstRowLastColumn="0" w:lastRowFirstColumn="0" w:lastRowLastColumn="0"/>
+              <w:rPr>
+                <w:rFonts w:ascii="Arial" w:eastAsia="Times New Roman" w:hAnsi="Arial" w:cs="Arial"/>
+                <w:sz w:val="20"/>
+                <w:szCs w:val="20"/>
+                <w:lang w:val="es-GT" w:eastAsia="es-GT"/>
+              </w:rPr>
+            </w:pPr>
+            <w:r>
+              <w:rPr>
+                <w:rFonts w:ascii="Arial" w:eastAsia="Times New Roman" w:hAnsi="Arial" w:cs="Arial"/>
+                <w:sz w:val="20"/>
+                <w:szCs w:val="20"/>
+                <w:lang w:val="es-GT" w:eastAsia="es-GT"/>
+              </w:rPr>
+              <w:t>763</w:t>
+            </w:r>
+          </w:p>
+        </w:tc>
+        <w:tc>
+          <w:tcPr>
+            <w:tcW w:w="1699" w:type="dxa"/>
+          </w:tcPr>
+          <w:p>
+            <w:pPr>
+              <w:cnfStyle w:val="000000000000" w:firstRow="0" w:lastRow="0" w:firstColumn="0" w:lastColumn="0" w:oddVBand="0" w:evenVBand="0" w:oddHBand="0" w:evenHBand="0" w:firstRowFirstColumn="0" w:firstRowLastColumn="0" w:lastRowFirstColumn="0" w:lastRowLastColumn="0"/>
+              <w:rPr>
+                <w:rFonts w:ascii="Arial" w:eastAsia="Times New Roman" w:hAnsi="Arial" w:cs="Arial"/>
+                <w:sz w:val="20"/>
+                <w:szCs w:val="20"/>
+                <w:lang w:val="es-GT" w:eastAsia="es-GT"/>
+              </w:rPr>
+            </w:pPr>
+            <w:r>
+              <w:rPr>
+                <w:rFonts w:ascii="Arial" w:eastAsia="Times New Roman" w:hAnsi="Arial" w:cs="Arial"/>
+                <w:sz w:val="20"/>
+                <w:szCs w:val="20"/>
+                <w:lang w:val="es-GT" w:eastAsia="es-GT"/>
+              </w:rPr>
+              <w:t>1</w:t>
+            </w:r>
+          </w:p>
+        </w:tc>
+      </w:tr>
+      <w:tr>
+        <w:trPr>
+          <w:trHeight w:val="255"/>
+        </w:trPr>
+        <w:tc>
+          <w:tcPr>
+            <w:cnfStyle w:val="001000000000" w:firstRow="0" w:lastRow="0" w:firstColumn="1" w:lastColumn="0" w:oddVBand="0" w:evenVBand="0" w:oddHBand="0" w:evenHBand="0" w:firstRowFirstColumn="0" w:firstRowLastColumn="0" w:lastRowFirstColumn="0" w:lastRowLastColumn="0"/>
+            <w:tcW w:w="1216" w:type="dxa"/>
+          </w:tcPr>
+          <w:p>
+            <w:pPr>
+              <w:rPr>
+                <w:rFonts w:ascii="Arial" w:eastAsia="Times New Roman" w:hAnsi="Arial" w:cs="Arial"/>
+                <w:sz w:val="20"/>
+                <w:szCs w:val="20"/>
+                <w:lang w:val="es-GT" w:eastAsia="es-GT"/>
+              </w:rPr>
+            </w:pPr>
+            <w:r>
+              <w:rPr>
+                <w:rFonts w:ascii="Arial" w:eastAsia="Times New Roman" w:hAnsi="Arial" w:cs="Arial"/>
+                <w:sz w:val="20"/>
+                <w:szCs w:val="20"/>
+                <w:lang w:val="es-GT" w:eastAsia="es-GT"/>
+              </w:rPr>
+              <w:t>3</w:t>
+            </w:r>
+          </w:p>
+        </w:tc>
+        <w:tc>
+          <w:tcPr>
+            <w:tcW w:w="940" w:type="dxa"/>
+            <w:noWrap/>
+            <w:hideMark/>
+          </w:tcPr>
+          <w:p>
+            <w:pPr>
+              <w:cnfStyle w:val="000000000000" w:firstRow="0" w:lastRow="0" w:firstColumn="0" w:lastColumn="0" w:oddVBand="0" w:evenVBand="0" w:oddHBand="0" w:evenHBand="0" w:firstRowFirstColumn="0" w:firstRowLastColumn="0" w:lastRowFirstColumn="0" w:lastRowLastColumn="0"/>
+              <w:rPr>
+                <w:rFonts w:ascii="Arial" w:eastAsia="Times New Roman" w:hAnsi="Arial" w:cs="Arial"/>
+                <w:sz w:val="20"/>
+                <w:szCs w:val="20"/>
+                <w:lang w:val="es-GT" w:eastAsia="es-GT"/>
+              </w:rPr>
+            </w:pPr>
+            <w:r>
+              <w:rPr>
+                <w:rFonts w:ascii="Arial" w:eastAsia="Times New Roman" w:hAnsi="Arial" w:cs="Arial"/>
+                <w:sz w:val="20"/>
+                <w:szCs w:val="20"/>
+                <w:lang w:val="es-GT" w:eastAsia="es-GT"/>
+              </w:rPr>
+              <w:t>hombres</w:t>
+            </w:r>
+          </w:p>
+        </w:tc>
+        <w:tc>
+          <w:tcPr>
+            <w:tcW w:w="1532" w:type="dxa"/>
+            <w:noWrap/>
+            <w:hideMark/>
+          </w:tcPr>
+          <w:p>
+            <w:pPr>
+              <w:cnfStyle w:val="000000000000" w:firstRow="0" w:lastRow="0" w:firstColumn="0" w:lastColumn="0" w:oddVBand="0" w:evenVBand="0" w:oddHBand="0" w:evenHBand="0" w:firstRowFirstColumn="0" w:firstRowLastColumn="0" w:lastRowFirstColumn="0" w:lastRowLastColumn="0"/>
+              <w:rPr>
+                <w:rFonts w:ascii="Arial" w:eastAsia="Times New Roman" w:hAnsi="Arial" w:cs="Arial"/>
+                <w:sz w:val="20"/>
+                <w:szCs w:val="20"/>
+                <w:lang w:val="es-GT" w:eastAsia="es-GT"/>
+              </w:rPr>
+            </w:pPr>
+            <w:r>
+              <w:rPr>
+                <w:rFonts w:ascii="Arial" w:eastAsia="Times New Roman" w:hAnsi="Arial" w:cs="Arial"/>
+                <w:sz w:val="20"/>
+                <w:szCs w:val="20"/>
+                <w:lang w:val="es-GT" w:eastAsia="es-GT"/>
+              </w:rPr>
+              <w:t>1724</w:t>
+            </w:r>
+          </w:p>
+        </w:tc>
+        <w:tc>
+          <w:tcPr>
+            <w:tcW w:w="1365" w:type="dxa"/>
+            <w:noWrap/>
+            <w:hideMark/>
+          </w:tcPr>
+          <w:p>
+            <w:pPr>
+              <w:cnfStyle w:val="000000000000" w:firstRow="0" w:lastRow="0" w:firstColumn="0" w:lastColumn="0" w:oddVBand="0" w:evenVBand="0" w:oddHBand="0" w:evenHBand="0" w:firstRowFirstColumn="0" w:firstRowLastColumn="0" w:lastRowFirstColumn="0" w:lastRowLastColumn="0"/>
+              <w:rPr>
+                <w:rFonts w:ascii="Arial" w:eastAsia="Times New Roman" w:hAnsi="Arial" w:cs="Arial"/>
+                <w:sz w:val="20"/>
+                <w:szCs w:val="20"/>
+                <w:lang w:val="es-GT" w:eastAsia="es-GT"/>
+              </w:rPr>
+            </w:pPr>
+            <w:r>
+              <w:rPr>
+                <w:rFonts w:ascii="Arial" w:eastAsia="Times New Roman" w:hAnsi="Arial" w:cs="Arial"/>
+                <w:sz w:val="20"/>
+                <w:szCs w:val="20"/>
+                <w:lang w:val="es-GT" w:eastAsia="es-GT"/>
+              </w:rPr>
+              <w:t>3638</w:t>
+            </w:r>
+          </w:p>
+        </w:tc>
+        <w:tc>
+          <w:tcPr>
+            <w:tcW w:w="1068" w:type="dxa"/>
+            <w:noWrap/>
+            <w:hideMark/>
+          </w:tcPr>
+          <w:p>
+            <w:pPr>
+              <w:cnfStyle w:val="000000000000" w:firstRow="0" w:lastRow="0" w:firstColumn="0" w:lastColumn="0" w:oddVBand="0" w:evenVBand="0" w:oddHBand="0" w:evenHBand="0" w:firstRowFirstColumn="0" w:firstRowLastColumn="0" w:lastRowFirstColumn="0" w:lastRowLastColumn="0"/>
+              <w:rPr>
+                <w:rFonts w:ascii="Arial" w:eastAsia="Times New Roman" w:hAnsi="Arial" w:cs="Arial"/>
+                <w:sz w:val="20"/>
+                <w:szCs w:val="20"/>
+                <w:lang w:val="es-GT" w:eastAsia="es-GT"/>
+              </w:rPr>
+            </w:pPr>
+            <w:r>
+              <w:rPr>
+                <w:rFonts w:ascii="Arial" w:eastAsia="Times New Roman" w:hAnsi="Arial" w:cs="Arial"/>
+                <w:sz w:val="20"/>
+                <w:szCs w:val="20"/>
+                <w:lang w:val="es-GT" w:eastAsia="es-GT"/>
+              </w:rPr>
+              <w:t>1421</w:t>
+            </w:r>
+          </w:p>
+        </w:tc>
+        <w:tc>
+          <w:tcPr>
+            <w:tcW w:w="1205" w:type="dxa"/>
+            <w:noWrap/>
+            <w:hideMark/>
+          </w:tcPr>
+          <w:p>
+            <w:pPr>
+              <w:cnfStyle w:val="000000000000" w:firstRow="0" w:lastRow="0" w:firstColumn="0" w:lastColumn="0" w:oddVBand="0" w:evenVBand="0" w:oddHBand="0" w:evenHBand="0" w:firstRowFirstColumn="0" w:firstRowLastColumn="0" w:lastRowFirstColumn="0" w:lastRowLastColumn="0"/>
+              <w:rPr>
+                <w:rFonts w:ascii="Arial" w:eastAsia="Times New Roman" w:hAnsi="Arial" w:cs="Arial"/>
+                <w:sz w:val="20"/>
+                <w:szCs w:val="20"/>
+                <w:lang w:val="es-GT" w:eastAsia="es-GT"/>
+              </w:rPr>
+            </w:pPr>
+            <w:r>
+              <w:rPr>
+                <w:rFonts w:ascii="Arial" w:eastAsia="Times New Roman" w:hAnsi="Arial" w:cs="Arial"/>
+                <w:sz w:val="20"/>
+                <w:szCs w:val="20"/>
+                <w:lang w:val="es-GT" w:eastAsia="es-GT"/>
+              </w:rPr>
+              <w:t>1183</w:t>
+            </w:r>
+          </w:p>
+        </w:tc>
+        <w:tc>
+          <w:tcPr>
+            <w:tcW w:w="1699" w:type="dxa"/>
+            <w:noWrap/>
+            <w:hideMark/>
+          </w:tcPr>
+          <w:p>
+            <w:pPr>
+              <w:cnfStyle w:val="000000000000" w:firstRow="0" w:lastRow="0" w:firstColumn="0" w:lastColumn="0" w:oddVBand="0" w:evenVBand="0" w:oddHBand="0" w:evenHBand="0" w:firstRowFirstColumn="0" w:firstRowLastColumn="0" w:lastRowFirstColumn="0" w:lastRowLastColumn="0"/>
+              <w:rPr>
+                <w:rFonts w:ascii="Arial" w:eastAsia="Times New Roman" w:hAnsi="Arial" w:cs="Arial"/>
+                <w:sz w:val="20"/>
+                <w:szCs w:val="20"/>
+                <w:lang w:val="es-GT" w:eastAsia="es-GT"/>
+              </w:rPr>
+            </w:pPr>
+            <w:r>
+              <w:rPr>
+                <w:rFonts w:ascii="Arial" w:eastAsia="Times New Roman" w:hAnsi="Arial" w:cs="Arial"/>
+                <w:sz w:val="20"/>
+                <w:szCs w:val="20"/>
+                <w:lang w:val="es-GT" w:eastAsia="es-GT"/>
+              </w:rPr>
+              <w:t>1034</w:t>
+            </w:r>
+          </w:p>
+        </w:tc>
+        <w:tc>
+          <w:tcPr>
+            <w:tcW w:w="1699" w:type="dxa"/>
+          </w:tcPr>
+          <w:p>
+            <w:pPr>
+              <w:cnfStyle w:val="000000000000" w:firstRow="0" w:lastRow="0" w:firstColumn="0" w:lastColumn="0" w:oddVBand="0" w:evenVBand="0" w:oddHBand="0" w:evenHBand="0" w:firstRowFirstColumn="0" w:firstRowLastColumn="0" w:lastRowFirstColumn="0" w:lastRowLastColumn="0"/>
+              <w:rPr>
+                <w:rFonts w:ascii="Arial" w:eastAsia="Times New Roman" w:hAnsi="Arial" w:cs="Arial"/>
+                <w:sz w:val="20"/>
+                <w:szCs w:val="20"/>
+                <w:lang w:val="es-GT" w:eastAsia="es-GT"/>
+              </w:rPr>
+            </w:pPr>
+            <w:r>
+              <w:rPr>
+                <w:rFonts w:ascii="Arial" w:eastAsia="Times New Roman" w:hAnsi="Arial" w:cs="Arial"/>
+                <w:sz w:val="20"/>
+                <w:szCs w:val="20"/>
+                <w:lang w:val="es-GT" w:eastAsia="es-GT"/>
+              </w:rPr>
+              <w:t>2</w:t>
+            </w:r>
+          </w:p>
+        </w:tc>
+      </w:tr>
+    </w:tbl>
+    <w:p>
+      <w:pPr>
+        <w:jc w:val="both"/>
+        <w:rPr>
+          <w:sz w:val="24"/>
+          <w:szCs w:val="24"/>
+          <w:lang w:val="es-GT"/>
+        </w:rPr>
+      </w:pPr>
+    </w:p>
+    <w:tbl>
+      <w:tblPr>
+        <w:tblStyle w:val="GridTable1Light"/>
+        <w:tblW w:w="2689" w:type="dxa"/>
+        <w:tblInd w:w="2440" w:type="dxa"/>
+        <w:tblLook w:val="04A0" w:firstRow="1" w:lastRow="0" w:firstColumn="1" w:lastColumn="0" w:noHBand="0" w:noVBand="1"/>
+      </w:tblPr>
+      <w:tblGrid>
+        <w:gridCol w:w="1372"/>
+        <w:gridCol w:w="1317"/>
+      </w:tblGrid>
+      <w:tr>
+        <w:trPr>
+          <w:cnfStyle w:val="100000000000" w:firstRow="1" w:lastRow="0" w:firstColumn="0" w:lastColumn="0" w:oddVBand="0" w:evenVBand="0" w:oddHBand="0" w:evenHBand="0" w:firstRowFirstColumn="0" w:firstRowLastColumn="0" w:lastRowFirstColumn="0" w:lastRowLastColumn="0"/>
+          <w:trHeight w:val="255"/>
+        </w:trPr>
+        <w:tc>
+          <w:tcPr>
+            <w:cnfStyle w:val="001000000000" w:firstRow="0" w:lastRow="0" w:firstColumn="1" w:lastColumn="0" w:oddVBand="0" w:evenVBand="0" w:oddHBand="0" w:evenHBand="0" w:firstRowFirstColumn="0" w:firstRowLastColumn="0" w:lastRowFirstColumn="0" w:lastRowLastColumn="0"/>
+            <w:tcW w:w="1372" w:type="dxa"/>
+          </w:tcPr>
+          <w:p>
+            <w:pPr>
+              <w:rPr>
+                <w:rFonts w:ascii="Arial" w:eastAsia="Times New Roman" w:hAnsi="Arial" w:cs="Arial"/>
+                <w:sz w:val="20"/>
+                <w:szCs w:val="20"/>
+                <w:lang w:val="es-GT" w:eastAsia="es-GT"/>
+              </w:rPr>
+            </w:pPr>
+            <w:r>
+              <w:rPr>
+                <w:rFonts w:ascii="Arial" w:eastAsia="Times New Roman" w:hAnsi="Arial" w:cs="Arial"/>
+                <w:sz w:val="20"/>
+                <w:szCs w:val="20"/>
+                <w:lang w:val="es-GT" w:eastAsia="es-GT"/>
+              </w:rPr>
+              <w:t>ID_RAZA</w:t>
+            </w:r>
+          </w:p>
+        </w:tc>
+        <w:tc>
+          <w:tcPr>
+            <w:tcW w:w="1317" w:type="dxa"/>
+            <w:noWrap/>
+            <w:hideMark/>
+          </w:tcPr>
+          <w:p>
+            <w:pPr>
+              <w:cnfStyle w:val="100000000000" w:firstRow="1" w:lastRow="0" w:firstColumn="0" w:lastColumn="0" w:oddVBand="0" w:evenVBand="0" w:oddHBand="0" w:evenHBand="0" w:firstRowFirstColumn="0" w:firstRowLastColumn="0" w:lastRowFirstColumn="0" w:lastRowLastColumn="0"/>
+              <w:rPr>
+                <w:rFonts w:ascii="Arial" w:eastAsia="Times New Roman" w:hAnsi="Arial" w:cs="Arial"/>
+                <w:sz w:val="20"/>
+                <w:szCs w:val="20"/>
+                <w:lang w:val="es-GT" w:eastAsia="es-GT"/>
+              </w:rPr>
+            </w:pPr>
+            <w:r>
+              <w:rPr>
+                <w:rFonts w:ascii="Arial" w:eastAsia="Times New Roman" w:hAnsi="Arial" w:cs="Arial"/>
+                <w:sz w:val="20"/>
+                <w:szCs w:val="20"/>
+                <w:lang w:val="es-GT" w:eastAsia="es-GT"/>
+              </w:rPr>
+              <w:t>RAZA</w:t>
+            </w:r>
+          </w:p>
+        </w:tc>
+      </w:tr>
+      <w:tr>
+        <w:trPr>
+          <w:trHeight w:val="255"/>
+        </w:trPr>
+        <w:tc>
+          <w:tcPr>
+            <w:cnfStyle w:val="001000000000" w:firstRow="0" w:lastRow="0" w:firstColumn="1" w:lastColumn="0" w:oddVBand="0" w:evenVBand="0" w:oddHBand="0" w:evenHBand="0" w:firstRowFirstColumn="0" w:firstRowLastColumn="0" w:lastRowFirstColumn="0" w:lastRowLastColumn="0"/>
+            <w:tcW w:w="1372" w:type="dxa"/>
+          </w:tcPr>
+          <w:p>
+            <w:pPr>
+              <w:rPr>
+                <w:rFonts w:ascii="Arial" w:eastAsia="Times New Roman" w:hAnsi="Arial" w:cs="Arial"/>
+                <w:sz w:val="20"/>
+                <w:szCs w:val="20"/>
+                <w:lang w:val="es-GT" w:eastAsia="es-GT"/>
+              </w:rPr>
+            </w:pPr>
+            <w:r>
+              <w:rPr>
+                <w:rFonts w:ascii="Arial" w:eastAsia="Times New Roman" w:hAnsi="Arial" w:cs="Arial"/>
+                <w:sz w:val="20"/>
+                <w:szCs w:val="20"/>
+                <w:lang w:val="es-GT" w:eastAsia="es-GT"/>
+              </w:rPr>
+              <w:t>1</w:t>
+            </w:r>
+          </w:p>
+        </w:tc>
+        <w:tc>
+          <w:tcPr>
+            <w:tcW w:w="1317" w:type="dxa"/>
+            <w:noWrap/>
+            <w:hideMark/>
+          </w:tcPr>
+          <w:p>
+            <w:pPr>
+              <w:cnfStyle w:val="000000000000" w:firstRow="0" w:lastRow="0" w:firstColumn="0" w:lastColumn="0" w:oddVBand="0" w:evenVBand="0" w:oddHBand="0" w:evenHBand="0" w:firstRowFirstColumn="0" w:firstRowLastColumn="0" w:lastRowFirstColumn="0" w:lastRowLastColumn="0"/>
+              <w:rPr>
+                <w:rFonts w:ascii="Arial" w:eastAsia="Times New Roman" w:hAnsi="Arial" w:cs="Arial"/>
+                <w:sz w:val="20"/>
+                <w:szCs w:val="20"/>
+                <w:lang w:val="es-GT" w:eastAsia="es-GT"/>
+              </w:rPr>
+            </w:pPr>
+            <w:r>
+              <w:rPr>
+                <w:rFonts w:ascii="Arial" w:eastAsia="Times New Roman" w:hAnsi="Arial" w:cs="Arial"/>
+                <w:sz w:val="20"/>
+                <w:szCs w:val="20"/>
+                <w:lang w:val="es-GT" w:eastAsia="es-GT"/>
+              </w:rPr>
+              <w:t>INDIGENAS</w:t>
+            </w:r>
+          </w:p>
+        </w:tc>
+      </w:tr>
+      <w:tr>
+        <w:trPr>
+          <w:trHeight w:val="255"/>
+        </w:trPr>
+        <w:tc>
+          <w:tcPr>
+            <w:cnfStyle w:val="001000000000" w:firstRow="0" w:lastRow="0" w:firstColumn="1" w:lastColumn="0" w:oddVBand="0" w:evenVBand="0" w:oddHBand="0" w:evenHBand="0" w:firstRowFirstColumn="0" w:firstRowLastColumn="0" w:lastRowFirstColumn="0" w:lastRowLastColumn="0"/>
+            <w:tcW w:w="1372" w:type="dxa"/>
+          </w:tcPr>
+          <w:p>
+            <w:pPr>
+              <w:rPr>
+                <w:rFonts w:ascii="Arial" w:eastAsia="Times New Roman" w:hAnsi="Arial" w:cs="Arial"/>
+                <w:sz w:val="20"/>
+                <w:szCs w:val="20"/>
+                <w:lang w:val="es-GT" w:eastAsia="es-GT"/>
+              </w:rPr>
+            </w:pPr>
+            <w:r>
+              <w:rPr>
+                <w:rFonts w:ascii="Arial" w:eastAsia="Times New Roman" w:hAnsi="Arial" w:cs="Arial"/>
+                <w:sz w:val="20"/>
+                <w:szCs w:val="20"/>
+                <w:lang w:val="es-GT" w:eastAsia="es-GT"/>
+              </w:rPr>
+              <w:t>2</w:t>
+            </w:r>
+          </w:p>
+        </w:tc>
+        <w:tc>
+          <w:tcPr>
+            <w:tcW w:w="1317" w:type="dxa"/>
+            <w:noWrap/>
+            <w:hideMark/>
+          </w:tcPr>
+          <w:p>
+            <w:pPr>
+              <w:cnfStyle w:val="000000000000" w:firstRow="0" w:lastRow="0" w:firstColumn="0" w:lastColumn="0" w:oddVBand="0" w:evenVBand="0" w:oddHBand="0" w:evenHBand="0" w:firstRowFirstColumn="0" w:firstRowLastColumn="0" w:lastRowFirstColumn="0" w:lastRowLastColumn="0"/>
+              <w:rPr>
+                <w:rFonts w:ascii="Arial" w:eastAsia="Times New Roman" w:hAnsi="Arial" w:cs="Arial"/>
+                <w:sz w:val="20"/>
+                <w:szCs w:val="20"/>
+                <w:lang w:val="es-GT" w:eastAsia="es-GT"/>
+              </w:rPr>
+            </w:pPr>
+            <w:r>
+              <w:rPr>
+                <w:rFonts w:ascii="Arial" w:eastAsia="Times New Roman" w:hAnsi="Arial" w:cs="Arial"/>
+                <w:sz w:val="20"/>
+                <w:szCs w:val="20"/>
+                <w:lang w:val="es-GT" w:eastAsia="es-GT"/>
+              </w:rPr>
+              <w:t>GARIFUNA</w:t>
+            </w:r>
+          </w:p>
+        </w:tc>
+      </w:tr>
+      <w:tr>
+        <w:trPr>
+          <w:trHeight w:val="255"/>
+        </w:trPr>
+        <w:tc>
+          <w:tcPr>
+            <w:cnfStyle w:val="001000000000" w:firstRow="0" w:lastRow="0" w:firstColumn="1" w:lastColumn="0" w:oddVBand="0" w:evenVBand="0" w:oddHBand="0" w:evenHBand="0" w:firstRowFirstColumn="0" w:firstRowLastColumn="0" w:lastRowFirstColumn="0" w:lastRowLastColumn="0"/>
+            <w:tcW w:w="1372" w:type="dxa"/>
+          </w:tcPr>
+          <w:p>
+            <w:pPr>
+              <w:rPr>
+                <w:rFonts w:ascii="Arial" w:eastAsia="Times New Roman" w:hAnsi="Arial" w:cs="Arial"/>
+                <w:sz w:val="20"/>
+                <w:szCs w:val="20"/>
+                <w:lang w:val="es-GT" w:eastAsia="es-GT"/>
+              </w:rPr>
+            </w:pPr>
+            <w:r>
+              <w:rPr>
+                <w:rFonts w:ascii="Arial" w:eastAsia="Times New Roman" w:hAnsi="Arial" w:cs="Arial"/>
+                <w:sz w:val="20"/>
+                <w:szCs w:val="20"/>
+                <w:lang w:val="es-GT" w:eastAsia="es-GT"/>
+              </w:rPr>
+              <w:t>3</w:t>
+            </w:r>
+          </w:p>
+        </w:tc>
+        <w:tc>
+          <w:tcPr>
+            <w:tcW w:w="1317" w:type="dxa"/>
+            <w:noWrap/>
+            <w:hideMark/>
+          </w:tcPr>
+          <w:p>
+            <w:pPr>
+              <w:cnfStyle w:val="000000000000" w:firstRow="0" w:lastRow="0" w:firstColumn="0" w:lastColumn="0" w:oddVBand="0" w:evenVBand="0" w:oddHBand="0" w:evenHBand="0" w:firstRowFirstColumn="0" w:firstRowLastColumn="0" w:lastRowFirstColumn="0" w:lastRowLastColumn="0"/>
+              <w:rPr>
+                <w:rFonts w:ascii="Arial" w:eastAsia="Times New Roman" w:hAnsi="Arial" w:cs="Arial"/>
+                <w:sz w:val="20"/>
+                <w:szCs w:val="20"/>
+                <w:lang w:val="es-GT" w:eastAsia="es-GT"/>
+              </w:rPr>
+            </w:pPr>
+            <w:r>
+              <w:rPr>
+                <w:rFonts w:ascii="Arial" w:eastAsia="Times New Roman" w:hAnsi="Arial" w:cs="Arial"/>
+                <w:sz w:val="20"/>
+                <w:szCs w:val="20"/>
+                <w:lang w:val="es-GT" w:eastAsia="es-GT"/>
+              </w:rPr>
+              <w:t>LADINO</w:t>
+            </w:r>
+          </w:p>
+        </w:tc>
+      </w:tr>
+    </w:tbl>
+    <w:p>
+      <w:pPr>
+        <w:jc w:val="both"/>
+        <w:rPr>
+          <w:sz w:val="24"/>
+          <w:szCs w:val="24"/>
+          <w:lang w:val="es-GT"/>
+        </w:rPr>
+      </w:pPr>
+    </w:p>
+    <w:p>
+      <w:pPr>
+        <w:jc w:val="center"/>
+        <w:rPr>
+          <w:sz w:val="28"/>
+          <w:szCs w:val="28"/>
+          <w:lang w:val="es-GT"/>
+        </w:rPr>
+      </w:pPr>
+      <w:r>
+        <w:rPr>
+          <w:sz w:val="28"/>
+          <w:szCs w:val="28"/>
+          <w:lang w:val="es-GT"/>
+        </w:rPr>
+        <w:t>QUINTA</w:t>
+      </w:r>
+      <w:r>
+        <w:rPr>
+          <w:sz w:val="28"/>
+          <w:szCs w:val="28"/>
+          <w:lang w:val="es-GT"/>
+        </w:rPr>
+        <w:t xml:space="preserve"> FORMA NORMAL</w:t>
+      </w:r>
+    </w:p>
+    <w:p>
+      <w:pPr>
+        <w:jc w:val="both"/>
+        <w:rPr>
+          <w:sz w:val="24"/>
+          <w:szCs w:val="24"/>
+          <w:lang w:val="es-GT"/>
+        </w:rPr>
+      </w:pPr>
+      <w:r>
+        <w:rPr>
+          <w:sz w:val="24"/>
+          <w:szCs w:val="24"/>
+          <w:lang w:val="es-GT"/>
+        </w:rPr>
+        <w:t>Cumple con la quinta formal normal</w:t>
+      </w:r>
+      <w:r>
+        <w:rPr>
+          <w:sz w:val="24"/>
+          <w:szCs w:val="24"/>
+          <w:lang w:val="es-GT"/>
+        </w:rPr>
+        <w:t xml:space="preserve"> ya que todas las dependencias implicadas a las llaves candidatas satisfacen las proyecciones que la relación original. Ejemplo: al realizar un </w:t>
+      </w:r>
+      <w:proofErr w:type="spellStart"/>
+      <w:r>
+        <w:rPr>
+          <w:sz w:val="24"/>
+          <w:szCs w:val="24"/>
+          <w:lang w:val="es-GT"/>
+        </w:rPr>
+        <w:t>join</w:t>
+      </w:r>
+      <w:proofErr w:type="spellEnd"/>
+      <w:r>
+        <w:rPr>
+          <w:sz w:val="24"/>
+          <w:szCs w:val="24"/>
+          <w:lang w:val="es-GT"/>
+        </w:rPr>
+        <w:t xml:space="preserve"> entre estas tablas no generara tuplas espurias</w:t>
+      </w:r>
+      <w:r>
+        <w:rPr>
+          <w:sz w:val="24"/>
+          <w:szCs w:val="24"/>
+          <w:lang w:val="es-GT"/>
+        </w:rPr>
+        <w:t xml:space="preserve"> y quedara igual como si estuviera original.</w:t>
+      </w:r>
+    </w:p>
+    <w:p>
+      <w:pPr>
+        <w:jc w:val="center"/>
+        <w:rPr>
+          <w:sz w:val="28"/>
+          <w:szCs w:val="28"/>
+          <w:lang w:val="es-GT"/>
+        </w:rPr>
+      </w:pPr>
+    </w:p>
+    <w:tbl>
+      <w:tblPr>
+        <w:tblStyle w:val="GridTable1Light"/>
+        <w:tblW w:w="10642" w:type="dxa"/>
+        <w:tblInd w:w="-585" w:type="dxa"/>
+        <w:tblLook w:val="04A0" w:firstRow="1" w:lastRow="0" w:firstColumn="1" w:lastColumn="0" w:noHBand="0" w:noVBand="1"/>
+      </w:tblPr>
+      <w:tblGrid>
+        <w:gridCol w:w="1094"/>
+        <w:gridCol w:w="995"/>
+        <w:gridCol w:w="1728"/>
+        <w:gridCol w:w="1439"/>
+        <w:gridCol w:w="1205"/>
+        <w:gridCol w:w="1196"/>
+        <w:gridCol w:w="1917"/>
+        <w:gridCol w:w="1150"/>
+      </w:tblGrid>
+      <w:tr>
+        <w:trPr>
+          <w:cnfStyle w:val="100000000000" w:firstRow="1" w:lastRow="0" w:firstColumn="0" w:lastColumn="0" w:oddVBand="0" w:evenVBand="0" w:oddHBand="0" w:evenHBand="0" w:firstRowFirstColumn="0" w:firstRowLastColumn="0" w:lastRowFirstColumn="0" w:lastRowLastColumn="0"/>
+          <w:trHeight w:val="255"/>
+        </w:trPr>
+        <w:tc>
+          <w:tcPr>
+            <w:cnfStyle w:val="001000000000" w:firstRow="0" w:lastRow="0" w:firstColumn="1" w:lastColumn="0" w:oddVBand="0" w:evenVBand="0" w:oddHBand="0" w:evenHBand="0" w:firstRowFirstColumn="0" w:firstRowLastColumn="0" w:lastRowFirstColumn="0" w:lastRowLastColumn="0"/>
+            <w:tcW w:w="1207" w:type="dxa"/>
+          </w:tcPr>
+          <w:p>
+            <w:pPr>
+              <w:rPr>
+                <w:rFonts w:ascii="Arial" w:eastAsia="Times New Roman" w:hAnsi="Arial" w:cs="Arial"/>
+                <w:sz w:val="20"/>
+                <w:szCs w:val="20"/>
+                <w:lang w:val="es-GT" w:eastAsia="es-GT"/>
+              </w:rPr>
+            </w:pPr>
+            <w:r>
+              <w:rPr>
+                <w:rFonts w:ascii="Arial" w:eastAsia="Times New Roman" w:hAnsi="Arial" w:cs="Arial"/>
+                <w:sz w:val="20"/>
+                <w:szCs w:val="20"/>
+                <w:lang w:val="es-GT" w:eastAsia="es-GT"/>
+              </w:rPr>
+              <w:t>ID_VOTO</w:t>
+            </w:r>
+          </w:p>
+        </w:tc>
+        <w:tc>
+          <w:tcPr>
+            <w:tcW w:w="933" w:type="dxa"/>
+            <w:noWrap/>
+            <w:hideMark/>
+          </w:tcPr>
+          <w:p>
+            <w:pPr>
+              <w:cnfStyle w:val="100000000000" w:firstRow="1" w:lastRow="0" w:firstColumn="0" w:lastColumn="0" w:oddVBand="0" w:evenVBand="0" w:oddHBand="0" w:evenHBand="0" w:firstRowFirstColumn="0" w:firstRowLastColumn="0" w:lastRowFirstColumn="0" w:lastRowLastColumn="0"/>
+              <w:rPr>
+                <w:rFonts w:ascii="Arial" w:eastAsia="Times New Roman" w:hAnsi="Arial" w:cs="Arial"/>
+                <w:sz w:val="20"/>
+                <w:szCs w:val="20"/>
+                <w:lang w:val="es-GT" w:eastAsia="es-GT"/>
+              </w:rPr>
+            </w:pPr>
+            <w:r>
+              <w:rPr>
+                <w:rFonts w:ascii="Arial" w:eastAsia="Times New Roman" w:hAnsi="Arial" w:cs="Arial"/>
+                <w:sz w:val="20"/>
+                <w:szCs w:val="20"/>
+                <w:lang w:val="es-GT" w:eastAsia="es-GT"/>
+              </w:rPr>
+              <w:t>SEXO</w:t>
+            </w:r>
+          </w:p>
+        </w:tc>
+        <w:tc>
+          <w:tcPr>
+            <w:tcW w:w="1520" w:type="dxa"/>
+            <w:noWrap/>
+            <w:hideMark/>
+          </w:tcPr>
+          <w:p>
+            <w:pPr>
+              <w:cnfStyle w:val="100000000000" w:firstRow="1" w:lastRow="0" w:firstColumn="0" w:lastColumn="0" w:oddVBand="0" w:evenVBand="0" w:oddHBand="0" w:evenHBand="0" w:firstRowFirstColumn="0" w:firstRowLastColumn="0" w:lastRowFirstColumn="0" w:lastRowLastColumn="0"/>
+              <w:rPr>
+                <w:rFonts w:ascii="Arial" w:eastAsia="Times New Roman" w:hAnsi="Arial" w:cs="Arial"/>
+                <w:sz w:val="20"/>
+                <w:szCs w:val="20"/>
+                <w:lang w:val="es-GT" w:eastAsia="es-GT"/>
+              </w:rPr>
+            </w:pPr>
+            <w:r>
+              <w:rPr>
+                <w:rFonts w:ascii="Arial" w:eastAsia="Times New Roman" w:hAnsi="Arial" w:cs="Arial"/>
+                <w:sz w:val="20"/>
+                <w:szCs w:val="20"/>
+                <w:lang w:val="es-GT" w:eastAsia="es-GT"/>
+              </w:rPr>
+              <w:t>ANALFABETOS</w:t>
+            </w:r>
+          </w:p>
+        </w:tc>
+        <w:tc>
+          <w:tcPr>
+            <w:tcW w:w="1354" w:type="dxa"/>
+            <w:noWrap/>
+            <w:hideMark/>
+          </w:tcPr>
+          <w:p>
+            <w:pPr>
+              <w:cnfStyle w:val="100000000000" w:firstRow="1" w:lastRow="0" w:firstColumn="0" w:lastColumn="0" w:oddVBand="0" w:evenVBand="0" w:oddHBand="0" w:evenHBand="0" w:firstRowFirstColumn="0" w:firstRowLastColumn="0" w:lastRowFirstColumn="0" w:lastRowLastColumn="0"/>
+              <w:rPr>
+                <w:rFonts w:ascii="Arial" w:eastAsia="Times New Roman" w:hAnsi="Arial" w:cs="Arial"/>
+                <w:sz w:val="20"/>
+                <w:szCs w:val="20"/>
+                <w:lang w:val="es-GT" w:eastAsia="es-GT"/>
+              </w:rPr>
+            </w:pPr>
+            <w:r>
+              <w:rPr>
+                <w:rFonts w:ascii="Arial" w:eastAsia="Times New Roman" w:hAnsi="Arial" w:cs="Arial"/>
+                <w:sz w:val="20"/>
+                <w:szCs w:val="20"/>
+                <w:lang w:val="es-GT" w:eastAsia="es-GT"/>
+              </w:rPr>
+              <w:t>ALFABETOS</w:t>
+            </w:r>
+          </w:p>
+        </w:tc>
+        <w:tc>
+          <w:tcPr>
+            <w:tcW w:w="1060" w:type="dxa"/>
+            <w:noWrap/>
+            <w:hideMark/>
+          </w:tcPr>
+          <w:p>
+            <w:pPr>
+              <w:cnfStyle w:val="100000000000" w:firstRow="1" w:lastRow="0" w:firstColumn="0" w:lastColumn="0" w:oddVBand="0" w:evenVBand="0" w:oddHBand="0" w:evenHBand="0" w:firstRowFirstColumn="0" w:firstRowLastColumn="0" w:lastRowFirstColumn="0" w:lastRowLastColumn="0"/>
+              <w:rPr>
+                <w:rFonts w:ascii="Arial" w:eastAsia="Times New Roman" w:hAnsi="Arial" w:cs="Arial"/>
+                <w:sz w:val="20"/>
+                <w:szCs w:val="20"/>
+                <w:lang w:val="es-GT" w:eastAsia="es-GT"/>
+              </w:rPr>
+            </w:pPr>
+            <w:r>
+              <w:rPr>
+                <w:rFonts w:ascii="Arial" w:eastAsia="Times New Roman" w:hAnsi="Arial" w:cs="Arial"/>
+                <w:sz w:val="20"/>
+                <w:szCs w:val="20"/>
+                <w:lang w:val="es-GT" w:eastAsia="es-GT"/>
+              </w:rPr>
+              <w:t>PRIMARIA</w:t>
+            </w:r>
+          </w:p>
+        </w:tc>
+        <w:tc>
+          <w:tcPr>
+            <w:tcW w:w="1196" w:type="dxa"/>
+            <w:noWrap/>
+            <w:hideMark/>
+          </w:tcPr>
+          <w:p>
+            <w:pPr>
+              <w:cnfStyle w:val="100000000000" w:firstRow="1" w:lastRow="0" w:firstColumn="0" w:lastColumn="0" w:oddVBand="0" w:evenVBand="0" w:oddHBand="0" w:evenHBand="0" w:firstRowFirstColumn="0" w:firstRowLastColumn="0" w:lastRowFirstColumn="0" w:lastRowLastColumn="0"/>
+              <w:rPr>
+                <w:rFonts w:ascii="Arial" w:eastAsia="Times New Roman" w:hAnsi="Arial" w:cs="Arial"/>
+                <w:sz w:val="20"/>
+                <w:szCs w:val="20"/>
+                <w:lang w:val="es-GT" w:eastAsia="es-GT"/>
+              </w:rPr>
+            </w:pPr>
+            <w:r>
+              <w:rPr>
+                <w:rFonts w:ascii="Arial" w:eastAsia="Times New Roman" w:hAnsi="Arial" w:cs="Arial"/>
+                <w:sz w:val="20"/>
+                <w:szCs w:val="20"/>
+                <w:lang w:val="es-GT" w:eastAsia="es-GT"/>
+              </w:rPr>
+              <w:t>NIVEL MEDIO</w:t>
+            </w:r>
+          </w:p>
+        </w:tc>
+        <w:tc>
+          <w:tcPr>
+            <w:tcW w:w="1686" w:type="dxa"/>
+            <w:noWrap/>
+            <w:hideMark/>
+          </w:tcPr>
+          <w:p>
+            <w:pPr>
+              <w:cnfStyle w:val="100000000000" w:firstRow="1" w:lastRow="0" w:firstColumn="0" w:lastColumn="0" w:oddVBand="0" w:evenVBand="0" w:oddHBand="0" w:evenHBand="0" w:firstRowFirstColumn="0" w:firstRowLastColumn="0" w:lastRowFirstColumn="0" w:lastRowLastColumn="0"/>
+              <w:rPr>
+                <w:rFonts w:ascii="Arial" w:eastAsia="Times New Roman" w:hAnsi="Arial" w:cs="Arial"/>
+                <w:sz w:val="20"/>
+                <w:szCs w:val="20"/>
+                <w:lang w:val="es-GT" w:eastAsia="es-GT"/>
+              </w:rPr>
+            </w:pPr>
+            <w:r>
+              <w:rPr>
+                <w:rFonts w:ascii="Arial" w:eastAsia="Times New Roman" w:hAnsi="Arial" w:cs="Arial"/>
+                <w:sz w:val="20"/>
+                <w:szCs w:val="20"/>
+                <w:lang w:val="es-GT" w:eastAsia="es-GT"/>
+              </w:rPr>
+              <w:t>UNIVERSITARIOS</w:t>
+            </w:r>
+          </w:p>
+        </w:tc>
+        <w:tc>
+          <w:tcPr>
+            <w:tcW w:w="1686" w:type="dxa"/>
+          </w:tcPr>
+          <w:p>
+            <w:pPr>
+              <w:cnfStyle w:val="100000000000" w:firstRow="1" w:lastRow="0" w:firstColumn="0" w:lastColumn="0" w:oddVBand="0" w:evenVBand="0" w:oddHBand="0" w:evenHBand="0" w:firstRowFirstColumn="0" w:firstRowLastColumn="0" w:lastRowFirstColumn="0" w:lastRowLastColumn="0"/>
+              <w:rPr>
+                <w:rFonts w:ascii="Arial" w:eastAsia="Times New Roman" w:hAnsi="Arial" w:cs="Arial"/>
+                <w:sz w:val="20"/>
+                <w:szCs w:val="20"/>
+                <w:lang w:val="es-GT" w:eastAsia="es-GT"/>
+              </w:rPr>
+            </w:pPr>
+            <w:r>
+              <w:rPr>
+                <w:rFonts w:ascii="Arial" w:eastAsia="Times New Roman" w:hAnsi="Arial" w:cs="Arial"/>
+                <w:sz w:val="20"/>
+                <w:szCs w:val="20"/>
+                <w:lang w:val="es-GT" w:eastAsia="es-GT"/>
+              </w:rPr>
+              <w:t>FK_RAZA</w:t>
+            </w:r>
+          </w:p>
+        </w:tc>
+      </w:tr>
+      <w:tr>
+        <w:trPr>
+          <w:trHeight w:val="255"/>
+        </w:trPr>
+        <w:tc>
+          <w:tcPr>
+            <w:cnfStyle w:val="001000000000" w:firstRow="0" w:lastRow="0" w:firstColumn="1" w:lastColumn="0" w:oddVBand="0" w:evenVBand="0" w:oddHBand="0" w:evenHBand="0" w:firstRowFirstColumn="0" w:firstRowLastColumn="0" w:lastRowFirstColumn="0" w:lastRowLastColumn="0"/>
+            <w:tcW w:w="1207" w:type="dxa"/>
+          </w:tcPr>
+          <w:p>
+            <w:pPr>
+              <w:rPr>
+                <w:rFonts w:ascii="Arial" w:eastAsia="Times New Roman" w:hAnsi="Arial" w:cs="Arial"/>
+                <w:sz w:val="20"/>
+                <w:szCs w:val="20"/>
+                <w:lang w:val="es-GT" w:eastAsia="es-GT"/>
+              </w:rPr>
+            </w:pPr>
+            <w:r>
+              <w:rPr>
+                <w:rFonts w:ascii="Arial" w:eastAsia="Times New Roman" w:hAnsi="Arial" w:cs="Arial"/>
+                <w:sz w:val="20"/>
+                <w:szCs w:val="20"/>
+                <w:lang w:val="es-GT" w:eastAsia="es-GT"/>
+              </w:rPr>
+              <w:t>1</w:t>
+            </w:r>
+          </w:p>
+        </w:tc>
+        <w:tc>
+          <w:tcPr>
+            <w:tcW w:w="933" w:type="dxa"/>
+            <w:noWrap/>
+            <w:hideMark/>
+          </w:tcPr>
+          <w:p>
+            <w:pPr>
+              <w:cnfStyle w:val="000000000000" w:firstRow="0" w:lastRow="0" w:firstColumn="0" w:lastColumn="0" w:oddVBand="0" w:evenVBand="0" w:oddHBand="0" w:evenHBand="0" w:firstRowFirstColumn="0" w:firstRowLastColumn="0" w:lastRowFirstColumn="0" w:lastRowLastColumn="0"/>
+              <w:rPr>
+                <w:rFonts w:ascii="Arial" w:eastAsia="Times New Roman" w:hAnsi="Arial" w:cs="Arial"/>
+                <w:sz w:val="20"/>
+                <w:szCs w:val="20"/>
+                <w:lang w:val="es-GT" w:eastAsia="es-GT"/>
+              </w:rPr>
+            </w:pPr>
+            <w:r>
+              <w:rPr>
+                <w:rFonts w:ascii="Arial" w:eastAsia="Times New Roman" w:hAnsi="Arial" w:cs="Arial"/>
+                <w:sz w:val="20"/>
+                <w:szCs w:val="20"/>
+                <w:lang w:val="es-GT" w:eastAsia="es-GT"/>
+              </w:rPr>
+              <w:t>hombres</w:t>
+            </w:r>
+          </w:p>
+        </w:tc>
+        <w:tc>
+          <w:tcPr>
+            <w:tcW w:w="1520" w:type="dxa"/>
+            <w:noWrap/>
+            <w:hideMark/>
+          </w:tcPr>
+          <w:p>
+            <w:pPr>
+              <w:cnfStyle w:val="000000000000" w:firstRow="0" w:lastRow="0" w:firstColumn="0" w:lastColumn="0" w:oddVBand="0" w:evenVBand="0" w:oddHBand="0" w:evenHBand="0" w:firstRowFirstColumn="0" w:firstRowLastColumn="0" w:lastRowFirstColumn="0" w:lastRowLastColumn="0"/>
+              <w:rPr>
+                <w:rFonts w:ascii="Arial" w:eastAsia="Times New Roman" w:hAnsi="Arial" w:cs="Arial"/>
+                <w:sz w:val="20"/>
+                <w:szCs w:val="20"/>
+                <w:lang w:val="es-GT" w:eastAsia="es-GT"/>
+              </w:rPr>
+            </w:pPr>
+            <w:r>
+              <w:rPr>
+                <w:rFonts w:ascii="Arial" w:eastAsia="Times New Roman" w:hAnsi="Arial" w:cs="Arial"/>
+                <w:sz w:val="20"/>
+                <w:szCs w:val="20"/>
+                <w:lang w:val="es-GT" w:eastAsia="es-GT"/>
+              </w:rPr>
+              <w:t>2298</w:t>
+            </w:r>
+          </w:p>
+        </w:tc>
+        <w:tc>
+          <w:tcPr>
+            <w:tcW w:w="1354" w:type="dxa"/>
+            <w:noWrap/>
+            <w:hideMark/>
+          </w:tcPr>
+          <w:p>
+            <w:pPr>
+              <w:cnfStyle w:val="000000000000" w:firstRow="0" w:lastRow="0" w:firstColumn="0" w:lastColumn="0" w:oddVBand="0" w:evenVBand="0" w:oddHBand="0" w:evenHBand="0" w:firstRowFirstColumn="0" w:firstRowLastColumn="0" w:lastRowFirstColumn="0" w:lastRowLastColumn="0"/>
+              <w:rPr>
+                <w:rFonts w:ascii="Arial" w:eastAsia="Times New Roman" w:hAnsi="Arial" w:cs="Arial"/>
+                <w:sz w:val="20"/>
+                <w:szCs w:val="20"/>
+                <w:lang w:val="es-GT" w:eastAsia="es-GT"/>
+              </w:rPr>
+            </w:pPr>
+            <w:r>
+              <w:rPr>
+                <w:rFonts w:ascii="Arial" w:eastAsia="Times New Roman" w:hAnsi="Arial" w:cs="Arial"/>
+                <w:sz w:val="20"/>
+                <w:szCs w:val="20"/>
+                <w:lang w:val="es-GT" w:eastAsia="es-GT"/>
+              </w:rPr>
+              <w:t>4800</w:t>
+            </w:r>
+          </w:p>
+        </w:tc>
+        <w:tc>
+          <w:tcPr>
+            <w:tcW w:w="1060" w:type="dxa"/>
+            <w:noWrap/>
+            <w:hideMark/>
+          </w:tcPr>
+          <w:p>
+            <w:pPr>
+              <w:cnfStyle w:val="000000000000" w:firstRow="0" w:lastRow="0" w:firstColumn="0" w:lastColumn="0" w:oddVBand="0" w:evenVBand="0" w:oddHBand="0" w:evenHBand="0" w:firstRowFirstColumn="0" w:firstRowLastColumn="0" w:lastRowFirstColumn="0" w:lastRowLastColumn="0"/>
+              <w:rPr>
+                <w:rFonts w:ascii="Arial" w:eastAsia="Times New Roman" w:hAnsi="Arial" w:cs="Arial"/>
+                <w:sz w:val="20"/>
+                <w:szCs w:val="20"/>
+                <w:lang w:val="es-GT" w:eastAsia="es-GT"/>
+              </w:rPr>
+            </w:pPr>
+            <w:r>
+              <w:rPr>
+                <w:rFonts w:ascii="Arial" w:eastAsia="Times New Roman" w:hAnsi="Arial" w:cs="Arial"/>
+                <w:sz w:val="20"/>
+                <w:szCs w:val="20"/>
+                <w:lang w:val="es-GT" w:eastAsia="es-GT"/>
+              </w:rPr>
+              <w:t>1471</w:t>
+            </w:r>
+          </w:p>
+        </w:tc>
+        <w:tc>
+          <w:tcPr>
+            <w:tcW w:w="1196" w:type="dxa"/>
+            <w:noWrap/>
+            <w:hideMark/>
+          </w:tcPr>
+          <w:p>
+            <w:pPr>
+              <w:cnfStyle w:val="000000000000" w:firstRow="0" w:lastRow="0" w:firstColumn="0" w:lastColumn="0" w:oddVBand="0" w:evenVBand="0" w:oddHBand="0" w:evenHBand="0" w:firstRowFirstColumn="0" w:firstRowLastColumn="0" w:lastRowFirstColumn="0" w:lastRowLastColumn="0"/>
+              <w:rPr>
+                <w:rFonts w:ascii="Arial" w:eastAsia="Times New Roman" w:hAnsi="Arial" w:cs="Arial"/>
+                <w:sz w:val="20"/>
+                <w:szCs w:val="20"/>
+                <w:lang w:val="es-GT" w:eastAsia="es-GT"/>
+              </w:rPr>
+            </w:pPr>
+            <w:r>
+              <w:rPr>
+                <w:rFonts w:ascii="Arial" w:eastAsia="Times New Roman" w:hAnsi="Arial" w:cs="Arial"/>
+                <w:sz w:val="20"/>
+                <w:szCs w:val="20"/>
+                <w:lang w:val="es-GT" w:eastAsia="es-GT"/>
+              </w:rPr>
+              <w:t>450</w:t>
+            </w:r>
+          </w:p>
+        </w:tc>
+        <w:tc>
+          <w:tcPr>
+            <w:tcW w:w="1686" w:type="dxa"/>
+            <w:noWrap/>
+            <w:hideMark/>
+          </w:tcPr>
+          <w:p>
+            <w:pPr>
+              <w:cnfStyle w:val="000000000000" w:firstRow="0" w:lastRow="0" w:firstColumn="0" w:lastColumn="0" w:oddVBand="0" w:evenVBand="0" w:oddHBand="0" w:evenHBand="0" w:firstRowFirstColumn="0" w:firstRowLastColumn="0" w:lastRowFirstColumn="0" w:lastRowLastColumn="0"/>
+              <w:rPr>
+                <w:rFonts w:ascii="Arial" w:eastAsia="Times New Roman" w:hAnsi="Arial" w:cs="Arial"/>
+                <w:sz w:val="20"/>
+                <w:szCs w:val="20"/>
+                <w:lang w:val="es-GT" w:eastAsia="es-GT"/>
+              </w:rPr>
+            </w:pPr>
+            <w:r>
+              <w:rPr>
+                <w:rFonts w:ascii="Arial" w:eastAsia="Times New Roman" w:hAnsi="Arial" w:cs="Arial"/>
+                <w:sz w:val="20"/>
+                <w:szCs w:val="20"/>
+                <w:lang w:val="es-GT" w:eastAsia="es-GT"/>
+              </w:rPr>
+              <w:t>2879</w:t>
+            </w:r>
+          </w:p>
+        </w:tc>
+        <w:tc>
+          <w:tcPr>
+            <w:tcW w:w="1686" w:type="dxa"/>
+          </w:tcPr>
+          <w:p>
+            <w:pPr>
+              <w:cnfStyle w:val="000000000000" w:firstRow="0" w:lastRow="0" w:firstColumn="0" w:lastColumn="0" w:oddVBand="0" w:evenVBand="0" w:oddHBand="0" w:evenHBand="0" w:firstRowFirstColumn="0" w:firstRowLastColumn="0" w:lastRowFirstColumn="0" w:lastRowLastColumn="0"/>
+              <w:rPr>
+                <w:rFonts w:ascii="Arial" w:eastAsia="Times New Roman" w:hAnsi="Arial" w:cs="Arial"/>
+                <w:sz w:val="20"/>
+                <w:szCs w:val="20"/>
+                <w:lang w:val="es-GT" w:eastAsia="es-GT"/>
+              </w:rPr>
+            </w:pPr>
+            <w:r>
+              <w:rPr>
+                <w:rFonts w:ascii="Arial" w:eastAsia="Times New Roman" w:hAnsi="Arial" w:cs="Arial"/>
+                <w:sz w:val="20"/>
+                <w:szCs w:val="20"/>
+                <w:lang w:val="es-GT" w:eastAsia="es-GT"/>
+              </w:rPr>
+              <w:t>1</w:t>
+            </w:r>
+          </w:p>
+        </w:tc>
+      </w:tr>
+      <w:tr>
+        <w:trPr>
+          <w:trHeight w:val="255"/>
+        </w:trPr>
+        <w:tc>
+          <w:tcPr>
+            <w:cnfStyle w:val="001000000000" w:firstRow="0" w:lastRow="0" w:firstColumn="1" w:lastColumn="0" w:oddVBand="0" w:evenVBand="0" w:oddHBand="0" w:evenHBand="0" w:firstRowFirstColumn="0" w:firstRowLastColumn="0" w:lastRowFirstColumn="0" w:lastRowLastColumn="0"/>
+            <w:tcW w:w="1207" w:type="dxa"/>
+          </w:tcPr>
+          <w:p>
+            <w:pPr>
+              <w:rPr>
+                <w:rFonts w:ascii="Arial" w:eastAsia="Times New Roman" w:hAnsi="Arial" w:cs="Arial"/>
+                <w:sz w:val="20"/>
+                <w:szCs w:val="20"/>
+                <w:lang w:val="es-GT" w:eastAsia="es-GT"/>
+              </w:rPr>
+            </w:pPr>
+            <w:r>
+              <w:rPr>
+                <w:rFonts w:ascii="Arial" w:eastAsia="Times New Roman" w:hAnsi="Arial" w:cs="Arial"/>
+                <w:sz w:val="20"/>
+                <w:szCs w:val="20"/>
+                <w:lang w:val="es-GT" w:eastAsia="es-GT"/>
+              </w:rPr>
+              <w:t>2</w:t>
+            </w:r>
+          </w:p>
+        </w:tc>
+        <w:tc>
+          <w:tcPr>
+            <w:tcW w:w="933" w:type="dxa"/>
+            <w:noWrap/>
+            <w:hideMark/>
+          </w:tcPr>
+          <w:p>
+            <w:pPr>
+              <w:cnfStyle w:val="000000000000" w:firstRow="0" w:lastRow="0" w:firstColumn="0" w:lastColumn="0" w:oddVBand="0" w:evenVBand="0" w:oddHBand="0" w:evenHBand="0" w:firstRowFirstColumn="0" w:firstRowLastColumn="0" w:lastRowFirstColumn="0" w:lastRowLastColumn="0"/>
+              <w:rPr>
+                <w:rFonts w:ascii="Arial" w:eastAsia="Times New Roman" w:hAnsi="Arial" w:cs="Arial"/>
+                <w:sz w:val="20"/>
+                <w:szCs w:val="20"/>
+                <w:lang w:val="es-GT" w:eastAsia="es-GT"/>
+              </w:rPr>
+            </w:pPr>
+            <w:r>
+              <w:rPr>
+                <w:rFonts w:ascii="Arial" w:eastAsia="Times New Roman" w:hAnsi="Arial" w:cs="Arial"/>
+                <w:sz w:val="20"/>
+                <w:szCs w:val="20"/>
+                <w:lang w:val="es-GT" w:eastAsia="es-GT"/>
+              </w:rPr>
+              <w:t>hombres</w:t>
+            </w:r>
+          </w:p>
+        </w:tc>
+        <w:tc>
+          <w:tcPr>
+            <w:tcW w:w="1520" w:type="dxa"/>
+            <w:noWrap/>
+            <w:hideMark/>
+          </w:tcPr>
+          <w:p>
+            <w:pPr>
+              <w:cnfStyle w:val="000000000000" w:firstRow="0" w:lastRow="0" w:firstColumn="0" w:lastColumn="0" w:oddVBand="0" w:evenVBand="0" w:oddHBand="0" w:evenHBand="0" w:firstRowFirstColumn="0" w:firstRowLastColumn="0" w:lastRowFirstColumn="0" w:lastRowLastColumn="0"/>
+              <w:rPr>
+                <w:rFonts w:ascii="Arial" w:eastAsia="Times New Roman" w:hAnsi="Arial" w:cs="Arial"/>
+                <w:sz w:val="20"/>
+                <w:szCs w:val="20"/>
+                <w:lang w:val="es-GT" w:eastAsia="es-GT"/>
+              </w:rPr>
+            </w:pPr>
+            <w:r>
+              <w:rPr>
+                <w:rFonts w:ascii="Arial" w:eastAsia="Times New Roman" w:hAnsi="Arial" w:cs="Arial"/>
+                <w:sz w:val="20"/>
+                <w:szCs w:val="20"/>
+                <w:lang w:val="es-GT" w:eastAsia="es-GT"/>
+              </w:rPr>
+              <w:t>2448</w:t>
+            </w:r>
+          </w:p>
+        </w:tc>
+        <w:tc>
+          <w:tcPr>
+            <w:tcW w:w="1354" w:type="dxa"/>
+            <w:noWrap/>
+            <w:hideMark/>
+          </w:tcPr>
+          <w:p>
+            <w:pPr>
+              <w:cnfStyle w:val="000000000000" w:firstRow="0" w:lastRow="0" w:firstColumn="0" w:lastColumn="0" w:oddVBand="0" w:evenVBand="0" w:oddHBand="0" w:evenHBand="0" w:firstRowFirstColumn="0" w:firstRowLastColumn="0" w:lastRowFirstColumn="0" w:lastRowLastColumn="0"/>
+              <w:rPr>
+                <w:rFonts w:ascii="Arial" w:eastAsia="Times New Roman" w:hAnsi="Arial" w:cs="Arial"/>
+                <w:sz w:val="20"/>
+                <w:szCs w:val="20"/>
+                <w:lang w:val="es-GT" w:eastAsia="es-GT"/>
+              </w:rPr>
+            </w:pPr>
+            <w:r>
+              <w:rPr>
+                <w:rFonts w:ascii="Arial" w:eastAsia="Times New Roman" w:hAnsi="Arial" w:cs="Arial"/>
+                <w:sz w:val="20"/>
+                <w:szCs w:val="20"/>
+                <w:lang w:val="es-GT" w:eastAsia="es-GT"/>
+              </w:rPr>
+              <w:t>5536</w:t>
+            </w:r>
+          </w:p>
+        </w:tc>
+        <w:tc>
+          <w:tcPr>
+            <w:tcW w:w="1060" w:type="dxa"/>
+            <w:noWrap/>
+            <w:hideMark/>
+          </w:tcPr>
+          <w:p>
+            <w:pPr>
+              <w:cnfStyle w:val="000000000000" w:firstRow="0" w:lastRow="0" w:firstColumn="0" w:lastColumn="0" w:oddVBand="0" w:evenVBand="0" w:oddHBand="0" w:evenHBand="0" w:firstRowFirstColumn="0" w:firstRowLastColumn="0" w:lastRowFirstColumn="0" w:lastRowLastColumn="0"/>
+              <w:rPr>
+                <w:rFonts w:ascii="Arial" w:eastAsia="Times New Roman" w:hAnsi="Arial" w:cs="Arial"/>
+                <w:sz w:val="20"/>
+                <w:szCs w:val="20"/>
+                <w:lang w:val="es-GT" w:eastAsia="es-GT"/>
+              </w:rPr>
+            </w:pPr>
+            <w:r>
+              <w:rPr>
+                <w:rFonts w:ascii="Arial" w:eastAsia="Times New Roman" w:hAnsi="Arial" w:cs="Arial"/>
+                <w:sz w:val="20"/>
+                <w:szCs w:val="20"/>
+                <w:lang w:val="es-GT" w:eastAsia="es-GT"/>
+              </w:rPr>
+              <w:t>1807</w:t>
+            </w:r>
+          </w:p>
+        </w:tc>
+        <w:tc>
+          <w:tcPr>
+            <w:tcW w:w="1196" w:type="dxa"/>
+            <w:noWrap/>
+            <w:hideMark/>
+          </w:tcPr>
+          <w:p>
+            <w:pPr>
+              <w:cnfStyle w:val="000000000000" w:firstRow="0" w:lastRow="0" w:firstColumn="0" w:lastColumn="0" w:oddVBand="0" w:evenVBand="0" w:oddHBand="0" w:evenHBand="0" w:firstRowFirstColumn="0" w:firstRowLastColumn="0" w:lastRowFirstColumn="0" w:lastRowLastColumn="0"/>
+              <w:rPr>
+                <w:rFonts w:ascii="Arial" w:eastAsia="Times New Roman" w:hAnsi="Arial" w:cs="Arial"/>
+                <w:sz w:val="20"/>
+                <w:szCs w:val="20"/>
+                <w:lang w:val="es-GT" w:eastAsia="es-GT"/>
+              </w:rPr>
+            </w:pPr>
+            <w:r>
+              <w:rPr>
+                <w:rFonts w:ascii="Arial" w:eastAsia="Times New Roman" w:hAnsi="Arial" w:cs="Arial"/>
+                <w:sz w:val="20"/>
+                <w:szCs w:val="20"/>
+                <w:lang w:val="es-GT" w:eastAsia="es-GT"/>
+              </w:rPr>
+              <w:t>2966</w:t>
+            </w:r>
+          </w:p>
+        </w:tc>
+        <w:tc>
+          <w:tcPr>
+            <w:tcW w:w="1686" w:type="dxa"/>
+            <w:noWrap/>
+            <w:hideMark/>
+          </w:tcPr>
+          <w:p>
+            <w:pPr>
+              <w:cnfStyle w:val="000000000000" w:firstRow="0" w:lastRow="0" w:firstColumn="0" w:lastColumn="0" w:oddVBand="0" w:evenVBand="0" w:oddHBand="0" w:evenHBand="0" w:firstRowFirstColumn="0" w:firstRowLastColumn="0" w:lastRowFirstColumn="0" w:lastRowLastColumn="0"/>
+              <w:rPr>
+                <w:rFonts w:ascii="Arial" w:eastAsia="Times New Roman" w:hAnsi="Arial" w:cs="Arial"/>
+                <w:sz w:val="20"/>
+                <w:szCs w:val="20"/>
+                <w:lang w:val="es-GT" w:eastAsia="es-GT"/>
+              </w:rPr>
+            </w:pPr>
+            <w:r>
+              <w:rPr>
+                <w:rFonts w:ascii="Arial" w:eastAsia="Times New Roman" w:hAnsi="Arial" w:cs="Arial"/>
+                <w:sz w:val="20"/>
+                <w:szCs w:val="20"/>
+                <w:lang w:val="es-GT" w:eastAsia="es-GT"/>
+              </w:rPr>
+              <w:t>763</w:t>
+            </w:r>
+          </w:p>
+        </w:tc>
+        <w:tc>
+          <w:tcPr>
+            <w:tcW w:w="1686" w:type="dxa"/>
+          </w:tcPr>
+          <w:p>
+            <w:pPr>
+              <w:cnfStyle w:val="000000000000" w:firstRow="0" w:lastRow="0" w:firstColumn="0" w:lastColumn="0" w:oddVBand="0" w:evenVBand="0" w:oddHBand="0" w:evenHBand="0" w:firstRowFirstColumn="0" w:firstRowLastColumn="0" w:lastRowFirstColumn="0" w:lastRowLastColumn="0"/>
+              <w:rPr>
+                <w:rFonts w:ascii="Arial" w:eastAsia="Times New Roman" w:hAnsi="Arial" w:cs="Arial"/>
+                <w:sz w:val="20"/>
+                <w:szCs w:val="20"/>
+                <w:lang w:val="es-GT" w:eastAsia="es-GT"/>
+              </w:rPr>
+            </w:pPr>
+            <w:r>
+              <w:rPr>
+                <w:rFonts w:ascii="Arial" w:eastAsia="Times New Roman" w:hAnsi="Arial" w:cs="Arial"/>
+                <w:sz w:val="20"/>
+                <w:szCs w:val="20"/>
+                <w:lang w:val="es-GT" w:eastAsia="es-GT"/>
+              </w:rPr>
+              <w:t>1</w:t>
+            </w:r>
+          </w:p>
+        </w:tc>
+      </w:tr>
+      <w:tr>
+        <w:trPr>
+          <w:trHeight w:val="255"/>
+        </w:trPr>
+        <w:tc>
+          <w:tcPr>
+            <w:cnfStyle w:val="001000000000" w:firstRow="0" w:lastRow="0" w:firstColumn="1" w:lastColumn="0" w:oddVBand="0" w:evenVBand="0" w:oddHBand="0" w:evenHBand="0" w:firstRowFirstColumn="0" w:firstRowLastColumn="0" w:lastRowFirstColumn="0" w:lastRowLastColumn="0"/>
+            <w:tcW w:w="1207" w:type="dxa"/>
+          </w:tcPr>
+          <w:p>
+            <w:pPr>
+              <w:rPr>
+                <w:rFonts w:ascii="Arial" w:eastAsia="Times New Roman" w:hAnsi="Arial" w:cs="Arial"/>
+                <w:sz w:val="20"/>
+                <w:szCs w:val="20"/>
+                <w:lang w:val="es-GT" w:eastAsia="es-GT"/>
+              </w:rPr>
+            </w:pPr>
+            <w:r>
+              <w:rPr>
+                <w:rFonts w:ascii="Arial" w:eastAsia="Times New Roman" w:hAnsi="Arial" w:cs="Arial"/>
+                <w:sz w:val="20"/>
+                <w:szCs w:val="20"/>
+                <w:lang w:val="es-GT" w:eastAsia="es-GT"/>
+              </w:rPr>
+              <w:t>3</w:t>
+            </w:r>
+          </w:p>
+        </w:tc>
+        <w:tc>
+          <w:tcPr>
+            <w:tcW w:w="933" w:type="dxa"/>
+            <w:noWrap/>
+            <w:hideMark/>
+          </w:tcPr>
+          <w:p>
+            <w:pPr>
+              <w:cnfStyle w:val="000000000000" w:firstRow="0" w:lastRow="0" w:firstColumn="0" w:lastColumn="0" w:oddVBand="0" w:evenVBand="0" w:oddHBand="0" w:evenHBand="0" w:firstRowFirstColumn="0" w:firstRowLastColumn="0" w:lastRowFirstColumn="0" w:lastRowLastColumn="0"/>
+              <w:rPr>
+                <w:rFonts w:ascii="Arial" w:eastAsia="Times New Roman" w:hAnsi="Arial" w:cs="Arial"/>
+                <w:sz w:val="20"/>
+                <w:szCs w:val="20"/>
+                <w:lang w:val="es-GT" w:eastAsia="es-GT"/>
+              </w:rPr>
+            </w:pPr>
+            <w:r>
+              <w:rPr>
+                <w:rFonts w:ascii="Arial" w:eastAsia="Times New Roman" w:hAnsi="Arial" w:cs="Arial"/>
+                <w:sz w:val="20"/>
+                <w:szCs w:val="20"/>
+                <w:lang w:val="es-GT" w:eastAsia="es-GT"/>
+              </w:rPr>
+              <w:t>hombres</w:t>
+            </w:r>
+          </w:p>
+        </w:tc>
+        <w:tc>
+          <w:tcPr>
+            <w:tcW w:w="1520" w:type="dxa"/>
+            <w:noWrap/>
+            <w:hideMark/>
+          </w:tcPr>
+          <w:p>
+            <w:pPr>
+              <w:cnfStyle w:val="000000000000" w:firstRow="0" w:lastRow="0" w:firstColumn="0" w:lastColumn="0" w:oddVBand="0" w:evenVBand="0" w:oddHBand="0" w:evenHBand="0" w:firstRowFirstColumn="0" w:firstRowLastColumn="0" w:lastRowFirstColumn="0" w:lastRowLastColumn="0"/>
+              <w:rPr>
+                <w:rFonts w:ascii="Arial" w:eastAsia="Times New Roman" w:hAnsi="Arial" w:cs="Arial"/>
+                <w:sz w:val="20"/>
+                <w:szCs w:val="20"/>
+                <w:lang w:val="es-GT" w:eastAsia="es-GT"/>
+              </w:rPr>
+            </w:pPr>
+            <w:r>
+              <w:rPr>
+                <w:rFonts w:ascii="Arial" w:eastAsia="Times New Roman" w:hAnsi="Arial" w:cs="Arial"/>
+                <w:sz w:val="20"/>
+                <w:szCs w:val="20"/>
+                <w:lang w:val="es-GT" w:eastAsia="es-GT"/>
+              </w:rPr>
+              <w:t>1724</w:t>
+            </w:r>
+          </w:p>
+        </w:tc>
+        <w:tc>
+          <w:tcPr>
+            <w:tcW w:w="1354" w:type="dxa"/>
+            <w:noWrap/>
+            <w:hideMark/>
+          </w:tcPr>
+          <w:p>
+            <w:pPr>
+              <w:cnfStyle w:val="000000000000" w:firstRow="0" w:lastRow="0" w:firstColumn="0" w:lastColumn="0" w:oddVBand="0" w:evenVBand="0" w:oddHBand="0" w:evenHBand="0" w:firstRowFirstColumn="0" w:firstRowLastColumn="0" w:lastRowFirstColumn="0" w:lastRowLastColumn="0"/>
+              <w:rPr>
+                <w:rFonts w:ascii="Arial" w:eastAsia="Times New Roman" w:hAnsi="Arial" w:cs="Arial"/>
+                <w:sz w:val="20"/>
+                <w:szCs w:val="20"/>
+                <w:lang w:val="es-GT" w:eastAsia="es-GT"/>
+              </w:rPr>
+            </w:pPr>
+            <w:r>
+              <w:rPr>
+                <w:rFonts w:ascii="Arial" w:eastAsia="Times New Roman" w:hAnsi="Arial" w:cs="Arial"/>
+                <w:sz w:val="20"/>
+                <w:szCs w:val="20"/>
+                <w:lang w:val="es-GT" w:eastAsia="es-GT"/>
+              </w:rPr>
+              <w:t>3638</w:t>
+            </w:r>
+          </w:p>
+        </w:tc>
+        <w:tc>
+          <w:tcPr>
+            <w:tcW w:w="1060" w:type="dxa"/>
+            <w:noWrap/>
+            <w:hideMark/>
+          </w:tcPr>
+          <w:p>
+            <w:pPr>
+              <w:cnfStyle w:val="000000000000" w:firstRow="0" w:lastRow="0" w:firstColumn="0" w:lastColumn="0" w:oddVBand="0" w:evenVBand="0" w:oddHBand="0" w:evenHBand="0" w:firstRowFirstColumn="0" w:firstRowLastColumn="0" w:lastRowFirstColumn="0" w:lastRowLastColumn="0"/>
+              <w:rPr>
+                <w:rFonts w:ascii="Arial" w:eastAsia="Times New Roman" w:hAnsi="Arial" w:cs="Arial"/>
+                <w:sz w:val="20"/>
+                <w:szCs w:val="20"/>
+                <w:lang w:val="es-GT" w:eastAsia="es-GT"/>
+              </w:rPr>
+            </w:pPr>
+            <w:r>
+              <w:rPr>
+                <w:rFonts w:ascii="Arial" w:eastAsia="Times New Roman" w:hAnsi="Arial" w:cs="Arial"/>
+                <w:sz w:val="20"/>
+                <w:szCs w:val="20"/>
+                <w:lang w:val="es-GT" w:eastAsia="es-GT"/>
+              </w:rPr>
+              <w:t>1421</w:t>
+            </w:r>
+          </w:p>
+        </w:tc>
+        <w:tc>
+          <w:tcPr>
+            <w:tcW w:w="1196" w:type="dxa"/>
+            <w:noWrap/>
+            <w:hideMark/>
+          </w:tcPr>
+          <w:p>
+            <w:pPr>
+              <w:cnfStyle w:val="000000000000" w:firstRow="0" w:lastRow="0" w:firstColumn="0" w:lastColumn="0" w:oddVBand="0" w:evenVBand="0" w:oddHBand="0" w:evenHBand="0" w:firstRowFirstColumn="0" w:firstRowLastColumn="0" w:lastRowFirstColumn="0" w:lastRowLastColumn="0"/>
+              <w:rPr>
+                <w:rFonts w:ascii="Arial" w:eastAsia="Times New Roman" w:hAnsi="Arial" w:cs="Arial"/>
+                <w:sz w:val="20"/>
+                <w:szCs w:val="20"/>
+                <w:lang w:val="es-GT" w:eastAsia="es-GT"/>
+              </w:rPr>
+            </w:pPr>
+            <w:r>
+              <w:rPr>
+                <w:rFonts w:ascii="Arial" w:eastAsia="Times New Roman" w:hAnsi="Arial" w:cs="Arial"/>
+                <w:sz w:val="20"/>
+                <w:szCs w:val="20"/>
+                <w:lang w:val="es-GT" w:eastAsia="es-GT"/>
+              </w:rPr>
+              <w:t>1183</w:t>
+            </w:r>
+          </w:p>
+        </w:tc>
+        <w:tc>
+          <w:tcPr>
+            <w:tcW w:w="1686" w:type="dxa"/>
+            <w:noWrap/>
+            <w:hideMark/>
+          </w:tcPr>
+          <w:p>
+            <w:pPr>
+              <w:cnfStyle w:val="000000000000" w:firstRow="0" w:lastRow="0" w:firstColumn="0" w:lastColumn="0" w:oddVBand="0" w:evenVBand="0" w:oddHBand="0" w:evenHBand="0" w:firstRowFirstColumn="0" w:firstRowLastColumn="0" w:lastRowFirstColumn="0" w:lastRowLastColumn="0"/>
+              <w:rPr>
+                <w:rFonts w:ascii="Arial" w:eastAsia="Times New Roman" w:hAnsi="Arial" w:cs="Arial"/>
+                <w:sz w:val="20"/>
+                <w:szCs w:val="20"/>
+                <w:lang w:val="es-GT" w:eastAsia="es-GT"/>
+              </w:rPr>
+            </w:pPr>
+            <w:r>
+              <w:rPr>
+                <w:rFonts w:ascii="Arial" w:eastAsia="Times New Roman" w:hAnsi="Arial" w:cs="Arial"/>
+                <w:sz w:val="20"/>
+                <w:szCs w:val="20"/>
+                <w:lang w:val="es-GT" w:eastAsia="es-GT"/>
+              </w:rPr>
+              <w:t>1034</w:t>
+            </w:r>
+          </w:p>
+        </w:tc>
+        <w:tc>
+          <w:tcPr>
+            <w:tcW w:w="1686" w:type="dxa"/>
+          </w:tcPr>
+          <w:p>
+            <w:pPr>
+              <w:cnfStyle w:val="000000000000" w:firstRow="0" w:lastRow="0" w:firstColumn="0" w:lastColumn="0" w:oddVBand="0" w:evenVBand="0" w:oddHBand="0" w:evenHBand="0" w:firstRowFirstColumn="0" w:firstRowLastColumn="0" w:lastRowFirstColumn="0" w:lastRowLastColumn="0"/>
+              <w:rPr>
+                <w:rFonts w:ascii="Arial" w:eastAsia="Times New Roman" w:hAnsi="Arial" w:cs="Arial"/>
+                <w:sz w:val="20"/>
+                <w:szCs w:val="20"/>
+                <w:lang w:val="es-GT" w:eastAsia="es-GT"/>
+              </w:rPr>
+            </w:pPr>
+            <w:r>
+              <w:rPr>
+                <w:rFonts w:ascii="Arial" w:eastAsia="Times New Roman" w:hAnsi="Arial" w:cs="Arial"/>
+                <w:sz w:val="20"/>
+                <w:szCs w:val="20"/>
+                <w:lang w:val="es-GT" w:eastAsia="es-GT"/>
+              </w:rPr>
+              <w:t>2</w:t>
+            </w:r>
+          </w:p>
+        </w:tc>
+      </w:tr>
+    </w:tbl>
+    <w:p>
+      <w:pPr>
+        <w:jc w:val="both"/>
+        <w:rPr>
+          <w:lang w:val="es-GT"/>
+        </w:rPr>
+      </w:pPr>
+    </w:p>
+    <w:tbl>
+      <w:tblPr>
+        <w:tblStyle w:val="GridTable1Light"/>
+        <w:tblW w:w="2689" w:type="dxa"/>
+        <w:tblInd w:w="2440" w:type="dxa"/>
+        <w:tblLook w:val="04A0" w:firstRow="1" w:lastRow="0" w:firstColumn="1" w:lastColumn="0" w:noHBand="0" w:noVBand="1"/>
+      </w:tblPr>
+      <w:tblGrid>
+        <w:gridCol w:w="1372"/>
+        <w:gridCol w:w="1317"/>
+      </w:tblGrid>
+      <w:tr>
+        <w:trPr>
+          <w:cnfStyle w:val="100000000000" w:firstRow="1" w:lastRow="0" w:firstColumn="0" w:lastColumn="0" w:oddVBand="0" w:evenVBand="0" w:oddHBand="0" w:evenHBand="0" w:firstRowFirstColumn="0" w:firstRowLastColumn="0" w:lastRowFirstColumn="0" w:lastRowLastColumn="0"/>
+          <w:trHeight w:val="255"/>
+        </w:trPr>
+        <w:tc>
+          <w:tcPr>
+            <w:cnfStyle w:val="001000000000" w:firstRow="0" w:lastRow="0" w:firstColumn="1" w:lastColumn="0" w:oddVBand="0" w:evenVBand="0" w:oddHBand="0" w:evenHBand="0" w:firstRowFirstColumn="0" w:firstRowLastColumn="0" w:lastRowFirstColumn="0" w:lastRowLastColumn="0"/>
+            <w:tcW w:w="1372" w:type="dxa"/>
+          </w:tcPr>
+          <w:p>
+            <w:pPr>
+              <w:rPr>
+                <w:rFonts w:ascii="Arial" w:eastAsia="Times New Roman" w:hAnsi="Arial" w:cs="Arial"/>
+                <w:sz w:val="20"/>
+                <w:szCs w:val="20"/>
+                <w:lang w:val="es-GT" w:eastAsia="es-GT"/>
+              </w:rPr>
+            </w:pPr>
+            <w:r>
+              <w:rPr>
+                <w:rFonts w:ascii="Arial" w:eastAsia="Times New Roman" w:hAnsi="Arial" w:cs="Arial"/>
+                <w:sz w:val="20"/>
+                <w:szCs w:val="20"/>
+                <w:lang w:val="es-GT" w:eastAsia="es-GT"/>
+              </w:rPr>
+              <w:t>ID_RAZA</w:t>
+            </w:r>
+          </w:p>
+        </w:tc>
+        <w:tc>
+          <w:tcPr>
+            <w:tcW w:w="1317" w:type="dxa"/>
+            <w:noWrap/>
+            <w:hideMark/>
+          </w:tcPr>
+          <w:p>
+            <w:pPr>
+              <w:cnfStyle w:val="100000000000" w:firstRow="1" w:lastRow="0" w:firstColumn="0" w:lastColumn="0" w:oddVBand="0" w:evenVBand="0" w:oddHBand="0" w:evenHBand="0" w:firstRowFirstColumn="0" w:firstRowLastColumn="0" w:lastRowFirstColumn="0" w:lastRowLastColumn="0"/>
+              <w:rPr>
+                <w:rFonts w:ascii="Arial" w:eastAsia="Times New Roman" w:hAnsi="Arial" w:cs="Arial"/>
+                <w:sz w:val="20"/>
+                <w:szCs w:val="20"/>
+                <w:lang w:val="es-GT" w:eastAsia="es-GT"/>
+              </w:rPr>
+            </w:pPr>
+            <w:r>
+              <w:rPr>
+                <w:rFonts w:ascii="Arial" w:eastAsia="Times New Roman" w:hAnsi="Arial" w:cs="Arial"/>
+                <w:sz w:val="20"/>
+                <w:szCs w:val="20"/>
+                <w:lang w:val="es-GT" w:eastAsia="es-GT"/>
+              </w:rPr>
+              <w:t>RAZA</w:t>
+            </w:r>
+          </w:p>
+        </w:tc>
+      </w:tr>
+      <w:tr>
+        <w:trPr>
+          <w:trHeight w:val="255"/>
+        </w:trPr>
+        <w:tc>
+          <w:tcPr>
+            <w:cnfStyle w:val="001000000000" w:firstRow="0" w:lastRow="0" w:firstColumn="1" w:lastColumn="0" w:oddVBand="0" w:evenVBand="0" w:oddHBand="0" w:evenHBand="0" w:firstRowFirstColumn="0" w:firstRowLastColumn="0" w:lastRowFirstColumn="0" w:lastRowLastColumn="0"/>
+            <w:tcW w:w="1372" w:type="dxa"/>
+          </w:tcPr>
+          <w:p>
+            <w:pPr>
+              <w:rPr>
+                <w:rFonts w:ascii="Arial" w:eastAsia="Times New Roman" w:hAnsi="Arial" w:cs="Arial"/>
+                <w:sz w:val="20"/>
+                <w:szCs w:val="20"/>
+                <w:lang w:val="es-GT" w:eastAsia="es-GT"/>
+              </w:rPr>
+            </w:pPr>
+            <w:r>
+              <w:rPr>
+                <w:rFonts w:ascii="Arial" w:eastAsia="Times New Roman" w:hAnsi="Arial" w:cs="Arial"/>
+                <w:sz w:val="20"/>
+                <w:szCs w:val="20"/>
+                <w:lang w:val="es-GT" w:eastAsia="es-GT"/>
+              </w:rPr>
+              <w:t>1</w:t>
+            </w:r>
+          </w:p>
+        </w:tc>
+        <w:tc>
+          <w:tcPr>
+            <w:tcW w:w="1317" w:type="dxa"/>
+            <w:noWrap/>
+            <w:hideMark/>
+          </w:tcPr>
+          <w:p>
+            <w:pPr>
+              <w:cnfStyle w:val="000000000000" w:firstRow="0" w:lastRow="0" w:firstColumn="0" w:lastColumn="0" w:oddVBand="0" w:evenVBand="0" w:oddHBand="0" w:evenHBand="0" w:firstRowFirstColumn="0" w:firstRowLastColumn="0" w:lastRowFirstColumn="0" w:lastRowLastColumn="0"/>
+              <w:rPr>
+                <w:rFonts w:ascii="Arial" w:eastAsia="Times New Roman" w:hAnsi="Arial" w:cs="Arial"/>
+                <w:sz w:val="20"/>
+                <w:szCs w:val="20"/>
+                <w:lang w:val="es-GT" w:eastAsia="es-GT"/>
+              </w:rPr>
+            </w:pPr>
+            <w:r>
+              <w:rPr>
+                <w:rFonts w:ascii="Arial" w:eastAsia="Times New Roman" w:hAnsi="Arial" w:cs="Arial"/>
+                <w:sz w:val="20"/>
+                <w:szCs w:val="20"/>
+                <w:lang w:val="es-GT" w:eastAsia="es-GT"/>
+              </w:rPr>
+              <w:t>INDIGENAS</w:t>
+            </w:r>
+          </w:p>
+        </w:tc>
+      </w:tr>
+      <w:tr>
+        <w:trPr>
+          <w:trHeight w:val="255"/>
+        </w:trPr>
+        <w:tc>
+          <w:tcPr>
+            <w:cnfStyle w:val="001000000000" w:firstRow="0" w:lastRow="0" w:firstColumn="1" w:lastColumn="0" w:oddVBand="0" w:evenVBand="0" w:oddHBand="0" w:evenHBand="0" w:firstRowFirstColumn="0" w:firstRowLastColumn="0" w:lastRowFirstColumn="0" w:lastRowLastColumn="0"/>
+            <w:tcW w:w="1372" w:type="dxa"/>
+          </w:tcPr>
+          <w:p>
+            <w:pPr>
+              <w:rPr>
+                <w:rFonts w:ascii="Arial" w:eastAsia="Times New Roman" w:hAnsi="Arial" w:cs="Arial"/>
+                <w:sz w:val="20"/>
+                <w:szCs w:val="20"/>
+                <w:lang w:val="es-GT" w:eastAsia="es-GT"/>
+              </w:rPr>
+            </w:pPr>
+            <w:r>
+              <w:rPr>
+                <w:rFonts w:ascii="Arial" w:eastAsia="Times New Roman" w:hAnsi="Arial" w:cs="Arial"/>
+                <w:sz w:val="20"/>
+                <w:szCs w:val="20"/>
+                <w:lang w:val="es-GT" w:eastAsia="es-GT"/>
+              </w:rPr>
+              <w:t>2</w:t>
+            </w:r>
+          </w:p>
+        </w:tc>
+        <w:tc>
+          <w:tcPr>
+            <w:tcW w:w="1317" w:type="dxa"/>
+            <w:noWrap/>
+            <w:hideMark/>
+          </w:tcPr>
+          <w:p>
+            <w:pPr>
+              <w:cnfStyle w:val="000000000000" w:firstRow="0" w:lastRow="0" w:firstColumn="0" w:lastColumn="0" w:oddVBand="0" w:evenVBand="0" w:oddHBand="0" w:evenHBand="0" w:firstRowFirstColumn="0" w:firstRowLastColumn="0" w:lastRowFirstColumn="0" w:lastRowLastColumn="0"/>
+              <w:rPr>
+                <w:rFonts w:ascii="Arial" w:eastAsia="Times New Roman" w:hAnsi="Arial" w:cs="Arial"/>
+                <w:sz w:val="20"/>
+                <w:szCs w:val="20"/>
+                <w:lang w:val="es-GT" w:eastAsia="es-GT"/>
+              </w:rPr>
+            </w:pPr>
+            <w:r>
+              <w:rPr>
+                <w:rFonts w:ascii="Arial" w:eastAsia="Times New Roman" w:hAnsi="Arial" w:cs="Arial"/>
+                <w:sz w:val="20"/>
+                <w:szCs w:val="20"/>
+                <w:lang w:val="es-GT" w:eastAsia="es-GT"/>
+              </w:rPr>
+              <w:t>GARIFUNA</w:t>
+            </w:r>
+          </w:p>
+        </w:tc>
+      </w:tr>
+      <w:tr>
+        <w:trPr>
+          <w:trHeight w:val="255"/>
+        </w:trPr>
+        <w:tc>
+          <w:tcPr>
+            <w:cnfStyle w:val="001000000000" w:firstRow="0" w:lastRow="0" w:firstColumn="1" w:lastColumn="0" w:oddVBand="0" w:evenVBand="0" w:oddHBand="0" w:evenHBand="0" w:firstRowFirstColumn="0" w:firstRowLastColumn="0" w:lastRowFirstColumn="0" w:lastRowLastColumn="0"/>
+            <w:tcW w:w="1372" w:type="dxa"/>
+          </w:tcPr>
+          <w:p>
+            <w:pPr>
+              <w:rPr>
+                <w:rFonts w:ascii="Arial" w:eastAsia="Times New Roman" w:hAnsi="Arial" w:cs="Arial"/>
+                <w:sz w:val="20"/>
+                <w:szCs w:val="20"/>
+                <w:lang w:val="es-GT" w:eastAsia="es-GT"/>
+              </w:rPr>
+            </w:pPr>
+            <w:r>
+              <w:rPr>
+                <w:rFonts w:ascii="Arial" w:eastAsia="Times New Roman" w:hAnsi="Arial" w:cs="Arial"/>
+                <w:sz w:val="20"/>
+                <w:szCs w:val="20"/>
+                <w:lang w:val="es-GT" w:eastAsia="es-GT"/>
+              </w:rPr>
+              <w:t>3</w:t>
+            </w:r>
+          </w:p>
+        </w:tc>
+        <w:tc>
+          <w:tcPr>
+            <w:tcW w:w="1317" w:type="dxa"/>
+            <w:noWrap/>
+            <w:hideMark/>
+          </w:tcPr>
+          <w:p>
+            <w:pPr>
+              <w:cnfStyle w:val="000000000000" w:firstRow="0" w:lastRow="0" w:firstColumn="0" w:lastColumn="0" w:oddVBand="0" w:evenVBand="0" w:oddHBand="0" w:evenHBand="0" w:firstRowFirstColumn="0" w:firstRowLastColumn="0" w:lastRowFirstColumn="0" w:lastRowLastColumn="0"/>
+              <w:rPr>
+                <w:rFonts w:ascii="Arial" w:eastAsia="Times New Roman" w:hAnsi="Arial" w:cs="Arial"/>
+                <w:sz w:val="20"/>
+                <w:szCs w:val="20"/>
+                <w:lang w:val="es-GT" w:eastAsia="es-GT"/>
+              </w:rPr>
+            </w:pPr>
+            <w:r>
+              <w:rPr>
+                <w:rFonts w:ascii="Arial" w:eastAsia="Times New Roman" w:hAnsi="Arial" w:cs="Arial"/>
+                <w:sz w:val="20"/>
+                <w:szCs w:val="20"/>
+                <w:lang w:val="es-GT" w:eastAsia="es-GT"/>
+              </w:rPr>
+              <w:t>LADINO</w:t>
+            </w:r>
+          </w:p>
+        </w:tc>
+      </w:tr>
+    </w:tbl>
+    <w:p>
+      <w:pPr>
+        <w:jc w:val="both"/>
+        <w:rPr>
+          <w:lang w:val="es-GT"/>
+        </w:rPr>
+      </w:pPr>
     </w:p>
     <w:sectPr>
       <w:pgSz w:w="11906" w:h="16838"/>
@@ -5921,6 +10968,25 @@
       </w:tcPr>
     </w:tblStylePr>
   </w:style>
+  <w:style w:type="table" w:styleId="TableGridLight">
+    <w:name w:val="Grid Table Light"/>
+    <w:basedOn w:val="TableNormal"/>
+    <w:uiPriority w:val="40"/>
+    <w:rsid w:val="00F006EC"/>
+    <w:pPr>
+      <w:spacing w:after="0" w:line="240" w:lineRule="auto"/>
+    </w:pPr>
+    <w:tblPr>
+      <w:tblBorders>
+        <w:top w:val="single" w:sz="4" w:space="0" w:color="BFBFBF" w:themeColor="background1" w:themeShade="BF"/>
+        <w:left w:val="single" w:sz="4" w:space="0" w:color="BFBFBF" w:themeColor="background1" w:themeShade="BF"/>
+        <w:bottom w:val="single" w:sz="4" w:space="0" w:color="BFBFBF" w:themeColor="background1" w:themeShade="BF"/>
+        <w:right w:val="single" w:sz="4" w:space="0" w:color="BFBFBF" w:themeColor="background1" w:themeShade="BF"/>
+        <w:insideH w:val="single" w:sz="4" w:space="0" w:color="BFBFBF" w:themeColor="background1" w:themeShade="BF"/>
+        <w:insideV w:val="single" w:sz="4" w:space="0" w:color="BFBFBF" w:themeColor="background1" w:themeShade="BF"/>
+      </w:tblBorders>
+    </w:tblPr>
+  </w:style>
 </w:styles>
 </file>
 
@@ -6183,4 +11249,16 @@
     </a:ext>
   </a:extLst>
 </a:theme>
+</file>
+
+<file path=customXml/item1.xml><?xml version="1.0" encoding="utf-8"?>
+<b:Sources xmlns:b="http://schemas.openxmlformats.org/officeDocument/2006/bibliography" xmlns="http://schemas.openxmlformats.org/officeDocument/2006/bibliography" SelectedStyle="\APASixthEditionOfficeOnline.xsl" StyleName="APA" Version="6"/>
+</file>
+
+<file path=customXml/itemProps1.xml><?xml version="1.0" encoding="utf-8"?>
+<ds:datastoreItem xmlns:ds="http://schemas.openxmlformats.org/officeDocument/2006/customXml" ds:itemID="{A00ED562-A26B-4E32-BFCA-A067DC976BD1}">
+  <ds:schemaRefs>
+    <ds:schemaRef ds:uri="http://schemas.openxmlformats.org/officeDocument/2006/bibliography"/>
+  </ds:schemaRefs>
+</ds:datastoreItem>
 </file>